--- a/4.3 Caso de Uso - UC-12 Cadastrar manutenção.docx
+++ b/4.3 Caso de Uso - UC-12 Cadastrar manutenção.docx
@@ -1,6 +1,6 @@
 
 <file path=word/document.xml><?xml version="1.0" encoding="utf-8"?>
-<w:document xmlns:ve="http://schemas.openxmlformats.org/markup-compatibility/2006" xmlns:o="urn:schemas-microsoft-com:office:office" xmlns:r="http://schemas.openxmlformats.org/officeDocument/2006/relationships" xmlns:m="http://schemas.openxmlformats.org/officeDocument/2006/math" xmlns:v="urn:schemas-microsoft-com:vml" xmlns:wp="http://schemas.openxmlformats.org/drawingml/2006/wordprocessingDrawing" xmlns:w10="urn:schemas-microsoft-com:office:word" xmlns:w="http://schemas.openxmlformats.org/wordprocessingml/2006/main" xmlns:wne="http://schemas.microsoft.com/office/word/2006/wordml">
+<w:document xmlns:wpc="http://schemas.microsoft.com/office/word/2010/wordprocessingCanvas" xmlns:mc="http://schemas.openxmlformats.org/markup-compatibility/2006" xmlns:o="urn:schemas-microsoft-com:office:office" xmlns:r="http://schemas.openxmlformats.org/officeDocument/2006/relationships" xmlns:m="http://schemas.openxmlformats.org/officeDocument/2006/math" xmlns:v="urn:schemas-microsoft-com:vml" xmlns:wp14="http://schemas.microsoft.com/office/word/2010/wordprocessingDrawing" xmlns:wp="http://schemas.openxmlformats.org/drawingml/2006/wordprocessingDrawing" xmlns:w10="urn:schemas-microsoft-com:office:word" xmlns:w="http://schemas.openxmlformats.org/wordprocessingml/2006/main" xmlns:w14="http://schemas.microsoft.com/office/word/2010/wordml" xmlns:wpg="http://schemas.microsoft.com/office/word/2010/wordprocessingGroup" xmlns:wpi="http://schemas.microsoft.com/office/word/2010/wordprocessingInk" xmlns:wne="http://schemas.microsoft.com/office/word/2006/wordml" xmlns:wps="http://schemas.microsoft.com/office/word/2010/wordprocessingShape" mc:Ignorable="w14 wp14">
   <w:body>
     <w:tbl>
       <w:tblPr>
@@ -18,7 +18,7 @@
           <w:left w:w="70" w:type="dxa"/>
           <w:right w:w="70" w:type="dxa"/>
         </w:tblCellMar>
-        <w:tblLook w:val="0000"/>
+        <w:tblLook w:val="0000" w:firstRow="0" w:lastRow="0" w:firstColumn="0" w:lastColumn="0" w:noHBand="0" w:noVBand="0"/>
       </w:tblPr>
       <w:tblGrid>
         <w:gridCol w:w="851"/>
@@ -172,8 +172,19 @@
                 <w:bCs/>
                 <w:color w:val="000000" w:themeColor="text1"/>
               </w:rPr>
-              <w:t>2 –ATOR</w:t>
-            </w:r>
+              <w:t xml:space="preserve">2 </w:t>
+            </w:r>
+            <w:proofErr w:type="gramStart"/>
+            <w:r>
+              <w:rPr>
+                <w:rFonts w:ascii="Arial" w:hAnsi="Arial" w:cs="Arial"/>
+                <w:b/>
+                <w:bCs/>
+                <w:color w:val="000000" w:themeColor="text1"/>
+              </w:rPr>
+              <w:t>–ATOR</w:t>
+            </w:r>
+            <w:proofErr w:type="gramEnd"/>
             <w:r>
               <w:rPr>
                 <w:rFonts w:ascii="Arial" w:hAnsi="Arial" w:cs="Arial"/>
@@ -354,54 +365,47 @@
                 <w:sz w:val="20"/>
                 <w:szCs w:val="20"/>
               </w:rPr>
-              <w:t xml:space="preserve">Usuário com perfil de </w:t>
-            </w:r>
-            <w:r>
-              <w:rPr>
-                <w:rFonts w:ascii="Tahoma" w:hAnsi="Tahoma" w:cs="Tahoma"/>
-                <w:sz w:val="20"/>
-                <w:szCs w:val="20"/>
-              </w:rPr>
-              <w:t>Gerente</w:t>
-            </w:r>
-            <w:r>
-              <w:rPr>
-                <w:rFonts w:ascii="Tahoma" w:hAnsi="Tahoma" w:cs="Tahoma"/>
-                <w:sz w:val="20"/>
-                <w:szCs w:val="20"/>
-              </w:rPr>
-              <w:t>/Gestor</w:t>
-            </w:r>
-            <w:r>
-              <w:rPr>
-                <w:rFonts w:ascii="Tahoma" w:hAnsi="Tahoma" w:cs="Tahoma"/>
-                <w:sz w:val="20"/>
-                <w:szCs w:val="20"/>
-              </w:rPr>
-              <w:t xml:space="preserve"> estar logado no sistema.</w:t>
-            </w:r>
-          </w:p>
-          <w:p>
-            <w:pPr>
-              <w:pStyle w:val="Cabealho"/>
-              <w:numPr>
-                <w:ilvl w:val="0"/>
-                <w:numId w:val="15"/>
-              </w:numPr>
-              <w:ind w:left="360"/>
-              <w:rPr>
-                <w:rFonts w:ascii="Tahoma" w:hAnsi="Tahoma" w:cs="Tahoma"/>
-                <w:sz w:val="20"/>
-                <w:szCs w:val="20"/>
-              </w:rPr>
-            </w:pPr>
-            <w:r>
-              <w:rPr>
-                <w:rFonts w:ascii="Tahoma" w:hAnsi="Tahoma" w:cs="Tahoma"/>
-                <w:sz w:val="20"/>
-                <w:szCs w:val="20"/>
-              </w:rPr>
-              <w:t>O sistema ter uma ou mais máquinas cadastradas no sistema.</w:t>
+              <w:t xml:space="preserve">O sistema </w:t>
+            </w:r>
+            <w:r>
+              <w:rPr>
+                <w:rFonts w:ascii="Tahoma" w:hAnsi="Tahoma" w:cs="Tahoma"/>
+                <w:sz w:val="20"/>
+                <w:szCs w:val="20"/>
+              </w:rPr>
+              <w:t xml:space="preserve">deve </w:t>
+            </w:r>
+            <w:r>
+              <w:rPr>
+                <w:rFonts w:ascii="Tahoma" w:hAnsi="Tahoma" w:cs="Tahoma"/>
+                <w:sz w:val="20"/>
+                <w:szCs w:val="20"/>
+              </w:rPr>
+              <w:t xml:space="preserve">ter </w:t>
+            </w:r>
+            <w:r>
+              <w:rPr>
+                <w:rFonts w:ascii="Tahoma" w:hAnsi="Tahoma" w:cs="Tahoma"/>
+                <w:sz w:val="20"/>
+                <w:szCs w:val="20"/>
+              </w:rPr>
+              <w:t>ao menos uma máquina</w:t>
+            </w:r>
+            <w:r>
+              <w:rPr>
+                <w:rFonts w:ascii="Tahoma" w:hAnsi="Tahoma" w:cs="Tahoma"/>
+                <w:sz w:val="20"/>
+                <w:szCs w:val="20"/>
+              </w:rPr>
+              <w:t xml:space="preserve"> e um fornecedor </w:t>
+            </w:r>
+            <w:r>
+              <w:rPr>
+                <w:rFonts w:ascii="Tahoma" w:hAnsi="Tahoma" w:cs="Tahoma"/>
+                <w:sz w:val="20"/>
+                <w:szCs w:val="20"/>
+              </w:rPr>
+              <w:t>cadastrado.</w:t>
             </w:r>
           </w:p>
           <w:p>
@@ -439,6 +443,7 @@
                 <w:bCs/>
               </w:rPr>
             </w:pPr>
+            <w:proofErr w:type="gramStart"/>
             <w:r>
               <w:rPr>
                 <w:rFonts w:ascii="Arial" w:hAnsi="Arial" w:cs="Arial"/>
@@ -447,6 +452,7 @@
               </w:rPr>
               <w:t>4 – CENÁRIO</w:t>
             </w:r>
+            <w:proofErr w:type="gramEnd"/>
             <w:r>
               <w:rPr>
                 <w:rFonts w:ascii="Arial" w:hAnsi="Arial" w:cs="Arial"/>
@@ -510,7 +516,51 @@
                 <w:sz w:val="20"/>
                 <w:szCs w:val="20"/>
               </w:rPr>
-              <w:t>Sistema exibe tela inicial.</w:t>
+              <w:t>Ator clica em M</w:t>
+            </w:r>
+            <w:r>
+              <w:rPr>
+                <w:rFonts w:ascii="Tahoma" w:hAnsi="Tahoma" w:cs="Tahoma"/>
+                <w:sz w:val="20"/>
+                <w:szCs w:val="20"/>
+              </w:rPr>
+              <w:t>anutenção</w:t>
+            </w:r>
+            <w:r>
+              <w:rPr>
+                <w:rFonts w:ascii="Tahoma" w:hAnsi="Tahoma" w:cs="Tahoma"/>
+                <w:sz w:val="20"/>
+                <w:szCs w:val="20"/>
+              </w:rPr>
+              <w:t xml:space="preserve"> </w:t>
+            </w:r>
+            <w:r>
+              <w:rPr>
+                <w:rFonts w:ascii="Arial" w:hAnsi="Arial" w:cs="Arial"/>
+                <w:color w:val="000000"/>
+                <w:sz w:val="20"/>
+                <w:szCs w:val="20"/>
+                <w:shd w:val="clear" w:color="auto" w:fill="FFFFFF"/>
+              </w:rPr>
+              <w:t>→</w:t>
+            </w:r>
+            <w:r>
+              <w:rPr>
+                <w:rFonts w:ascii="Tahoma" w:hAnsi="Tahoma" w:cs="Tahoma"/>
+                <w:color w:val="000000"/>
+                <w:sz w:val="20"/>
+                <w:szCs w:val="20"/>
+                <w:shd w:val="clear" w:color="auto" w:fill="FFFFFF"/>
+              </w:rPr>
+              <w:t xml:space="preserve"> Cadastrar</w:t>
+            </w:r>
+            <w:r>
+              <w:rPr>
+                <w:rFonts w:ascii="Tahoma" w:hAnsi="Tahoma" w:cs="Tahoma"/>
+                <w:sz w:val="20"/>
+                <w:szCs w:val="20"/>
+              </w:rPr>
+              <w:t>.</w:t>
             </w:r>
           </w:p>
           <w:p>
@@ -534,24 +584,26 @@
                 <w:sz w:val="20"/>
                 <w:szCs w:val="20"/>
               </w:rPr>
-              <w:t>Gerente</w:t>
-            </w:r>
-            <w:r>
-              <w:rPr>
-                <w:rFonts w:ascii="Tahoma" w:hAnsi="Tahoma" w:cs="Tahoma"/>
-                <w:sz w:val="20"/>
-                <w:szCs w:val="20"/>
-              </w:rPr>
-              <w:t>/Gestor</w:t>
-            </w:r>
-            <w:r>
-              <w:rPr>
-                <w:rFonts w:ascii="Tahoma" w:hAnsi="Tahoma" w:cs="Tahoma"/>
-                <w:sz w:val="20"/>
-                <w:szCs w:val="20"/>
-              </w:rPr>
-              <w:t xml:space="preserve"> clica em manutenção.</w:t>
-            </w:r>
+              <w:t xml:space="preserve">Sistema exibe </w:t>
+            </w:r>
+            <w:r>
+              <w:rPr>
+                <w:rFonts w:ascii="Tahoma" w:hAnsi="Tahoma" w:cs="Tahoma"/>
+                <w:sz w:val="20"/>
+                <w:szCs w:val="20"/>
+              </w:rPr>
+              <w:t xml:space="preserve">a </w:t>
+            </w:r>
+            <w:r>
+              <w:rPr>
+                <w:rFonts w:ascii="Tahoma" w:hAnsi="Tahoma" w:cs="Tahoma"/>
+                <w:sz w:val="20"/>
+                <w:szCs w:val="20"/>
+              </w:rPr>
+              <w:t>tela de cadastro de manutenção.</w:t>
+            </w:r>
+            <w:bookmarkStart w:id="0" w:name="_GoBack"/>
+            <w:bookmarkEnd w:id="0"/>
           </w:p>
           <w:p>
             <w:pPr>
@@ -574,7 +626,15 @@
                 <w:sz w:val="20"/>
                 <w:szCs w:val="20"/>
               </w:rPr>
-              <w:t>Sistema exibe tela de manutenção.</w:t>
+              <w:t>Ator</w:t>
+            </w:r>
+            <w:r>
+              <w:rPr>
+                <w:rFonts w:ascii="Tahoma" w:hAnsi="Tahoma" w:cs="Tahoma"/>
+                <w:sz w:val="20"/>
+                <w:szCs w:val="20"/>
+              </w:rPr>
+              <w:t xml:space="preserve"> clica na lupa de pesquisa de máquina.</w:t>
             </w:r>
           </w:p>
           <w:p>
@@ -598,23 +658,31 @@
                 <w:sz w:val="20"/>
                 <w:szCs w:val="20"/>
               </w:rPr>
-              <w:t>Gerente</w:t>
-            </w:r>
-            <w:r>
-              <w:rPr>
-                <w:rFonts w:ascii="Tahoma" w:hAnsi="Tahoma" w:cs="Tahoma"/>
-                <w:sz w:val="20"/>
-                <w:szCs w:val="20"/>
-              </w:rPr>
-              <w:t>/Gestor</w:t>
-            </w:r>
-            <w:r>
-              <w:rPr>
-                <w:rFonts w:ascii="Tahoma" w:hAnsi="Tahoma" w:cs="Tahoma"/>
-                <w:sz w:val="20"/>
-                <w:szCs w:val="20"/>
-              </w:rPr>
-              <w:t xml:space="preserve"> clica em cadastrar manutenção.</w:t>
+              <w:t xml:space="preserve">Sistema exibe </w:t>
+            </w:r>
+            <w:r>
+              <w:rPr>
+                <w:rFonts w:ascii="Tahoma" w:hAnsi="Tahoma" w:cs="Tahoma"/>
+                <w:sz w:val="20"/>
+                <w:szCs w:val="20"/>
+              </w:rPr>
+              <w:t>pop-up com a listagem das</w:t>
+            </w:r>
+            <w:r>
+              <w:rPr>
+                <w:rFonts w:ascii="Tahoma" w:hAnsi="Tahoma" w:cs="Tahoma"/>
+                <w:sz w:val="20"/>
+                <w:szCs w:val="20"/>
+              </w:rPr>
+              <w:t xml:space="preserve"> máquina</w:t>
+            </w:r>
+            <w:r>
+              <w:rPr>
+                <w:rFonts w:ascii="Tahoma" w:hAnsi="Tahoma" w:cs="Tahoma"/>
+                <w:sz w:val="20"/>
+                <w:szCs w:val="20"/>
+              </w:rPr>
+              <w:t>s cadastradas.</w:t>
             </w:r>
           </w:p>
           <w:p>
@@ -638,7 +706,47 @@
                 <w:sz w:val="20"/>
                 <w:szCs w:val="20"/>
               </w:rPr>
-              <w:t>Sistema exibe tela de cadastro de manutenção.</w:t>
+              <w:t>Ator</w:t>
+            </w:r>
+            <w:r>
+              <w:rPr>
+                <w:rFonts w:ascii="Tahoma" w:hAnsi="Tahoma" w:cs="Tahoma"/>
+                <w:sz w:val="20"/>
+                <w:szCs w:val="20"/>
+              </w:rPr>
+              <w:t xml:space="preserve"> </w:t>
+            </w:r>
+            <w:r>
+              <w:rPr>
+                <w:rFonts w:ascii="Tahoma" w:hAnsi="Tahoma" w:cs="Tahoma"/>
+                <w:sz w:val="20"/>
+                <w:szCs w:val="20"/>
+              </w:rPr>
+              <w:t>clica sob o registro</w:t>
+            </w:r>
+            <w:r>
+              <w:rPr>
+                <w:rFonts w:ascii="Tahoma" w:hAnsi="Tahoma" w:cs="Tahoma"/>
+                <w:sz w:val="20"/>
+                <w:szCs w:val="20"/>
+              </w:rPr>
+              <w:t xml:space="preserve"> </w:t>
+            </w:r>
+            <w:r>
+              <w:rPr>
+                <w:rFonts w:ascii="Tahoma" w:hAnsi="Tahoma" w:cs="Tahoma"/>
+                <w:sz w:val="20"/>
+                <w:szCs w:val="20"/>
+              </w:rPr>
+              <w:t>d</w:t>
+            </w:r>
+            <w:r>
+              <w:rPr>
+                <w:rFonts w:ascii="Tahoma" w:hAnsi="Tahoma" w:cs="Tahoma"/>
+                <w:sz w:val="20"/>
+                <w:szCs w:val="20"/>
+              </w:rPr>
+              <w:t>a máquina desejada e clica em selecionar máquina.</w:t>
             </w:r>
           </w:p>
           <w:p>
@@ -662,23 +770,71 @@
                 <w:sz w:val="20"/>
                 <w:szCs w:val="20"/>
               </w:rPr>
-              <w:t>Gerente</w:t>
-            </w:r>
-            <w:r>
-              <w:rPr>
-                <w:rFonts w:ascii="Tahoma" w:hAnsi="Tahoma" w:cs="Tahoma"/>
-                <w:sz w:val="20"/>
-                <w:szCs w:val="20"/>
-              </w:rPr>
-              <w:t>/Gestor</w:t>
-            </w:r>
-            <w:r>
-              <w:rPr>
-                <w:rFonts w:ascii="Tahoma" w:hAnsi="Tahoma" w:cs="Tahoma"/>
-                <w:sz w:val="20"/>
-                <w:szCs w:val="20"/>
-              </w:rPr>
-              <w:t xml:space="preserve"> clica na lupa de pesquisa de máquina.</w:t>
+              <w:t xml:space="preserve">Sistema </w:t>
+            </w:r>
+            <w:r>
+              <w:rPr>
+                <w:rFonts w:ascii="Tahoma" w:hAnsi="Tahoma" w:cs="Tahoma"/>
+                <w:sz w:val="20"/>
+                <w:szCs w:val="20"/>
+              </w:rPr>
+              <w:t xml:space="preserve">fecha o pop-up e </w:t>
+            </w:r>
+            <w:r>
+              <w:rPr>
+                <w:rFonts w:ascii="Tahoma" w:hAnsi="Tahoma" w:cs="Tahoma"/>
+                <w:sz w:val="20"/>
+                <w:szCs w:val="20"/>
+              </w:rPr>
+              <w:t xml:space="preserve">exibe </w:t>
+            </w:r>
+            <w:r>
+              <w:rPr>
+                <w:rFonts w:ascii="Tahoma" w:hAnsi="Tahoma" w:cs="Tahoma"/>
+                <w:sz w:val="20"/>
+                <w:szCs w:val="20"/>
+              </w:rPr>
+              <w:t xml:space="preserve">novamente a </w:t>
+            </w:r>
+            <w:r>
+              <w:rPr>
+                <w:rFonts w:ascii="Tahoma" w:hAnsi="Tahoma" w:cs="Tahoma"/>
+                <w:sz w:val="20"/>
+                <w:szCs w:val="20"/>
+              </w:rPr>
+              <w:t>tela de cadastro de manutenção com o</w:t>
+            </w:r>
+            <w:r>
+              <w:rPr>
+                <w:rFonts w:ascii="Tahoma" w:hAnsi="Tahoma" w:cs="Tahoma"/>
+                <w:sz w:val="20"/>
+                <w:szCs w:val="20"/>
+              </w:rPr>
+              <w:t xml:space="preserve"> campo</w:t>
+            </w:r>
+            <w:r>
+              <w:rPr>
+                <w:rFonts w:ascii="Tahoma" w:hAnsi="Tahoma" w:cs="Tahoma"/>
+                <w:sz w:val="20"/>
+                <w:szCs w:val="20"/>
+              </w:rPr>
+              <w:t xml:space="preserve"> máquina </w:t>
+            </w:r>
+            <w:r>
+              <w:rPr>
+                <w:rFonts w:ascii="Tahoma" w:hAnsi="Tahoma" w:cs="Tahoma"/>
+                <w:sz w:val="20"/>
+                <w:szCs w:val="20"/>
+              </w:rPr>
+              <w:t>preenchido</w:t>
+            </w:r>
+            <w:r>
+              <w:rPr>
+                <w:rFonts w:ascii="Tahoma" w:hAnsi="Tahoma" w:cs="Tahoma"/>
+                <w:sz w:val="20"/>
+                <w:szCs w:val="20"/>
+              </w:rPr>
+              <w:t>.</w:t>
             </w:r>
           </w:p>
           <w:p>
@@ -702,7 +858,15 @@
                 <w:sz w:val="20"/>
                 <w:szCs w:val="20"/>
               </w:rPr>
-              <w:t>Sistema exibe tela de pesquisa de máquina</w:t>
+              <w:t>Ator</w:t>
+            </w:r>
+            <w:r>
+              <w:rPr>
+                <w:rFonts w:ascii="Tahoma" w:hAnsi="Tahoma" w:cs="Tahoma"/>
+                <w:sz w:val="20"/>
+                <w:szCs w:val="20"/>
+              </w:rPr>
+              <w:t xml:space="preserve"> clica na lupa de pesquisa de fornecedor.</w:t>
             </w:r>
           </w:p>
           <w:p>
@@ -726,23 +890,7 @@
                 <w:sz w:val="20"/>
                 <w:szCs w:val="20"/>
               </w:rPr>
-              <w:t>Gerente</w:t>
-            </w:r>
-            <w:r>
-              <w:rPr>
-                <w:rFonts w:ascii="Tahoma" w:hAnsi="Tahoma" w:cs="Tahoma"/>
-                <w:sz w:val="20"/>
-                <w:szCs w:val="20"/>
-              </w:rPr>
-              <w:t>/Gestor</w:t>
-            </w:r>
-            <w:r>
-              <w:rPr>
-                <w:rFonts w:ascii="Tahoma" w:hAnsi="Tahoma" w:cs="Tahoma"/>
-                <w:sz w:val="20"/>
-                <w:szCs w:val="20"/>
-              </w:rPr>
-              <w:t xml:space="preserve"> seleciona a máquina desejada e clica em selecionar máquina.</w:t>
+              <w:t>Sistema exibe pop-up com a listagem dos fornecedores cadastrados.</w:t>
             </w:r>
           </w:p>
           <w:p>
@@ -766,7 +914,47 @@
                 <w:sz w:val="20"/>
                 <w:szCs w:val="20"/>
               </w:rPr>
-              <w:t>Sistema exibe tela de cadastro de manutenção com o código da máquina desejada.</w:t>
+              <w:t>Ator</w:t>
+            </w:r>
+            <w:r>
+              <w:rPr>
+                <w:rFonts w:ascii="Tahoma" w:hAnsi="Tahoma" w:cs="Tahoma"/>
+                <w:sz w:val="20"/>
+                <w:szCs w:val="20"/>
+              </w:rPr>
+              <w:t xml:space="preserve"> </w:t>
+            </w:r>
+            <w:r>
+              <w:rPr>
+                <w:rFonts w:ascii="Tahoma" w:hAnsi="Tahoma" w:cs="Tahoma"/>
+                <w:sz w:val="20"/>
+                <w:szCs w:val="20"/>
+              </w:rPr>
+              <w:t>clica sob</w:t>
+            </w:r>
+            <w:r>
+              <w:rPr>
+                <w:rFonts w:ascii="Tahoma" w:hAnsi="Tahoma" w:cs="Tahoma"/>
+                <w:sz w:val="20"/>
+                <w:szCs w:val="20"/>
+              </w:rPr>
+              <w:t xml:space="preserve"> o </w:t>
+            </w:r>
+            <w:r>
+              <w:rPr>
+                <w:rFonts w:ascii="Tahoma" w:hAnsi="Tahoma" w:cs="Tahoma"/>
+                <w:sz w:val="20"/>
+                <w:szCs w:val="20"/>
+              </w:rPr>
+              <w:t xml:space="preserve">registro do </w:t>
+            </w:r>
+            <w:r>
+              <w:rPr>
+                <w:rFonts w:ascii="Tahoma" w:hAnsi="Tahoma" w:cs="Tahoma"/>
+                <w:sz w:val="20"/>
+                <w:szCs w:val="20"/>
+              </w:rPr>
+              <w:t>fornecedor desejado e clica em selecionar fornecedor.</w:t>
             </w:r>
           </w:p>
           <w:p>
@@ -790,23 +978,23 @@
                 <w:sz w:val="20"/>
                 <w:szCs w:val="20"/>
               </w:rPr>
-              <w:t>Gerente</w:t>
-            </w:r>
-            <w:r>
-              <w:rPr>
-                <w:rFonts w:ascii="Tahoma" w:hAnsi="Tahoma" w:cs="Tahoma"/>
-                <w:sz w:val="20"/>
-                <w:szCs w:val="20"/>
-              </w:rPr>
-              <w:t>/Gestor</w:t>
-            </w:r>
-            <w:r>
-              <w:rPr>
-                <w:rFonts w:ascii="Tahoma" w:hAnsi="Tahoma" w:cs="Tahoma"/>
-                <w:sz w:val="20"/>
-                <w:szCs w:val="20"/>
-              </w:rPr>
-              <w:t xml:space="preserve"> clica na lupa de pesquisa de fornecedor.</w:t>
+              <w:t xml:space="preserve">Sistema </w:t>
+            </w:r>
+            <w:r>
+              <w:rPr>
+                <w:rFonts w:ascii="Tahoma" w:hAnsi="Tahoma" w:cs="Tahoma"/>
+                <w:sz w:val="20"/>
+                <w:szCs w:val="20"/>
+              </w:rPr>
+              <w:t>fecha o pop-up</w:t>
+            </w:r>
+            <w:r>
+              <w:rPr>
+                <w:rFonts w:ascii="Tahoma" w:hAnsi="Tahoma" w:cs="Tahoma"/>
+                <w:sz w:val="20"/>
+                <w:szCs w:val="20"/>
+              </w:rPr>
+              <w:t>.</w:t>
             </w:r>
           </w:p>
           <w:p>
@@ -830,7 +1018,15 @@
                 <w:sz w:val="20"/>
                 <w:szCs w:val="20"/>
               </w:rPr>
-              <w:t>Sistema exibe tela de pesquisa de fornecedor.</w:t>
+              <w:t xml:space="preserve">Sistema </w:t>
+            </w:r>
+            <w:r>
+              <w:rPr>
+                <w:rFonts w:ascii="Tahoma" w:hAnsi="Tahoma" w:cs="Tahoma"/>
+                <w:sz w:val="20"/>
+                <w:szCs w:val="20"/>
+              </w:rPr>
+              <w:t>exibe a tela de cadastro de manutenção com o campo fornecedor preenchido.</w:t>
             </w:r>
           </w:p>
           <w:p>
@@ -854,23 +1050,15 @@
                 <w:sz w:val="20"/>
                 <w:szCs w:val="20"/>
               </w:rPr>
-              <w:t>Gerente</w:t>
-            </w:r>
-            <w:r>
-              <w:rPr>
-                <w:rFonts w:ascii="Tahoma" w:hAnsi="Tahoma" w:cs="Tahoma"/>
-                <w:sz w:val="20"/>
-                <w:szCs w:val="20"/>
-              </w:rPr>
-              <w:t>/Gestor</w:t>
-            </w:r>
-            <w:r>
-              <w:rPr>
-                <w:rFonts w:ascii="Tahoma" w:hAnsi="Tahoma" w:cs="Tahoma"/>
-                <w:sz w:val="20"/>
-                <w:szCs w:val="20"/>
-              </w:rPr>
-              <w:t xml:space="preserve"> seleciona o fornecedor desejado e clica em selecionar fornecedor.</w:t>
+              <w:t>Ator</w:t>
+            </w:r>
+            <w:r>
+              <w:rPr>
+                <w:rFonts w:ascii="Tahoma" w:hAnsi="Tahoma" w:cs="Tahoma"/>
+                <w:sz w:val="20"/>
+                <w:szCs w:val="20"/>
+              </w:rPr>
+              <w:t xml:space="preserve"> clica em cadastrar.</w:t>
             </w:r>
           </w:p>
           <w:p>
@@ -894,7 +1082,47 @@
                 <w:sz w:val="20"/>
                 <w:szCs w:val="20"/>
               </w:rPr>
-              <w:t>Sistema exibe tela de cadastro de manutenção com o código da máquina desejada e nome do fornecedor desejado.</w:t>
+              <w:t xml:space="preserve">Sistema valida </w:t>
+            </w:r>
+            <w:r>
+              <w:rPr>
+                <w:rFonts w:ascii="Tahoma" w:hAnsi="Tahoma" w:cs="Tahoma"/>
+                <w:sz w:val="20"/>
+                <w:szCs w:val="20"/>
+              </w:rPr>
+              <w:t xml:space="preserve">os </w:t>
+            </w:r>
+            <w:r>
+              <w:rPr>
+                <w:rFonts w:ascii="Tahoma" w:hAnsi="Tahoma" w:cs="Tahoma"/>
+                <w:sz w:val="20"/>
+                <w:szCs w:val="20"/>
+              </w:rPr>
+              <w:t>dados inseridos.</w:t>
+            </w:r>
+            <w:r>
+              <w:rPr>
+                <w:rFonts w:ascii="Tahoma" w:hAnsi="Tahoma" w:cs="Tahoma"/>
+                <w:sz w:val="20"/>
+                <w:szCs w:val="20"/>
+              </w:rPr>
+              <w:t xml:space="preserve">  [</w:t>
+            </w:r>
+            <w:r>
+              <w:rPr>
+                <w:rFonts w:ascii="Tahoma" w:hAnsi="Tahoma" w:cs="Tahoma"/>
+                <w:sz w:val="20"/>
+                <w:szCs w:val="20"/>
+              </w:rPr>
+              <w:t>13</w:t>
+            </w:r>
+            <w:r>
+              <w:rPr>
+                <w:rFonts w:ascii="Tahoma" w:hAnsi="Tahoma" w:cs="Tahoma"/>
+                <w:sz w:val="20"/>
+                <w:szCs w:val="20"/>
+              </w:rPr>
+              <w:t>.1]</w:t>
             </w:r>
           </w:p>
           <w:p>
@@ -918,39 +1146,23 @@
                 <w:sz w:val="20"/>
                 <w:szCs w:val="20"/>
               </w:rPr>
-              <w:t>Gerente</w:t>
-            </w:r>
-            <w:r>
-              <w:rPr>
-                <w:rFonts w:ascii="Tahoma" w:hAnsi="Tahoma" w:cs="Tahoma"/>
-                <w:sz w:val="20"/>
-                <w:szCs w:val="20"/>
-              </w:rPr>
-              <w:t>/Gestor</w:t>
-            </w:r>
-            <w:r>
-              <w:rPr>
-                <w:rFonts w:ascii="Tahoma" w:hAnsi="Tahoma" w:cs="Tahoma"/>
-                <w:sz w:val="20"/>
-                <w:szCs w:val="20"/>
-              </w:rPr>
-              <w:t xml:space="preserve"> insere motivo e data de </w:t>
-            </w:r>
-            <w:r>
-              <w:rPr>
-                <w:rFonts w:ascii="Tahoma" w:hAnsi="Tahoma" w:cs="Tahoma"/>
-                <w:sz w:val="20"/>
-                <w:szCs w:val="20"/>
-              </w:rPr>
-              <w:t>início</w:t>
-            </w:r>
-            <w:r>
-              <w:rPr>
-                <w:rFonts w:ascii="Tahoma" w:hAnsi="Tahoma" w:cs="Tahoma"/>
-                <w:sz w:val="20"/>
-                <w:szCs w:val="20"/>
-              </w:rPr>
-              <w:t xml:space="preserve"> da manutenção.</w:t>
+              <w:t xml:space="preserve">Sistema cadastra </w:t>
+            </w:r>
+            <w:r>
+              <w:rPr>
+                <w:rFonts w:ascii="Tahoma" w:hAnsi="Tahoma" w:cs="Tahoma"/>
+                <w:sz w:val="20"/>
+                <w:szCs w:val="20"/>
+              </w:rPr>
+              <w:t xml:space="preserve">a </w:t>
+            </w:r>
+            <w:r>
+              <w:rPr>
+                <w:rFonts w:ascii="Tahoma" w:hAnsi="Tahoma" w:cs="Tahoma"/>
+                <w:sz w:val="20"/>
+                <w:szCs w:val="20"/>
+              </w:rPr>
+              <w:t>manutenção no banco de dados e altera o estado da máquina para em manutenção.</w:t>
             </w:r>
           </w:p>
           <w:p>
@@ -974,183 +1186,31 @@
                 <w:sz w:val="20"/>
                 <w:szCs w:val="20"/>
               </w:rPr>
-              <w:t>Gerente</w:t>
-            </w:r>
-            <w:r>
-              <w:rPr>
-                <w:rFonts w:ascii="Tahoma" w:hAnsi="Tahoma" w:cs="Tahoma"/>
-                <w:sz w:val="20"/>
-                <w:szCs w:val="20"/>
-              </w:rPr>
-              <w:t>/Gestor</w:t>
-            </w:r>
-            <w:r>
-              <w:rPr>
-                <w:rFonts w:ascii="Tahoma" w:hAnsi="Tahoma" w:cs="Tahoma"/>
-                <w:sz w:val="20"/>
-                <w:szCs w:val="20"/>
-              </w:rPr>
-              <w:t xml:space="preserve"> clica em cadastrar.</w:t>
-            </w:r>
-          </w:p>
-          <w:p>
-            <w:pPr>
-              <w:pStyle w:val="Cabealho"/>
-              <w:numPr>
-                <w:ilvl w:val="0"/>
-                <w:numId w:val="2"/>
-              </w:numPr>
-              <w:spacing w:line="276" w:lineRule="auto"/>
-              <w:jc w:val="both"/>
-              <w:rPr>
-                <w:rFonts w:ascii="Tahoma" w:hAnsi="Tahoma" w:cs="Tahoma"/>
-                <w:sz w:val="20"/>
-                <w:szCs w:val="20"/>
-              </w:rPr>
-            </w:pPr>
-            <w:r>
-              <w:rPr>
-                <w:rFonts w:ascii="Tahoma" w:hAnsi="Tahoma" w:cs="Tahoma"/>
-                <w:sz w:val="20"/>
-                <w:szCs w:val="20"/>
-              </w:rPr>
-              <w:t>Sistema valida dados inseridos.</w:t>
-            </w:r>
-            <w:r>
-              <w:rPr>
-                <w:rFonts w:ascii="Tahoma" w:hAnsi="Tahoma" w:cs="Tahoma"/>
-                <w:sz w:val="20"/>
-                <w:szCs w:val="20"/>
-              </w:rPr>
-              <w:t xml:space="preserve">  [</w:t>
-            </w:r>
-            <w:r>
-              <w:rPr>
-                <w:rFonts w:ascii="Tahoma" w:hAnsi="Tahoma" w:cs="Tahoma"/>
-                <w:sz w:val="20"/>
-                <w:szCs w:val="20"/>
-              </w:rPr>
-              <w:t>16</w:t>
-            </w:r>
-            <w:r>
-              <w:rPr>
-                <w:rFonts w:ascii="Tahoma" w:hAnsi="Tahoma" w:cs="Tahoma"/>
-                <w:sz w:val="20"/>
-                <w:szCs w:val="20"/>
-              </w:rPr>
-              <w:t>.1]</w:t>
-            </w:r>
-          </w:p>
-          <w:p>
-            <w:pPr>
-              <w:pStyle w:val="Cabealho"/>
-              <w:numPr>
-                <w:ilvl w:val="0"/>
-                <w:numId w:val="2"/>
-              </w:numPr>
-              <w:spacing w:line="276" w:lineRule="auto"/>
-              <w:jc w:val="both"/>
-              <w:rPr>
-                <w:rFonts w:ascii="Tahoma" w:hAnsi="Tahoma" w:cs="Tahoma"/>
-                <w:sz w:val="20"/>
-                <w:szCs w:val="20"/>
-              </w:rPr>
-            </w:pPr>
-            <w:r>
-              <w:rPr>
-                <w:rFonts w:ascii="Tahoma" w:hAnsi="Tahoma" w:cs="Tahoma"/>
-                <w:sz w:val="20"/>
-                <w:szCs w:val="20"/>
-              </w:rPr>
-              <w:t>Sistema valida status da máquina. [</w:t>
-            </w:r>
-            <w:r>
-              <w:rPr>
-                <w:rFonts w:ascii="Tahoma" w:hAnsi="Tahoma" w:cs="Tahoma"/>
-                <w:sz w:val="20"/>
-                <w:szCs w:val="20"/>
-              </w:rPr>
-              <w:t>17</w:t>
-            </w:r>
-            <w:r>
-              <w:rPr>
-                <w:rFonts w:ascii="Tahoma" w:hAnsi="Tahoma" w:cs="Tahoma"/>
-                <w:sz w:val="20"/>
-                <w:szCs w:val="20"/>
-              </w:rPr>
-              <w:t>.1]</w:t>
-            </w:r>
-          </w:p>
-          <w:p>
-            <w:pPr>
-              <w:pStyle w:val="Cabealho"/>
-              <w:numPr>
-                <w:ilvl w:val="0"/>
-                <w:numId w:val="2"/>
-              </w:numPr>
-              <w:spacing w:line="276" w:lineRule="auto"/>
-              <w:jc w:val="both"/>
-              <w:rPr>
-                <w:rFonts w:ascii="Tahoma" w:hAnsi="Tahoma" w:cs="Tahoma"/>
-                <w:sz w:val="20"/>
-                <w:szCs w:val="20"/>
-              </w:rPr>
-            </w:pPr>
-            <w:r>
-              <w:rPr>
-                <w:rFonts w:ascii="Tahoma" w:hAnsi="Tahoma" w:cs="Tahoma"/>
-                <w:sz w:val="20"/>
-                <w:szCs w:val="20"/>
-              </w:rPr>
-              <w:t>Sistema cadastra manutenção no banco de dados e altera o estado da máquina para em manutenção.</w:t>
-            </w:r>
-          </w:p>
-          <w:p>
-            <w:pPr>
-              <w:pStyle w:val="Cabealho"/>
-              <w:numPr>
-                <w:ilvl w:val="0"/>
-                <w:numId w:val="2"/>
-              </w:numPr>
-              <w:spacing w:line="276" w:lineRule="auto"/>
-              <w:jc w:val="both"/>
-              <w:rPr>
-                <w:rFonts w:ascii="Tahoma" w:hAnsi="Tahoma" w:cs="Tahoma"/>
-                <w:sz w:val="20"/>
-                <w:szCs w:val="20"/>
-              </w:rPr>
-            </w:pPr>
-            <w:r>
-              <w:rPr>
-                <w:rFonts w:ascii="Tahoma" w:hAnsi="Tahoma" w:cs="Tahoma"/>
-                <w:sz w:val="20"/>
-                <w:szCs w:val="20"/>
-              </w:rPr>
-              <w:t>Sistema exibe tela informando que o cadastro da manutenção foi realizado com sucesso.</w:t>
-            </w:r>
-          </w:p>
-          <w:p>
-            <w:pPr>
-              <w:pStyle w:val="Cabealho"/>
-              <w:numPr>
-                <w:ilvl w:val="0"/>
-                <w:numId w:val="2"/>
-              </w:numPr>
-              <w:spacing w:line="276" w:lineRule="auto"/>
-              <w:jc w:val="both"/>
-              <w:rPr>
-                <w:rFonts w:ascii="Tahoma" w:hAnsi="Tahoma" w:cs="Tahoma"/>
-                <w:sz w:val="20"/>
-                <w:szCs w:val="20"/>
-              </w:rPr>
-            </w:pPr>
-            <w:r>
-              <w:rPr>
-                <w:rFonts w:ascii="Tahoma" w:hAnsi="Tahoma" w:cs="Tahoma"/>
-                <w:sz w:val="20"/>
-                <w:szCs w:val="20"/>
-              </w:rPr>
-              <w:t>Fim do caso de uso.</w:t>
+              <w:t xml:space="preserve">Sistema exibe </w:t>
+            </w:r>
+            <w:r>
+              <w:rPr>
+                <w:rFonts w:ascii="Tahoma" w:hAnsi="Tahoma" w:cs="Tahoma"/>
+                <w:sz w:val="20"/>
+                <w:szCs w:val="20"/>
+              </w:rPr>
+              <w:t>uma mensagem</w:t>
+            </w:r>
+            <w:r>
+              <w:rPr>
+                <w:rFonts w:ascii="Tahoma" w:hAnsi="Tahoma" w:cs="Tahoma"/>
+                <w:sz w:val="20"/>
+                <w:szCs w:val="20"/>
+              </w:rPr>
+              <w:t xml:space="preserve"> informando que </w:t>
+            </w:r>
+            <w:r>
+              <w:rPr>
+                <w:rFonts w:ascii="Tahoma" w:hAnsi="Tahoma" w:cs="Tahoma"/>
+                <w:sz w:val="20"/>
+                <w:szCs w:val="20"/>
+              </w:rPr>
+              <w:t>a máquina foi alterada para “em manutenção” com sucesso.</w:t>
             </w:r>
           </w:p>
           <w:p>
@@ -1259,7 +1319,7 @@
                 <w:szCs w:val="20"/>
                 <w:u w:val="single"/>
               </w:rPr>
-              <w:t>16</w:t>
+              <w:t>12</w:t>
             </w:r>
             <w:r>
               <w:rPr>
@@ -1270,7 +1330,29 @@
                 <w:szCs w:val="20"/>
                 <w:u w:val="single"/>
               </w:rPr>
-              <w:t>.1. Dados inseridos inválidos</w:t>
+              <w:t xml:space="preserve">.1. </w:t>
+            </w:r>
+            <w:r>
+              <w:rPr>
+                <w:rFonts w:ascii="Tahoma" w:hAnsi="Tahoma" w:cs="Tahoma"/>
+                <w:b/>
+                <w:color w:val="000000" w:themeColor="text1"/>
+                <w:sz w:val="20"/>
+                <w:szCs w:val="20"/>
+                <w:u w:val="single"/>
+              </w:rPr>
+              <w:t>Campo(s) com dados</w:t>
+            </w:r>
+            <w:r>
+              <w:rPr>
+                <w:rFonts w:ascii="Tahoma" w:hAnsi="Tahoma" w:cs="Tahoma"/>
+                <w:b/>
+                <w:color w:val="000000" w:themeColor="text1"/>
+                <w:sz w:val="20"/>
+                <w:szCs w:val="20"/>
+                <w:u w:val="single"/>
+              </w:rPr>
+              <w:t xml:space="preserve"> inválidos</w:t>
             </w:r>
           </w:p>
           <w:p>
@@ -1305,7 +1387,25 @@
                 <w:sz w:val="20"/>
                 <w:szCs w:val="20"/>
               </w:rPr>
-              <w:t>quais campos estão inválidos.</w:t>
+              <w:t xml:space="preserve">quais campos estão </w:t>
+            </w:r>
+            <w:r>
+              <w:rPr>
+                <w:rFonts w:ascii="Tahoma" w:hAnsi="Tahoma" w:cs="Tahoma"/>
+                <w:color w:val="000000" w:themeColor="text1"/>
+                <w:sz w:val="20"/>
+                <w:szCs w:val="20"/>
+              </w:rPr>
+              <w:t xml:space="preserve">com dados </w:t>
+            </w:r>
+            <w:r>
+              <w:rPr>
+                <w:rFonts w:ascii="Tahoma" w:hAnsi="Tahoma" w:cs="Tahoma"/>
+                <w:color w:val="000000" w:themeColor="text1"/>
+                <w:sz w:val="20"/>
+                <w:szCs w:val="20"/>
+              </w:rPr>
+              <w:t>inválidos.</w:t>
             </w:r>
           </w:p>
           <w:p>
@@ -1340,7 +1440,7 @@
                 <w:sz w:val="20"/>
                 <w:szCs w:val="20"/>
               </w:rPr>
-              <w:t>13</w:t>
+              <w:t>11</w:t>
             </w:r>
             <w:r>
               <w:rPr>
@@ -1351,173 +1451,6 @@
               </w:rPr>
               <w:t>.</w:t>
             </w:r>
-          </w:p>
-          <w:p>
-            <w:pPr>
-              <w:spacing w:after="0"/>
-              <w:rPr>
-                <w:rFonts w:ascii="Tahoma" w:hAnsi="Tahoma" w:cs="Tahoma"/>
-                <w:b/>
-                <w:sz w:val="20"/>
-                <w:szCs w:val="20"/>
-                <w:u w:val="single"/>
-              </w:rPr>
-            </w:pPr>
-          </w:p>
-          <w:p>
-            <w:pPr>
-              <w:spacing w:after="0"/>
-              <w:rPr>
-                <w:rFonts w:ascii="Tahoma" w:hAnsi="Tahoma" w:cs="Tahoma"/>
-                <w:b/>
-                <w:sz w:val="20"/>
-                <w:szCs w:val="20"/>
-                <w:u w:val="single"/>
-              </w:rPr>
-            </w:pPr>
-            <w:r>
-              <w:rPr>
-                <w:rFonts w:ascii="Tahoma" w:hAnsi="Tahoma" w:cs="Tahoma"/>
-                <w:b/>
-                <w:sz w:val="20"/>
-                <w:szCs w:val="20"/>
-                <w:u w:val="single"/>
-              </w:rPr>
-              <w:t>17</w:t>
-            </w:r>
-            <w:r>
-              <w:rPr>
-                <w:rFonts w:ascii="Tahoma" w:hAnsi="Tahoma" w:cs="Tahoma"/>
-                <w:b/>
-                <w:sz w:val="20"/>
-                <w:szCs w:val="20"/>
-                <w:u w:val="single"/>
-              </w:rPr>
-              <w:t xml:space="preserve">.1. </w:t>
-            </w:r>
-            <w:r>
-              <w:rPr>
-                <w:rFonts w:ascii="Tahoma" w:hAnsi="Tahoma" w:cs="Tahoma"/>
-                <w:b/>
-                <w:sz w:val="20"/>
-                <w:szCs w:val="20"/>
-                <w:u w:val="single"/>
-              </w:rPr>
-              <w:t>Máquina selecionada já se encontra em manutenção</w:t>
-            </w:r>
-          </w:p>
-          <w:p>
-            <w:pPr>
-              <w:numPr>
-                <w:ilvl w:val="0"/>
-                <w:numId w:val="4"/>
-              </w:numPr>
-              <w:spacing w:after="0" w:line="240" w:lineRule="auto"/>
-              <w:ind w:left="1068"/>
-              <w:jc w:val="both"/>
-              <w:rPr>
-                <w:rFonts w:ascii="Tahoma" w:hAnsi="Tahoma" w:cs="Tahoma"/>
-                <w:sz w:val="20"/>
-                <w:szCs w:val="20"/>
-              </w:rPr>
-            </w:pPr>
-            <w:r>
-              <w:rPr>
-                <w:rFonts w:ascii="Tahoma" w:hAnsi="Tahoma" w:cs="Tahoma"/>
-                <w:sz w:val="20"/>
-                <w:szCs w:val="20"/>
-              </w:rPr>
-              <w:t xml:space="preserve">Sistema </w:t>
-            </w:r>
-            <w:r>
-              <w:rPr>
-                <w:rFonts w:ascii="Tahoma" w:hAnsi="Tahoma" w:cs="Tahoma"/>
-                <w:sz w:val="20"/>
-                <w:szCs w:val="20"/>
-              </w:rPr>
-              <w:t>ao validar o status da máquina encontra que ela já está em manutenção.</w:t>
-            </w:r>
-          </w:p>
-          <w:p>
-            <w:pPr>
-              <w:numPr>
-                <w:ilvl w:val="0"/>
-                <w:numId w:val="4"/>
-              </w:numPr>
-              <w:spacing w:after="0" w:line="240" w:lineRule="auto"/>
-              <w:ind w:left="1068"/>
-              <w:jc w:val="both"/>
-              <w:rPr>
-                <w:rFonts w:ascii="Tahoma" w:hAnsi="Tahoma" w:cs="Tahoma"/>
-                <w:sz w:val="20"/>
-                <w:szCs w:val="20"/>
-              </w:rPr>
-            </w:pPr>
-            <w:r>
-              <w:rPr>
-                <w:rFonts w:ascii="Tahoma" w:hAnsi="Tahoma" w:cs="Tahoma"/>
-                <w:sz w:val="20"/>
-                <w:szCs w:val="20"/>
-              </w:rPr>
-              <w:t>Sistema exibe tela informando ao usuário que a máquina já possui manutenção pendente.</w:t>
-            </w:r>
-          </w:p>
-          <w:p>
-            <w:pPr>
-              <w:numPr>
-                <w:ilvl w:val="0"/>
-                <w:numId w:val="4"/>
-              </w:numPr>
-              <w:spacing w:after="0" w:line="240" w:lineRule="auto"/>
-              <w:ind w:left="1068"/>
-              <w:jc w:val="both"/>
-              <w:rPr>
-                <w:rFonts w:ascii="Tahoma" w:hAnsi="Tahoma" w:cs="Tahoma"/>
-                <w:sz w:val="20"/>
-                <w:szCs w:val="20"/>
-              </w:rPr>
-            </w:pPr>
-            <w:r>
-              <w:rPr>
-                <w:rFonts w:ascii="Tahoma" w:hAnsi="Tahoma" w:cs="Tahoma"/>
-                <w:sz w:val="20"/>
-                <w:szCs w:val="20"/>
-              </w:rPr>
-              <w:t>Sistema volta ao passo 5.</w:t>
-            </w:r>
-          </w:p>
-          <w:p>
-            <w:pPr>
-              <w:spacing w:after="0" w:line="240" w:lineRule="auto"/>
-              <w:jc w:val="both"/>
-              <w:rPr>
-                <w:rFonts w:ascii="Tahoma" w:hAnsi="Tahoma" w:cs="Tahoma"/>
-                <w:sz w:val="20"/>
-                <w:szCs w:val="20"/>
-              </w:rPr>
-            </w:pPr>
-          </w:p>
-          <w:p>
-            <w:pPr>
-              <w:spacing w:after="0" w:line="240" w:lineRule="auto"/>
-              <w:jc w:val="both"/>
-              <w:rPr>
-                <w:rFonts w:ascii="Tahoma" w:hAnsi="Tahoma" w:cs="Tahoma"/>
-                <w:sz w:val="20"/>
-                <w:szCs w:val="20"/>
-              </w:rPr>
-            </w:pPr>
-          </w:p>
-          <w:p>
-            <w:pPr>
-              <w:spacing w:after="0" w:line="240" w:lineRule="auto"/>
-              <w:jc w:val="both"/>
-              <w:rPr>
-                <w:rFonts w:ascii="Tahoma" w:hAnsi="Tahoma" w:cs="Tahoma"/>
-                <w:sz w:val="20"/>
-                <w:szCs w:val="20"/>
-              </w:rPr>
-            </w:pPr>
           </w:p>
           <w:p>
             <w:pPr>
@@ -1560,7 +1493,6 @@
                 <w:b/>
                 <w:bCs/>
               </w:rPr>
-              <w:lastRenderedPageBreak/>
               <w:t>6 – PÓS-CONDIÇÃ</w:t>
             </w:r>
             <w:r>
@@ -1626,7 +1558,21 @@
                 <w:rFonts w:ascii="Arial" w:hAnsi="Arial" w:cs="Arial"/>
                 <w:bCs/>
               </w:rPr>
-              <w:t>Cadastro de manutenção é realizado com sucesso.</w:t>
+              <w:t>Cadastro de manutenção</w:t>
+            </w:r>
+            <w:r>
+              <w:rPr>
+                <w:rFonts w:ascii="Arial" w:hAnsi="Arial" w:cs="Arial"/>
+                <w:bCs/>
+              </w:rPr>
+              <w:t xml:space="preserve"> da máquina </w:t>
+            </w:r>
+            <w:r>
+              <w:rPr>
+                <w:rFonts w:ascii="Arial" w:hAnsi="Arial" w:cs="Arial"/>
+                <w:bCs/>
+              </w:rPr>
+              <w:t>realizado com sucesso.</w:t>
             </w:r>
           </w:p>
           <w:p>
@@ -1666,7 +1612,7 @@
           <w:left w:w="70" w:type="dxa"/>
           <w:right w:w="70" w:type="dxa"/>
         </w:tblCellMar>
-        <w:tblLook w:val="0000"/>
+        <w:tblLook w:val="0000" w:firstRow="0" w:lastRow="0" w:firstColumn="0" w:lastColumn="0" w:noHBand="0" w:noVBand="0"/>
       </w:tblPr>
       <w:tblGrid>
         <w:gridCol w:w="9283"/>
@@ -1734,12 +1680,201 @@
             <w:pPr>
               <w:pStyle w:val="Cabealho"/>
               <w:rPr>
-                <w:rFonts w:ascii="Arial" w:hAnsi="Arial" w:cs="Arial"/>
+                <w:rFonts w:ascii="Tahoma" w:hAnsi="Tahoma" w:cs="Tahoma"/>
                 <w:b/>
                 <w:bCs/>
                 <w:color w:val="808080" w:themeColor="background1" w:themeShade="80"/>
-              </w:rPr>
-            </w:pPr>
+                <w:sz w:val="20"/>
+                <w:szCs w:val="20"/>
+              </w:rPr>
+            </w:pPr>
+          </w:p>
+          <w:p>
+            <w:pPr>
+              <w:pStyle w:val="Cabealho"/>
+              <w:rPr>
+                <w:rFonts w:ascii="Tahoma" w:hAnsi="Tahoma" w:cs="Tahoma"/>
+                <w:bCs/>
+                <w:sz w:val="20"/>
+                <w:szCs w:val="20"/>
+              </w:rPr>
+            </w:pPr>
+            <w:r>
+              <w:rPr>
+                <w:rFonts w:ascii="Tahoma" w:hAnsi="Tahoma" w:cs="Tahoma"/>
+                <w:b/>
+                <w:bCs/>
+                <w:sz w:val="20"/>
+                <w:szCs w:val="20"/>
+              </w:rPr>
+              <w:t xml:space="preserve">Regra </w:t>
+            </w:r>
+            <w:r>
+              <w:rPr>
+                <w:rFonts w:ascii="Tahoma" w:hAnsi="Tahoma" w:cs="Tahoma"/>
+                <w:b/>
+                <w:bCs/>
+                <w:sz w:val="20"/>
+                <w:szCs w:val="20"/>
+              </w:rPr>
+              <w:t>de listagem de máquinas com situação válida</w:t>
+            </w:r>
+            <w:r>
+              <w:rPr>
+                <w:rFonts w:ascii="Tahoma" w:hAnsi="Tahoma" w:cs="Tahoma"/>
+                <w:bCs/>
+                <w:sz w:val="20"/>
+                <w:szCs w:val="20"/>
+              </w:rPr>
+              <w:t xml:space="preserve">: </w:t>
+            </w:r>
+            <w:r>
+              <w:rPr>
+                <w:rFonts w:ascii="Tahoma" w:hAnsi="Tahoma" w:cs="Tahoma"/>
+                <w:bCs/>
+                <w:sz w:val="20"/>
+                <w:szCs w:val="20"/>
+              </w:rPr>
+              <w:t>Ao carregar a listagem das máquinas no pop-up, o</w:t>
+            </w:r>
+            <w:r>
+              <w:rPr>
+                <w:rFonts w:ascii="Tahoma" w:hAnsi="Tahoma" w:cs="Tahoma"/>
+                <w:bCs/>
+                <w:sz w:val="20"/>
+                <w:szCs w:val="20"/>
+              </w:rPr>
+              <w:t xml:space="preserve"> sistema deve fornecer </w:t>
+            </w:r>
+            <w:r>
+              <w:rPr>
+                <w:rFonts w:ascii="Tahoma" w:hAnsi="Tahoma" w:cs="Tahoma"/>
+                <w:bCs/>
+                <w:sz w:val="20"/>
+                <w:szCs w:val="20"/>
+              </w:rPr>
+              <w:t>apenas os registros de</w:t>
+            </w:r>
+            <w:r>
+              <w:rPr>
+                <w:rFonts w:ascii="Tahoma" w:hAnsi="Tahoma" w:cs="Tahoma"/>
+                <w:bCs/>
+                <w:sz w:val="20"/>
+                <w:szCs w:val="20"/>
+              </w:rPr>
+              <w:t xml:space="preserve"> máquinas que </w:t>
+            </w:r>
+            <w:r>
+              <w:rPr>
+                <w:rFonts w:ascii="Tahoma" w:hAnsi="Tahoma" w:cs="Tahoma"/>
+                <w:bCs/>
+                <w:sz w:val="20"/>
+                <w:szCs w:val="20"/>
+              </w:rPr>
+              <w:t>estejam</w:t>
+            </w:r>
+            <w:r>
+              <w:rPr>
+                <w:rFonts w:ascii="Tahoma" w:hAnsi="Tahoma" w:cs="Tahoma"/>
+                <w:bCs/>
+                <w:sz w:val="20"/>
+                <w:szCs w:val="20"/>
+              </w:rPr>
+              <w:t xml:space="preserve"> com a situação “em estoque”</w:t>
+            </w:r>
+            <w:r>
+              <w:rPr>
+                <w:rFonts w:ascii="Tahoma" w:hAnsi="Tahoma" w:cs="Tahoma"/>
+                <w:bCs/>
+                <w:sz w:val="20"/>
+                <w:szCs w:val="20"/>
+              </w:rPr>
+              <w:t>, as demais máquinas que estiverem com situação de alocadas ao cliente, reservadas ou inativadas não devem aparecer na listagem</w:t>
+            </w:r>
+            <w:r>
+              <w:rPr>
+                <w:rFonts w:ascii="Tahoma" w:hAnsi="Tahoma" w:cs="Tahoma"/>
+                <w:bCs/>
+                <w:sz w:val="20"/>
+                <w:szCs w:val="20"/>
+              </w:rPr>
+              <w:t>.</w:t>
+            </w:r>
+          </w:p>
+          <w:p>
+            <w:pPr>
+              <w:pStyle w:val="Cabealho"/>
+              <w:rPr>
+                <w:rFonts w:ascii="Tahoma" w:hAnsi="Tahoma" w:cs="Tahoma"/>
+                <w:bCs/>
+                <w:sz w:val="20"/>
+                <w:szCs w:val="20"/>
+              </w:rPr>
+            </w:pPr>
+          </w:p>
+          <w:p>
+            <w:pPr>
+              <w:pStyle w:val="Cabealho"/>
+              <w:rPr>
+                <w:rFonts w:ascii="Tahoma" w:hAnsi="Tahoma" w:cs="Tahoma"/>
+                <w:b/>
+                <w:bCs/>
+                <w:sz w:val="20"/>
+                <w:szCs w:val="20"/>
+              </w:rPr>
+            </w:pPr>
+          </w:p>
+          <w:p>
+            <w:pPr>
+              <w:pStyle w:val="Cabealho"/>
+              <w:rPr>
+                <w:rFonts w:ascii="Tahoma" w:hAnsi="Tahoma" w:cs="Tahoma"/>
+                <w:b/>
+                <w:bCs/>
+                <w:sz w:val="20"/>
+                <w:szCs w:val="20"/>
+              </w:rPr>
+            </w:pPr>
+            <w:r>
+              <w:rPr>
+                <w:rFonts w:ascii="Tahoma" w:hAnsi="Tahoma" w:cs="Tahoma"/>
+                <w:b/>
+                <w:bCs/>
+                <w:sz w:val="20"/>
+                <w:szCs w:val="20"/>
+              </w:rPr>
+              <w:lastRenderedPageBreak/>
+              <w:t xml:space="preserve">Regra </w:t>
+            </w:r>
+            <w:r>
+              <w:rPr>
+                <w:rFonts w:ascii="Tahoma" w:hAnsi="Tahoma" w:cs="Tahoma"/>
+                <w:b/>
+                <w:bCs/>
+                <w:sz w:val="20"/>
+                <w:szCs w:val="20"/>
+              </w:rPr>
+              <w:t>de listagem de fornecedores com situação válida</w:t>
+            </w:r>
+            <w:r>
+              <w:rPr>
+                <w:rFonts w:ascii="Tahoma" w:hAnsi="Tahoma" w:cs="Tahoma"/>
+                <w:b/>
+                <w:bCs/>
+                <w:sz w:val="20"/>
+                <w:szCs w:val="20"/>
+              </w:rPr>
+              <w:t xml:space="preserve">: </w:t>
+            </w:r>
+            <w:r>
+              <w:rPr>
+                <w:rFonts w:ascii="Tahoma" w:hAnsi="Tahoma" w:cs="Tahoma"/>
+                <w:bCs/>
+                <w:sz w:val="20"/>
+                <w:szCs w:val="20"/>
+              </w:rPr>
+              <w:t>Apenas os fornecedores que não estiverem com o cadastro bloqueado devem aparecer na listagem.</w:t>
+            </w:r>
           </w:p>
           <w:p>
             <w:pPr>
@@ -1750,236 +1885,6 @@
                 <w:tab w:val="left" w:pos="395"/>
               </w:tabs>
               <w:jc w:val="both"/>
-              <w:rPr>
-                <w:rFonts w:ascii="Tahoma" w:hAnsi="Tahoma" w:cs="Tahoma"/>
-                <w:sz w:val="20"/>
-                <w:szCs w:val="20"/>
-              </w:rPr>
-            </w:pPr>
-            <w:r>
-              <w:rPr>
-                <w:rFonts w:ascii="Tahoma" w:hAnsi="Tahoma" w:cs="Tahoma"/>
-                <w:b/>
-                <w:sz w:val="20"/>
-                <w:szCs w:val="20"/>
-              </w:rPr>
-              <w:t xml:space="preserve">Regras de cadastro de manutenção: </w:t>
-            </w:r>
-            <w:r>
-              <w:rPr>
-                <w:rFonts w:ascii="Tahoma" w:hAnsi="Tahoma" w:cs="Tahoma"/>
-                <w:sz w:val="20"/>
-                <w:szCs w:val="20"/>
-              </w:rPr>
-              <w:t>Somente usuários com perfil de Gerente/Gestor podem cadastrar manutenções.</w:t>
-            </w:r>
-          </w:p>
-          <w:p>
-            <w:pPr>
-              <w:pStyle w:val="Cabealho"/>
-              <w:rPr>
-                <w:rFonts w:ascii="Tahoma" w:hAnsi="Tahoma" w:cs="Tahoma"/>
-                <w:b/>
-                <w:bCs/>
-                <w:color w:val="808080" w:themeColor="background1" w:themeShade="80"/>
-                <w:sz w:val="20"/>
-                <w:szCs w:val="20"/>
-              </w:rPr>
-            </w:pPr>
-          </w:p>
-          <w:p>
-            <w:pPr>
-              <w:pStyle w:val="Cabealho"/>
-              <w:rPr>
-                <w:rFonts w:ascii="Tahoma" w:hAnsi="Tahoma" w:cs="Tahoma"/>
-                <w:bCs/>
-                <w:sz w:val="20"/>
-                <w:szCs w:val="20"/>
-              </w:rPr>
-            </w:pPr>
-            <w:r>
-              <w:rPr>
-                <w:rFonts w:ascii="Tahoma" w:hAnsi="Tahoma" w:cs="Tahoma"/>
-                <w:b/>
-                <w:color w:val="000000" w:themeColor="text1"/>
-                <w:sz w:val="20"/>
-                <w:szCs w:val="20"/>
-              </w:rPr>
-              <w:t>Regra de responsabilidade pela manutenção:</w:t>
-            </w:r>
-            <w:r>
-              <w:rPr>
-                <w:rFonts w:ascii="Tahoma" w:hAnsi="Tahoma" w:cs="Tahoma"/>
-                <w:color w:val="000000" w:themeColor="text1"/>
-                <w:sz w:val="20"/>
-                <w:szCs w:val="20"/>
-              </w:rPr>
-              <w:t xml:space="preserve"> </w:t>
-            </w:r>
-            <w:r>
-              <w:rPr>
-                <w:rFonts w:ascii="Tahoma" w:hAnsi="Tahoma" w:cs="Tahoma"/>
-                <w:color w:val="000000" w:themeColor="text1"/>
-                <w:sz w:val="20"/>
-                <w:szCs w:val="20"/>
-              </w:rPr>
-              <w:t xml:space="preserve">Caso não seja o fornecedor quem realiza a manutenção da máquina, deve haver a opção de cadastrar um </w:t>
-            </w:r>
-            <w:r>
-              <w:rPr>
-                <w:rFonts w:ascii="Tahoma" w:hAnsi="Tahoma" w:cs="Tahoma"/>
-                <w:sz w:val="20"/>
-                <w:szCs w:val="20"/>
-              </w:rPr>
-              <w:t>técnico</w:t>
-            </w:r>
-            <w:r>
-              <w:rPr>
-                <w:rFonts w:ascii="Tahoma" w:hAnsi="Tahoma" w:cs="Tahoma"/>
-                <w:bCs/>
-                <w:sz w:val="20"/>
-                <w:szCs w:val="20"/>
-              </w:rPr>
-              <w:t>.</w:t>
-            </w:r>
-          </w:p>
-          <w:p>
-            <w:pPr>
-              <w:pStyle w:val="Cabealho"/>
-              <w:rPr>
-                <w:rFonts w:ascii="Tahoma" w:hAnsi="Tahoma" w:cs="Tahoma"/>
-                <w:bCs/>
-                <w:sz w:val="20"/>
-                <w:szCs w:val="20"/>
-              </w:rPr>
-            </w:pPr>
-          </w:p>
-          <w:p>
-            <w:pPr>
-              <w:pStyle w:val="Cabealho"/>
-              <w:rPr>
-                <w:rFonts w:ascii="Tahoma" w:hAnsi="Tahoma" w:cs="Tahoma"/>
-                <w:bCs/>
-                <w:sz w:val="20"/>
-                <w:szCs w:val="20"/>
-              </w:rPr>
-            </w:pPr>
-            <w:r>
-              <w:rPr>
-                <w:rFonts w:ascii="Tahoma" w:hAnsi="Tahoma" w:cs="Tahoma"/>
-                <w:b/>
-                <w:bCs/>
-                <w:sz w:val="20"/>
-                <w:szCs w:val="20"/>
-              </w:rPr>
-              <w:t>Regra de data de manutenção:</w:t>
-            </w:r>
-            <w:r>
-              <w:rPr>
-                <w:rFonts w:ascii="Tahoma" w:hAnsi="Tahoma" w:cs="Tahoma"/>
-                <w:bCs/>
-                <w:sz w:val="20"/>
-                <w:szCs w:val="20"/>
-              </w:rPr>
-              <w:t xml:space="preserve"> Só é permitida a inserção de data atual ou futura na data de início da manutenção.</w:t>
-            </w:r>
-          </w:p>
-          <w:p>
-            <w:pPr>
-              <w:pStyle w:val="Cabealho"/>
-              <w:rPr>
-                <w:rFonts w:ascii="Tahoma" w:hAnsi="Tahoma" w:cs="Tahoma"/>
-                <w:bCs/>
-                <w:sz w:val="20"/>
-                <w:szCs w:val="20"/>
-              </w:rPr>
-            </w:pPr>
-          </w:p>
-          <w:p>
-            <w:pPr>
-              <w:pStyle w:val="Cabealho"/>
-              <w:tabs>
-                <w:tab w:val="clear" w:pos="4252"/>
-                <w:tab w:val="clear" w:pos="8504"/>
-                <w:tab w:val="left" w:pos="395"/>
-              </w:tabs>
-              <w:jc w:val="both"/>
-              <w:rPr>
-                <w:rFonts w:ascii="Tahoma" w:hAnsi="Tahoma" w:cs="Tahoma"/>
-                <w:sz w:val="20"/>
-                <w:szCs w:val="20"/>
-              </w:rPr>
-            </w:pPr>
-            <w:r>
-              <w:rPr>
-                <w:rFonts w:ascii="Tahoma" w:hAnsi="Tahoma" w:cs="Tahoma"/>
-                <w:b/>
-                <w:sz w:val="20"/>
-                <w:szCs w:val="20"/>
-              </w:rPr>
-              <w:t>Regra de limite de caractere:</w:t>
-            </w:r>
-            <w:r>
-              <w:rPr>
-                <w:rFonts w:ascii="Tahoma" w:hAnsi="Tahoma" w:cs="Tahoma"/>
-                <w:sz w:val="20"/>
-                <w:szCs w:val="20"/>
-              </w:rPr>
-              <w:t xml:space="preserve"> A quantia máxima de caractere por motivo é 1024.</w:t>
-            </w:r>
-          </w:p>
-          <w:p>
-            <w:pPr>
-              <w:pStyle w:val="Cabealho"/>
-              <w:tabs>
-                <w:tab w:val="clear" w:pos="4252"/>
-                <w:tab w:val="clear" w:pos="8504"/>
-                <w:tab w:val="left" w:pos="395"/>
-              </w:tabs>
-              <w:jc w:val="both"/>
-              <w:rPr>
-                <w:rFonts w:ascii="Tahoma" w:hAnsi="Tahoma" w:cs="Tahoma"/>
-                <w:sz w:val="20"/>
-                <w:szCs w:val="20"/>
-              </w:rPr>
-            </w:pPr>
-          </w:p>
-          <w:p>
-            <w:pPr>
-              <w:pStyle w:val="Cabealho"/>
-              <w:tabs>
-                <w:tab w:val="clear" w:pos="4252"/>
-                <w:tab w:val="clear" w:pos="8504"/>
-                <w:tab w:val="left" w:pos="395"/>
-              </w:tabs>
-              <w:jc w:val="both"/>
-              <w:rPr>
-                <w:rFonts w:ascii="Tahoma" w:hAnsi="Tahoma" w:cs="Tahoma"/>
-                <w:sz w:val="20"/>
-                <w:szCs w:val="20"/>
-              </w:rPr>
-            </w:pPr>
-            <w:r>
-              <w:rPr>
-                <w:rFonts w:ascii="Tahoma" w:hAnsi="Tahoma" w:cs="Tahoma"/>
-                <w:b/>
-                <w:sz w:val="20"/>
-                <w:szCs w:val="20"/>
-              </w:rPr>
-              <w:t>Regra de data de início:</w:t>
-            </w:r>
-            <w:r>
-              <w:rPr>
-                <w:rFonts w:ascii="Tahoma" w:hAnsi="Tahoma" w:cs="Tahoma"/>
-                <w:sz w:val="20"/>
-                <w:szCs w:val="20"/>
-              </w:rPr>
-              <w:t xml:space="preserve"> Atividades só podem ser agendadas para datas atuais ou futuras.</w:t>
-            </w:r>
-          </w:p>
-          <w:p>
-            <w:pPr>
-              <w:pStyle w:val="Cabealho"/>
               <w:rPr>
                 <w:rFonts w:ascii="Arial" w:hAnsi="Arial" w:cs="Arial"/>
                 <w:b/>
@@ -2072,7 +1977,7 @@
           <w:left w:w="70" w:type="dxa"/>
           <w:right w:w="70" w:type="dxa"/>
         </w:tblCellMar>
-        <w:tblLook w:val="0000"/>
+        <w:tblLook w:val="0000" w:firstRow="0" w:lastRow="0" w:firstColumn="0" w:lastColumn="0" w:noHBand="0" w:noVBand="0"/>
       </w:tblPr>
       <w:tblGrid>
         <w:gridCol w:w="9283"/>
@@ -2136,7 +2041,25 @@
                 <w:b/>
                 <w:bCs/>
               </w:rPr>
-              <w:t>DE  TELAS</w:t>
+              <w:t>DE</w:t>
+            </w:r>
+            <w:proofErr w:type="gramStart"/>
+            <w:r>
+              <w:rPr>
+                <w:rFonts w:ascii="Arial" w:hAnsi="Arial" w:cs="Arial"/>
+                <w:b/>
+                <w:bCs/>
+              </w:rPr>
+              <w:t xml:space="preserve">  </w:t>
+            </w:r>
+            <w:proofErr w:type="gramEnd"/>
+            <w:r>
+              <w:rPr>
+                <w:rFonts w:ascii="Arial" w:hAnsi="Arial" w:cs="Arial"/>
+                <w:b/>
+                <w:bCs/>
+              </w:rPr>
+              <w:t>TELAS</w:t>
             </w:r>
           </w:p>
         </w:tc>
@@ -2207,85 +2130,6 @@
                       <pic:pic xmlns:pic="http://schemas.openxmlformats.org/drawingml/2006/picture">
                         <pic:nvPicPr>
                           <pic:cNvPr id="0" name="UC-12 Protótipo 1.png"/>
-                          <pic:cNvPicPr/>
-                        </pic:nvPicPr>
-                        <pic:blipFill>
-                          <a:blip r:embed="rId7"/>
-                          <a:stretch>
-                            <a:fillRect/>
-                          </a:stretch>
-                        </pic:blipFill>
-                        <pic:spPr>
-                          <a:xfrm>
-                            <a:off x="0" y="0"/>
-                            <a:ext cx="5760085" cy="3370580"/>
-                          </a:xfrm>
-                          <a:prstGeom prst="rect">
-                            <a:avLst/>
-                          </a:prstGeom>
-                        </pic:spPr>
-                      </pic:pic>
-                    </a:graphicData>
-                  </a:graphic>
-                </wp:inline>
-              </w:drawing>
-            </w:r>
-          </w:p>
-          <w:p>
-            <w:pPr>
-              <w:pStyle w:val="Cabealho"/>
-              <w:tabs>
-                <w:tab w:val="clear" w:pos="4252"/>
-                <w:tab w:val="clear" w:pos="8504"/>
-                <w:tab w:val="left" w:pos="395"/>
-              </w:tabs>
-              <w:jc w:val="both"/>
-              <w:rPr>
-                <w:rFonts w:ascii="Arial" w:hAnsi="Arial" w:cs="Arial"/>
-                <w:b/>
-                <w:bCs/>
-                <w:color w:val="808080" w:themeColor="background1" w:themeShade="80"/>
-              </w:rPr>
-            </w:pPr>
-          </w:p>
-          <w:p>
-            <w:pPr>
-              <w:pStyle w:val="Cabealho"/>
-              <w:tabs>
-                <w:tab w:val="clear" w:pos="4252"/>
-                <w:tab w:val="clear" w:pos="8504"/>
-                <w:tab w:val="left" w:pos="395"/>
-              </w:tabs>
-              <w:jc w:val="both"/>
-              <w:rPr>
-                <w:rFonts w:ascii="Arial" w:hAnsi="Arial" w:cs="Arial"/>
-                <w:b/>
-                <w:bCs/>
-                <w:color w:val="808080" w:themeColor="background1" w:themeShade="80"/>
-              </w:rPr>
-            </w:pPr>
-            <w:r>
-              <w:rPr>
-                <w:rFonts w:ascii="Arial" w:hAnsi="Arial" w:cs="Arial"/>
-                <w:b/>
-                <w:bCs/>
-                <w:noProof/>
-                <w:color w:val="808080" w:themeColor="background1" w:themeShade="80"/>
-                <w:lang w:eastAsia="pt-BR"/>
-              </w:rPr>
-              <w:drawing>
-                <wp:inline distT="0" distB="0" distL="0" distR="0">
-                  <wp:extent cx="5760085" cy="3370580"/>
-                  <wp:effectExtent l="19050" t="0" r="0" b="0"/>
-                  <wp:docPr id="4" name="Imagem 3" descr="UC-12 Protótipo 2.png"/>
-                  <wp:cNvGraphicFramePr>
-                    <a:graphicFrameLocks xmlns:a="http://schemas.openxmlformats.org/drawingml/2006/main" noChangeAspect="1"/>
-                  </wp:cNvGraphicFramePr>
-                  <a:graphic xmlns:a="http://schemas.openxmlformats.org/drawingml/2006/main">
-                    <a:graphicData uri="http://schemas.openxmlformats.org/drawingml/2006/picture">
-                      <pic:pic xmlns:pic="http://schemas.openxmlformats.org/drawingml/2006/picture">
-                        <pic:nvPicPr>
-                          <pic:cNvPr id="0" name="UC-12 Protótipo 2.png"/>
                           <pic:cNvPicPr/>
                         </pic:nvPicPr>
                         <pic:blipFill>
@@ -2318,6 +2162,7 @@
                 <w:tab w:val="clear" w:pos="8504"/>
                 <w:tab w:val="left" w:pos="395"/>
               </w:tabs>
+              <w:jc w:val="both"/>
               <w:rPr>
                 <w:rFonts w:ascii="Arial" w:hAnsi="Arial" w:cs="Arial"/>
                 <w:b/>
@@ -2351,12 +2196,11 @@
                 <w:color w:val="808080" w:themeColor="background1" w:themeShade="80"/>
                 <w:lang w:eastAsia="pt-BR"/>
               </w:rPr>
-              <w:lastRenderedPageBreak/>
               <w:drawing>
                 <wp:inline distT="0" distB="0" distL="0" distR="0">
                   <wp:extent cx="5760085" cy="3370580"/>
                   <wp:effectExtent l="19050" t="0" r="0" b="0"/>
-                  <wp:docPr id="11" name="Imagem 10" descr="UC-12 Protótipo 3.png"/>
+                  <wp:docPr id="4" name="Imagem 3" descr="UC-12 Protótipo 2.png"/>
                   <wp:cNvGraphicFramePr>
                     <a:graphicFrameLocks xmlns:a="http://schemas.openxmlformats.org/drawingml/2006/main" noChangeAspect="1"/>
                   </wp:cNvGraphicFramePr>
@@ -2364,7 +2208,7 @@
                     <a:graphicData uri="http://schemas.openxmlformats.org/drawingml/2006/picture">
                       <pic:pic xmlns:pic="http://schemas.openxmlformats.org/drawingml/2006/picture">
                         <pic:nvPicPr>
-                          <pic:cNvPr id="0" name="UC-12 Protótipo 3.png"/>
+                          <pic:cNvPr id="0" name="UC-12 Protótipo 2.png"/>
                           <pic:cNvPicPr/>
                         </pic:nvPicPr>
                         <pic:blipFill>
@@ -2397,6 +2241,85 @@
                 <w:tab w:val="clear" w:pos="8504"/>
                 <w:tab w:val="left" w:pos="395"/>
               </w:tabs>
+              <w:rPr>
+                <w:rFonts w:ascii="Arial" w:hAnsi="Arial" w:cs="Arial"/>
+                <w:b/>
+                <w:bCs/>
+                <w:color w:val="808080" w:themeColor="background1" w:themeShade="80"/>
+              </w:rPr>
+            </w:pPr>
+          </w:p>
+          <w:p>
+            <w:pPr>
+              <w:pStyle w:val="Cabealho"/>
+              <w:tabs>
+                <w:tab w:val="clear" w:pos="4252"/>
+                <w:tab w:val="clear" w:pos="8504"/>
+                <w:tab w:val="left" w:pos="395"/>
+              </w:tabs>
+              <w:jc w:val="both"/>
+              <w:rPr>
+                <w:rFonts w:ascii="Arial" w:hAnsi="Arial" w:cs="Arial"/>
+                <w:b/>
+                <w:bCs/>
+                <w:color w:val="808080" w:themeColor="background1" w:themeShade="80"/>
+              </w:rPr>
+            </w:pPr>
+            <w:r>
+              <w:rPr>
+                <w:rFonts w:ascii="Arial" w:hAnsi="Arial" w:cs="Arial"/>
+                <w:b/>
+                <w:bCs/>
+                <w:noProof/>
+                <w:color w:val="808080" w:themeColor="background1" w:themeShade="80"/>
+                <w:lang w:eastAsia="pt-BR"/>
+              </w:rPr>
+              <w:lastRenderedPageBreak/>
+              <w:drawing>
+                <wp:inline distT="0" distB="0" distL="0" distR="0">
+                  <wp:extent cx="5760085" cy="3370580"/>
+                  <wp:effectExtent l="19050" t="0" r="0" b="0"/>
+                  <wp:docPr id="11" name="Imagem 10" descr="UC-12 Protótipo 3.png"/>
+                  <wp:cNvGraphicFramePr>
+                    <a:graphicFrameLocks xmlns:a="http://schemas.openxmlformats.org/drawingml/2006/main" noChangeAspect="1"/>
+                  </wp:cNvGraphicFramePr>
+                  <a:graphic xmlns:a="http://schemas.openxmlformats.org/drawingml/2006/main">
+                    <a:graphicData uri="http://schemas.openxmlformats.org/drawingml/2006/picture">
+                      <pic:pic xmlns:pic="http://schemas.openxmlformats.org/drawingml/2006/picture">
+                        <pic:nvPicPr>
+                          <pic:cNvPr id="0" name="UC-12 Protótipo 3.png"/>
+                          <pic:cNvPicPr/>
+                        </pic:nvPicPr>
+                        <pic:blipFill>
+                          <a:blip r:embed="rId10"/>
+                          <a:stretch>
+                            <a:fillRect/>
+                          </a:stretch>
+                        </pic:blipFill>
+                        <pic:spPr>
+                          <a:xfrm>
+                            <a:off x="0" y="0"/>
+                            <a:ext cx="5760085" cy="3370580"/>
+                          </a:xfrm>
+                          <a:prstGeom prst="rect">
+                            <a:avLst/>
+                          </a:prstGeom>
+                        </pic:spPr>
+                      </pic:pic>
+                    </a:graphicData>
+                  </a:graphic>
+                </wp:inline>
+              </w:drawing>
+            </w:r>
+          </w:p>
+          <w:p>
+            <w:pPr>
+              <w:pStyle w:val="Cabealho"/>
+              <w:tabs>
+                <w:tab w:val="clear" w:pos="4252"/>
+                <w:tab w:val="clear" w:pos="8504"/>
+                <w:tab w:val="left" w:pos="395"/>
+              </w:tabs>
               <w:jc w:val="both"/>
               <w:rPr>
                 <w:rFonts w:ascii="Arial" w:hAnsi="Arial" w:cs="Arial"/>
@@ -2462,7 +2385,7 @@
           <w:left w:w="70" w:type="dxa"/>
           <w:right w:w="70" w:type="dxa"/>
         </w:tblCellMar>
-        <w:tblLook w:val="0000"/>
+        <w:tblLook w:val="0000" w:firstRow="0" w:lastRow="0" w:firstColumn="0" w:lastColumn="0" w:noHBand="0" w:noVBand="0"/>
       </w:tblPr>
       <w:tblGrid>
         <w:gridCol w:w="9283"/>
@@ -2488,6 +2411,7 @@
                 <w:bCs/>
               </w:rPr>
             </w:pPr>
+            <w:proofErr w:type="gramStart"/>
             <w:r>
               <w:rPr>
                 <w:rFonts w:ascii="Arial" w:hAnsi="Arial" w:cs="Arial"/>
@@ -2512,6 +2436,7 @@
               </w:rPr>
               <w:t>DIAGRAMA</w:t>
             </w:r>
+            <w:proofErr w:type="gramEnd"/>
             <w:r>
               <w:rPr>
                 <w:rFonts w:ascii="Arial" w:hAnsi="Arial" w:cs="Arial"/>
@@ -2600,7 +2525,7 @@
                           <pic:cNvPicPr/>
                         </pic:nvPicPr>
                         <pic:blipFill>
-                          <a:blip r:embed="rId10"/>
+                          <a:blip r:embed="rId11"/>
                           <a:stretch>
                             <a:fillRect/>
                           </a:stretch>
@@ -2656,8 +2581,8 @@
     <w:p/>
     <w:p/>
     <w:sectPr>
-      <w:headerReference w:type="default" r:id="rId11"/>
-      <w:footerReference w:type="default" r:id="rId12"/>
+      <w:headerReference w:type="default" r:id="rId12"/>
+      <w:footerReference w:type="default" r:id="rId13"/>
       <w:pgSz w:w="11906" w:h="16838"/>
       <w:pgMar w:top="1134" w:right="1134" w:bottom="1134" w:left="1701" w:header="709" w:footer="709" w:gutter="0"/>
       <w:cols w:space="708"/>
@@ -2668,8 +2593,8 @@
 </file>
 
 <file path=word/endnotes.xml><?xml version="1.0" encoding="utf-8"?>
-<w:endnotes xmlns:ve="http://schemas.openxmlformats.org/markup-compatibility/2006" xmlns:o="urn:schemas-microsoft-com:office:office" xmlns:r="http://schemas.openxmlformats.org/officeDocument/2006/relationships" xmlns:m="http://schemas.openxmlformats.org/officeDocument/2006/math" xmlns:v="urn:schemas-microsoft-com:vml" xmlns:wp="http://schemas.openxmlformats.org/drawingml/2006/wordprocessingDrawing" xmlns:w10="urn:schemas-microsoft-com:office:word" xmlns:w="http://schemas.openxmlformats.org/wordprocessingml/2006/main" xmlns:wne="http://schemas.microsoft.com/office/word/2006/wordml">
-  <w:endnote w:type="separator" w:id="0">
+<w:endnotes xmlns:wpc="http://schemas.microsoft.com/office/word/2010/wordprocessingCanvas" xmlns:mc="http://schemas.openxmlformats.org/markup-compatibility/2006" xmlns:o="urn:schemas-microsoft-com:office:office" xmlns:r="http://schemas.openxmlformats.org/officeDocument/2006/relationships" xmlns:m="http://schemas.openxmlformats.org/officeDocument/2006/math" xmlns:v="urn:schemas-microsoft-com:vml" xmlns:wp14="http://schemas.microsoft.com/office/word/2010/wordprocessingDrawing" xmlns:wp="http://schemas.openxmlformats.org/drawingml/2006/wordprocessingDrawing" xmlns:w10="urn:schemas-microsoft-com:office:word" xmlns:w="http://schemas.openxmlformats.org/wordprocessingml/2006/main" xmlns:w14="http://schemas.microsoft.com/office/word/2010/wordml" xmlns:wpg="http://schemas.microsoft.com/office/word/2010/wordprocessingGroup" xmlns:wpi="http://schemas.microsoft.com/office/word/2010/wordprocessingInk" xmlns:wne="http://schemas.microsoft.com/office/word/2006/wordml" xmlns:wps="http://schemas.microsoft.com/office/word/2010/wordprocessingShape" mc:Ignorable="w14 wp14">
+  <w:endnote w:type="separator" w:id="-1">
     <w:p>
       <w:pPr>
         <w:spacing w:after="0" w:line="240" w:lineRule="auto"/>
@@ -2679,7 +2604,7 @@
       </w:r>
     </w:p>
   </w:endnote>
-  <w:endnote w:type="continuationSeparator" w:id="1">
+  <w:endnote w:type="continuationSeparator" w:id="0">
     <w:p>
       <w:pPr>
         <w:spacing w:after="0" w:line="240" w:lineRule="auto"/>
@@ -2693,7 +2618,7 @@
 </file>
 
 <file path=word/footer1.xml><?xml version="1.0" encoding="utf-8"?>
-<w:ftr xmlns:ve="http://schemas.openxmlformats.org/markup-compatibility/2006" xmlns:o="urn:schemas-microsoft-com:office:office" xmlns:r="http://schemas.openxmlformats.org/officeDocument/2006/relationships" xmlns:m="http://schemas.openxmlformats.org/officeDocument/2006/math" xmlns:v="urn:schemas-microsoft-com:vml" xmlns:wp="http://schemas.openxmlformats.org/drawingml/2006/wordprocessingDrawing" xmlns:w10="urn:schemas-microsoft-com:office:word" xmlns:w="http://schemas.openxmlformats.org/wordprocessingml/2006/main" xmlns:wne="http://schemas.microsoft.com/office/word/2006/wordml">
+<w:ftr xmlns:wpc="http://schemas.microsoft.com/office/word/2010/wordprocessingCanvas" xmlns:mc="http://schemas.openxmlformats.org/markup-compatibility/2006" xmlns:o="urn:schemas-microsoft-com:office:office" xmlns:r="http://schemas.openxmlformats.org/officeDocument/2006/relationships" xmlns:m="http://schemas.openxmlformats.org/officeDocument/2006/math" xmlns:v="urn:schemas-microsoft-com:vml" xmlns:wp14="http://schemas.microsoft.com/office/word/2010/wordprocessingDrawing" xmlns:wp="http://schemas.openxmlformats.org/drawingml/2006/wordprocessingDrawing" xmlns:w10="urn:schemas-microsoft-com:office:word" xmlns:w="http://schemas.openxmlformats.org/wordprocessingml/2006/main" xmlns:w14="http://schemas.microsoft.com/office/word/2010/wordml" xmlns:wpg="http://schemas.microsoft.com/office/word/2010/wordprocessingGroup" xmlns:wpi="http://schemas.microsoft.com/office/word/2010/wordprocessingInk" xmlns:wne="http://schemas.microsoft.com/office/word/2006/wordml" xmlns:wps="http://schemas.microsoft.com/office/word/2010/wordprocessingShape" mc:Ignorable="w14 wp14">
   <w:p>
     <w:pPr>
       <w:pStyle w:val="Rodap"/>
@@ -2726,8 +2651,8 @@
 </file>
 
 <file path=word/footnotes.xml><?xml version="1.0" encoding="utf-8"?>
-<w:footnotes xmlns:ve="http://schemas.openxmlformats.org/markup-compatibility/2006" xmlns:o="urn:schemas-microsoft-com:office:office" xmlns:r="http://schemas.openxmlformats.org/officeDocument/2006/relationships" xmlns:m="http://schemas.openxmlformats.org/officeDocument/2006/math" xmlns:v="urn:schemas-microsoft-com:vml" xmlns:wp="http://schemas.openxmlformats.org/drawingml/2006/wordprocessingDrawing" xmlns:w10="urn:schemas-microsoft-com:office:word" xmlns:w="http://schemas.openxmlformats.org/wordprocessingml/2006/main" xmlns:wne="http://schemas.microsoft.com/office/word/2006/wordml">
-  <w:footnote w:type="separator" w:id="0">
+<w:footnotes xmlns:wpc="http://schemas.microsoft.com/office/word/2010/wordprocessingCanvas" xmlns:mc="http://schemas.openxmlformats.org/markup-compatibility/2006" xmlns:o="urn:schemas-microsoft-com:office:office" xmlns:r="http://schemas.openxmlformats.org/officeDocument/2006/relationships" xmlns:m="http://schemas.openxmlformats.org/officeDocument/2006/math" xmlns:v="urn:schemas-microsoft-com:vml" xmlns:wp14="http://schemas.microsoft.com/office/word/2010/wordprocessingDrawing" xmlns:wp="http://schemas.openxmlformats.org/drawingml/2006/wordprocessingDrawing" xmlns:w10="urn:schemas-microsoft-com:office:word" xmlns:w="http://schemas.openxmlformats.org/wordprocessingml/2006/main" xmlns:w14="http://schemas.microsoft.com/office/word/2010/wordml" xmlns:wpg="http://schemas.microsoft.com/office/word/2010/wordprocessingGroup" xmlns:wpi="http://schemas.microsoft.com/office/word/2010/wordprocessingInk" xmlns:wne="http://schemas.microsoft.com/office/word/2006/wordml" xmlns:wps="http://schemas.microsoft.com/office/word/2010/wordprocessingShape" mc:Ignorable="w14 wp14">
+  <w:footnote w:type="separator" w:id="-1">
     <w:p>
       <w:pPr>
         <w:spacing w:after="0" w:line="240" w:lineRule="auto"/>
@@ -2737,7 +2662,7 @@
       </w:r>
     </w:p>
   </w:footnote>
-  <w:footnote w:type="continuationSeparator" w:id="1">
+  <w:footnote w:type="continuationSeparator" w:id="0">
     <w:p>
       <w:pPr>
         <w:spacing w:after="0" w:line="240" w:lineRule="auto"/>
@@ -2751,13 +2676,13 @@
 </file>
 
 <file path=word/header1.xml><?xml version="1.0" encoding="utf-8"?>
-<w:hdr xmlns:ve="http://schemas.openxmlformats.org/markup-compatibility/2006" xmlns:o="urn:schemas-microsoft-com:office:office" xmlns:r="http://schemas.openxmlformats.org/officeDocument/2006/relationships" xmlns:m="http://schemas.openxmlformats.org/officeDocument/2006/math" xmlns:v="urn:schemas-microsoft-com:vml" xmlns:wp="http://schemas.openxmlformats.org/drawingml/2006/wordprocessingDrawing" xmlns:w10="urn:schemas-microsoft-com:office:word" xmlns:w="http://schemas.openxmlformats.org/wordprocessingml/2006/main" xmlns:wne="http://schemas.microsoft.com/office/word/2006/wordml">
+<w:hdr xmlns:wpc="http://schemas.microsoft.com/office/word/2010/wordprocessingCanvas" xmlns:mc="http://schemas.openxmlformats.org/markup-compatibility/2006" xmlns:o="urn:schemas-microsoft-com:office:office" xmlns:r="http://schemas.openxmlformats.org/officeDocument/2006/relationships" xmlns:m="http://schemas.openxmlformats.org/officeDocument/2006/math" xmlns:v="urn:schemas-microsoft-com:vml" xmlns:wp14="http://schemas.microsoft.com/office/word/2010/wordprocessingDrawing" xmlns:wp="http://schemas.openxmlformats.org/drawingml/2006/wordprocessingDrawing" xmlns:w10="urn:schemas-microsoft-com:office:word" xmlns:w="http://schemas.openxmlformats.org/wordprocessingml/2006/main" xmlns:w14="http://schemas.microsoft.com/office/word/2010/wordml" xmlns:wpg="http://schemas.microsoft.com/office/word/2010/wordprocessingGroup" xmlns:wpi="http://schemas.microsoft.com/office/word/2010/wordprocessingInk" xmlns:wne="http://schemas.microsoft.com/office/word/2006/wordml" xmlns:wps="http://schemas.microsoft.com/office/word/2010/wordprocessingShape" mc:Ignorable="w14 wp14">
   <w:tbl>
     <w:tblPr>
       <w:tblStyle w:val="Tabelacomgrade"/>
       <w:tblW w:w="9211" w:type="dxa"/>
       <w:shd w:val="clear" w:color="auto" w:fill="FFFFFF" w:themeFill="background1"/>
-      <w:tblLook w:val="04A0"/>
+      <w:tblLook w:val="04A0" w:firstRow="1" w:lastRow="0" w:firstColumn="1" w:lastColumn="0" w:noHBand="0" w:noVBand="1"/>
     </w:tblPr>
     <w:tblGrid>
       <w:gridCol w:w="1101"/>
@@ -2779,6 +2704,7 @@
               <w:b/>
             </w:rPr>
           </w:pPr>
+          <w:proofErr w:type="gramStart"/>
           <w:r>
             <w:rPr>
               <w:b/>
@@ -2795,7 +2721,14 @@
             <w:rPr>
               <w:b/>
             </w:rPr>
-            <w:t>DESCRIÇÃO CASO DE USO + PROTÓTIPO TELAS + DIAGRAMASEQUÊNCIA</w:t>
+            <w:t>DESCRIÇÃO</w:t>
+          </w:r>
+          <w:proofErr w:type="gramEnd"/>
+          <w:r>
+            <w:rPr>
+              <w:b/>
+            </w:rPr>
+            <w:t xml:space="preserve"> CASO DE USO + PROTÓTIPO TELAS + DIAGRAMASEQUÊNCIA</w:t>
           </w:r>
         </w:p>
       </w:tc>
@@ -2889,7 +2822,7 @@
 </file>
 
 <file path=word/numbering.xml><?xml version="1.0" encoding="utf-8"?>
-<w:numbering xmlns:ve="http://schemas.openxmlformats.org/markup-compatibility/2006" xmlns:o="urn:schemas-microsoft-com:office:office" xmlns:r="http://schemas.openxmlformats.org/officeDocument/2006/relationships" xmlns:m="http://schemas.openxmlformats.org/officeDocument/2006/math" xmlns:v="urn:schemas-microsoft-com:vml" xmlns:wp="http://schemas.openxmlformats.org/drawingml/2006/wordprocessingDrawing" xmlns:w10="urn:schemas-microsoft-com:office:word" xmlns:w="http://schemas.openxmlformats.org/wordprocessingml/2006/main" xmlns:wne="http://schemas.microsoft.com/office/word/2006/wordml">
+<w:numbering xmlns:wpc="http://schemas.microsoft.com/office/word/2010/wordprocessingCanvas" xmlns:mc="http://schemas.openxmlformats.org/markup-compatibility/2006" xmlns:o="urn:schemas-microsoft-com:office:office" xmlns:r="http://schemas.openxmlformats.org/officeDocument/2006/relationships" xmlns:m="http://schemas.openxmlformats.org/officeDocument/2006/math" xmlns:v="urn:schemas-microsoft-com:vml" xmlns:wp14="http://schemas.microsoft.com/office/word/2010/wordprocessingDrawing" xmlns:wp="http://schemas.openxmlformats.org/drawingml/2006/wordprocessingDrawing" xmlns:w10="urn:schemas-microsoft-com:office:word" xmlns:w="http://schemas.openxmlformats.org/wordprocessingml/2006/main" xmlns:w14="http://schemas.microsoft.com/office/word/2010/wordml" xmlns:wpg="http://schemas.microsoft.com/office/word/2010/wordprocessingGroup" xmlns:wpi="http://schemas.microsoft.com/office/word/2010/wordprocessingInk" xmlns:wne="http://schemas.microsoft.com/office/word/2006/wordml" xmlns:wps="http://schemas.microsoft.com/office/word/2010/wordprocessingShape" mc:Ignorable="w14 wp14">
   <w:abstractNum w:abstractNumId="0">
     <w:nsid w:val="002079BC"/>
     <w:multiLevelType w:val="hybridMultilevel"/>
@@ -5019,7 +4952,7 @@
 </file>
 
 <file path=word/styles.xml><?xml version="1.0" encoding="utf-8"?>
-<w:styles xmlns:r="http://schemas.openxmlformats.org/officeDocument/2006/relationships" xmlns:w="http://schemas.openxmlformats.org/wordprocessingml/2006/main">
+<w:styles xmlns:mc="http://schemas.openxmlformats.org/markup-compatibility/2006" xmlns:r="http://schemas.openxmlformats.org/officeDocument/2006/relationships" xmlns:w="http://schemas.openxmlformats.org/wordprocessingml/2006/main" xmlns:w14="http://schemas.microsoft.com/office/word/2010/wordml" mc:Ignorable="w14">
   <w:docDefaults>
     <w:rPrDefault>
       <w:rPr>
@@ -5192,7 +5125,6 @@
     <w:uiPriority w:val="99"/>
     <w:semiHidden/>
     <w:unhideWhenUsed/>
-    <w:qFormat/>
     <w:tblPr>
       <w:tblInd w:w="0" w:type="dxa"/>
       <w:tblCellMar>

--- a/4.3 Caso de Uso - UC-12 Cadastrar manutenção.docx
+++ b/4.3 Caso de Uso - UC-12 Cadastrar manutenção.docx
@@ -1,6 +1,6 @@
 
 <file path=word/document.xml><?xml version="1.0" encoding="utf-8"?>
-<w:document xmlns:wpc="http://schemas.microsoft.com/office/word/2010/wordprocessingCanvas" xmlns:mc="http://schemas.openxmlformats.org/markup-compatibility/2006" xmlns:o="urn:schemas-microsoft-com:office:office" xmlns:r="http://schemas.openxmlformats.org/officeDocument/2006/relationships" xmlns:m="http://schemas.openxmlformats.org/officeDocument/2006/math" xmlns:v="urn:schemas-microsoft-com:vml" xmlns:wp14="http://schemas.microsoft.com/office/word/2010/wordprocessingDrawing" xmlns:wp="http://schemas.openxmlformats.org/drawingml/2006/wordprocessingDrawing" xmlns:w10="urn:schemas-microsoft-com:office:word" xmlns:w="http://schemas.openxmlformats.org/wordprocessingml/2006/main" xmlns:w14="http://schemas.microsoft.com/office/word/2010/wordml" xmlns:wpg="http://schemas.microsoft.com/office/word/2010/wordprocessingGroup" xmlns:wpi="http://schemas.microsoft.com/office/word/2010/wordprocessingInk" xmlns:wne="http://schemas.microsoft.com/office/word/2006/wordml" xmlns:wps="http://schemas.microsoft.com/office/word/2010/wordprocessingShape" mc:Ignorable="w14 wp14">
+<w:document xmlns:ve="http://schemas.openxmlformats.org/markup-compatibility/2006" xmlns:o="urn:schemas-microsoft-com:office:office" xmlns:r="http://schemas.openxmlformats.org/officeDocument/2006/relationships" xmlns:m="http://schemas.openxmlformats.org/officeDocument/2006/math" xmlns:v="urn:schemas-microsoft-com:vml" xmlns:wp="http://schemas.openxmlformats.org/drawingml/2006/wordprocessingDrawing" xmlns:w10="urn:schemas-microsoft-com:office:word" xmlns:w="http://schemas.openxmlformats.org/wordprocessingml/2006/main" xmlns:wne="http://schemas.microsoft.com/office/word/2006/wordml">
   <w:body>
     <w:tbl>
       <w:tblPr>
@@ -18,7 +18,7 @@
           <w:left w:w="70" w:type="dxa"/>
           <w:right w:w="70" w:type="dxa"/>
         </w:tblCellMar>
-        <w:tblLook w:val="0000" w:firstRow="0" w:lastRow="0" w:firstColumn="0" w:lastColumn="0" w:noHBand="0" w:noVBand="0"/>
+        <w:tblLook w:val="0000"/>
       </w:tblPr>
       <w:tblGrid>
         <w:gridCol w:w="851"/>
@@ -172,19 +172,8 @@
                 <w:bCs/>
                 <w:color w:val="000000" w:themeColor="text1"/>
               </w:rPr>
-              <w:t xml:space="preserve">2 </w:t>
-            </w:r>
-            <w:proofErr w:type="gramStart"/>
-            <w:r>
-              <w:rPr>
-                <w:rFonts w:ascii="Arial" w:hAnsi="Arial" w:cs="Arial"/>
-                <w:b/>
-                <w:bCs/>
-                <w:color w:val="000000" w:themeColor="text1"/>
-              </w:rPr>
-              <w:t>–ATOR</w:t>
-            </w:r>
-            <w:proofErr w:type="gramEnd"/>
+              <w:t>2 –ATOR</w:t>
+            </w:r>
             <w:r>
               <w:rPr>
                 <w:rFonts w:ascii="Arial" w:hAnsi="Arial" w:cs="Arial"/>
@@ -443,7 +432,6 @@
                 <w:bCs/>
               </w:rPr>
             </w:pPr>
-            <w:proofErr w:type="gramStart"/>
             <w:r>
               <w:rPr>
                 <w:rFonts w:ascii="Arial" w:hAnsi="Arial" w:cs="Arial"/>
@@ -452,7 +440,6 @@
               </w:rPr>
               <w:t>4 – CENÁRIO</w:t>
             </w:r>
-            <w:proofErr w:type="gramEnd"/>
             <w:r>
               <w:rPr>
                 <w:rFonts w:ascii="Arial" w:hAnsi="Arial" w:cs="Arial"/>
@@ -528,14 +515,6 @@
             </w:r>
             <w:r>
               <w:rPr>
-                <w:rFonts w:ascii="Tahoma" w:hAnsi="Tahoma" w:cs="Tahoma"/>
-                <w:sz w:val="20"/>
-                <w:szCs w:val="20"/>
-              </w:rPr>
-              <w:t xml:space="preserve"> </w:t>
-            </w:r>
-            <w:r>
-              <w:rPr>
                 <w:rFonts w:ascii="Arial" w:hAnsi="Arial" w:cs="Arial"/>
                 <w:color w:val="000000"/>
                 <w:sz w:val="20"/>
@@ -706,39 +685,7 @@
                 <w:sz w:val="20"/>
                 <w:szCs w:val="20"/>
               </w:rPr>
-              <w:t>Ator</w:t>
-            </w:r>
-            <w:r>
-              <w:rPr>
-                <w:rFonts w:ascii="Tahoma" w:hAnsi="Tahoma" w:cs="Tahoma"/>
-                <w:sz w:val="20"/>
-                <w:szCs w:val="20"/>
-              </w:rPr>
-              <w:t xml:space="preserve"> </w:t>
-            </w:r>
-            <w:r>
-              <w:rPr>
-                <w:rFonts w:ascii="Tahoma" w:hAnsi="Tahoma" w:cs="Tahoma"/>
-                <w:sz w:val="20"/>
-                <w:szCs w:val="20"/>
-              </w:rPr>
-              <w:t>clica sob o registro</w:t>
-            </w:r>
-            <w:r>
-              <w:rPr>
-                <w:rFonts w:ascii="Tahoma" w:hAnsi="Tahoma" w:cs="Tahoma"/>
-                <w:sz w:val="20"/>
-                <w:szCs w:val="20"/>
-              </w:rPr>
-              <w:t xml:space="preserve"> </w:t>
-            </w:r>
-            <w:r>
-              <w:rPr>
-                <w:rFonts w:ascii="Tahoma" w:hAnsi="Tahoma" w:cs="Tahoma"/>
-                <w:sz w:val="20"/>
-                <w:szCs w:val="20"/>
-              </w:rPr>
-              <w:t>d</w:t>
+              <w:t>Atorclica sob o registrod</w:t>
             </w:r>
             <w:r>
               <w:rPr>
@@ -914,23 +861,7 @@
                 <w:sz w:val="20"/>
                 <w:szCs w:val="20"/>
               </w:rPr>
-              <w:t>Ator</w:t>
-            </w:r>
-            <w:r>
-              <w:rPr>
-                <w:rFonts w:ascii="Tahoma" w:hAnsi="Tahoma" w:cs="Tahoma"/>
-                <w:sz w:val="20"/>
-                <w:szCs w:val="20"/>
-              </w:rPr>
-              <w:t xml:space="preserve"> </w:t>
-            </w:r>
-            <w:r>
-              <w:rPr>
-                <w:rFonts w:ascii="Tahoma" w:hAnsi="Tahoma" w:cs="Tahoma"/>
-                <w:sz w:val="20"/>
-                <w:szCs w:val="20"/>
-              </w:rPr>
-              <w:t>clica sob</w:t>
+              <w:t>Atorclica sob</w:t>
             </w:r>
             <w:r>
               <w:rPr>
@@ -1612,7 +1543,7 @@
           <w:left w:w="70" w:type="dxa"/>
           <w:right w:w="70" w:type="dxa"/>
         </w:tblCellMar>
-        <w:tblLook w:val="0000" w:firstRow="0" w:lastRow="0" w:firstColumn="0" w:lastColumn="0" w:noHBand="0" w:noVBand="0"/>
+        <w:tblLook w:val="0000"/>
       </w:tblPr>
       <w:tblGrid>
         <w:gridCol w:w="9283"/>
@@ -1977,7 +1908,7 @@
           <w:left w:w="70" w:type="dxa"/>
           <w:right w:w="70" w:type="dxa"/>
         </w:tblCellMar>
-        <w:tblLook w:val="0000" w:firstRow="0" w:lastRow="0" w:firstColumn="0" w:lastColumn="0" w:noHBand="0" w:noVBand="0"/>
+        <w:tblLook w:val="0000"/>
       </w:tblPr>
       <w:tblGrid>
         <w:gridCol w:w="9283"/>
@@ -2043,16 +1974,14 @@
               </w:rPr>
               <w:t>DE</w:t>
             </w:r>
-            <w:proofErr w:type="gramStart"/>
-            <w:r>
-              <w:rPr>
-                <w:rFonts w:ascii="Arial" w:hAnsi="Arial" w:cs="Arial"/>
-                <w:b/>
-                <w:bCs/>
-              </w:rPr>
-              <w:t xml:space="preserve">  </w:t>
-            </w:r>
-            <w:proofErr w:type="gramEnd"/>
+            <w:r>
+              <w:rPr>
+                <w:rFonts w:ascii="Arial" w:hAnsi="Arial" w:cs="Arial"/>
+                <w:b/>
+                <w:bCs/>
+              </w:rPr>
+              <w:t xml:space="preserve"> </w:t>
+            </w:r>
             <w:r>
               <w:rPr>
                 <w:rFonts w:ascii="Arial" w:hAnsi="Arial" w:cs="Arial"/>
@@ -2121,7 +2050,7 @@
                 <wp:inline distT="0" distB="0" distL="0" distR="0">
                   <wp:extent cx="5760085" cy="3370580"/>
                   <wp:effectExtent l="19050" t="0" r="0" b="0"/>
-                  <wp:docPr id="7" name="Imagem 2" descr="UC-12 Protótipo 1.png"/>
+                  <wp:docPr id="1" name="Imagem 0" descr="UC-12 Protótipo 1.png"/>
                   <wp:cNvGraphicFramePr>
                     <a:graphicFrameLocks xmlns:a="http://schemas.openxmlformats.org/drawingml/2006/main" noChangeAspect="1"/>
                   </wp:cNvGraphicFramePr>
@@ -2130,6 +2059,85 @@
                       <pic:pic xmlns:pic="http://schemas.openxmlformats.org/drawingml/2006/picture">
                         <pic:nvPicPr>
                           <pic:cNvPr id="0" name="UC-12 Protótipo 1.png"/>
+                          <pic:cNvPicPr/>
+                        </pic:nvPicPr>
+                        <pic:blipFill>
+                          <a:blip r:embed="rId7"/>
+                          <a:stretch>
+                            <a:fillRect/>
+                          </a:stretch>
+                        </pic:blipFill>
+                        <pic:spPr>
+                          <a:xfrm>
+                            <a:off x="0" y="0"/>
+                            <a:ext cx="5760085" cy="3370580"/>
+                          </a:xfrm>
+                          <a:prstGeom prst="rect">
+                            <a:avLst/>
+                          </a:prstGeom>
+                        </pic:spPr>
+                      </pic:pic>
+                    </a:graphicData>
+                  </a:graphic>
+                </wp:inline>
+              </w:drawing>
+            </w:r>
+          </w:p>
+          <w:p>
+            <w:pPr>
+              <w:pStyle w:val="Cabealho"/>
+              <w:tabs>
+                <w:tab w:val="clear" w:pos="4252"/>
+                <w:tab w:val="clear" w:pos="8504"/>
+                <w:tab w:val="left" w:pos="395"/>
+              </w:tabs>
+              <w:jc w:val="both"/>
+              <w:rPr>
+                <w:rFonts w:ascii="Arial" w:hAnsi="Arial" w:cs="Arial"/>
+                <w:b/>
+                <w:bCs/>
+                <w:color w:val="808080" w:themeColor="background1" w:themeShade="80"/>
+              </w:rPr>
+            </w:pPr>
+          </w:p>
+          <w:p>
+            <w:pPr>
+              <w:pStyle w:val="Cabealho"/>
+              <w:tabs>
+                <w:tab w:val="clear" w:pos="4252"/>
+                <w:tab w:val="clear" w:pos="8504"/>
+                <w:tab w:val="left" w:pos="395"/>
+              </w:tabs>
+              <w:jc w:val="both"/>
+              <w:rPr>
+                <w:rFonts w:ascii="Arial" w:hAnsi="Arial" w:cs="Arial"/>
+                <w:b/>
+                <w:bCs/>
+                <w:color w:val="808080" w:themeColor="background1" w:themeShade="80"/>
+              </w:rPr>
+            </w:pPr>
+            <w:r>
+              <w:rPr>
+                <w:rFonts w:ascii="Arial" w:hAnsi="Arial" w:cs="Arial"/>
+                <w:b/>
+                <w:bCs/>
+                <w:noProof/>
+                <w:color w:val="808080" w:themeColor="background1" w:themeShade="80"/>
+                <w:lang w:eastAsia="pt-BR"/>
+              </w:rPr>
+              <w:drawing>
+                <wp:inline distT="0" distB="0" distL="0" distR="0">
+                  <wp:extent cx="5760085" cy="3370580"/>
+                  <wp:effectExtent l="19050" t="0" r="0" b="0"/>
+                  <wp:docPr id="3" name="Imagem 2" descr="UC-12 Protótipo 2.png"/>
+                  <wp:cNvGraphicFramePr>
+                    <a:graphicFrameLocks xmlns:a="http://schemas.openxmlformats.org/drawingml/2006/main" noChangeAspect="1"/>
+                  </wp:cNvGraphicFramePr>
+                  <a:graphic xmlns:a="http://schemas.openxmlformats.org/drawingml/2006/main">
+                    <a:graphicData uri="http://schemas.openxmlformats.org/drawingml/2006/picture">
+                      <pic:pic xmlns:pic="http://schemas.openxmlformats.org/drawingml/2006/picture">
+                        <pic:nvPicPr>
+                          <pic:cNvPr id="0" name="UC-12 Protótipo 2.png"/>
                           <pic:cNvPicPr/>
                         </pic:nvPicPr>
                         <pic:blipFill>
@@ -2162,7 +2170,6 @@
                 <w:tab w:val="clear" w:pos="8504"/>
                 <w:tab w:val="left" w:pos="395"/>
               </w:tabs>
-              <w:jc w:val="both"/>
               <w:rPr>
                 <w:rFonts w:ascii="Arial" w:hAnsi="Arial" w:cs="Arial"/>
                 <w:b/>
@@ -2196,11 +2203,12 @@
                 <w:color w:val="808080" w:themeColor="background1" w:themeShade="80"/>
                 <w:lang w:eastAsia="pt-BR"/>
               </w:rPr>
+              <w:lastRenderedPageBreak/>
               <w:drawing>
                 <wp:inline distT="0" distB="0" distL="0" distR="0">
                   <wp:extent cx="5760085" cy="3370580"/>
                   <wp:effectExtent l="19050" t="0" r="0" b="0"/>
-                  <wp:docPr id="4" name="Imagem 3" descr="UC-12 Protótipo 2.png"/>
+                  <wp:docPr id="5" name="Imagem 4" descr="UC-12 Protótipo 3.png"/>
                   <wp:cNvGraphicFramePr>
                     <a:graphicFrameLocks xmlns:a="http://schemas.openxmlformats.org/drawingml/2006/main" noChangeAspect="1"/>
                   </wp:cNvGraphicFramePr>
@@ -2208,7 +2216,7 @@
                     <a:graphicData uri="http://schemas.openxmlformats.org/drawingml/2006/picture">
                       <pic:pic xmlns:pic="http://schemas.openxmlformats.org/drawingml/2006/picture">
                         <pic:nvPicPr>
-                          <pic:cNvPr id="0" name="UC-12 Protótipo 2.png"/>
+                          <pic:cNvPr id="0" name="UC-12 Protótipo 3.png"/>
                           <pic:cNvPicPr/>
                         </pic:nvPicPr>
                         <pic:blipFill>
@@ -2241,85 +2249,6 @@
                 <w:tab w:val="clear" w:pos="8504"/>
                 <w:tab w:val="left" w:pos="395"/>
               </w:tabs>
-              <w:rPr>
-                <w:rFonts w:ascii="Arial" w:hAnsi="Arial" w:cs="Arial"/>
-                <w:b/>
-                <w:bCs/>
-                <w:color w:val="808080" w:themeColor="background1" w:themeShade="80"/>
-              </w:rPr>
-            </w:pPr>
-          </w:p>
-          <w:p>
-            <w:pPr>
-              <w:pStyle w:val="Cabealho"/>
-              <w:tabs>
-                <w:tab w:val="clear" w:pos="4252"/>
-                <w:tab w:val="clear" w:pos="8504"/>
-                <w:tab w:val="left" w:pos="395"/>
-              </w:tabs>
-              <w:jc w:val="both"/>
-              <w:rPr>
-                <w:rFonts w:ascii="Arial" w:hAnsi="Arial" w:cs="Arial"/>
-                <w:b/>
-                <w:bCs/>
-                <w:color w:val="808080" w:themeColor="background1" w:themeShade="80"/>
-              </w:rPr>
-            </w:pPr>
-            <w:r>
-              <w:rPr>
-                <w:rFonts w:ascii="Arial" w:hAnsi="Arial" w:cs="Arial"/>
-                <w:b/>
-                <w:bCs/>
-                <w:noProof/>
-                <w:color w:val="808080" w:themeColor="background1" w:themeShade="80"/>
-                <w:lang w:eastAsia="pt-BR"/>
-              </w:rPr>
-              <w:lastRenderedPageBreak/>
-              <w:drawing>
-                <wp:inline distT="0" distB="0" distL="0" distR="0">
-                  <wp:extent cx="5760085" cy="3370580"/>
-                  <wp:effectExtent l="19050" t="0" r="0" b="0"/>
-                  <wp:docPr id="11" name="Imagem 10" descr="UC-12 Protótipo 3.png"/>
-                  <wp:cNvGraphicFramePr>
-                    <a:graphicFrameLocks xmlns:a="http://schemas.openxmlformats.org/drawingml/2006/main" noChangeAspect="1"/>
-                  </wp:cNvGraphicFramePr>
-                  <a:graphic xmlns:a="http://schemas.openxmlformats.org/drawingml/2006/main">
-                    <a:graphicData uri="http://schemas.openxmlformats.org/drawingml/2006/picture">
-                      <pic:pic xmlns:pic="http://schemas.openxmlformats.org/drawingml/2006/picture">
-                        <pic:nvPicPr>
-                          <pic:cNvPr id="0" name="UC-12 Protótipo 3.png"/>
-                          <pic:cNvPicPr/>
-                        </pic:nvPicPr>
-                        <pic:blipFill>
-                          <a:blip r:embed="rId10"/>
-                          <a:stretch>
-                            <a:fillRect/>
-                          </a:stretch>
-                        </pic:blipFill>
-                        <pic:spPr>
-                          <a:xfrm>
-                            <a:off x="0" y="0"/>
-                            <a:ext cx="5760085" cy="3370580"/>
-                          </a:xfrm>
-                          <a:prstGeom prst="rect">
-                            <a:avLst/>
-                          </a:prstGeom>
-                        </pic:spPr>
-                      </pic:pic>
-                    </a:graphicData>
-                  </a:graphic>
-                </wp:inline>
-              </w:drawing>
-            </w:r>
-          </w:p>
-          <w:p>
-            <w:pPr>
-              <w:pStyle w:val="Cabealho"/>
-              <w:tabs>
-                <w:tab w:val="clear" w:pos="4252"/>
-                <w:tab w:val="clear" w:pos="8504"/>
-                <w:tab w:val="left" w:pos="395"/>
-              </w:tabs>
               <w:jc w:val="both"/>
               <w:rPr>
                 <w:rFonts w:ascii="Arial" w:hAnsi="Arial" w:cs="Arial"/>
@@ -2335,6 +2264,24 @@
     <w:p>
       <w:pPr>
         <w:pStyle w:val="Cabealho"/>
+        <w:rPr>
+          <w:rFonts w:ascii="Tahoma" w:hAnsi="Tahoma" w:cs="Tahoma"/>
+          <w:sz w:val="20"/>
+          <w:szCs w:val="20"/>
+        </w:rPr>
+      </w:pPr>
+    </w:p>
+    <w:p>
+      <w:pPr>
+        <w:rPr>
+          <w:rFonts w:ascii="Tahoma" w:hAnsi="Tahoma" w:cs="Tahoma"/>
+          <w:sz w:val="20"/>
+          <w:szCs w:val="20"/>
+        </w:rPr>
+      </w:pPr>
+    </w:p>
+    <w:p>
+      <w:pPr>
         <w:rPr>
           <w:rFonts w:ascii="Tahoma" w:hAnsi="Tahoma" w:cs="Tahoma"/>
           <w:sz w:val="20"/>
@@ -2385,7 +2332,7 @@
           <w:left w:w="70" w:type="dxa"/>
           <w:right w:w="70" w:type="dxa"/>
         </w:tblCellMar>
-        <w:tblLook w:val="0000" w:firstRow="0" w:lastRow="0" w:firstColumn="0" w:lastColumn="0" w:noHBand="0" w:noVBand="0"/>
+        <w:tblLook w:val="0000"/>
       </w:tblPr>
       <w:tblGrid>
         <w:gridCol w:w="9283"/>
@@ -2411,7 +2358,6 @@
                 <w:bCs/>
               </w:rPr>
             </w:pPr>
-            <w:proofErr w:type="gramStart"/>
             <w:r>
               <w:rPr>
                 <w:rFonts w:ascii="Arial" w:hAnsi="Arial" w:cs="Arial"/>
@@ -2436,7 +2382,6 @@
               </w:rPr>
               <w:t>DIAGRAMA</w:t>
             </w:r>
-            <w:proofErr w:type="gramEnd"/>
             <w:r>
               <w:rPr>
                 <w:rFonts w:ascii="Arial" w:hAnsi="Arial" w:cs="Arial"/>
@@ -2511,9 +2456,9 @@
               </w:rPr>
               <w:drawing>
                 <wp:inline distT="0" distB="0" distL="0" distR="0">
-                  <wp:extent cx="5760085" cy="6814185"/>
+                  <wp:extent cx="5760085" cy="6645275"/>
                   <wp:effectExtent l="19050" t="0" r="0" b="0"/>
-                  <wp:docPr id="2" name="Imagem 1" descr="UC-12 Diagrama.png"/>
+                  <wp:docPr id="8" name="Imagem 7" descr="UC-12 Diagrama.png"/>
                   <wp:cNvGraphicFramePr>
                     <a:graphicFrameLocks xmlns:a="http://schemas.openxmlformats.org/drawingml/2006/main" noChangeAspect="1"/>
                   </wp:cNvGraphicFramePr>
@@ -2525,7 +2470,7 @@
                           <pic:cNvPicPr/>
                         </pic:nvPicPr>
                         <pic:blipFill>
-                          <a:blip r:embed="rId11"/>
+                          <a:blip r:embed="rId10"/>
                           <a:stretch>
                             <a:fillRect/>
                           </a:stretch>
@@ -2533,7 +2478,7 @@
                         <pic:spPr>
                           <a:xfrm>
                             <a:off x="0" y="0"/>
-                            <a:ext cx="5760085" cy="6814185"/>
+                            <a:ext cx="5760085" cy="6645275"/>
                           </a:xfrm>
                           <a:prstGeom prst="rect">
                             <a:avLst/>
@@ -2581,8 +2526,8 @@
     <w:p/>
     <w:p/>
     <w:sectPr>
-      <w:headerReference w:type="default" r:id="rId12"/>
-      <w:footerReference w:type="default" r:id="rId13"/>
+      <w:headerReference w:type="default" r:id="rId11"/>
+      <w:footerReference w:type="default" r:id="rId12"/>
       <w:pgSz w:w="11906" w:h="16838"/>
       <w:pgMar w:top="1134" w:right="1134" w:bottom="1134" w:left="1701" w:header="709" w:footer="709" w:gutter="0"/>
       <w:cols w:space="708"/>
@@ -2593,8 +2538,8 @@
 </file>
 
 <file path=word/endnotes.xml><?xml version="1.0" encoding="utf-8"?>
-<w:endnotes xmlns:wpc="http://schemas.microsoft.com/office/word/2010/wordprocessingCanvas" xmlns:mc="http://schemas.openxmlformats.org/markup-compatibility/2006" xmlns:o="urn:schemas-microsoft-com:office:office" xmlns:r="http://schemas.openxmlformats.org/officeDocument/2006/relationships" xmlns:m="http://schemas.openxmlformats.org/officeDocument/2006/math" xmlns:v="urn:schemas-microsoft-com:vml" xmlns:wp14="http://schemas.microsoft.com/office/word/2010/wordprocessingDrawing" xmlns:wp="http://schemas.openxmlformats.org/drawingml/2006/wordprocessingDrawing" xmlns:w10="urn:schemas-microsoft-com:office:word" xmlns:w="http://schemas.openxmlformats.org/wordprocessingml/2006/main" xmlns:w14="http://schemas.microsoft.com/office/word/2010/wordml" xmlns:wpg="http://schemas.microsoft.com/office/word/2010/wordprocessingGroup" xmlns:wpi="http://schemas.microsoft.com/office/word/2010/wordprocessingInk" xmlns:wne="http://schemas.microsoft.com/office/word/2006/wordml" xmlns:wps="http://schemas.microsoft.com/office/word/2010/wordprocessingShape" mc:Ignorable="w14 wp14">
-  <w:endnote w:type="separator" w:id="-1">
+<w:endnotes xmlns:ve="http://schemas.openxmlformats.org/markup-compatibility/2006" xmlns:o="urn:schemas-microsoft-com:office:office" xmlns:r="http://schemas.openxmlformats.org/officeDocument/2006/relationships" xmlns:m="http://schemas.openxmlformats.org/officeDocument/2006/math" xmlns:v="urn:schemas-microsoft-com:vml" xmlns:wp="http://schemas.openxmlformats.org/drawingml/2006/wordprocessingDrawing" xmlns:w10="urn:schemas-microsoft-com:office:word" xmlns:w="http://schemas.openxmlformats.org/wordprocessingml/2006/main" xmlns:wne="http://schemas.microsoft.com/office/word/2006/wordml">
+  <w:endnote w:type="separator" w:id="0">
     <w:p>
       <w:pPr>
         <w:spacing w:after="0" w:line="240" w:lineRule="auto"/>
@@ -2604,7 +2549,7 @@
       </w:r>
     </w:p>
   </w:endnote>
-  <w:endnote w:type="continuationSeparator" w:id="0">
+  <w:endnote w:type="continuationSeparator" w:id="1">
     <w:p>
       <w:pPr>
         <w:spacing w:after="0" w:line="240" w:lineRule="auto"/>
@@ -2618,7 +2563,7 @@
 </file>
 
 <file path=word/footer1.xml><?xml version="1.0" encoding="utf-8"?>
-<w:ftr xmlns:wpc="http://schemas.microsoft.com/office/word/2010/wordprocessingCanvas" xmlns:mc="http://schemas.openxmlformats.org/markup-compatibility/2006" xmlns:o="urn:schemas-microsoft-com:office:office" xmlns:r="http://schemas.openxmlformats.org/officeDocument/2006/relationships" xmlns:m="http://schemas.openxmlformats.org/officeDocument/2006/math" xmlns:v="urn:schemas-microsoft-com:vml" xmlns:wp14="http://schemas.microsoft.com/office/word/2010/wordprocessingDrawing" xmlns:wp="http://schemas.openxmlformats.org/drawingml/2006/wordprocessingDrawing" xmlns:w10="urn:schemas-microsoft-com:office:word" xmlns:w="http://schemas.openxmlformats.org/wordprocessingml/2006/main" xmlns:w14="http://schemas.microsoft.com/office/word/2010/wordml" xmlns:wpg="http://schemas.microsoft.com/office/word/2010/wordprocessingGroup" xmlns:wpi="http://schemas.microsoft.com/office/word/2010/wordprocessingInk" xmlns:wne="http://schemas.microsoft.com/office/word/2006/wordml" xmlns:wps="http://schemas.microsoft.com/office/word/2010/wordprocessingShape" mc:Ignorable="w14 wp14">
+<w:ftr xmlns:ve="http://schemas.openxmlformats.org/markup-compatibility/2006" xmlns:o="urn:schemas-microsoft-com:office:office" xmlns:r="http://schemas.openxmlformats.org/officeDocument/2006/relationships" xmlns:m="http://schemas.openxmlformats.org/officeDocument/2006/math" xmlns:v="urn:schemas-microsoft-com:vml" xmlns:wp="http://schemas.openxmlformats.org/drawingml/2006/wordprocessingDrawing" xmlns:w10="urn:schemas-microsoft-com:office:word" xmlns:w="http://schemas.openxmlformats.org/wordprocessingml/2006/main" xmlns:wne="http://schemas.microsoft.com/office/word/2006/wordml">
   <w:p>
     <w:pPr>
       <w:pStyle w:val="Rodap"/>
@@ -2651,8 +2596,8 @@
 </file>
 
 <file path=word/footnotes.xml><?xml version="1.0" encoding="utf-8"?>
-<w:footnotes xmlns:wpc="http://schemas.microsoft.com/office/word/2010/wordprocessingCanvas" xmlns:mc="http://schemas.openxmlformats.org/markup-compatibility/2006" xmlns:o="urn:schemas-microsoft-com:office:office" xmlns:r="http://schemas.openxmlformats.org/officeDocument/2006/relationships" xmlns:m="http://schemas.openxmlformats.org/officeDocument/2006/math" xmlns:v="urn:schemas-microsoft-com:vml" xmlns:wp14="http://schemas.microsoft.com/office/word/2010/wordprocessingDrawing" xmlns:wp="http://schemas.openxmlformats.org/drawingml/2006/wordprocessingDrawing" xmlns:w10="urn:schemas-microsoft-com:office:word" xmlns:w="http://schemas.openxmlformats.org/wordprocessingml/2006/main" xmlns:w14="http://schemas.microsoft.com/office/word/2010/wordml" xmlns:wpg="http://schemas.microsoft.com/office/word/2010/wordprocessingGroup" xmlns:wpi="http://schemas.microsoft.com/office/word/2010/wordprocessingInk" xmlns:wne="http://schemas.microsoft.com/office/word/2006/wordml" xmlns:wps="http://schemas.microsoft.com/office/word/2010/wordprocessingShape" mc:Ignorable="w14 wp14">
-  <w:footnote w:type="separator" w:id="-1">
+<w:footnotes xmlns:ve="http://schemas.openxmlformats.org/markup-compatibility/2006" xmlns:o="urn:schemas-microsoft-com:office:office" xmlns:r="http://schemas.openxmlformats.org/officeDocument/2006/relationships" xmlns:m="http://schemas.openxmlformats.org/officeDocument/2006/math" xmlns:v="urn:schemas-microsoft-com:vml" xmlns:wp="http://schemas.openxmlformats.org/drawingml/2006/wordprocessingDrawing" xmlns:w10="urn:schemas-microsoft-com:office:word" xmlns:w="http://schemas.openxmlformats.org/wordprocessingml/2006/main" xmlns:wne="http://schemas.microsoft.com/office/word/2006/wordml">
+  <w:footnote w:type="separator" w:id="0">
     <w:p>
       <w:pPr>
         <w:spacing w:after="0" w:line="240" w:lineRule="auto"/>
@@ -2662,7 +2607,7 @@
       </w:r>
     </w:p>
   </w:footnote>
-  <w:footnote w:type="continuationSeparator" w:id="0">
+  <w:footnote w:type="continuationSeparator" w:id="1">
     <w:p>
       <w:pPr>
         <w:spacing w:after="0" w:line="240" w:lineRule="auto"/>
@@ -2676,13 +2621,13 @@
 </file>
 
 <file path=word/header1.xml><?xml version="1.0" encoding="utf-8"?>
-<w:hdr xmlns:wpc="http://schemas.microsoft.com/office/word/2010/wordprocessingCanvas" xmlns:mc="http://schemas.openxmlformats.org/markup-compatibility/2006" xmlns:o="urn:schemas-microsoft-com:office:office" xmlns:r="http://schemas.openxmlformats.org/officeDocument/2006/relationships" xmlns:m="http://schemas.openxmlformats.org/officeDocument/2006/math" xmlns:v="urn:schemas-microsoft-com:vml" xmlns:wp14="http://schemas.microsoft.com/office/word/2010/wordprocessingDrawing" xmlns:wp="http://schemas.openxmlformats.org/drawingml/2006/wordprocessingDrawing" xmlns:w10="urn:schemas-microsoft-com:office:word" xmlns:w="http://schemas.openxmlformats.org/wordprocessingml/2006/main" xmlns:w14="http://schemas.microsoft.com/office/word/2010/wordml" xmlns:wpg="http://schemas.microsoft.com/office/word/2010/wordprocessingGroup" xmlns:wpi="http://schemas.microsoft.com/office/word/2010/wordprocessingInk" xmlns:wne="http://schemas.microsoft.com/office/word/2006/wordml" xmlns:wps="http://schemas.microsoft.com/office/word/2010/wordprocessingShape" mc:Ignorable="w14 wp14">
+<w:hdr xmlns:ve="http://schemas.openxmlformats.org/markup-compatibility/2006" xmlns:o="urn:schemas-microsoft-com:office:office" xmlns:r="http://schemas.openxmlformats.org/officeDocument/2006/relationships" xmlns:m="http://schemas.openxmlformats.org/officeDocument/2006/math" xmlns:v="urn:schemas-microsoft-com:vml" xmlns:wp="http://schemas.openxmlformats.org/drawingml/2006/wordprocessingDrawing" xmlns:w10="urn:schemas-microsoft-com:office:word" xmlns:w="http://schemas.openxmlformats.org/wordprocessingml/2006/main" xmlns:wne="http://schemas.microsoft.com/office/word/2006/wordml">
   <w:tbl>
     <w:tblPr>
       <w:tblStyle w:val="Tabelacomgrade"/>
       <w:tblW w:w="9211" w:type="dxa"/>
       <w:shd w:val="clear" w:color="auto" w:fill="FFFFFF" w:themeFill="background1"/>
-      <w:tblLook w:val="04A0" w:firstRow="1" w:lastRow="0" w:firstColumn="1" w:lastColumn="0" w:noHBand="0" w:noVBand="1"/>
+      <w:tblLook w:val="04A0"/>
     </w:tblPr>
     <w:tblGrid>
       <w:gridCol w:w="1101"/>
@@ -2704,7 +2649,6 @@
               <w:b/>
             </w:rPr>
           </w:pPr>
-          <w:proofErr w:type="gramStart"/>
           <w:r>
             <w:rPr>
               <w:b/>
@@ -2721,14 +2665,7 @@
             <w:rPr>
               <w:b/>
             </w:rPr>
-            <w:t>DESCRIÇÃO</w:t>
-          </w:r>
-          <w:proofErr w:type="gramEnd"/>
-          <w:r>
-            <w:rPr>
-              <w:b/>
-            </w:rPr>
-            <w:t xml:space="preserve"> CASO DE USO + PROTÓTIPO TELAS + DIAGRAMASEQUÊNCIA</w:t>
+            <w:t>DESCRIÇÃO CASO DE USO + PROTÓTIPO TELAS + DIAGRAMASEQUÊNCIA</w:t>
           </w:r>
         </w:p>
       </w:tc>
@@ -2822,7 +2759,7 @@
 </file>
 
 <file path=word/numbering.xml><?xml version="1.0" encoding="utf-8"?>
-<w:numbering xmlns:wpc="http://schemas.microsoft.com/office/word/2010/wordprocessingCanvas" xmlns:mc="http://schemas.openxmlformats.org/markup-compatibility/2006" xmlns:o="urn:schemas-microsoft-com:office:office" xmlns:r="http://schemas.openxmlformats.org/officeDocument/2006/relationships" xmlns:m="http://schemas.openxmlformats.org/officeDocument/2006/math" xmlns:v="urn:schemas-microsoft-com:vml" xmlns:wp14="http://schemas.microsoft.com/office/word/2010/wordprocessingDrawing" xmlns:wp="http://schemas.openxmlformats.org/drawingml/2006/wordprocessingDrawing" xmlns:w10="urn:schemas-microsoft-com:office:word" xmlns:w="http://schemas.openxmlformats.org/wordprocessingml/2006/main" xmlns:w14="http://schemas.microsoft.com/office/word/2010/wordml" xmlns:wpg="http://schemas.microsoft.com/office/word/2010/wordprocessingGroup" xmlns:wpi="http://schemas.microsoft.com/office/word/2010/wordprocessingInk" xmlns:wne="http://schemas.microsoft.com/office/word/2006/wordml" xmlns:wps="http://schemas.microsoft.com/office/word/2010/wordprocessingShape" mc:Ignorable="w14 wp14">
+<w:numbering xmlns:ve="http://schemas.openxmlformats.org/markup-compatibility/2006" xmlns:o="urn:schemas-microsoft-com:office:office" xmlns:r="http://schemas.openxmlformats.org/officeDocument/2006/relationships" xmlns:m="http://schemas.openxmlformats.org/officeDocument/2006/math" xmlns:v="urn:schemas-microsoft-com:vml" xmlns:wp="http://schemas.openxmlformats.org/drawingml/2006/wordprocessingDrawing" xmlns:w10="urn:schemas-microsoft-com:office:word" xmlns:w="http://schemas.openxmlformats.org/wordprocessingml/2006/main" xmlns:wne="http://schemas.microsoft.com/office/word/2006/wordml">
   <w:abstractNum w:abstractNumId="0">
     <w:nsid w:val="002079BC"/>
     <w:multiLevelType w:val="hybridMultilevel"/>
@@ -4952,7 +4889,7 @@
 </file>
 
 <file path=word/styles.xml><?xml version="1.0" encoding="utf-8"?>
-<w:styles xmlns:mc="http://schemas.openxmlformats.org/markup-compatibility/2006" xmlns:r="http://schemas.openxmlformats.org/officeDocument/2006/relationships" xmlns:w="http://schemas.openxmlformats.org/wordprocessingml/2006/main" xmlns:w14="http://schemas.microsoft.com/office/word/2010/wordml" mc:Ignorable="w14">
+<w:styles xmlns:r="http://schemas.openxmlformats.org/officeDocument/2006/relationships" xmlns:w="http://schemas.openxmlformats.org/wordprocessingml/2006/main">
   <w:docDefaults>
     <w:rPrDefault>
       <w:rPr>
@@ -5125,6 +5062,7 @@
     <w:uiPriority w:val="99"/>
     <w:semiHidden/>
     <w:unhideWhenUsed/>
+    <w:qFormat/>
     <w:tblPr>
       <w:tblInd w:w="0" w:type="dxa"/>
       <w:tblCellMar>

--- a/4.3 Caso de Uso - UC-12 Cadastrar manutenção.docx
+++ b/4.3 Caso de Uso - UC-12 Cadastrar manutenção.docx
@@ -685,7 +685,39 @@
                 <w:sz w:val="20"/>
                 <w:szCs w:val="20"/>
               </w:rPr>
-              <w:t>Atorclica sob o registrod</w:t>
+              <w:t>Ator</w:t>
+            </w:r>
+            <w:r>
+              <w:rPr>
+                <w:rFonts w:ascii="Tahoma" w:hAnsi="Tahoma" w:cs="Tahoma"/>
+                <w:sz w:val="20"/>
+                <w:szCs w:val="20"/>
+              </w:rPr>
+              <w:t xml:space="preserve"> </w:t>
+            </w:r>
+            <w:r>
+              <w:rPr>
+                <w:rFonts w:ascii="Tahoma" w:hAnsi="Tahoma" w:cs="Tahoma"/>
+                <w:sz w:val="20"/>
+                <w:szCs w:val="20"/>
+              </w:rPr>
+              <w:t>clica sob o registro</w:t>
+            </w:r>
+            <w:r>
+              <w:rPr>
+                <w:rFonts w:ascii="Tahoma" w:hAnsi="Tahoma" w:cs="Tahoma"/>
+                <w:sz w:val="20"/>
+                <w:szCs w:val="20"/>
+              </w:rPr>
+              <w:t xml:space="preserve"> </w:t>
+            </w:r>
+            <w:r>
+              <w:rPr>
+                <w:rFonts w:ascii="Tahoma" w:hAnsi="Tahoma" w:cs="Tahoma"/>
+                <w:sz w:val="20"/>
+                <w:szCs w:val="20"/>
+              </w:rPr>
+              <w:t>d</w:t>
             </w:r>
             <w:r>
               <w:rPr>
@@ -861,7 +893,23 @@
                 <w:sz w:val="20"/>
                 <w:szCs w:val="20"/>
               </w:rPr>
-              <w:t>Atorclica sob</w:t>
+              <w:t>Ator</w:t>
+            </w:r>
+            <w:r>
+              <w:rPr>
+                <w:rFonts w:ascii="Tahoma" w:hAnsi="Tahoma" w:cs="Tahoma"/>
+                <w:sz w:val="20"/>
+                <w:szCs w:val="20"/>
+              </w:rPr>
+              <w:t xml:space="preserve"> </w:t>
+            </w:r>
+            <w:r>
+              <w:rPr>
+                <w:rFonts w:ascii="Tahoma" w:hAnsi="Tahoma" w:cs="Tahoma"/>
+                <w:sz w:val="20"/>
+                <w:szCs w:val="20"/>
+              </w:rPr>
+              <w:t>clica sob</w:t>
             </w:r>
             <w:r>
               <w:rPr>
@@ -2048,9 +2096,9 @@
               </w:rPr>
               <w:drawing>
                 <wp:inline distT="0" distB="0" distL="0" distR="0">
-                  <wp:extent cx="5760085" cy="3370580"/>
+                  <wp:extent cx="5760085" cy="3371850"/>
                   <wp:effectExtent l="19050" t="0" r="0" b="0"/>
-                  <wp:docPr id="1" name="Imagem 0" descr="UC-12 Protótipo 1.png"/>
+                  <wp:docPr id="2" name="Imagem 1" descr="UC-12 Protótipo 1.png"/>
                   <wp:cNvGraphicFramePr>
                     <a:graphicFrameLocks xmlns:a="http://schemas.openxmlformats.org/drawingml/2006/main" noChangeAspect="1"/>
                   </wp:cNvGraphicFramePr>
@@ -2070,7 +2118,7 @@
                         <pic:spPr>
                           <a:xfrm>
                             <a:off x="0" y="0"/>
-                            <a:ext cx="5760085" cy="3370580"/>
+                            <a:ext cx="5760085" cy="3371850"/>
                           </a:xfrm>
                           <a:prstGeom prst="rect">
                             <a:avLst/>
@@ -2127,9 +2175,9 @@
               </w:rPr>
               <w:drawing>
                 <wp:inline distT="0" distB="0" distL="0" distR="0">
-                  <wp:extent cx="5760085" cy="3370580"/>
+                  <wp:extent cx="5760085" cy="3364865"/>
                   <wp:effectExtent l="19050" t="0" r="0" b="0"/>
-                  <wp:docPr id="3" name="Imagem 2" descr="UC-12 Protótipo 2.png"/>
+                  <wp:docPr id="4" name="Imagem 3" descr="UC-12 Protótipo 2.png"/>
                   <wp:cNvGraphicFramePr>
                     <a:graphicFrameLocks xmlns:a="http://schemas.openxmlformats.org/drawingml/2006/main" noChangeAspect="1"/>
                   </wp:cNvGraphicFramePr>
@@ -2149,7 +2197,7 @@
                         <pic:spPr>
                           <a:xfrm>
                             <a:off x="0" y="0"/>
-                            <a:ext cx="5760085" cy="3370580"/>
+                            <a:ext cx="5760085" cy="3364865"/>
                           </a:xfrm>
                           <a:prstGeom prst="rect">
                             <a:avLst/>
@@ -2206,9 +2254,9 @@
               <w:lastRenderedPageBreak/>
               <w:drawing>
                 <wp:inline distT="0" distB="0" distL="0" distR="0">
-                  <wp:extent cx="5760085" cy="3370580"/>
+                  <wp:extent cx="5760085" cy="3379470"/>
                   <wp:effectExtent l="19050" t="0" r="0" b="0"/>
-                  <wp:docPr id="5" name="Imagem 4" descr="UC-12 Protótipo 3.png"/>
+                  <wp:docPr id="6" name="Imagem 5" descr="UC-12 Protótipo 3.png"/>
                   <wp:cNvGraphicFramePr>
                     <a:graphicFrameLocks xmlns:a="http://schemas.openxmlformats.org/drawingml/2006/main" noChangeAspect="1"/>
                   </wp:cNvGraphicFramePr>
@@ -2228,7 +2276,7 @@
                         <pic:spPr>
                           <a:xfrm>
                             <a:off x="0" y="0"/>
-                            <a:ext cx="5760085" cy="3370580"/>
+                            <a:ext cx="5760085" cy="3379470"/>
                           </a:xfrm>
                           <a:prstGeom prst="rect">
                             <a:avLst/>
@@ -2264,6 +2312,15 @@
     <w:p>
       <w:pPr>
         <w:pStyle w:val="Cabealho"/>
+        <w:rPr>
+          <w:rFonts w:ascii="Tahoma" w:hAnsi="Tahoma" w:cs="Tahoma"/>
+          <w:sz w:val="20"/>
+          <w:szCs w:val="20"/>
+        </w:rPr>
+      </w:pPr>
+    </w:p>
+    <w:p>
+      <w:pPr>
         <w:rPr>
           <w:rFonts w:ascii="Tahoma" w:hAnsi="Tahoma" w:cs="Tahoma"/>
           <w:sz w:val="20"/>
@@ -2456,9 +2513,9 @@
               </w:rPr>
               <w:drawing>
                 <wp:inline distT="0" distB="0" distL="0" distR="0">
-                  <wp:extent cx="5760085" cy="6645275"/>
+                  <wp:extent cx="5760085" cy="5492750"/>
                   <wp:effectExtent l="19050" t="0" r="0" b="0"/>
-                  <wp:docPr id="8" name="Imagem 7" descr="UC-12 Diagrama.png"/>
+                  <wp:docPr id="7" name="Imagem 6" descr="UC-12 Diagrama.png"/>
                   <wp:cNvGraphicFramePr>
                     <a:graphicFrameLocks xmlns:a="http://schemas.openxmlformats.org/drawingml/2006/main" noChangeAspect="1"/>
                   </wp:cNvGraphicFramePr>
@@ -2478,7 +2535,7 @@
                         <pic:spPr>
                           <a:xfrm>
                             <a:off x="0" y="0"/>
-                            <a:ext cx="5760085" cy="6645275"/>
+                            <a:ext cx="5760085" cy="5492750"/>
                           </a:xfrm>
                           <a:prstGeom prst="rect">
                             <a:avLst/>

--- a/4.3 Caso de Uso - UC-12 Cadastrar manutenção.docx
+++ b/4.3 Caso de Uso - UC-12 Cadastrar manutenção.docx
@@ -1,6 +1,6 @@
 
 <file path=word/document.xml><?xml version="1.0" encoding="utf-8"?>
-<w:document xmlns:ve="http://schemas.openxmlformats.org/markup-compatibility/2006" xmlns:o="urn:schemas-microsoft-com:office:office" xmlns:r="http://schemas.openxmlformats.org/officeDocument/2006/relationships" xmlns:m="http://schemas.openxmlformats.org/officeDocument/2006/math" xmlns:v="urn:schemas-microsoft-com:vml" xmlns:wp="http://schemas.openxmlformats.org/drawingml/2006/wordprocessingDrawing" xmlns:w10="urn:schemas-microsoft-com:office:word" xmlns:w="http://schemas.openxmlformats.org/wordprocessingml/2006/main" xmlns:wne="http://schemas.microsoft.com/office/word/2006/wordml">
+<w:document xmlns:wpc="http://schemas.microsoft.com/office/word/2010/wordprocessingCanvas" xmlns:mc="http://schemas.openxmlformats.org/markup-compatibility/2006" xmlns:o="urn:schemas-microsoft-com:office:office" xmlns:r="http://schemas.openxmlformats.org/officeDocument/2006/relationships" xmlns:m="http://schemas.openxmlformats.org/officeDocument/2006/math" xmlns:v="urn:schemas-microsoft-com:vml" xmlns:wp14="http://schemas.microsoft.com/office/word/2010/wordprocessingDrawing" xmlns:wp="http://schemas.openxmlformats.org/drawingml/2006/wordprocessingDrawing" xmlns:w10="urn:schemas-microsoft-com:office:word" xmlns:w="http://schemas.openxmlformats.org/wordprocessingml/2006/main" xmlns:w14="http://schemas.microsoft.com/office/word/2010/wordml" xmlns:wpg="http://schemas.microsoft.com/office/word/2010/wordprocessingGroup" xmlns:wpi="http://schemas.microsoft.com/office/word/2010/wordprocessingInk" xmlns:wne="http://schemas.microsoft.com/office/word/2006/wordml" xmlns:wps="http://schemas.microsoft.com/office/word/2010/wordprocessingShape" mc:Ignorable="w14 wp14">
   <w:body>
     <w:tbl>
       <w:tblPr>
@@ -18,7 +18,7 @@
           <w:left w:w="70" w:type="dxa"/>
           <w:right w:w="70" w:type="dxa"/>
         </w:tblCellMar>
-        <w:tblLook w:val="0000"/>
+        <w:tblLook w:val="0000" w:firstRow="0" w:lastRow="0" w:firstColumn="0" w:lastColumn="0" w:noHBand="0" w:noVBand="0"/>
       </w:tblPr>
       <w:tblGrid>
         <w:gridCol w:w="851"/>
@@ -172,8 +172,19 @@
                 <w:bCs/>
                 <w:color w:val="000000" w:themeColor="text1"/>
               </w:rPr>
-              <w:t>2 –ATOR</w:t>
-            </w:r>
+              <w:t xml:space="preserve">2 </w:t>
+            </w:r>
+            <w:proofErr w:type="gramStart"/>
+            <w:r>
+              <w:rPr>
+                <w:rFonts w:ascii="Arial" w:hAnsi="Arial" w:cs="Arial"/>
+                <w:b/>
+                <w:bCs/>
+                <w:color w:val="000000" w:themeColor="text1"/>
+              </w:rPr>
+              <w:t>–ATOR</w:t>
+            </w:r>
+            <w:proofErr w:type="gramEnd"/>
             <w:r>
               <w:rPr>
                 <w:rFonts w:ascii="Arial" w:hAnsi="Arial" w:cs="Arial"/>
@@ -432,6 +443,7 @@
                 <w:bCs/>
               </w:rPr>
             </w:pPr>
+            <w:proofErr w:type="gramStart"/>
             <w:r>
               <w:rPr>
                 <w:rFonts w:ascii="Arial" w:hAnsi="Arial" w:cs="Arial"/>
@@ -440,6 +452,7 @@
               </w:rPr>
               <w:t>4 – CENÁRIO</w:t>
             </w:r>
+            <w:proofErr w:type="gramEnd"/>
             <w:r>
               <w:rPr>
                 <w:rFonts w:ascii="Arial" w:hAnsi="Arial" w:cs="Arial"/>
@@ -515,6 +528,14 @@
             </w:r>
             <w:r>
               <w:rPr>
+                <w:rFonts w:ascii="Tahoma" w:hAnsi="Tahoma" w:cs="Tahoma"/>
+                <w:sz w:val="20"/>
+                <w:szCs w:val="20"/>
+              </w:rPr>
+              <w:t xml:space="preserve"> </w:t>
+            </w:r>
+            <w:r>
+              <w:rPr>
                 <w:rFonts w:ascii="Arial" w:hAnsi="Arial" w:cs="Arial"/>
                 <w:color w:val="000000"/>
                 <w:sz w:val="20"/>
@@ -581,8 +602,14 @@
               </w:rPr>
               <w:t>tela de cadastro de manutenção.</w:t>
             </w:r>
-            <w:bookmarkStart w:id="0" w:name="_GoBack"/>
-            <w:bookmarkEnd w:id="0"/>
+            <w:r>
+              <w:rPr>
+                <w:rFonts w:ascii="Tahoma" w:hAnsi="Tahoma" w:cs="Tahoma"/>
+                <w:sz w:val="20"/>
+                <w:szCs w:val="20"/>
+              </w:rPr>
+              <w:t xml:space="preserve"> [2.1]</w:t>
+            </w:r>
           </w:p>
           <w:p>
             <w:pPr>
@@ -595,13 +622,15 @@
               <w:jc w:val="both"/>
               <w:rPr>
                 <w:rFonts w:ascii="Tahoma" w:hAnsi="Tahoma" w:cs="Tahoma"/>
-                <w:sz w:val="20"/>
-                <w:szCs w:val="20"/>
-              </w:rPr>
-            </w:pPr>
-            <w:r>
-              <w:rPr>
-                <w:rFonts w:ascii="Tahoma" w:hAnsi="Tahoma" w:cs="Tahoma"/>
+                <w:color w:val="000000" w:themeColor="text1"/>
+                <w:sz w:val="20"/>
+                <w:szCs w:val="20"/>
+              </w:rPr>
+            </w:pPr>
+            <w:r>
+              <w:rPr>
+                <w:rFonts w:ascii="Tahoma" w:hAnsi="Tahoma" w:cs="Tahoma"/>
+                <w:color w:val="000000" w:themeColor="text1"/>
                 <w:sz w:val="20"/>
                 <w:szCs w:val="20"/>
               </w:rPr>
@@ -610,10 +639,20 @@
             <w:r>
               <w:rPr>
                 <w:rFonts w:ascii="Tahoma" w:hAnsi="Tahoma" w:cs="Tahoma"/>
-                <w:sz w:val="20"/>
-                <w:szCs w:val="20"/>
-              </w:rPr>
-              <w:t xml:space="preserve"> clica na lupa de pesquisa de máquina.</w:t>
+                <w:color w:val="000000" w:themeColor="text1"/>
+                <w:sz w:val="20"/>
+                <w:szCs w:val="20"/>
+              </w:rPr>
+              <w:t xml:space="preserve"> </w:t>
+            </w:r>
+            <w:r>
+              <w:rPr>
+                <w:rFonts w:ascii="Tahoma" w:hAnsi="Tahoma" w:cs="Tahoma"/>
+                <w:color w:val="000000" w:themeColor="text1"/>
+                <w:sz w:val="20"/>
+                <w:szCs w:val="20"/>
+              </w:rPr>
+              <w:t>clica no botão máquinas.</w:t>
             </w:r>
           </w:p>
           <w:p>
@@ -627,41 +666,19 @@
               <w:jc w:val="both"/>
               <w:rPr>
                 <w:rFonts w:ascii="Tahoma" w:hAnsi="Tahoma" w:cs="Tahoma"/>
-                <w:sz w:val="20"/>
-                <w:szCs w:val="20"/>
-              </w:rPr>
-            </w:pPr>
-            <w:r>
-              <w:rPr>
-                <w:rFonts w:ascii="Tahoma" w:hAnsi="Tahoma" w:cs="Tahoma"/>
-                <w:sz w:val="20"/>
-                <w:szCs w:val="20"/>
-              </w:rPr>
-              <w:t xml:space="preserve">Sistema exibe </w:t>
-            </w:r>
-            <w:r>
-              <w:rPr>
-                <w:rFonts w:ascii="Tahoma" w:hAnsi="Tahoma" w:cs="Tahoma"/>
-                <w:sz w:val="20"/>
-                <w:szCs w:val="20"/>
-              </w:rPr>
-              <w:t>pop-up com a listagem das</w:t>
-            </w:r>
-            <w:r>
-              <w:rPr>
-                <w:rFonts w:ascii="Tahoma" w:hAnsi="Tahoma" w:cs="Tahoma"/>
-                <w:sz w:val="20"/>
-                <w:szCs w:val="20"/>
-              </w:rPr>
-              <w:t xml:space="preserve"> máquina</w:t>
-            </w:r>
-            <w:r>
-              <w:rPr>
-                <w:rFonts w:ascii="Tahoma" w:hAnsi="Tahoma" w:cs="Tahoma"/>
-                <w:sz w:val="20"/>
-                <w:szCs w:val="20"/>
-              </w:rPr>
-              <w:t>s cadastradas.</w:t>
+                <w:color w:val="000000" w:themeColor="text1"/>
+                <w:sz w:val="20"/>
+                <w:szCs w:val="20"/>
+              </w:rPr>
+            </w:pPr>
+            <w:r>
+              <w:rPr>
+                <w:rFonts w:ascii="Tahoma" w:hAnsi="Tahoma" w:cs="Tahoma"/>
+                <w:color w:val="000000" w:themeColor="text1"/>
+                <w:sz w:val="20"/>
+                <w:szCs w:val="20"/>
+              </w:rPr>
+              <w:t>Sistema exibe tela para realizar uma pesquisa de máquinas.</w:t>
             </w:r>
           </w:p>
           <w:p>
@@ -675,13 +692,15 @@
               <w:jc w:val="both"/>
               <w:rPr>
                 <w:rFonts w:ascii="Tahoma" w:hAnsi="Tahoma" w:cs="Tahoma"/>
-                <w:sz w:val="20"/>
-                <w:szCs w:val="20"/>
-              </w:rPr>
-            </w:pPr>
-            <w:r>
-              <w:rPr>
-                <w:rFonts w:ascii="Tahoma" w:hAnsi="Tahoma" w:cs="Tahoma"/>
+                <w:color w:val="000000" w:themeColor="text1"/>
+                <w:sz w:val="20"/>
+                <w:szCs w:val="20"/>
+              </w:rPr>
+            </w:pPr>
+            <w:r>
+              <w:rPr>
+                <w:rFonts w:ascii="Tahoma" w:hAnsi="Tahoma" w:cs="Tahoma"/>
+                <w:color w:val="000000" w:themeColor="text1"/>
                 <w:sz w:val="20"/>
                 <w:szCs w:val="20"/>
               </w:rPr>
@@ -690,6 +709,7 @@
             <w:r>
               <w:rPr>
                 <w:rFonts w:ascii="Tahoma" w:hAnsi="Tahoma" w:cs="Tahoma"/>
+                <w:color w:val="000000" w:themeColor="text1"/>
                 <w:sz w:val="20"/>
                 <w:szCs w:val="20"/>
               </w:rPr>
@@ -698,34 +718,47 @@
             <w:r>
               <w:rPr>
                 <w:rFonts w:ascii="Tahoma" w:hAnsi="Tahoma" w:cs="Tahoma"/>
-                <w:sz w:val="20"/>
-                <w:szCs w:val="20"/>
-              </w:rPr>
-              <w:t>clica sob o registro</w:t>
-            </w:r>
-            <w:r>
-              <w:rPr>
-                <w:rFonts w:ascii="Tahoma" w:hAnsi="Tahoma" w:cs="Tahoma"/>
-                <w:sz w:val="20"/>
-                <w:szCs w:val="20"/>
-              </w:rPr>
-              <w:t xml:space="preserve"> </w:t>
-            </w:r>
-            <w:r>
-              <w:rPr>
-                <w:rFonts w:ascii="Tahoma" w:hAnsi="Tahoma" w:cs="Tahoma"/>
-                <w:sz w:val="20"/>
-                <w:szCs w:val="20"/>
-              </w:rPr>
-              <w:t>d</w:t>
-            </w:r>
-            <w:r>
-              <w:rPr>
-                <w:rFonts w:ascii="Tahoma" w:hAnsi="Tahoma" w:cs="Tahoma"/>
-                <w:sz w:val="20"/>
-                <w:szCs w:val="20"/>
-              </w:rPr>
-              <w:t>a máquina desejada e clica em selecionar máquina.</w:t>
+                <w:color w:val="000000" w:themeColor="text1"/>
+                <w:sz w:val="20"/>
+                <w:szCs w:val="20"/>
+              </w:rPr>
+              <w:t>seleciona a máquina que deseja associar a solicitação de alocação e clica no botão selecionar máquina. [</w:t>
+            </w:r>
+            <w:r>
+              <w:rPr>
+                <w:rFonts w:ascii="Tahoma" w:hAnsi="Tahoma" w:cs="Tahoma"/>
+                <w:color w:val="000000" w:themeColor="text1"/>
+                <w:sz w:val="20"/>
+                <w:szCs w:val="20"/>
+              </w:rPr>
+              <w:t>5</w:t>
+            </w:r>
+            <w:r>
+              <w:rPr>
+                <w:rFonts w:ascii="Tahoma" w:hAnsi="Tahoma" w:cs="Tahoma"/>
+                <w:color w:val="000000" w:themeColor="text1"/>
+                <w:sz w:val="20"/>
+                <w:szCs w:val="20"/>
+              </w:rPr>
+              <w:t>.1] [</w:t>
+            </w:r>
+            <w:r>
+              <w:rPr>
+                <w:rFonts w:ascii="Tahoma" w:hAnsi="Tahoma" w:cs="Tahoma"/>
+                <w:color w:val="000000" w:themeColor="text1"/>
+                <w:sz w:val="20"/>
+                <w:szCs w:val="20"/>
+              </w:rPr>
+              <w:t>5.</w:t>
+            </w:r>
+            <w:r>
+              <w:rPr>
+                <w:rFonts w:ascii="Tahoma" w:hAnsi="Tahoma" w:cs="Tahoma"/>
+                <w:color w:val="000000" w:themeColor="text1"/>
+                <w:sz w:val="20"/>
+                <w:szCs w:val="20"/>
+              </w:rPr>
+              <w:t>2]</w:t>
             </w:r>
           </w:p>
           <w:p>
@@ -746,74 +779,11 @@
             <w:r>
               <w:rPr>
                 <w:rFonts w:ascii="Tahoma" w:hAnsi="Tahoma" w:cs="Tahoma"/>
-                <w:sz w:val="20"/>
-                <w:szCs w:val="20"/>
-              </w:rPr>
-              <w:t xml:space="preserve">Sistema </w:t>
-            </w:r>
-            <w:r>
-              <w:rPr>
-                <w:rFonts w:ascii="Tahoma" w:hAnsi="Tahoma" w:cs="Tahoma"/>
-                <w:sz w:val="20"/>
-                <w:szCs w:val="20"/>
-              </w:rPr>
-              <w:t xml:space="preserve">fecha o pop-up e </w:t>
-            </w:r>
-            <w:r>
-              <w:rPr>
-                <w:rFonts w:ascii="Tahoma" w:hAnsi="Tahoma" w:cs="Tahoma"/>
-                <w:sz w:val="20"/>
-                <w:szCs w:val="20"/>
-              </w:rPr>
-              <w:t xml:space="preserve">exibe </w:t>
-            </w:r>
-            <w:r>
-              <w:rPr>
-                <w:rFonts w:ascii="Tahoma" w:hAnsi="Tahoma" w:cs="Tahoma"/>
-                <w:sz w:val="20"/>
-                <w:szCs w:val="20"/>
-              </w:rPr>
-              <w:t xml:space="preserve">novamente a </w:t>
-            </w:r>
-            <w:r>
-              <w:rPr>
-                <w:rFonts w:ascii="Tahoma" w:hAnsi="Tahoma" w:cs="Tahoma"/>
-                <w:sz w:val="20"/>
-                <w:szCs w:val="20"/>
-              </w:rPr>
-              <w:t>tela de cadastro de manutenção com o</w:t>
-            </w:r>
-            <w:r>
-              <w:rPr>
-                <w:rFonts w:ascii="Tahoma" w:hAnsi="Tahoma" w:cs="Tahoma"/>
-                <w:sz w:val="20"/>
-                <w:szCs w:val="20"/>
-              </w:rPr>
-              <w:t xml:space="preserve"> campo</w:t>
-            </w:r>
-            <w:r>
-              <w:rPr>
-                <w:rFonts w:ascii="Tahoma" w:hAnsi="Tahoma" w:cs="Tahoma"/>
-                <w:sz w:val="20"/>
-                <w:szCs w:val="20"/>
-              </w:rPr>
-              <w:t xml:space="preserve"> máquina </w:t>
-            </w:r>
-            <w:r>
-              <w:rPr>
-                <w:rFonts w:ascii="Tahoma" w:hAnsi="Tahoma" w:cs="Tahoma"/>
-                <w:sz w:val="20"/>
-                <w:szCs w:val="20"/>
-              </w:rPr>
-              <w:t>preenchido</w:t>
-            </w:r>
-            <w:r>
-              <w:rPr>
-                <w:rFonts w:ascii="Tahoma" w:hAnsi="Tahoma" w:cs="Tahoma"/>
-                <w:sz w:val="20"/>
-                <w:szCs w:val="20"/>
-              </w:rPr>
-              <w:t>.</w:t>
+                <w:color w:val="000000" w:themeColor="text1"/>
+                <w:sz w:val="20"/>
+                <w:szCs w:val="20"/>
+              </w:rPr>
+              <w:t>Sistema retorna para tela de cadastro de manutenção exibindo os dados da máquina.</w:t>
             </w:r>
           </w:p>
           <w:p>
@@ -845,7 +815,33 @@
                 <w:sz w:val="20"/>
                 <w:szCs w:val="20"/>
               </w:rPr>
-              <w:t xml:space="preserve"> clica na lupa de pesquisa de fornecedor.</w:t>
+              <w:t xml:space="preserve"> clica </w:t>
+            </w:r>
+            <w:r>
+              <w:rPr>
+                <w:rFonts w:ascii="Tahoma" w:hAnsi="Tahoma" w:cs="Tahoma"/>
+                <w:sz w:val="20"/>
+                <w:szCs w:val="20"/>
+              </w:rPr>
+              <w:t xml:space="preserve">no </w:t>
+            </w:r>
+            <w:proofErr w:type="gramStart"/>
+            <w:r>
+              <w:rPr>
+                <w:rFonts w:ascii="Tahoma" w:hAnsi="Tahoma" w:cs="Tahoma"/>
+                <w:sz w:val="20"/>
+                <w:szCs w:val="20"/>
+              </w:rPr>
+              <w:t>botão fornecedores</w:t>
+            </w:r>
+            <w:proofErr w:type="gramEnd"/>
+            <w:r>
+              <w:rPr>
+                <w:rFonts w:ascii="Tahoma" w:hAnsi="Tahoma" w:cs="Tahoma"/>
+                <w:sz w:val="20"/>
+                <w:szCs w:val="20"/>
+              </w:rPr>
+              <w:t>.</w:t>
             </w:r>
           </w:p>
           <w:p>
@@ -869,7 +865,7 @@
                 <w:sz w:val="20"/>
                 <w:szCs w:val="20"/>
               </w:rPr>
-              <w:t>Sistema exibe pop-up com a listagem dos fornecedores cadastrados.</w:t>
+              <w:t>Sistema exibe tela para realizar uma pesquisa de fornecedores.</w:t>
             </w:r>
           </w:p>
           <w:p>
@@ -893,47 +889,7 @@
                 <w:sz w:val="20"/>
                 <w:szCs w:val="20"/>
               </w:rPr>
-              <w:t>Ator</w:t>
-            </w:r>
-            <w:r>
-              <w:rPr>
-                <w:rFonts w:ascii="Tahoma" w:hAnsi="Tahoma" w:cs="Tahoma"/>
-                <w:sz w:val="20"/>
-                <w:szCs w:val="20"/>
-              </w:rPr>
-              <w:t xml:space="preserve"> </w:t>
-            </w:r>
-            <w:r>
-              <w:rPr>
-                <w:rFonts w:ascii="Tahoma" w:hAnsi="Tahoma" w:cs="Tahoma"/>
-                <w:sz w:val="20"/>
-                <w:szCs w:val="20"/>
-              </w:rPr>
-              <w:t>clica sob</w:t>
-            </w:r>
-            <w:r>
-              <w:rPr>
-                <w:rFonts w:ascii="Tahoma" w:hAnsi="Tahoma" w:cs="Tahoma"/>
-                <w:sz w:val="20"/>
-                <w:szCs w:val="20"/>
-              </w:rPr>
-              <w:t xml:space="preserve"> o </w:t>
-            </w:r>
-            <w:r>
-              <w:rPr>
-                <w:rFonts w:ascii="Tahoma" w:hAnsi="Tahoma" w:cs="Tahoma"/>
-                <w:sz w:val="20"/>
-                <w:szCs w:val="20"/>
-              </w:rPr>
-              <w:t xml:space="preserve">registro do </w:t>
-            </w:r>
-            <w:r>
-              <w:rPr>
-                <w:rFonts w:ascii="Tahoma" w:hAnsi="Tahoma" w:cs="Tahoma"/>
-                <w:sz w:val="20"/>
-                <w:szCs w:val="20"/>
-              </w:rPr>
-              <w:t>fornecedor desejado e clica em selecionar fornecedor.</w:t>
+              <w:t>Ator seleciona o fornecedor que deseja associar a solicitação de manutenção e clica no botão selecionar fornecedor. [9.1] [9.2]</w:t>
             </w:r>
           </w:p>
           <w:p>
@@ -954,26 +910,11 @@
             <w:r>
               <w:rPr>
                 <w:rFonts w:ascii="Tahoma" w:hAnsi="Tahoma" w:cs="Tahoma"/>
-                <w:sz w:val="20"/>
-                <w:szCs w:val="20"/>
-              </w:rPr>
-              <w:t xml:space="preserve">Sistema </w:t>
-            </w:r>
-            <w:r>
-              <w:rPr>
-                <w:rFonts w:ascii="Tahoma" w:hAnsi="Tahoma" w:cs="Tahoma"/>
-                <w:sz w:val="20"/>
-                <w:szCs w:val="20"/>
-              </w:rPr>
-              <w:t>fecha o pop-up</w:t>
-            </w:r>
-            <w:r>
-              <w:rPr>
-                <w:rFonts w:ascii="Tahoma" w:hAnsi="Tahoma" w:cs="Tahoma"/>
-                <w:sz w:val="20"/>
-                <w:szCs w:val="20"/>
-              </w:rPr>
-              <w:t>.</w:t>
+                <w:color w:val="000000" w:themeColor="text1"/>
+                <w:sz w:val="20"/>
+                <w:szCs w:val="20"/>
+              </w:rPr>
+              <w:t>Sistema retorna para tela de cadastro de manutenção exibindo os dados do fornecedor.</w:t>
             </w:r>
           </w:p>
           <w:p>
@@ -994,18 +935,11 @@
             <w:r>
               <w:rPr>
                 <w:rFonts w:ascii="Tahoma" w:hAnsi="Tahoma" w:cs="Tahoma"/>
-                <w:sz w:val="20"/>
-                <w:szCs w:val="20"/>
-              </w:rPr>
-              <w:t xml:space="preserve">Sistema </w:t>
-            </w:r>
-            <w:r>
-              <w:rPr>
-                <w:rFonts w:ascii="Tahoma" w:hAnsi="Tahoma" w:cs="Tahoma"/>
-                <w:sz w:val="20"/>
-                <w:szCs w:val="20"/>
-              </w:rPr>
-              <w:t>exibe a tela de cadastro de manutenção com o campo fornecedor preenchido.</w:t>
+                <w:color w:val="000000" w:themeColor="text1"/>
+                <w:sz w:val="20"/>
+                <w:szCs w:val="20"/>
+              </w:rPr>
+              <w:t>Ator insere o motivo.</w:t>
             </w:r>
           </w:p>
           <w:p>
@@ -1142,6 +1076,22 @@
                 <w:szCs w:val="20"/>
               </w:rPr>
               <w:t>manutenção no banco de dados e altera o estado da máquina para em manutenção.</w:t>
+            </w:r>
+            <w:r>
+              <w:rPr>
+                <w:rFonts w:ascii="Tahoma" w:hAnsi="Tahoma" w:cs="Tahoma"/>
+                <w:sz w:val="20"/>
+                <w:szCs w:val="20"/>
+              </w:rPr>
+              <w:t xml:space="preserve"> [14</w:t>
+            </w:r>
+            <w:r>
+              <w:rPr>
+                <w:rFonts w:ascii="Tahoma" w:hAnsi="Tahoma" w:cs="Tahoma"/>
+                <w:sz w:val="20"/>
+                <w:szCs w:val="20"/>
+              </w:rPr>
+              <w:t>.1]</w:t>
             </w:r>
           </w:p>
           <w:p>
@@ -1268,17 +1218,6 @@
           </w:tcPr>
           <w:p>
             <w:pPr>
-              <w:pStyle w:val="Cabealho"/>
-              <w:rPr>
-                <w:rFonts w:ascii="Arial" w:hAnsi="Arial" w:cs="Arial"/>
-                <w:b/>
-                <w:bCs/>
-                <w:color w:val="808080" w:themeColor="background1" w:themeShade="80"/>
-              </w:rPr>
-            </w:pPr>
-          </w:p>
-          <w:p>
-            <w:pPr>
               <w:spacing w:after="0"/>
               <w:rPr>
                 <w:rFonts w:ascii="Tahoma" w:hAnsi="Tahoma" w:cs="Tahoma"/>
@@ -1298,9 +1237,74 @@
                 <w:szCs w:val="20"/>
                 <w:u w:val="single"/>
               </w:rPr>
-              <w:t>12</w:t>
-            </w:r>
-            <w:r>
+              <w:t>2.1. Ator clica no botão cancelar</w:t>
+            </w:r>
+          </w:p>
+          <w:p>
+            <w:pPr>
+              <w:numPr>
+                <w:ilvl w:val="0"/>
+                <w:numId w:val="27"/>
+              </w:numPr>
+              <w:spacing w:after="0" w:line="240" w:lineRule="auto"/>
+              <w:jc w:val="both"/>
+              <w:rPr>
+                <w:rFonts w:ascii="Tahoma" w:hAnsi="Tahoma" w:cs="Tahoma"/>
+                <w:color w:val="000000" w:themeColor="text1"/>
+                <w:sz w:val="20"/>
+                <w:szCs w:val="20"/>
+              </w:rPr>
+            </w:pPr>
+            <w:r>
+              <w:rPr>
+                <w:rFonts w:ascii="Tahoma" w:hAnsi="Tahoma" w:cs="Tahoma"/>
+                <w:color w:val="000000" w:themeColor="text1"/>
+                <w:sz w:val="20"/>
+                <w:szCs w:val="20"/>
+              </w:rPr>
+              <w:t>Sistema volta para a tela inicial do sistema.</w:t>
+            </w:r>
+          </w:p>
+          <w:p>
+            <w:pPr>
+              <w:numPr>
+                <w:ilvl w:val="0"/>
+                <w:numId w:val="27"/>
+              </w:numPr>
+              <w:spacing w:after="0" w:line="240" w:lineRule="auto"/>
+              <w:jc w:val="both"/>
+              <w:rPr>
+                <w:rFonts w:ascii="Tahoma" w:hAnsi="Tahoma" w:cs="Tahoma"/>
+                <w:color w:val="000000" w:themeColor="text1"/>
+                <w:sz w:val="20"/>
+                <w:szCs w:val="20"/>
+              </w:rPr>
+            </w:pPr>
+            <w:r>
+              <w:rPr>
+                <w:rFonts w:ascii="Tahoma" w:hAnsi="Tahoma" w:cs="Tahoma"/>
+                <w:color w:val="000000" w:themeColor="text1"/>
+                <w:sz w:val="20"/>
+                <w:szCs w:val="20"/>
+              </w:rPr>
+              <w:t>Fim do caso de uso.</w:t>
+            </w:r>
+          </w:p>
+          <w:p>
+            <w:pPr>
+              <w:spacing w:after="0" w:line="240" w:lineRule="auto"/>
+              <w:jc w:val="both"/>
+              <w:rPr>
+                <w:rFonts w:ascii="Tahoma" w:hAnsi="Tahoma" w:cs="Tahoma"/>
+                <w:color w:val="000000" w:themeColor="text1"/>
+                <w:sz w:val="20"/>
+                <w:szCs w:val="20"/>
+              </w:rPr>
+            </w:pPr>
+          </w:p>
+          <w:p>
+            <w:pPr>
+              <w:spacing w:after="0"/>
               <w:rPr>
                 <w:rFonts w:ascii="Tahoma" w:hAnsi="Tahoma" w:cs="Tahoma"/>
                 <w:b/>
@@ -1309,6 +1313,27 @@
                 <w:szCs w:val="20"/>
                 <w:u w:val="single"/>
               </w:rPr>
+            </w:pPr>
+            <w:r>
+              <w:rPr>
+                <w:rFonts w:ascii="Tahoma" w:hAnsi="Tahoma" w:cs="Tahoma"/>
+                <w:b/>
+                <w:color w:val="000000" w:themeColor="text1"/>
+                <w:sz w:val="20"/>
+                <w:szCs w:val="20"/>
+                <w:u w:val="single"/>
+              </w:rPr>
+              <w:t>5</w:t>
+            </w:r>
+            <w:r>
+              <w:rPr>
+                <w:rFonts w:ascii="Tahoma" w:hAnsi="Tahoma" w:cs="Tahoma"/>
+                <w:b/>
+                <w:color w:val="000000" w:themeColor="text1"/>
+                <w:sz w:val="20"/>
+                <w:szCs w:val="20"/>
+                <w:u w:val="single"/>
+              </w:rPr>
               <w:t xml:space="preserve">.1. </w:t>
             </w:r>
             <w:r>
@@ -1320,9 +1345,96 @@
                 <w:szCs w:val="20"/>
                 <w:u w:val="single"/>
               </w:rPr>
-              <w:t>Campo(s) com dados</w:t>
-            </w:r>
-            <w:r>
+              <w:t>Ator clica no botão cancelar</w:t>
+            </w:r>
+          </w:p>
+          <w:p>
+            <w:pPr>
+              <w:pStyle w:val="PargrafodaLista"/>
+              <w:numPr>
+                <w:ilvl w:val="0"/>
+                <w:numId w:val="25"/>
+              </w:numPr>
+              <w:spacing w:after="0" w:line="240" w:lineRule="auto"/>
+              <w:jc w:val="both"/>
+              <w:rPr>
+                <w:rFonts w:ascii="Tahoma" w:hAnsi="Tahoma" w:cs="Tahoma"/>
+                <w:color w:val="000000" w:themeColor="text1"/>
+                <w:sz w:val="20"/>
+                <w:szCs w:val="20"/>
+              </w:rPr>
+            </w:pPr>
+            <w:r>
+              <w:rPr>
+                <w:rFonts w:ascii="Tahoma" w:hAnsi="Tahoma" w:cs="Tahoma"/>
+                <w:color w:val="000000" w:themeColor="text1"/>
+                <w:sz w:val="20"/>
+                <w:szCs w:val="20"/>
+              </w:rPr>
+              <w:t>Sistema fecha a tela de consulta de máquinas.</w:t>
+            </w:r>
+          </w:p>
+          <w:p>
+            <w:pPr>
+              <w:pStyle w:val="PargrafodaLista"/>
+              <w:numPr>
+                <w:ilvl w:val="0"/>
+                <w:numId w:val="25"/>
+              </w:numPr>
+              <w:spacing w:after="0" w:line="240" w:lineRule="auto"/>
+              <w:jc w:val="both"/>
+              <w:rPr>
+                <w:rFonts w:ascii="Tahoma" w:hAnsi="Tahoma" w:cs="Tahoma"/>
+                <w:color w:val="000000" w:themeColor="text1"/>
+                <w:sz w:val="20"/>
+                <w:szCs w:val="20"/>
+              </w:rPr>
+            </w:pPr>
+            <w:r>
+              <w:rPr>
+                <w:rFonts w:ascii="Tahoma" w:hAnsi="Tahoma" w:cs="Tahoma"/>
+                <w:color w:val="000000" w:themeColor="text1"/>
+                <w:sz w:val="20"/>
+                <w:szCs w:val="20"/>
+              </w:rPr>
+              <w:t xml:space="preserve">Sistema volta para o passo </w:t>
+            </w:r>
+            <w:proofErr w:type="gramStart"/>
+            <w:r>
+              <w:rPr>
+                <w:rFonts w:ascii="Tahoma" w:hAnsi="Tahoma" w:cs="Tahoma"/>
+                <w:color w:val="000000" w:themeColor="text1"/>
+                <w:sz w:val="20"/>
+                <w:szCs w:val="20"/>
+              </w:rPr>
+              <w:t>2</w:t>
+            </w:r>
+            <w:proofErr w:type="gramEnd"/>
+            <w:r>
+              <w:rPr>
+                <w:rFonts w:ascii="Tahoma" w:hAnsi="Tahoma" w:cs="Tahoma"/>
+                <w:color w:val="000000" w:themeColor="text1"/>
+                <w:sz w:val="20"/>
+                <w:szCs w:val="20"/>
+              </w:rPr>
+              <w:t>.</w:t>
+            </w:r>
+          </w:p>
+          <w:p>
+            <w:pPr>
+              <w:spacing w:after="0" w:line="240" w:lineRule="auto"/>
+              <w:jc w:val="both"/>
+              <w:rPr>
+                <w:rFonts w:ascii="Tahoma" w:hAnsi="Tahoma" w:cs="Tahoma"/>
+                <w:color w:val="000000" w:themeColor="text1"/>
+                <w:sz w:val="20"/>
+                <w:szCs w:val="20"/>
+              </w:rPr>
+            </w:pPr>
+          </w:p>
+          <w:p>
+            <w:pPr>
+              <w:spacing w:after="0"/>
               <w:rPr>
                 <w:rFonts w:ascii="Tahoma" w:hAnsi="Tahoma" w:cs="Tahoma"/>
                 <w:b/>
@@ -1331,7 +1443,367 @@
                 <w:szCs w:val="20"/>
                 <w:u w:val="single"/>
               </w:rPr>
-              <w:t xml:space="preserve"> inválidos</w:t>
+            </w:pPr>
+            <w:r>
+              <w:rPr>
+                <w:rFonts w:ascii="Tahoma" w:hAnsi="Tahoma" w:cs="Tahoma"/>
+                <w:b/>
+                <w:color w:val="000000" w:themeColor="text1"/>
+                <w:sz w:val="20"/>
+                <w:szCs w:val="20"/>
+                <w:u w:val="single"/>
+              </w:rPr>
+              <w:t>5.2</w:t>
+            </w:r>
+            <w:r>
+              <w:rPr>
+                <w:rFonts w:ascii="Tahoma" w:hAnsi="Tahoma" w:cs="Tahoma"/>
+                <w:b/>
+                <w:color w:val="000000" w:themeColor="text1"/>
+                <w:sz w:val="20"/>
+                <w:szCs w:val="20"/>
+                <w:u w:val="single"/>
+              </w:rPr>
+              <w:t xml:space="preserve">. </w:t>
+            </w:r>
+            <w:r>
+              <w:rPr>
+                <w:rFonts w:ascii="Tahoma" w:hAnsi="Tahoma" w:cs="Tahoma"/>
+                <w:b/>
+                <w:color w:val="000000" w:themeColor="text1"/>
+                <w:sz w:val="20"/>
+                <w:szCs w:val="20"/>
+                <w:u w:val="single"/>
+              </w:rPr>
+              <w:t>Nenhuma máquina encontrada</w:t>
+            </w:r>
+          </w:p>
+          <w:p>
+            <w:pPr>
+              <w:pStyle w:val="PargrafodaLista"/>
+              <w:numPr>
+                <w:ilvl w:val="0"/>
+                <w:numId w:val="26"/>
+              </w:numPr>
+              <w:spacing w:after="0" w:line="240" w:lineRule="auto"/>
+              <w:jc w:val="both"/>
+              <w:rPr>
+                <w:rFonts w:ascii="Tahoma" w:hAnsi="Tahoma" w:cs="Tahoma"/>
+                <w:color w:val="000000" w:themeColor="text1"/>
+                <w:sz w:val="20"/>
+                <w:szCs w:val="20"/>
+              </w:rPr>
+            </w:pPr>
+            <w:r>
+              <w:rPr>
+                <w:rFonts w:ascii="Tahoma" w:hAnsi="Tahoma" w:cs="Tahoma"/>
+                <w:color w:val="000000" w:themeColor="text1"/>
+                <w:sz w:val="20"/>
+                <w:szCs w:val="20"/>
+              </w:rPr>
+              <w:t>Sistema exibe mensagem de erro.</w:t>
+            </w:r>
+          </w:p>
+          <w:p>
+            <w:pPr>
+              <w:pStyle w:val="PargrafodaLista"/>
+              <w:numPr>
+                <w:ilvl w:val="0"/>
+                <w:numId w:val="26"/>
+              </w:numPr>
+              <w:spacing w:after="0" w:line="240" w:lineRule="auto"/>
+              <w:jc w:val="both"/>
+              <w:rPr>
+                <w:rFonts w:ascii="Tahoma" w:hAnsi="Tahoma" w:cs="Tahoma"/>
+                <w:color w:val="000000" w:themeColor="text1"/>
+                <w:sz w:val="20"/>
+                <w:szCs w:val="20"/>
+              </w:rPr>
+            </w:pPr>
+            <w:r>
+              <w:rPr>
+                <w:rFonts w:ascii="Tahoma" w:hAnsi="Tahoma" w:cs="Tahoma"/>
+                <w:color w:val="000000" w:themeColor="text1"/>
+                <w:sz w:val="20"/>
+                <w:szCs w:val="20"/>
+              </w:rPr>
+              <w:t>Fim caso de uso.</w:t>
+            </w:r>
+          </w:p>
+          <w:p>
+            <w:pPr>
+              <w:spacing w:after="0" w:line="240" w:lineRule="auto"/>
+              <w:jc w:val="both"/>
+              <w:rPr>
+                <w:rFonts w:ascii="Tahoma" w:hAnsi="Tahoma" w:cs="Tahoma"/>
+                <w:color w:val="000000" w:themeColor="text1"/>
+                <w:sz w:val="20"/>
+                <w:szCs w:val="20"/>
+              </w:rPr>
+            </w:pPr>
+          </w:p>
+          <w:p>
+            <w:pPr>
+              <w:spacing w:after="0"/>
+              <w:rPr>
+                <w:rFonts w:ascii="Tahoma" w:hAnsi="Tahoma" w:cs="Tahoma"/>
+                <w:b/>
+                <w:color w:val="000000" w:themeColor="text1"/>
+                <w:sz w:val="20"/>
+                <w:szCs w:val="20"/>
+                <w:u w:val="single"/>
+              </w:rPr>
+            </w:pPr>
+            <w:r>
+              <w:rPr>
+                <w:rFonts w:ascii="Tahoma" w:hAnsi="Tahoma" w:cs="Tahoma"/>
+                <w:b/>
+                <w:color w:val="000000" w:themeColor="text1"/>
+                <w:sz w:val="20"/>
+                <w:szCs w:val="20"/>
+                <w:u w:val="single"/>
+              </w:rPr>
+              <w:t>9</w:t>
+            </w:r>
+            <w:r>
+              <w:rPr>
+                <w:rFonts w:ascii="Tahoma" w:hAnsi="Tahoma" w:cs="Tahoma"/>
+                <w:b/>
+                <w:color w:val="000000" w:themeColor="text1"/>
+                <w:sz w:val="20"/>
+                <w:szCs w:val="20"/>
+                <w:u w:val="single"/>
+              </w:rPr>
+              <w:t xml:space="preserve">.1. </w:t>
+            </w:r>
+            <w:r>
+              <w:rPr>
+                <w:rFonts w:ascii="Tahoma" w:hAnsi="Tahoma" w:cs="Tahoma"/>
+                <w:b/>
+                <w:color w:val="000000" w:themeColor="text1"/>
+                <w:sz w:val="20"/>
+                <w:szCs w:val="20"/>
+                <w:u w:val="single"/>
+              </w:rPr>
+              <w:t>Ator clica no botão cancelar</w:t>
+            </w:r>
+          </w:p>
+          <w:p>
+            <w:pPr>
+              <w:pStyle w:val="PargrafodaLista"/>
+              <w:numPr>
+                <w:ilvl w:val="0"/>
+                <w:numId w:val="25"/>
+              </w:numPr>
+              <w:spacing w:after="0" w:line="240" w:lineRule="auto"/>
+              <w:jc w:val="both"/>
+              <w:rPr>
+                <w:rFonts w:ascii="Tahoma" w:hAnsi="Tahoma" w:cs="Tahoma"/>
+                <w:color w:val="000000" w:themeColor="text1"/>
+                <w:sz w:val="20"/>
+                <w:szCs w:val="20"/>
+              </w:rPr>
+            </w:pPr>
+            <w:r>
+              <w:rPr>
+                <w:rFonts w:ascii="Tahoma" w:hAnsi="Tahoma" w:cs="Tahoma"/>
+                <w:color w:val="000000" w:themeColor="text1"/>
+                <w:sz w:val="20"/>
+                <w:szCs w:val="20"/>
+              </w:rPr>
+              <w:t>Sistema fecha a tela de consulta de fornecedores.</w:t>
+            </w:r>
+          </w:p>
+          <w:p>
+            <w:pPr>
+              <w:pStyle w:val="PargrafodaLista"/>
+              <w:numPr>
+                <w:ilvl w:val="0"/>
+                <w:numId w:val="25"/>
+              </w:numPr>
+              <w:spacing w:after="0" w:line="240" w:lineRule="auto"/>
+              <w:jc w:val="both"/>
+              <w:rPr>
+                <w:rFonts w:ascii="Tahoma" w:hAnsi="Tahoma" w:cs="Tahoma"/>
+                <w:color w:val="000000" w:themeColor="text1"/>
+                <w:sz w:val="20"/>
+                <w:szCs w:val="20"/>
+              </w:rPr>
+            </w:pPr>
+            <w:r>
+              <w:rPr>
+                <w:rFonts w:ascii="Tahoma" w:hAnsi="Tahoma" w:cs="Tahoma"/>
+                <w:color w:val="000000" w:themeColor="text1"/>
+                <w:sz w:val="20"/>
+                <w:szCs w:val="20"/>
+              </w:rPr>
+              <w:t xml:space="preserve">Sistema volta para o passo </w:t>
+            </w:r>
+            <w:proofErr w:type="gramStart"/>
+            <w:r>
+              <w:rPr>
+                <w:rFonts w:ascii="Tahoma" w:hAnsi="Tahoma" w:cs="Tahoma"/>
+                <w:color w:val="000000" w:themeColor="text1"/>
+                <w:sz w:val="20"/>
+                <w:szCs w:val="20"/>
+              </w:rPr>
+              <w:t>6</w:t>
+            </w:r>
+            <w:proofErr w:type="gramEnd"/>
+            <w:r>
+              <w:rPr>
+                <w:rFonts w:ascii="Tahoma" w:hAnsi="Tahoma" w:cs="Tahoma"/>
+                <w:color w:val="000000" w:themeColor="text1"/>
+                <w:sz w:val="20"/>
+                <w:szCs w:val="20"/>
+              </w:rPr>
+              <w:t>.</w:t>
+            </w:r>
+          </w:p>
+          <w:p>
+            <w:pPr>
+              <w:spacing w:after="0" w:line="240" w:lineRule="auto"/>
+              <w:jc w:val="both"/>
+              <w:rPr>
+                <w:rFonts w:ascii="Tahoma" w:hAnsi="Tahoma" w:cs="Tahoma"/>
+                <w:color w:val="000000" w:themeColor="text1"/>
+                <w:sz w:val="20"/>
+                <w:szCs w:val="20"/>
+              </w:rPr>
+            </w:pPr>
+          </w:p>
+          <w:p>
+            <w:pPr>
+              <w:spacing w:after="0"/>
+              <w:rPr>
+                <w:rFonts w:ascii="Tahoma" w:hAnsi="Tahoma" w:cs="Tahoma"/>
+                <w:b/>
+                <w:color w:val="000000" w:themeColor="text1"/>
+                <w:sz w:val="20"/>
+                <w:szCs w:val="20"/>
+                <w:u w:val="single"/>
+              </w:rPr>
+            </w:pPr>
+            <w:r>
+              <w:rPr>
+                <w:rFonts w:ascii="Tahoma" w:hAnsi="Tahoma" w:cs="Tahoma"/>
+                <w:b/>
+                <w:color w:val="000000" w:themeColor="text1"/>
+                <w:sz w:val="20"/>
+                <w:szCs w:val="20"/>
+                <w:u w:val="single"/>
+              </w:rPr>
+              <w:t>9.2</w:t>
+            </w:r>
+            <w:r>
+              <w:rPr>
+                <w:rFonts w:ascii="Tahoma" w:hAnsi="Tahoma" w:cs="Tahoma"/>
+                <w:b/>
+                <w:color w:val="000000" w:themeColor="text1"/>
+                <w:sz w:val="20"/>
+                <w:szCs w:val="20"/>
+                <w:u w:val="single"/>
+              </w:rPr>
+              <w:t xml:space="preserve">. </w:t>
+            </w:r>
+            <w:r>
+              <w:rPr>
+                <w:rFonts w:ascii="Tahoma" w:hAnsi="Tahoma" w:cs="Tahoma"/>
+                <w:b/>
+                <w:color w:val="000000" w:themeColor="text1"/>
+                <w:sz w:val="20"/>
+                <w:szCs w:val="20"/>
+                <w:u w:val="single"/>
+              </w:rPr>
+              <w:t>Nenhum fornecedor encontrado</w:t>
+            </w:r>
+          </w:p>
+          <w:p>
+            <w:pPr>
+              <w:pStyle w:val="PargrafodaLista"/>
+              <w:numPr>
+                <w:ilvl w:val="0"/>
+                <w:numId w:val="26"/>
+              </w:numPr>
+              <w:spacing w:after="0" w:line="240" w:lineRule="auto"/>
+              <w:jc w:val="both"/>
+              <w:rPr>
+                <w:rFonts w:ascii="Tahoma" w:hAnsi="Tahoma" w:cs="Tahoma"/>
+                <w:color w:val="000000" w:themeColor="text1"/>
+                <w:sz w:val="20"/>
+                <w:szCs w:val="20"/>
+              </w:rPr>
+            </w:pPr>
+            <w:r>
+              <w:rPr>
+                <w:rFonts w:ascii="Tahoma" w:hAnsi="Tahoma" w:cs="Tahoma"/>
+                <w:color w:val="000000" w:themeColor="text1"/>
+                <w:sz w:val="20"/>
+                <w:szCs w:val="20"/>
+              </w:rPr>
+              <w:lastRenderedPageBreak/>
+              <w:t>Sistema exibe mensagem de erro.</w:t>
+            </w:r>
+          </w:p>
+          <w:p>
+            <w:pPr>
+              <w:pStyle w:val="PargrafodaLista"/>
+              <w:numPr>
+                <w:ilvl w:val="0"/>
+                <w:numId w:val="26"/>
+              </w:numPr>
+              <w:spacing w:after="0" w:line="240" w:lineRule="auto"/>
+              <w:jc w:val="both"/>
+              <w:rPr>
+                <w:rFonts w:ascii="Tahoma" w:hAnsi="Tahoma" w:cs="Tahoma"/>
+                <w:color w:val="000000" w:themeColor="text1"/>
+                <w:sz w:val="20"/>
+                <w:szCs w:val="20"/>
+              </w:rPr>
+            </w:pPr>
+            <w:r>
+              <w:rPr>
+                <w:rFonts w:ascii="Tahoma" w:hAnsi="Tahoma" w:cs="Tahoma"/>
+                <w:color w:val="000000" w:themeColor="text1"/>
+                <w:sz w:val="20"/>
+                <w:szCs w:val="20"/>
+              </w:rPr>
+              <w:t>Fim caso de uso.</w:t>
+            </w:r>
+          </w:p>
+          <w:p>
+            <w:pPr>
+              <w:spacing w:after="0"/>
+              <w:rPr>
+                <w:rFonts w:ascii="Tahoma" w:hAnsi="Tahoma" w:cs="Tahoma"/>
+                <w:b/>
+                <w:color w:val="000000" w:themeColor="text1"/>
+                <w:sz w:val="20"/>
+                <w:szCs w:val="20"/>
+                <w:u w:val="single"/>
+              </w:rPr>
+            </w:pPr>
+            <w:r>
+              <w:rPr>
+                <w:rFonts w:ascii="Tahoma" w:hAnsi="Tahoma" w:cs="Tahoma"/>
+                <w:b/>
+                <w:color w:val="000000" w:themeColor="text1"/>
+                <w:sz w:val="20"/>
+                <w:szCs w:val="20"/>
+                <w:u w:val="single"/>
+              </w:rPr>
+              <w:t>13</w:t>
+            </w:r>
+            <w:r>
+              <w:rPr>
+                <w:rFonts w:ascii="Tahoma" w:hAnsi="Tahoma" w:cs="Tahoma"/>
+                <w:b/>
+                <w:color w:val="000000" w:themeColor="text1"/>
+                <w:sz w:val="20"/>
+                <w:szCs w:val="20"/>
+                <w:u w:val="single"/>
+              </w:rPr>
+              <w:t>.1. Campo(s) com dados inválidos</w:t>
             </w:r>
           </w:p>
           <w:p>
@@ -1366,25 +1838,7 @@
                 <w:sz w:val="20"/>
                 <w:szCs w:val="20"/>
               </w:rPr>
-              <w:t xml:space="preserve">quais campos estão </w:t>
-            </w:r>
-            <w:r>
-              <w:rPr>
-                <w:rFonts w:ascii="Tahoma" w:hAnsi="Tahoma" w:cs="Tahoma"/>
-                <w:color w:val="000000" w:themeColor="text1"/>
-                <w:sz w:val="20"/>
-                <w:szCs w:val="20"/>
-              </w:rPr>
-              <w:t xml:space="preserve">com dados </w:t>
-            </w:r>
-            <w:r>
-              <w:rPr>
-                <w:rFonts w:ascii="Tahoma" w:hAnsi="Tahoma" w:cs="Tahoma"/>
-                <w:color w:val="000000" w:themeColor="text1"/>
-                <w:sz w:val="20"/>
-                <w:szCs w:val="20"/>
-              </w:rPr>
-              <w:t>inválidos.</w:t>
+              <w:t>quais campos estão com dados inválidos.</w:t>
             </w:r>
           </w:p>
           <w:p>
@@ -1410,25 +1864,136 @@
                 <w:sz w:val="20"/>
                 <w:szCs w:val="20"/>
               </w:rPr>
-              <w:t xml:space="preserve">Sistema volta para o passo </w:t>
-            </w:r>
-            <w:r>
-              <w:rPr>
-                <w:rFonts w:ascii="Tahoma" w:hAnsi="Tahoma" w:cs="Tahoma"/>
-                <w:color w:val="000000" w:themeColor="text1"/>
-                <w:sz w:val="20"/>
-                <w:szCs w:val="20"/>
-              </w:rPr>
-              <w:t>11</w:t>
-            </w:r>
-            <w:r>
-              <w:rPr>
-                <w:rFonts w:ascii="Tahoma" w:hAnsi="Tahoma" w:cs="Tahoma"/>
-                <w:color w:val="000000" w:themeColor="text1"/>
-                <w:sz w:val="20"/>
-                <w:szCs w:val="20"/>
-              </w:rPr>
-              <w:t>.</w:t>
+              <w:t>Sistema volta para o passo 10.</w:t>
+            </w:r>
+          </w:p>
+          <w:p>
+            <w:pPr>
+              <w:spacing w:after="0" w:line="240" w:lineRule="auto"/>
+              <w:jc w:val="both"/>
+              <w:rPr>
+                <w:rFonts w:ascii="Tahoma" w:hAnsi="Tahoma" w:cs="Tahoma"/>
+                <w:color w:val="000000" w:themeColor="text1"/>
+                <w:sz w:val="20"/>
+                <w:szCs w:val="20"/>
+              </w:rPr>
+            </w:pPr>
+          </w:p>
+          <w:p>
+            <w:pPr>
+              <w:spacing w:after="0"/>
+              <w:rPr>
+                <w:rFonts w:ascii="Tahoma" w:hAnsi="Tahoma" w:cs="Tahoma"/>
+                <w:b/>
+                <w:color w:val="000000" w:themeColor="text1"/>
+                <w:sz w:val="20"/>
+                <w:szCs w:val="20"/>
+                <w:u w:val="single"/>
+              </w:rPr>
+            </w:pPr>
+            <w:r>
+              <w:rPr>
+                <w:rFonts w:ascii="Tahoma" w:hAnsi="Tahoma" w:cs="Tahoma"/>
+                <w:b/>
+                <w:color w:val="000000" w:themeColor="text1"/>
+                <w:sz w:val="20"/>
+                <w:szCs w:val="20"/>
+                <w:u w:val="single"/>
+              </w:rPr>
+              <w:t>14</w:t>
+            </w:r>
+            <w:r>
+              <w:rPr>
+                <w:rFonts w:ascii="Tahoma" w:hAnsi="Tahoma" w:cs="Tahoma"/>
+                <w:b/>
+                <w:color w:val="000000" w:themeColor="text1"/>
+                <w:sz w:val="20"/>
+                <w:szCs w:val="20"/>
+                <w:u w:val="single"/>
+              </w:rPr>
+              <w:t>.1</w:t>
+            </w:r>
+            <w:r>
+              <w:rPr>
+                <w:rFonts w:ascii="Tahoma" w:hAnsi="Tahoma" w:cs="Tahoma"/>
+                <w:b/>
+                <w:color w:val="000000" w:themeColor="text1"/>
+                <w:sz w:val="20"/>
+                <w:szCs w:val="20"/>
+                <w:u w:val="single"/>
+              </w:rPr>
+              <w:t xml:space="preserve">. </w:t>
+            </w:r>
+            <w:r>
+              <w:rPr>
+                <w:rFonts w:ascii="Tahoma" w:hAnsi="Tahoma" w:cs="Tahoma"/>
+                <w:b/>
+                <w:color w:val="000000" w:themeColor="text1"/>
+                <w:sz w:val="20"/>
+                <w:szCs w:val="20"/>
+                <w:u w:val="single"/>
+              </w:rPr>
+              <w:t>Erro ao acessar banco de dados</w:t>
+            </w:r>
+          </w:p>
+          <w:p>
+            <w:pPr>
+              <w:numPr>
+                <w:ilvl w:val="0"/>
+                <w:numId w:val="19"/>
+              </w:numPr>
+              <w:spacing w:after="0" w:line="240" w:lineRule="auto"/>
+              <w:jc w:val="both"/>
+              <w:rPr>
+                <w:rFonts w:ascii="Tahoma" w:hAnsi="Tahoma" w:cs="Tahoma"/>
+                <w:color w:val="000000" w:themeColor="text1"/>
+                <w:sz w:val="20"/>
+                <w:szCs w:val="20"/>
+              </w:rPr>
+            </w:pPr>
+            <w:r>
+              <w:rPr>
+                <w:rFonts w:ascii="Tahoma" w:hAnsi="Tahoma" w:cs="Tahoma"/>
+                <w:color w:val="000000" w:themeColor="text1"/>
+                <w:sz w:val="20"/>
+                <w:szCs w:val="20"/>
+              </w:rPr>
+              <w:t xml:space="preserve">Sistema </w:t>
+            </w:r>
+            <w:r>
+              <w:rPr>
+                <w:rFonts w:ascii="Tahoma" w:hAnsi="Tahoma" w:cs="Tahoma"/>
+                <w:color w:val="000000" w:themeColor="text1"/>
+                <w:sz w:val="20"/>
+                <w:szCs w:val="20"/>
+              </w:rPr>
+              <w:t>exibe uma mensagem de erro com os detalhes do erro</w:t>
+            </w:r>
+          </w:p>
+          <w:p>
+            <w:pPr>
+              <w:pStyle w:val="PargrafodaLista"/>
+              <w:numPr>
+                <w:ilvl w:val="0"/>
+                <w:numId w:val="19"/>
+              </w:numPr>
+              <w:spacing w:after="0" w:line="240" w:lineRule="auto"/>
+              <w:jc w:val="both"/>
+              <w:rPr>
+                <w:rFonts w:ascii="Tahoma" w:hAnsi="Tahoma" w:cs="Tahoma"/>
+                <w:color w:val="000000" w:themeColor="text1"/>
+                <w:sz w:val="20"/>
+                <w:szCs w:val="20"/>
+              </w:rPr>
+            </w:pPr>
+            <w:r>
+              <w:rPr>
+                <w:rFonts w:ascii="Tahoma" w:hAnsi="Tahoma" w:cs="Tahoma"/>
+                <w:color w:val="000000" w:themeColor="text1"/>
+                <w:sz w:val="20"/>
+                <w:szCs w:val="20"/>
+              </w:rPr>
+              <w:t>Sistema volta para o passo 14.</w:t>
             </w:r>
           </w:p>
           <w:p>
@@ -1472,6 +2037,7 @@
                 <w:b/>
                 <w:bCs/>
               </w:rPr>
+              <w:lastRenderedPageBreak/>
               <w:t>6 – PÓS-CONDIÇÃ</w:t>
             </w:r>
             <w:r>
@@ -1591,7 +2157,7 @@
           <w:left w:w="70" w:type="dxa"/>
           <w:right w:w="70" w:type="dxa"/>
         </w:tblCellMar>
-        <w:tblLook w:val="0000"/>
+        <w:tblLook w:val="0000" w:firstRow="0" w:lastRow="0" w:firstColumn="0" w:lastColumn="0" w:noHBand="0" w:noVBand="0"/>
       </w:tblPr>
       <w:tblGrid>
         <w:gridCol w:w="9283"/>
@@ -1785,6 +2351,7 @@
               <w:pStyle w:val="Cabealho"/>
               <w:rPr>
                 <w:rFonts w:ascii="Tahoma" w:hAnsi="Tahoma" w:cs="Tahoma"/>
+                <w:b/>
                 <w:bCs/>
                 <w:sz w:val="20"/>
                 <w:szCs w:val="20"/>
@@ -1802,27 +2369,14 @@
                 <w:szCs w:val="20"/>
               </w:rPr>
             </w:pPr>
-          </w:p>
-          <w:p>
-            <w:pPr>
-              <w:pStyle w:val="Cabealho"/>
-              <w:rPr>
-                <w:rFonts w:ascii="Tahoma" w:hAnsi="Tahoma" w:cs="Tahoma"/>
-                <w:b/>
-                <w:bCs/>
-                <w:sz w:val="20"/>
-                <w:szCs w:val="20"/>
-              </w:rPr>
-            </w:pPr>
-            <w:r>
-              <w:rPr>
-                <w:rFonts w:ascii="Tahoma" w:hAnsi="Tahoma" w:cs="Tahoma"/>
-                <w:b/>
-                <w:bCs/>
-                <w:sz w:val="20"/>
-                <w:szCs w:val="20"/>
-              </w:rPr>
-              <w:lastRenderedPageBreak/>
+            <w:r>
+              <w:rPr>
+                <w:rFonts w:ascii="Tahoma" w:hAnsi="Tahoma" w:cs="Tahoma"/>
+                <w:b/>
+                <w:bCs/>
+                <w:sz w:val="20"/>
+                <w:szCs w:val="20"/>
+              </w:rPr>
               <w:t xml:space="preserve">Regra </w:t>
             </w:r>
             <w:r>
@@ -1956,7 +2510,7 @@
           <w:left w:w="70" w:type="dxa"/>
           <w:right w:w="70" w:type="dxa"/>
         </w:tblCellMar>
-        <w:tblLook w:val="0000"/>
+        <w:tblLook w:val="0000" w:firstRow="0" w:lastRow="0" w:firstColumn="0" w:lastColumn="0" w:noHBand="0" w:noVBand="0"/>
       </w:tblPr>
       <w:tblGrid>
         <w:gridCol w:w="9283"/>
@@ -2096,9 +2650,9 @@
               </w:rPr>
               <w:drawing>
                 <wp:inline distT="0" distB="0" distL="0" distR="0">
-                  <wp:extent cx="5760085" cy="3371850"/>
-                  <wp:effectExtent l="19050" t="0" r="0" b="0"/>
-                  <wp:docPr id="2" name="Imagem 1" descr="UC-12 Protótipo 1.png"/>
+                  <wp:extent cx="5760085" cy="4015740"/>
+                  <wp:effectExtent l="0" t="0" r="0" b="0"/>
+                  <wp:docPr id="1" name="Imagem 1"/>
                   <wp:cNvGraphicFramePr>
                     <a:graphicFrameLocks xmlns:a="http://schemas.openxmlformats.org/drawingml/2006/main" noChangeAspect="1"/>
                   </wp:cNvGraphicFramePr>
@@ -2110,7 +2664,13 @@
                           <pic:cNvPicPr/>
                         </pic:nvPicPr>
                         <pic:blipFill>
-                          <a:blip r:embed="rId7"/>
+                          <a:blip r:embed="rId8">
+                            <a:extLst>
+                              <a:ext uri="{28A0092B-C50C-407E-A947-70E740481C1C}">
+                                <a14:useLocalDpi xmlns:a14="http://schemas.microsoft.com/office/drawing/2010/main" val="0"/>
+                              </a:ext>
+                            </a:extLst>
+                          </a:blip>
                           <a:stretch>
                             <a:fillRect/>
                           </a:stretch>
@@ -2118,7 +2678,7 @@
                         <pic:spPr>
                           <a:xfrm>
                             <a:off x="0" y="0"/>
-                            <a:ext cx="5760085" cy="3371850"/>
+                            <a:ext cx="5760085" cy="4015740"/>
                           </a:xfrm>
                           <a:prstGeom prst="rect">
                             <a:avLst/>
@@ -2130,40 +2690,6 @@
                 </wp:inline>
               </w:drawing>
             </w:r>
-          </w:p>
-          <w:p>
-            <w:pPr>
-              <w:pStyle w:val="Cabealho"/>
-              <w:tabs>
-                <w:tab w:val="clear" w:pos="4252"/>
-                <w:tab w:val="clear" w:pos="8504"/>
-                <w:tab w:val="left" w:pos="395"/>
-              </w:tabs>
-              <w:jc w:val="both"/>
-              <w:rPr>
-                <w:rFonts w:ascii="Arial" w:hAnsi="Arial" w:cs="Arial"/>
-                <w:b/>
-                <w:bCs/>
-                <w:color w:val="808080" w:themeColor="background1" w:themeShade="80"/>
-              </w:rPr>
-            </w:pPr>
-          </w:p>
-          <w:p>
-            <w:pPr>
-              <w:pStyle w:val="Cabealho"/>
-              <w:tabs>
-                <w:tab w:val="clear" w:pos="4252"/>
-                <w:tab w:val="clear" w:pos="8504"/>
-                <w:tab w:val="left" w:pos="395"/>
-              </w:tabs>
-              <w:jc w:val="both"/>
-              <w:rPr>
-                <w:rFonts w:ascii="Arial" w:hAnsi="Arial" w:cs="Arial"/>
-                <w:b/>
-                <w:bCs/>
-                <w:color w:val="808080" w:themeColor="background1" w:themeShade="80"/>
-              </w:rPr>
-            </w:pPr>
             <w:r>
               <w:rPr>
                 <w:rFonts w:ascii="Arial" w:hAnsi="Arial" w:cs="Arial"/>
@@ -2175,9 +2701,9 @@
               </w:rPr>
               <w:drawing>
                 <wp:inline distT="0" distB="0" distL="0" distR="0">
-                  <wp:extent cx="5760085" cy="3364865"/>
-                  <wp:effectExtent l="19050" t="0" r="0" b="0"/>
-                  <wp:docPr id="4" name="Imagem 3" descr="UC-12 Protótipo 2.png"/>
+                  <wp:extent cx="5760085" cy="4049395"/>
+                  <wp:effectExtent l="0" t="0" r="0" b="0"/>
+                  <wp:docPr id="2" name="Imagem 2"/>
                   <wp:cNvGraphicFramePr>
                     <a:graphicFrameLocks xmlns:a="http://schemas.openxmlformats.org/drawingml/2006/main" noChangeAspect="1"/>
                   </wp:cNvGraphicFramePr>
@@ -2189,7 +2715,13 @@
                           <pic:cNvPicPr/>
                         </pic:nvPicPr>
                         <pic:blipFill>
-                          <a:blip r:embed="rId8"/>
+                          <a:blip r:embed="rId9">
+                            <a:extLst>
+                              <a:ext uri="{28A0092B-C50C-407E-A947-70E740481C1C}">
+                                <a14:useLocalDpi xmlns:a14="http://schemas.microsoft.com/office/drawing/2010/main" val="0"/>
+                              </a:ext>
+                            </a:extLst>
+                          </a:blip>
                           <a:stretch>
                             <a:fillRect/>
                           </a:stretch>
@@ -2197,7 +2729,7 @@
                         <pic:spPr>
                           <a:xfrm>
                             <a:off x="0" y="0"/>
-                            <a:ext cx="5760085" cy="3364865"/>
+                            <a:ext cx="5760085" cy="4049395"/>
                           </a:xfrm>
                           <a:prstGeom prst="rect">
                             <a:avLst/>
@@ -2209,39 +2741,6 @@
                 </wp:inline>
               </w:drawing>
             </w:r>
-          </w:p>
-          <w:p>
-            <w:pPr>
-              <w:pStyle w:val="Cabealho"/>
-              <w:tabs>
-                <w:tab w:val="clear" w:pos="4252"/>
-                <w:tab w:val="clear" w:pos="8504"/>
-                <w:tab w:val="left" w:pos="395"/>
-              </w:tabs>
-              <w:rPr>
-                <w:rFonts w:ascii="Arial" w:hAnsi="Arial" w:cs="Arial"/>
-                <w:b/>
-                <w:bCs/>
-                <w:color w:val="808080" w:themeColor="background1" w:themeShade="80"/>
-              </w:rPr>
-            </w:pPr>
-          </w:p>
-          <w:p>
-            <w:pPr>
-              <w:pStyle w:val="Cabealho"/>
-              <w:tabs>
-                <w:tab w:val="clear" w:pos="4252"/>
-                <w:tab w:val="clear" w:pos="8504"/>
-                <w:tab w:val="left" w:pos="395"/>
-              </w:tabs>
-              <w:jc w:val="both"/>
-              <w:rPr>
-                <w:rFonts w:ascii="Arial" w:hAnsi="Arial" w:cs="Arial"/>
-                <w:b/>
-                <w:bCs/>
-                <w:color w:val="808080" w:themeColor="background1" w:themeShade="80"/>
-              </w:rPr>
-            </w:pPr>
             <w:r>
               <w:rPr>
                 <w:rFonts w:ascii="Arial" w:hAnsi="Arial" w:cs="Arial"/>
@@ -2254,9 +2753,9 @@
               <w:lastRenderedPageBreak/>
               <w:drawing>
                 <wp:inline distT="0" distB="0" distL="0" distR="0">
-                  <wp:extent cx="5760085" cy="3379470"/>
-                  <wp:effectExtent l="19050" t="0" r="0" b="0"/>
-                  <wp:docPr id="6" name="Imagem 5" descr="UC-12 Protótipo 3.png"/>
+                  <wp:extent cx="5760085" cy="4058285"/>
+                  <wp:effectExtent l="0" t="0" r="0" b="0"/>
+                  <wp:docPr id="3" name="Imagem 3"/>
                   <wp:cNvGraphicFramePr>
                     <a:graphicFrameLocks xmlns:a="http://schemas.openxmlformats.org/drawingml/2006/main" noChangeAspect="1"/>
                   </wp:cNvGraphicFramePr>
@@ -2268,7 +2767,13 @@
                           <pic:cNvPicPr/>
                         </pic:nvPicPr>
                         <pic:blipFill>
-                          <a:blip r:embed="rId9"/>
+                          <a:blip r:embed="rId10">
+                            <a:extLst>
+                              <a:ext uri="{28A0092B-C50C-407E-A947-70E740481C1C}">
+                                <a14:useLocalDpi xmlns:a14="http://schemas.microsoft.com/office/drawing/2010/main" val="0"/>
+                              </a:ext>
+                            </a:extLst>
+                          </a:blip>
                           <a:stretch>
                             <a:fillRect/>
                           </a:stretch>
@@ -2276,7 +2781,7 @@
                         <pic:spPr>
                           <a:xfrm>
                             <a:off x="0" y="0"/>
-                            <a:ext cx="5760085" cy="3379470"/>
+                            <a:ext cx="5760085" cy="4058285"/>
                           </a:xfrm>
                           <a:prstGeom prst="rect">
                             <a:avLst/>
@@ -2389,7 +2894,7 @@
           <w:left w:w="70" w:type="dxa"/>
           <w:right w:w="70" w:type="dxa"/>
         </w:tblCellMar>
-        <w:tblLook w:val="0000"/>
+        <w:tblLook w:val="0000" w:firstRow="0" w:lastRow="0" w:firstColumn="0" w:lastColumn="0" w:noHBand="0" w:noVBand="0"/>
       </w:tblPr>
       <w:tblGrid>
         <w:gridCol w:w="9283"/>
@@ -2415,6 +2920,7 @@
                 <w:bCs/>
               </w:rPr>
             </w:pPr>
+            <w:proofErr w:type="gramStart"/>
             <w:r>
               <w:rPr>
                 <w:rFonts w:ascii="Arial" w:hAnsi="Arial" w:cs="Arial"/>
@@ -2439,6 +2945,7 @@
               </w:rPr>
               <w:t>DIAGRAMA</w:t>
             </w:r>
+            <w:proofErr w:type="gramEnd"/>
             <w:r>
               <w:rPr>
                 <w:rFonts w:ascii="Arial" w:hAnsi="Arial" w:cs="Arial"/>
@@ -2513,9 +3020,9 @@
               </w:rPr>
               <w:drawing>
                 <wp:inline distT="0" distB="0" distL="0" distR="0">
-                  <wp:extent cx="5760085" cy="5492750"/>
-                  <wp:effectExtent l="19050" t="0" r="0" b="0"/>
-                  <wp:docPr id="7" name="Imagem 6" descr="UC-12 Diagrama.png"/>
+                  <wp:extent cx="5760085" cy="6489065"/>
+                  <wp:effectExtent l="0" t="0" r="0" b="0"/>
+                  <wp:docPr id="9" name="Imagem 9"/>
                   <wp:cNvGraphicFramePr>
                     <a:graphicFrameLocks xmlns:a="http://schemas.openxmlformats.org/drawingml/2006/main" noChangeAspect="1"/>
                   </wp:cNvGraphicFramePr>
@@ -2527,7 +3034,13 @@
                           <pic:cNvPicPr/>
                         </pic:nvPicPr>
                         <pic:blipFill>
-                          <a:blip r:embed="rId10"/>
+                          <a:blip r:embed="rId11" cstate="print">
+                            <a:extLst>
+                              <a:ext uri="{28A0092B-C50C-407E-A947-70E740481C1C}">
+                                <a14:useLocalDpi xmlns:a14="http://schemas.microsoft.com/office/drawing/2010/main" val="0"/>
+                              </a:ext>
+                            </a:extLst>
+                          </a:blip>
                           <a:stretch>
                             <a:fillRect/>
                           </a:stretch>
@@ -2535,7 +3048,7 @@
                         <pic:spPr>
                           <a:xfrm>
                             <a:off x="0" y="0"/>
-                            <a:ext cx="5760085" cy="5492750"/>
+                            <a:ext cx="5760085" cy="6489065"/>
                           </a:xfrm>
                           <a:prstGeom prst="rect">
                             <a:avLst/>
@@ -2566,6 +3079,8 @@
             </w:pPr>
           </w:p>
         </w:tc>
+        <w:bookmarkStart w:id="0" w:name="_GoBack"/>
+        <w:bookmarkEnd w:id="0"/>
       </w:tr>
     </w:tbl>
     <w:p>
@@ -2583,8 +3098,8 @@
     <w:p/>
     <w:p/>
     <w:sectPr>
-      <w:headerReference w:type="default" r:id="rId11"/>
-      <w:footerReference w:type="default" r:id="rId12"/>
+      <w:headerReference w:type="default" r:id="rId12"/>
+      <w:footerReference w:type="default" r:id="rId13"/>
       <w:pgSz w:w="11906" w:h="16838"/>
       <w:pgMar w:top="1134" w:right="1134" w:bottom="1134" w:left="1701" w:header="709" w:footer="709" w:gutter="0"/>
       <w:cols w:space="708"/>
@@ -2595,8 +3110,8 @@
 </file>
 
 <file path=word/endnotes.xml><?xml version="1.0" encoding="utf-8"?>
-<w:endnotes xmlns:ve="http://schemas.openxmlformats.org/markup-compatibility/2006" xmlns:o="urn:schemas-microsoft-com:office:office" xmlns:r="http://schemas.openxmlformats.org/officeDocument/2006/relationships" xmlns:m="http://schemas.openxmlformats.org/officeDocument/2006/math" xmlns:v="urn:schemas-microsoft-com:vml" xmlns:wp="http://schemas.openxmlformats.org/drawingml/2006/wordprocessingDrawing" xmlns:w10="urn:schemas-microsoft-com:office:word" xmlns:w="http://schemas.openxmlformats.org/wordprocessingml/2006/main" xmlns:wne="http://schemas.microsoft.com/office/word/2006/wordml">
-  <w:endnote w:type="separator" w:id="0">
+<w:endnotes xmlns:wpc="http://schemas.microsoft.com/office/word/2010/wordprocessingCanvas" xmlns:mc="http://schemas.openxmlformats.org/markup-compatibility/2006" xmlns:o="urn:schemas-microsoft-com:office:office" xmlns:r="http://schemas.openxmlformats.org/officeDocument/2006/relationships" xmlns:m="http://schemas.openxmlformats.org/officeDocument/2006/math" xmlns:v="urn:schemas-microsoft-com:vml" xmlns:wp14="http://schemas.microsoft.com/office/word/2010/wordprocessingDrawing" xmlns:wp="http://schemas.openxmlformats.org/drawingml/2006/wordprocessingDrawing" xmlns:w10="urn:schemas-microsoft-com:office:word" xmlns:w="http://schemas.openxmlformats.org/wordprocessingml/2006/main" xmlns:w14="http://schemas.microsoft.com/office/word/2010/wordml" xmlns:wpg="http://schemas.microsoft.com/office/word/2010/wordprocessingGroup" xmlns:wpi="http://schemas.microsoft.com/office/word/2010/wordprocessingInk" xmlns:wne="http://schemas.microsoft.com/office/word/2006/wordml" xmlns:wps="http://schemas.microsoft.com/office/word/2010/wordprocessingShape" mc:Ignorable="w14 wp14">
+  <w:endnote w:type="separator" w:id="-1">
     <w:p>
       <w:pPr>
         <w:spacing w:after="0" w:line="240" w:lineRule="auto"/>
@@ -2606,7 +3121,7 @@
       </w:r>
     </w:p>
   </w:endnote>
-  <w:endnote w:type="continuationSeparator" w:id="1">
+  <w:endnote w:type="continuationSeparator" w:id="0">
     <w:p>
       <w:pPr>
         <w:spacing w:after="0" w:line="240" w:lineRule="auto"/>
@@ -2620,7 +3135,7 @@
 </file>
 
 <file path=word/footer1.xml><?xml version="1.0" encoding="utf-8"?>
-<w:ftr xmlns:ve="http://schemas.openxmlformats.org/markup-compatibility/2006" xmlns:o="urn:schemas-microsoft-com:office:office" xmlns:r="http://schemas.openxmlformats.org/officeDocument/2006/relationships" xmlns:m="http://schemas.openxmlformats.org/officeDocument/2006/math" xmlns:v="urn:schemas-microsoft-com:vml" xmlns:wp="http://schemas.openxmlformats.org/drawingml/2006/wordprocessingDrawing" xmlns:w10="urn:schemas-microsoft-com:office:word" xmlns:w="http://schemas.openxmlformats.org/wordprocessingml/2006/main" xmlns:wne="http://schemas.microsoft.com/office/word/2006/wordml">
+<w:ftr xmlns:wpc="http://schemas.microsoft.com/office/word/2010/wordprocessingCanvas" xmlns:mc="http://schemas.openxmlformats.org/markup-compatibility/2006" xmlns:o="urn:schemas-microsoft-com:office:office" xmlns:r="http://schemas.openxmlformats.org/officeDocument/2006/relationships" xmlns:m="http://schemas.openxmlformats.org/officeDocument/2006/math" xmlns:v="urn:schemas-microsoft-com:vml" xmlns:wp14="http://schemas.microsoft.com/office/word/2010/wordprocessingDrawing" xmlns:wp="http://schemas.openxmlformats.org/drawingml/2006/wordprocessingDrawing" xmlns:w10="urn:schemas-microsoft-com:office:word" xmlns:w="http://schemas.openxmlformats.org/wordprocessingml/2006/main" xmlns:w14="http://schemas.microsoft.com/office/word/2010/wordml" xmlns:wpg="http://schemas.microsoft.com/office/word/2010/wordprocessingGroup" xmlns:wpi="http://schemas.microsoft.com/office/word/2010/wordprocessingInk" xmlns:wne="http://schemas.microsoft.com/office/word/2006/wordml" xmlns:wps="http://schemas.microsoft.com/office/word/2010/wordprocessingShape" mc:Ignorable="w14 wp14">
   <w:p>
     <w:pPr>
       <w:pStyle w:val="Rodap"/>
@@ -2653,8 +3168,8 @@
 </file>
 
 <file path=word/footnotes.xml><?xml version="1.0" encoding="utf-8"?>
-<w:footnotes xmlns:ve="http://schemas.openxmlformats.org/markup-compatibility/2006" xmlns:o="urn:schemas-microsoft-com:office:office" xmlns:r="http://schemas.openxmlformats.org/officeDocument/2006/relationships" xmlns:m="http://schemas.openxmlformats.org/officeDocument/2006/math" xmlns:v="urn:schemas-microsoft-com:vml" xmlns:wp="http://schemas.openxmlformats.org/drawingml/2006/wordprocessingDrawing" xmlns:w10="urn:schemas-microsoft-com:office:word" xmlns:w="http://schemas.openxmlformats.org/wordprocessingml/2006/main" xmlns:wne="http://schemas.microsoft.com/office/word/2006/wordml">
-  <w:footnote w:type="separator" w:id="0">
+<w:footnotes xmlns:wpc="http://schemas.microsoft.com/office/word/2010/wordprocessingCanvas" xmlns:mc="http://schemas.openxmlformats.org/markup-compatibility/2006" xmlns:o="urn:schemas-microsoft-com:office:office" xmlns:r="http://schemas.openxmlformats.org/officeDocument/2006/relationships" xmlns:m="http://schemas.openxmlformats.org/officeDocument/2006/math" xmlns:v="urn:schemas-microsoft-com:vml" xmlns:wp14="http://schemas.microsoft.com/office/word/2010/wordprocessingDrawing" xmlns:wp="http://schemas.openxmlformats.org/drawingml/2006/wordprocessingDrawing" xmlns:w10="urn:schemas-microsoft-com:office:word" xmlns:w="http://schemas.openxmlformats.org/wordprocessingml/2006/main" xmlns:w14="http://schemas.microsoft.com/office/word/2010/wordml" xmlns:wpg="http://schemas.microsoft.com/office/word/2010/wordprocessingGroup" xmlns:wpi="http://schemas.microsoft.com/office/word/2010/wordprocessingInk" xmlns:wne="http://schemas.microsoft.com/office/word/2006/wordml" xmlns:wps="http://schemas.microsoft.com/office/word/2010/wordprocessingShape" mc:Ignorable="w14 wp14">
+  <w:footnote w:type="separator" w:id="-1">
     <w:p>
       <w:pPr>
         <w:spacing w:after="0" w:line="240" w:lineRule="auto"/>
@@ -2664,7 +3179,7 @@
       </w:r>
     </w:p>
   </w:footnote>
-  <w:footnote w:type="continuationSeparator" w:id="1">
+  <w:footnote w:type="continuationSeparator" w:id="0">
     <w:p>
       <w:pPr>
         <w:spacing w:after="0" w:line="240" w:lineRule="auto"/>
@@ -2678,13 +3193,13 @@
 </file>
 
 <file path=word/header1.xml><?xml version="1.0" encoding="utf-8"?>
-<w:hdr xmlns:ve="http://schemas.openxmlformats.org/markup-compatibility/2006" xmlns:o="urn:schemas-microsoft-com:office:office" xmlns:r="http://schemas.openxmlformats.org/officeDocument/2006/relationships" xmlns:m="http://schemas.openxmlformats.org/officeDocument/2006/math" xmlns:v="urn:schemas-microsoft-com:vml" xmlns:wp="http://schemas.openxmlformats.org/drawingml/2006/wordprocessingDrawing" xmlns:w10="urn:schemas-microsoft-com:office:word" xmlns:w="http://schemas.openxmlformats.org/wordprocessingml/2006/main" xmlns:wne="http://schemas.microsoft.com/office/word/2006/wordml">
+<w:hdr xmlns:wpc="http://schemas.microsoft.com/office/word/2010/wordprocessingCanvas" xmlns:mc="http://schemas.openxmlformats.org/markup-compatibility/2006" xmlns:o="urn:schemas-microsoft-com:office:office" xmlns:r="http://schemas.openxmlformats.org/officeDocument/2006/relationships" xmlns:m="http://schemas.openxmlformats.org/officeDocument/2006/math" xmlns:v="urn:schemas-microsoft-com:vml" xmlns:wp14="http://schemas.microsoft.com/office/word/2010/wordprocessingDrawing" xmlns:wp="http://schemas.openxmlformats.org/drawingml/2006/wordprocessingDrawing" xmlns:w10="urn:schemas-microsoft-com:office:word" xmlns:w="http://schemas.openxmlformats.org/wordprocessingml/2006/main" xmlns:w14="http://schemas.microsoft.com/office/word/2010/wordml" xmlns:wpg="http://schemas.microsoft.com/office/word/2010/wordprocessingGroup" xmlns:wpi="http://schemas.microsoft.com/office/word/2010/wordprocessingInk" xmlns:wne="http://schemas.microsoft.com/office/word/2006/wordml" xmlns:wps="http://schemas.microsoft.com/office/word/2010/wordprocessingShape" mc:Ignorable="w14 wp14">
   <w:tbl>
     <w:tblPr>
       <w:tblStyle w:val="Tabelacomgrade"/>
       <w:tblW w:w="9211" w:type="dxa"/>
       <w:shd w:val="clear" w:color="auto" w:fill="FFFFFF" w:themeFill="background1"/>
-      <w:tblLook w:val="04A0"/>
+      <w:tblLook w:val="04A0" w:firstRow="1" w:lastRow="0" w:firstColumn="1" w:lastColumn="0" w:noHBand="0" w:noVBand="1"/>
     </w:tblPr>
     <w:tblGrid>
       <w:gridCol w:w="1101"/>
@@ -2706,6 +3221,7 @@
               <w:b/>
             </w:rPr>
           </w:pPr>
+          <w:proofErr w:type="gramStart"/>
           <w:r>
             <w:rPr>
               <w:b/>
@@ -2722,7 +3238,14 @@
             <w:rPr>
               <w:b/>
             </w:rPr>
-            <w:t>DESCRIÇÃO CASO DE USO + PROTÓTIPO TELAS + DIAGRAMASEQUÊNCIA</w:t>
+            <w:t>DESCRIÇÃO</w:t>
+          </w:r>
+          <w:proofErr w:type="gramEnd"/>
+          <w:r>
+            <w:rPr>
+              <w:b/>
+            </w:rPr>
+            <w:t xml:space="preserve"> CASO DE USO + PROTÓTIPO TELAS + DIAGRAMASEQUÊNCIA</w:t>
           </w:r>
         </w:p>
       </w:tc>
@@ -2816,7 +3339,7 @@
 </file>
 
 <file path=word/numbering.xml><?xml version="1.0" encoding="utf-8"?>
-<w:numbering xmlns:ve="http://schemas.openxmlformats.org/markup-compatibility/2006" xmlns:o="urn:schemas-microsoft-com:office:office" xmlns:r="http://schemas.openxmlformats.org/officeDocument/2006/relationships" xmlns:m="http://schemas.openxmlformats.org/officeDocument/2006/math" xmlns:v="urn:schemas-microsoft-com:vml" xmlns:wp="http://schemas.openxmlformats.org/drawingml/2006/wordprocessingDrawing" xmlns:w10="urn:schemas-microsoft-com:office:word" xmlns:w="http://schemas.openxmlformats.org/wordprocessingml/2006/main" xmlns:wne="http://schemas.microsoft.com/office/word/2006/wordml">
+<w:numbering xmlns:wpc="http://schemas.microsoft.com/office/word/2010/wordprocessingCanvas" xmlns:mc="http://schemas.openxmlformats.org/markup-compatibility/2006" xmlns:o="urn:schemas-microsoft-com:office:office" xmlns:r="http://schemas.openxmlformats.org/officeDocument/2006/relationships" xmlns:m="http://schemas.openxmlformats.org/officeDocument/2006/math" xmlns:v="urn:schemas-microsoft-com:vml" xmlns:wp14="http://schemas.microsoft.com/office/word/2010/wordprocessingDrawing" xmlns:wp="http://schemas.openxmlformats.org/drawingml/2006/wordprocessingDrawing" xmlns:w10="urn:schemas-microsoft-com:office:word" xmlns:w="http://schemas.openxmlformats.org/wordprocessingml/2006/main" xmlns:w14="http://schemas.microsoft.com/office/word/2010/wordml" xmlns:wpg="http://schemas.microsoft.com/office/word/2010/wordprocessingGroup" xmlns:wpi="http://schemas.microsoft.com/office/word/2010/wordprocessingInk" xmlns:wne="http://schemas.microsoft.com/office/word/2006/wordml" xmlns:wps="http://schemas.microsoft.com/office/word/2010/wordprocessingShape" mc:Ignorable="w14 wp14">
   <w:abstractNum w:abstractNumId="0">
     <w:nsid w:val="002079BC"/>
     <w:multiLevelType w:val="hybridMultilevel"/>
@@ -3044,6 +3567,119 @@
     </w:lvl>
   </w:abstractNum>
   <w:abstractNum w:abstractNumId="2">
+    <w:nsid w:val="0BF61E65"/>
+    <w:multiLevelType w:val="hybridMultilevel"/>
+    <w:tmpl w:val="5C28D4EA"/>
+    <w:lvl w:ilvl="0" w:tplc="0416000F">
+      <w:start w:val="1"/>
+      <w:numFmt w:val="decimal"/>
+      <w:lvlText w:val="%1."/>
+      <w:lvlJc w:val="left"/>
+      <w:pPr>
+        <w:tabs>
+          <w:tab w:val="num" w:pos="708"/>
+        </w:tabs>
+        <w:ind w:left="708" w:hanging="360"/>
+      </w:pPr>
+    </w:lvl>
+    <w:lvl w:ilvl="1" w:tplc="04160019" w:tentative="1">
+      <w:start w:val="1"/>
+      <w:numFmt w:val="lowerLetter"/>
+      <w:lvlText w:val="%2."/>
+      <w:lvlJc w:val="left"/>
+      <w:pPr>
+        <w:tabs>
+          <w:tab w:val="num" w:pos="1788"/>
+        </w:tabs>
+        <w:ind w:left="1788" w:hanging="360"/>
+      </w:pPr>
+    </w:lvl>
+    <w:lvl w:ilvl="2" w:tplc="0416001B" w:tentative="1">
+      <w:start w:val="1"/>
+      <w:numFmt w:val="lowerRoman"/>
+      <w:lvlText w:val="%3."/>
+      <w:lvlJc w:val="right"/>
+      <w:pPr>
+        <w:tabs>
+          <w:tab w:val="num" w:pos="2508"/>
+        </w:tabs>
+        <w:ind w:left="2508" w:hanging="180"/>
+      </w:pPr>
+    </w:lvl>
+    <w:lvl w:ilvl="3" w:tplc="0416000F" w:tentative="1">
+      <w:start w:val="1"/>
+      <w:numFmt w:val="decimal"/>
+      <w:lvlText w:val="%4."/>
+      <w:lvlJc w:val="left"/>
+      <w:pPr>
+        <w:tabs>
+          <w:tab w:val="num" w:pos="3228"/>
+        </w:tabs>
+        <w:ind w:left="3228" w:hanging="360"/>
+      </w:pPr>
+    </w:lvl>
+    <w:lvl w:ilvl="4" w:tplc="04160019" w:tentative="1">
+      <w:start w:val="1"/>
+      <w:numFmt w:val="lowerLetter"/>
+      <w:lvlText w:val="%5."/>
+      <w:lvlJc w:val="left"/>
+      <w:pPr>
+        <w:tabs>
+          <w:tab w:val="num" w:pos="3948"/>
+        </w:tabs>
+        <w:ind w:left="3948" w:hanging="360"/>
+      </w:pPr>
+    </w:lvl>
+    <w:lvl w:ilvl="5" w:tplc="0416001B" w:tentative="1">
+      <w:start w:val="1"/>
+      <w:numFmt w:val="lowerRoman"/>
+      <w:lvlText w:val="%6."/>
+      <w:lvlJc w:val="right"/>
+      <w:pPr>
+        <w:tabs>
+          <w:tab w:val="num" w:pos="4668"/>
+        </w:tabs>
+        <w:ind w:left="4668" w:hanging="180"/>
+      </w:pPr>
+    </w:lvl>
+    <w:lvl w:ilvl="6" w:tplc="0416000F" w:tentative="1">
+      <w:start w:val="1"/>
+      <w:numFmt w:val="decimal"/>
+      <w:lvlText w:val="%7."/>
+      <w:lvlJc w:val="left"/>
+      <w:pPr>
+        <w:tabs>
+          <w:tab w:val="num" w:pos="5388"/>
+        </w:tabs>
+        <w:ind w:left="5388" w:hanging="360"/>
+      </w:pPr>
+    </w:lvl>
+    <w:lvl w:ilvl="7" w:tplc="04160019" w:tentative="1">
+      <w:start w:val="1"/>
+      <w:numFmt w:val="lowerLetter"/>
+      <w:lvlText w:val="%8."/>
+      <w:lvlJc w:val="left"/>
+      <w:pPr>
+        <w:tabs>
+          <w:tab w:val="num" w:pos="6108"/>
+        </w:tabs>
+        <w:ind w:left="6108" w:hanging="360"/>
+      </w:pPr>
+    </w:lvl>
+    <w:lvl w:ilvl="8" w:tplc="0416001B" w:tentative="1">
+      <w:start w:val="1"/>
+      <w:numFmt w:val="lowerRoman"/>
+      <w:lvlText w:val="%9."/>
+      <w:lvlJc w:val="right"/>
+      <w:pPr>
+        <w:tabs>
+          <w:tab w:val="num" w:pos="6828"/>
+        </w:tabs>
+        <w:ind w:left="6828" w:hanging="180"/>
+      </w:pPr>
+    </w:lvl>
+  </w:abstractNum>
+  <w:abstractNum w:abstractNumId="3">
     <w:nsid w:val="0E41051B"/>
     <w:multiLevelType w:val="multilevel"/>
     <w:tmpl w:val="1112541C"/>
@@ -3156,7 +3792,7 @@
       </w:pPr>
     </w:lvl>
   </w:abstractNum>
-  <w:abstractNum w:abstractNumId="3">
+  <w:abstractNum w:abstractNumId="4">
     <w:nsid w:val="11017400"/>
     <w:multiLevelType w:val="hybridMultilevel"/>
     <w:tmpl w:val="C16CD8A4"/>
@@ -3272,7 +3908,7 @@
       </w:pPr>
     </w:lvl>
   </w:abstractNum>
-  <w:abstractNum w:abstractNumId="4">
+  <w:abstractNum w:abstractNumId="5">
     <w:nsid w:val="131E2230"/>
     <w:multiLevelType w:val="hybridMultilevel"/>
     <w:tmpl w:val="68C2400A"/>
@@ -3385,7 +4021,7 @@
       </w:pPr>
     </w:lvl>
   </w:abstractNum>
-  <w:abstractNum w:abstractNumId="5">
+  <w:abstractNum w:abstractNumId="6">
     <w:nsid w:val="15081779"/>
     <w:multiLevelType w:val="multilevel"/>
     <w:tmpl w:val="690688C6"/>
@@ -3498,7 +4134,274 @@
       </w:rPr>
     </w:lvl>
   </w:abstractNum>
-  <w:abstractNum w:abstractNumId="6">
+  <w:abstractNum w:abstractNumId="7">
+    <w:nsid w:val="1688172B"/>
+    <w:multiLevelType w:val="hybridMultilevel"/>
+    <w:tmpl w:val="E2AEE93E"/>
+    <w:lvl w:ilvl="0" w:tplc="85488872">
+      <w:start w:val="1"/>
+      <w:numFmt w:val="decimal"/>
+      <w:lvlText w:val="%1."/>
+      <w:lvlJc w:val="left"/>
+      <w:pPr>
+        <w:ind w:left="1068" w:hanging="360"/>
+      </w:pPr>
+      <w:rPr>
+        <w:rFonts w:hint="default"/>
+      </w:rPr>
+    </w:lvl>
+    <w:lvl w:ilvl="1" w:tplc="04160019" w:tentative="1">
+      <w:start w:val="1"/>
+      <w:numFmt w:val="lowerLetter"/>
+      <w:lvlText w:val="%2."/>
+      <w:lvlJc w:val="left"/>
+      <w:pPr>
+        <w:ind w:left="1788" w:hanging="360"/>
+      </w:pPr>
+    </w:lvl>
+    <w:lvl w:ilvl="2" w:tplc="0416001B" w:tentative="1">
+      <w:start w:val="1"/>
+      <w:numFmt w:val="lowerRoman"/>
+      <w:lvlText w:val="%3."/>
+      <w:lvlJc w:val="right"/>
+      <w:pPr>
+        <w:ind w:left="2508" w:hanging="180"/>
+      </w:pPr>
+    </w:lvl>
+    <w:lvl w:ilvl="3" w:tplc="0416000F" w:tentative="1">
+      <w:start w:val="1"/>
+      <w:numFmt w:val="decimal"/>
+      <w:lvlText w:val="%4."/>
+      <w:lvlJc w:val="left"/>
+      <w:pPr>
+        <w:ind w:left="3228" w:hanging="360"/>
+      </w:pPr>
+    </w:lvl>
+    <w:lvl w:ilvl="4" w:tplc="04160019" w:tentative="1">
+      <w:start w:val="1"/>
+      <w:numFmt w:val="lowerLetter"/>
+      <w:lvlText w:val="%5."/>
+      <w:lvlJc w:val="left"/>
+      <w:pPr>
+        <w:ind w:left="3948" w:hanging="360"/>
+      </w:pPr>
+    </w:lvl>
+    <w:lvl w:ilvl="5" w:tplc="0416001B" w:tentative="1">
+      <w:start w:val="1"/>
+      <w:numFmt w:val="lowerRoman"/>
+      <w:lvlText w:val="%6."/>
+      <w:lvlJc w:val="right"/>
+      <w:pPr>
+        <w:ind w:left="4668" w:hanging="180"/>
+      </w:pPr>
+    </w:lvl>
+    <w:lvl w:ilvl="6" w:tplc="0416000F" w:tentative="1">
+      <w:start w:val="1"/>
+      <w:numFmt w:val="decimal"/>
+      <w:lvlText w:val="%7."/>
+      <w:lvlJc w:val="left"/>
+      <w:pPr>
+        <w:ind w:left="5388" w:hanging="360"/>
+      </w:pPr>
+    </w:lvl>
+    <w:lvl w:ilvl="7" w:tplc="04160019" w:tentative="1">
+      <w:start w:val="1"/>
+      <w:numFmt w:val="lowerLetter"/>
+      <w:lvlText w:val="%8."/>
+      <w:lvlJc w:val="left"/>
+      <w:pPr>
+        <w:ind w:left="6108" w:hanging="360"/>
+      </w:pPr>
+    </w:lvl>
+    <w:lvl w:ilvl="8" w:tplc="0416001B" w:tentative="1">
+      <w:start w:val="1"/>
+      <w:numFmt w:val="lowerRoman"/>
+      <w:lvlText w:val="%9."/>
+      <w:lvlJc w:val="right"/>
+      <w:pPr>
+        <w:ind w:left="6828" w:hanging="180"/>
+      </w:pPr>
+    </w:lvl>
+  </w:abstractNum>
+  <w:abstractNum w:abstractNumId="8">
+    <w:nsid w:val="16A44474"/>
+    <w:multiLevelType w:val="hybridMultilevel"/>
+    <w:tmpl w:val="E2AEE93E"/>
+    <w:lvl w:ilvl="0" w:tplc="85488872">
+      <w:start w:val="1"/>
+      <w:numFmt w:val="decimal"/>
+      <w:lvlText w:val="%1."/>
+      <w:lvlJc w:val="left"/>
+      <w:pPr>
+        <w:ind w:left="1068" w:hanging="360"/>
+      </w:pPr>
+      <w:rPr>
+        <w:rFonts w:hint="default"/>
+      </w:rPr>
+    </w:lvl>
+    <w:lvl w:ilvl="1" w:tplc="04160019" w:tentative="1">
+      <w:start w:val="1"/>
+      <w:numFmt w:val="lowerLetter"/>
+      <w:lvlText w:val="%2."/>
+      <w:lvlJc w:val="left"/>
+      <w:pPr>
+        <w:ind w:left="1788" w:hanging="360"/>
+      </w:pPr>
+    </w:lvl>
+    <w:lvl w:ilvl="2" w:tplc="0416001B" w:tentative="1">
+      <w:start w:val="1"/>
+      <w:numFmt w:val="lowerRoman"/>
+      <w:lvlText w:val="%3."/>
+      <w:lvlJc w:val="right"/>
+      <w:pPr>
+        <w:ind w:left="2508" w:hanging="180"/>
+      </w:pPr>
+    </w:lvl>
+    <w:lvl w:ilvl="3" w:tplc="0416000F" w:tentative="1">
+      <w:start w:val="1"/>
+      <w:numFmt w:val="decimal"/>
+      <w:lvlText w:val="%4."/>
+      <w:lvlJc w:val="left"/>
+      <w:pPr>
+        <w:ind w:left="3228" w:hanging="360"/>
+      </w:pPr>
+    </w:lvl>
+    <w:lvl w:ilvl="4" w:tplc="04160019" w:tentative="1">
+      <w:start w:val="1"/>
+      <w:numFmt w:val="lowerLetter"/>
+      <w:lvlText w:val="%5."/>
+      <w:lvlJc w:val="left"/>
+      <w:pPr>
+        <w:ind w:left="3948" w:hanging="360"/>
+      </w:pPr>
+    </w:lvl>
+    <w:lvl w:ilvl="5" w:tplc="0416001B" w:tentative="1">
+      <w:start w:val="1"/>
+      <w:numFmt w:val="lowerRoman"/>
+      <w:lvlText w:val="%6."/>
+      <w:lvlJc w:val="right"/>
+      <w:pPr>
+        <w:ind w:left="4668" w:hanging="180"/>
+      </w:pPr>
+    </w:lvl>
+    <w:lvl w:ilvl="6" w:tplc="0416000F" w:tentative="1">
+      <w:start w:val="1"/>
+      <w:numFmt w:val="decimal"/>
+      <w:lvlText w:val="%7."/>
+      <w:lvlJc w:val="left"/>
+      <w:pPr>
+        <w:ind w:left="5388" w:hanging="360"/>
+      </w:pPr>
+    </w:lvl>
+    <w:lvl w:ilvl="7" w:tplc="04160019" w:tentative="1">
+      <w:start w:val="1"/>
+      <w:numFmt w:val="lowerLetter"/>
+      <w:lvlText w:val="%8."/>
+      <w:lvlJc w:val="left"/>
+      <w:pPr>
+        <w:ind w:left="6108" w:hanging="360"/>
+      </w:pPr>
+    </w:lvl>
+    <w:lvl w:ilvl="8" w:tplc="0416001B" w:tentative="1">
+      <w:start w:val="1"/>
+      <w:numFmt w:val="lowerRoman"/>
+      <w:lvlText w:val="%9."/>
+      <w:lvlJc w:val="right"/>
+      <w:pPr>
+        <w:ind w:left="6828" w:hanging="180"/>
+      </w:pPr>
+    </w:lvl>
+  </w:abstractNum>
+  <w:abstractNum w:abstractNumId="9">
+    <w:nsid w:val="1CF93BD9"/>
+    <w:multiLevelType w:val="hybridMultilevel"/>
+    <w:tmpl w:val="E2AEE93E"/>
+    <w:lvl w:ilvl="0" w:tplc="85488872">
+      <w:start w:val="1"/>
+      <w:numFmt w:val="decimal"/>
+      <w:lvlText w:val="%1."/>
+      <w:lvlJc w:val="left"/>
+      <w:pPr>
+        <w:ind w:left="1068" w:hanging="360"/>
+      </w:pPr>
+      <w:rPr>
+        <w:rFonts w:hint="default"/>
+      </w:rPr>
+    </w:lvl>
+    <w:lvl w:ilvl="1" w:tplc="04160019" w:tentative="1">
+      <w:start w:val="1"/>
+      <w:numFmt w:val="lowerLetter"/>
+      <w:lvlText w:val="%2."/>
+      <w:lvlJc w:val="left"/>
+      <w:pPr>
+        <w:ind w:left="1788" w:hanging="360"/>
+      </w:pPr>
+    </w:lvl>
+    <w:lvl w:ilvl="2" w:tplc="0416001B" w:tentative="1">
+      <w:start w:val="1"/>
+      <w:numFmt w:val="lowerRoman"/>
+      <w:lvlText w:val="%3."/>
+      <w:lvlJc w:val="right"/>
+      <w:pPr>
+        <w:ind w:left="2508" w:hanging="180"/>
+      </w:pPr>
+    </w:lvl>
+    <w:lvl w:ilvl="3" w:tplc="0416000F" w:tentative="1">
+      <w:start w:val="1"/>
+      <w:numFmt w:val="decimal"/>
+      <w:lvlText w:val="%4."/>
+      <w:lvlJc w:val="left"/>
+      <w:pPr>
+        <w:ind w:left="3228" w:hanging="360"/>
+      </w:pPr>
+    </w:lvl>
+    <w:lvl w:ilvl="4" w:tplc="04160019" w:tentative="1">
+      <w:start w:val="1"/>
+      <w:numFmt w:val="lowerLetter"/>
+      <w:lvlText w:val="%5."/>
+      <w:lvlJc w:val="left"/>
+      <w:pPr>
+        <w:ind w:left="3948" w:hanging="360"/>
+      </w:pPr>
+    </w:lvl>
+    <w:lvl w:ilvl="5" w:tplc="0416001B" w:tentative="1">
+      <w:start w:val="1"/>
+      <w:numFmt w:val="lowerRoman"/>
+      <w:lvlText w:val="%6."/>
+      <w:lvlJc w:val="right"/>
+      <w:pPr>
+        <w:ind w:left="4668" w:hanging="180"/>
+      </w:pPr>
+    </w:lvl>
+    <w:lvl w:ilvl="6" w:tplc="0416000F" w:tentative="1">
+      <w:start w:val="1"/>
+      <w:numFmt w:val="decimal"/>
+      <w:lvlText w:val="%7."/>
+      <w:lvlJc w:val="left"/>
+      <w:pPr>
+        <w:ind w:left="5388" w:hanging="360"/>
+      </w:pPr>
+    </w:lvl>
+    <w:lvl w:ilvl="7" w:tplc="04160019" w:tentative="1">
+      <w:start w:val="1"/>
+      <w:numFmt w:val="lowerLetter"/>
+      <w:lvlText w:val="%8."/>
+      <w:lvlJc w:val="left"/>
+      <w:pPr>
+        <w:ind w:left="6108" w:hanging="360"/>
+      </w:pPr>
+    </w:lvl>
+    <w:lvl w:ilvl="8" w:tplc="0416001B" w:tentative="1">
+      <w:start w:val="1"/>
+      <w:numFmt w:val="lowerRoman"/>
+      <w:lvlText w:val="%9."/>
+      <w:lvlJc w:val="right"/>
+      <w:pPr>
+        <w:ind w:left="6828" w:hanging="180"/>
+      </w:pPr>
+    </w:lvl>
+  </w:abstractNum>
+  <w:abstractNum w:abstractNumId="10">
     <w:nsid w:val="22070EF0"/>
     <w:multiLevelType w:val="hybridMultilevel"/>
     <w:tmpl w:val="57E42760"/>
@@ -3611,7 +4514,7 @@
       </w:pPr>
     </w:lvl>
   </w:abstractNum>
-  <w:abstractNum w:abstractNumId="7">
+  <w:abstractNum w:abstractNumId="11">
     <w:nsid w:val="30403BD8"/>
     <w:multiLevelType w:val="hybridMultilevel"/>
     <w:tmpl w:val="2FE242CE"/>
@@ -3724,7 +4627,7 @@
       </w:pPr>
     </w:lvl>
   </w:abstractNum>
-  <w:abstractNum w:abstractNumId="8">
+  <w:abstractNum w:abstractNumId="12">
     <w:nsid w:val="30416D8A"/>
     <w:multiLevelType w:val="hybridMultilevel"/>
     <w:tmpl w:val="17BCCE04"/>
@@ -3837,7 +4740,7 @@
       </w:pPr>
     </w:lvl>
   </w:abstractNum>
-  <w:abstractNum w:abstractNumId="9">
+  <w:abstractNum w:abstractNumId="13">
     <w:nsid w:val="30FE4DD4"/>
     <w:multiLevelType w:val="multilevel"/>
     <w:tmpl w:val="87B25294"/>
@@ -3978,7 +4881,7 @@
       </w:rPr>
     </w:lvl>
   </w:abstractNum>
-  <w:abstractNum w:abstractNumId="10">
+  <w:abstractNum w:abstractNumId="14">
     <w:nsid w:val="325D5A96"/>
     <w:multiLevelType w:val="hybridMultilevel"/>
     <w:tmpl w:val="C16CD8A4"/>
@@ -4094,7 +4997,7 @@
       </w:pPr>
     </w:lvl>
   </w:abstractNum>
-  <w:abstractNum w:abstractNumId="11">
+  <w:abstractNum w:abstractNumId="15">
     <w:nsid w:val="34224413"/>
     <w:multiLevelType w:val="hybridMultilevel"/>
     <w:tmpl w:val="0A78113E"/>
@@ -4207,7 +5110,7 @@
       </w:pPr>
     </w:lvl>
   </w:abstractNum>
-  <w:abstractNum w:abstractNumId="12">
+  <w:abstractNum w:abstractNumId="16">
     <w:nsid w:val="593A6171"/>
     <w:multiLevelType w:val="hybridMultilevel"/>
     <w:tmpl w:val="0706E332"/>
@@ -4320,7 +5223,7 @@
       </w:rPr>
     </w:lvl>
   </w:abstractNum>
-  <w:abstractNum w:abstractNumId="13">
+  <w:abstractNum w:abstractNumId="17">
     <w:nsid w:val="5B10346E"/>
     <w:multiLevelType w:val="hybridMultilevel"/>
     <w:tmpl w:val="3918AEEC"/>
@@ -4436,7 +5339,7 @@
       </w:pPr>
     </w:lvl>
   </w:abstractNum>
-  <w:abstractNum w:abstractNumId="14">
+  <w:abstractNum w:abstractNumId="18">
     <w:nsid w:val="5ED72295"/>
     <w:multiLevelType w:val="hybridMultilevel"/>
     <w:tmpl w:val="5C28D4EA"/>
@@ -4549,7 +5452,7 @@
       </w:pPr>
     </w:lvl>
   </w:abstractNum>
-  <w:abstractNum w:abstractNumId="15">
+  <w:abstractNum w:abstractNumId="19">
     <w:nsid w:val="61442CD6"/>
     <w:multiLevelType w:val="hybridMultilevel"/>
     <w:tmpl w:val="988CBF16"/>
@@ -4662,7 +5565,185 @@
       </w:pPr>
     </w:lvl>
   </w:abstractNum>
-  <w:abstractNum w:abstractNumId="16">
+  <w:abstractNum w:abstractNumId="20">
+    <w:nsid w:val="61FD05A3"/>
+    <w:multiLevelType w:val="hybridMultilevel"/>
+    <w:tmpl w:val="E2AEE93E"/>
+    <w:lvl w:ilvl="0" w:tplc="85488872">
+      <w:start w:val="1"/>
+      <w:numFmt w:val="decimal"/>
+      <w:lvlText w:val="%1."/>
+      <w:lvlJc w:val="left"/>
+      <w:pPr>
+        <w:ind w:left="1069" w:hanging="360"/>
+      </w:pPr>
+      <w:rPr>
+        <w:rFonts w:hint="default"/>
+      </w:rPr>
+    </w:lvl>
+    <w:lvl w:ilvl="1" w:tplc="04160019" w:tentative="1">
+      <w:start w:val="1"/>
+      <w:numFmt w:val="lowerLetter"/>
+      <w:lvlText w:val="%2."/>
+      <w:lvlJc w:val="left"/>
+      <w:pPr>
+        <w:ind w:left="1788" w:hanging="360"/>
+      </w:pPr>
+    </w:lvl>
+    <w:lvl w:ilvl="2" w:tplc="0416001B" w:tentative="1">
+      <w:start w:val="1"/>
+      <w:numFmt w:val="lowerRoman"/>
+      <w:lvlText w:val="%3."/>
+      <w:lvlJc w:val="right"/>
+      <w:pPr>
+        <w:ind w:left="2508" w:hanging="180"/>
+      </w:pPr>
+    </w:lvl>
+    <w:lvl w:ilvl="3" w:tplc="0416000F" w:tentative="1">
+      <w:start w:val="1"/>
+      <w:numFmt w:val="decimal"/>
+      <w:lvlText w:val="%4."/>
+      <w:lvlJc w:val="left"/>
+      <w:pPr>
+        <w:ind w:left="3228" w:hanging="360"/>
+      </w:pPr>
+    </w:lvl>
+    <w:lvl w:ilvl="4" w:tplc="04160019" w:tentative="1">
+      <w:start w:val="1"/>
+      <w:numFmt w:val="lowerLetter"/>
+      <w:lvlText w:val="%5."/>
+      <w:lvlJc w:val="left"/>
+      <w:pPr>
+        <w:ind w:left="3948" w:hanging="360"/>
+      </w:pPr>
+    </w:lvl>
+    <w:lvl w:ilvl="5" w:tplc="0416001B" w:tentative="1">
+      <w:start w:val="1"/>
+      <w:numFmt w:val="lowerRoman"/>
+      <w:lvlText w:val="%6."/>
+      <w:lvlJc w:val="right"/>
+      <w:pPr>
+        <w:ind w:left="4668" w:hanging="180"/>
+      </w:pPr>
+    </w:lvl>
+    <w:lvl w:ilvl="6" w:tplc="0416000F" w:tentative="1">
+      <w:start w:val="1"/>
+      <w:numFmt w:val="decimal"/>
+      <w:lvlText w:val="%7."/>
+      <w:lvlJc w:val="left"/>
+      <w:pPr>
+        <w:ind w:left="5388" w:hanging="360"/>
+      </w:pPr>
+    </w:lvl>
+    <w:lvl w:ilvl="7" w:tplc="04160019" w:tentative="1">
+      <w:start w:val="1"/>
+      <w:numFmt w:val="lowerLetter"/>
+      <w:lvlText w:val="%8."/>
+      <w:lvlJc w:val="left"/>
+      <w:pPr>
+        <w:ind w:left="6108" w:hanging="360"/>
+      </w:pPr>
+    </w:lvl>
+    <w:lvl w:ilvl="8" w:tplc="0416001B" w:tentative="1">
+      <w:start w:val="1"/>
+      <w:numFmt w:val="lowerRoman"/>
+      <w:lvlText w:val="%9."/>
+      <w:lvlJc w:val="right"/>
+      <w:pPr>
+        <w:ind w:left="6828" w:hanging="180"/>
+      </w:pPr>
+    </w:lvl>
+  </w:abstractNum>
+  <w:abstractNum w:abstractNumId="21">
+    <w:nsid w:val="65E07CD2"/>
+    <w:multiLevelType w:val="hybridMultilevel"/>
+    <w:tmpl w:val="E2AEE93E"/>
+    <w:lvl w:ilvl="0" w:tplc="85488872">
+      <w:start w:val="1"/>
+      <w:numFmt w:val="decimal"/>
+      <w:lvlText w:val="%1."/>
+      <w:lvlJc w:val="left"/>
+      <w:pPr>
+        <w:ind w:left="1068" w:hanging="360"/>
+      </w:pPr>
+      <w:rPr>
+        <w:rFonts w:hint="default"/>
+      </w:rPr>
+    </w:lvl>
+    <w:lvl w:ilvl="1" w:tplc="04160019" w:tentative="1">
+      <w:start w:val="1"/>
+      <w:numFmt w:val="lowerLetter"/>
+      <w:lvlText w:val="%2."/>
+      <w:lvlJc w:val="left"/>
+      <w:pPr>
+        <w:ind w:left="1788" w:hanging="360"/>
+      </w:pPr>
+    </w:lvl>
+    <w:lvl w:ilvl="2" w:tplc="0416001B" w:tentative="1">
+      <w:start w:val="1"/>
+      <w:numFmt w:val="lowerRoman"/>
+      <w:lvlText w:val="%3."/>
+      <w:lvlJc w:val="right"/>
+      <w:pPr>
+        <w:ind w:left="2508" w:hanging="180"/>
+      </w:pPr>
+    </w:lvl>
+    <w:lvl w:ilvl="3" w:tplc="0416000F" w:tentative="1">
+      <w:start w:val="1"/>
+      <w:numFmt w:val="decimal"/>
+      <w:lvlText w:val="%4."/>
+      <w:lvlJc w:val="left"/>
+      <w:pPr>
+        <w:ind w:left="3228" w:hanging="360"/>
+      </w:pPr>
+    </w:lvl>
+    <w:lvl w:ilvl="4" w:tplc="04160019" w:tentative="1">
+      <w:start w:val="1"/>
+      <w:numFmt w:val="lowerLetter"/>
+      <w:lvlText w:val="%5."/>
+      <w:lvlJc w:val="left"/>
+      <w:pPr>
+        <w:ind w:left="3948" w:hanging="360"/>
+      </w:pPr>
+    </w:lvl>
+    <w:lvl w:ilvl="5" w:tplc="0416001B" w:tentative="1">
+      <w:start w:val="1"/>
+      <w:numFmt w:val="lowerRoman"/>
+      <w:lvlText w:val="%6."/>
+      <w:lvlJc w:val="right"/>
+      <w:pPr>
+        <w:ind w:left="4668" w:hanging="180"/>
+      </w:pPr>
+    </w:lvl>
+    <w:lvl w:ilvl="6" w:tplc="0416000F" w:tentative="1">
+      <w:start w:val="1"/>
+      <w:numFmt w:val="decimal"/>
+      <w:lvlText w:val="%7."/>
+      <w:lvlJc w:val="left"/>
+      <w:pPr>
+        <w:ind w:left="5388" w:hanging="360"/>
+      </w:pPr>
+    </w:lvl>
+    <w:lvl w:ilvl="7" w:tplc="04160019" w:tentative="1">
+      <w:start w:val="1"/>
+      <w:numFmt w:val="lowerLetter"/>
+      <w:lvlText w:val="%8."/>
+      <w:lvlJc w:val="left"/>
+      <w:pPr>
+        <w:ind w:left="6108" w:hanging="360"/>
+      </w:pPr>
+    </w:lvl>
+    <w:lvl w:ilvl="8" w:tplc="0416001B" w:tentative="1">
+      <w:start w:val="1"/>
+      <w:numFmt w:val="lowerRoman"/>
+      <w:lvlText w:val="%9."/>
+      <w:lvlJc w:val="right"/>
+      <w:pPr>
+        <w:ind w:left="6828" w:hanging="180"/>
+      </w:pPr>
+    </w:lvl>
+  </w:abstractNum>
+  <w:abstractNum w:abstractNumId="22">
     <w:nsid w:val="679B7D64"/>
     <w:multiLevelType w:val="hybridMultilevel"/>
     <w:tmpl w:val="C1E89636"/>
@@ -4775,7 +5856,123 @@
       </w:pPr>
     </w:lvl>
   </w:abstractNum>
-  <w:abstractNum w:abstractNumId="17">
+  <w:abstractNum w:abstractNumId="23">
+    <w:nsid w:val="69552F4A"/>
+    <w:multiLevelType w:val="hybridMultilevel"/>
+    <w:tmpl w:val="3918AEEC"/>
+    <w:lvl w:ilvl="0" w:tplc="A664E4B0">
+      <w:start w:val="1"/>
+      <w:numFmt w:val="decimal"/>
+      <w:lvlText w:val="%1."/>
+      <w:lvlJc w:val="left"/>
+      <w:pPr>
+        <w:tabs>
+          <w:tab w:val="num" w:pos="1068"/>
+        </w:tabs>
+        <w:ind w:left="1068" w:hanging="360"/>
+      </w:pPr>
+      <w:rPr>
+        <w:rFonts w:hint="default"/>
+      </w:rPr>
+    </w:lvl>
+    <w:lvl w:ilvl="1" w:tplc="04160019" w:tentative="1">
+      <w:start w:val="1"/>
+      <w:numFmt w:val="lowerLetter"/>
+      <w:lvlText w:val="%2."/>
+      <w:lvlJc w:val="left"/>
+      <w:pPr>
+        <w:tabs>
+          <w:tab w:val="num" w:pos="2148"/>
+        </w:tabs>
+        <w:ind w:left="2148" w:hanging="360"/>
+      </w:pPr>
+    </w:lvl>
+    <w:lvl w:ilvl="2" w:tplc="0416001B" w:tentative="1">
+      <w:start w:val="1"/>
+      <w:numFmt w:val="lowerRoman"/>
+      <w:lvlText w:val="%3."/>
+      <w:lvlJc w:val="right"/>
+      <w:pPr>
+        <w:tabs>
+          <w:tab w:val="num" w:pos="2868"/>
+        </w:tabs>
+        <w:ind w:left="2868" w:hanging="180"/>
+      </w:pPr>
+    </w:lvl>
+    <w:lvl w:ilvl="3" w:tplc="0416000F" w:tentative="1">
+      <w:start w:val="1"/>
+      <w:numFmt w:val="decimal"/>
+      <w:lvlText w:val="%4."/>
+      <w:lvlJc w:val="left"/>
+      <w:pPr>
+        <w:tabs>
+          <w:tab w:val="num" w:pos="3588"/>
+        </w:tabs>
+        <w:ind w:left="3588" w:hanging="360"/>
+      </w:pPr>
+    </w:lvl>
+    <w:lvl w:ilvl="4" w:tplc="04160019" w:tentative="1">
+      <w:start w:val="1"/>
+      <w:numFmt w:val="lowerLetter"/>
+      <w:lvlText w:val="%5."/>
+      <w:lvlJc w:val="left"/>
+      <w:pPr>
+        <w:tabs>
+          <w:tab w:val="num" w:pos="4308"/>
+        </w:tabs>
+        <w:ind w:left="4308" w:hanging="360"/>
+      </w:pPr>
+    </w:lvl>
+    <w:lvl w:ilvl="5" w:tplc="0416001B" w:tentative="1">
+      <w:start w:val="1"/>
+      <w:numFmt w:val="lowerRoman"/>
+      <w:lvlText w:val="%6."/>
+      <w:lvlJc w:val="right"/>
+      <w:pPr>
+        <w:tabs>
+          <w:tab w:val="num" w:pos="5028"/>
+        </w:tabs>
+        <w:ind w:left="5028" w:hanging="180"/>
+      </w:pPr>
+    </w:lvl>
+    <w:lvl w:ilvl="6" w:tplc="0416000F" w:tentative="1">
+      <w:start w:val="1"/>
+      <w:numFmt w:val="decimal"/>
+      <w:lvlText w:val="%7."/>
+      <w:lvlJc w:val="left"/>
+      <w:pPr>
+        <w:tabs>
+          <w:tab w:val="num" w:pos="5748"/>
+        </w:tabs>
+        <w:ind w:left="5748" w:hanging="360"/>
+      </w:pPr>
+    </w:lvl>
+    <w:lvl w:ilvl="7" w:tplc="04160019" w:tentative="1">
+      <w:start w:val="1"/>
+      <w:numFmt w:val="lowerLetter"/>
+      <w:lvlText w:val="%8."/>
+      <w:lvlJc w:val="left"/>
+      <w:pPr>
+        <w:tabs>
+          <w:tab w:val="num" w:pos="6468"/>
+        </w:tabs>
+        <w:ind w:left="6468" w:hanging="360"/>
+      </w:pPr>
+    </w:lvl>
+    <w:lvl w:ilvl="8" w:tplc="0416001B" w:tentative="1">
+      <w:start w:val="1"/>
+      <w:numFmt w:val="lowerRoman"/>
+      <w:lvlText w:val="%9."/>
+      <w:lvlJc w:val="right"/>
+      <w:pPr>
+        <w:tabs>
+          <w:tab w:val="num" w:pos="7188"/>
+        </w:tabs>
+        <w:ind w:left="7188" w:hanging="180"/>
+      </w:pPr>
+    </w:lvl>
+  </w:abstractNum>
+  <w:abstractNum w:abstractNumId="24">
     <w:nsid w:val="75BD2C86"/>
     <w:multiLevelType w:val="hybridMultilevel"/>
     <w:tmpl w:val="DBE6A54C"/>
@@ -4888,65 +6085,208 @@
       </w:pPr>
     </w:lvl>
   </w:abstractNum>
+  <w:abstractNum w:abstractNumId="25">
+    <w:nsid w:val="7A4217CA"/>
+    <w:multiLevelType w:val="hybridMultilevel"/>
+    <w:tmpl w:val="E2AEE93E"/>
+    <w:lvl w:ilvl="0" w:tplc="85488872">
+      <w:start w:val="1"/>
+      <w:numFmt w:val="decimal"/>
+      <w:lvlText w:val="%1."/>
+      <w:lvlJc w:val="left"/>
+      <w:pPr>
+        <w:ind w:left="1068" w:hanging="360"/>
+      </w:pPr>
+      <w:rPr>
+        <w:rFonts w:hint="default"/>
+      </w:rPr>
+    </w:lvl>
+    <w:lvl w:ilvl="1" w:tplc="04160019" w:tentative="1">
+      <w:start w:val="1"/>
+      <w:numFmt w:val="lowerLetter"/>
+      <w:lvlText w:val="%2."/>
+      <w:lvlJc w:val="left"/>
+      <w:pPr>
+        <w:ind w:left="1788" w:hanging="360"/>
+      </w:pPr>
+    </w:lvl>
+    <w:lvl w:ilvl="2" w:tplc="0416001B" w:tentative="1">
+      <w:start w:val="1"/>
+      <w:numFmt w:val="lowerRoman"/>
+      <w:lvlText w:val="%3."/>
+      <w:lvlJc w:val="right"/>
+      <w:pPr>
+        <w:ind w:left="2508" w:hanging="180"/>
+      </w:pPr>
+    </w:lvl>
+    <w:lvl w:ilvl="3" w:tplc="0416000F" w:tentative="1">
+      <w:start w:val="1"/>
+      <w:numFmt w:val="decimal"/>
+      <w:lvlText w:val="%4."/>
+      <w:lvlJc w:val="left"/>
+      <w:pPr>
+        <w:ind w:left="3228" w:hanging="360"/>
+      </w:pPr>
+    </w:lvl>
+    <w:lvl w:ilvl="4" w:tplc="04160019" w:tentative="1">
+      <w:start w:val="1"/>
+      <w:numFmt w:val="lowerLetter"/>
+      <w:lvlText w:val="%5."/>
+      <w:lvlJc w:val="left"/>
+      <w:pPr>
+        <w:ind w:left="3948" w:hanging="360"/>
+      </w:pPr>
+    </w:lvl>
+    <w:lvl w:ilvl="5" w:tplc="0416001B" w:tentative="1">
+      <w:start w:val="1"/>
+      <w:numFmt w:val="lowerRoman"/>
+      <w:lvlText w:val="%6."/>
+      <w:lvlJc w:val="right"/>
+      <w:pPr>
+        <w:ind w:left="4668" w:hanging="180"/>
+      </w:pPr>
+    </w:lvl>
+    <w:lvl w:ilvl="6" w:tplc="0416000F" w:tentative="1">
+      <w:start w:val="1"/>
+      <w:numFmt w:val="decimal"/>
+      <w:lvlText w:val="%7."/>
+      <w:lvlJc w:val="left"/>
+      <w:pPr>
+        <w:ind w:left="5388" w:hanging="360"/>
+      </w:pPr>
+    </w:lvl>
+    <w:lvl w:ilvl="7" w:tplc="04160019" w:tentative="1">
+      <w:start w:val="1"/>
+      <w:numFmt w:val="lowerLetter"/>
+      <w:lvlText w:val="%8."/>
+      <w:lvlJc w:val="left"/>
+      <w:pPr>
+        <w:ind w:left="6108" w:hanging="360"/>
+      </w:pPr>
+    </w:lvl>
+    <w:lvl w:ilvl="8" w:tplc="0416001B" w:tentative="1">
+      <w:start w:val="1"/>
+      <w:numFmt w:val="lowerRoman"/>
+      <w:lvlText w:val="%9."/>
+      <w:lvlJc w:val="right"/>
+      <w:pPr>
+        <w:ind w:left="6828" w:hanging="180"/>
+      </w:pPr>
+    </w:lvl>
+  </w:abstractNum>
   <w:num w:numId="1">
-    <w:abstractNumId w:val="9"/>
+    <w:abstractNumId w:val="13"/>
   </w:num>
   <w:num w:numId="2">
-    <w:abstractNumId w:val="2"/>
+    <w:abstractNumId w:val="3"/>
   </w:num>
   <w:num w:numId="3">
-    <w:abstractNumId w:val="3"/>
+    <w:abstractNumId w:val="4"/>
   </w:num>
   <w:num w:numId="4">
-    <w:abstractNumId w:val="14"/>
+    <w:abstractNumId w:val="18"/>
   </w:num>
   <w:num w:numId="5">
+    <w:abstractNumId w:val="19"/>
+  </w:num>
+  <w:num w:numId="6">
     <w:abstractNumId w:val="15"/>
   </w:num>
-  <w:num w:numId="6">
-    <w:abstractNumId w:val="11"/>
-  </w:num>
   <w:num w:numId="7">
-    <w:abstractNumId w:val="16"/>
+    <w:abstractNumId w:val="22"/>
   </w:num>
   <w:num w:numId="8">
-    <w:abstractNumId w:val="6"/>
+    <w:abstractNumId w:val="10"/>
   </w:num>
   <w:num w:numId="9">
     <w:abstractNumId w:val="0"/>
   </w:num>
   <w:num w:numId="10">
-    <w:abstractNumId w:val="7"/>
+    <w:abstractNumId w:val="11"/>
   </w:num>
   <w:num w:numId="11">
-    <w:abstractNumId w:val="8"/>
+    <w:abstractNumId w:val="12"/>
   </w:num>
   <w:num w:numId="12">
-    <w:abstractNumId w:val="17"/>
+    <w:abstractNumId w:val="24"/>
   </w:num>
   <w:num w:numId="13">
-    <w:abstractNumId w:val="4"/>
+    <w:abstractNumId w:val="5"/>
   </w:num>
   <w:num w:numId="14">
-    <w:abstractNumId w:val="12"/>
+    <w:abstractNumId w:val="16"/>
   </w:num>
   <w:num w:numId="15">
     <w:abstractNumId w:val="1"/>
   </w:num>
   <w:num w:numId="16">
-    <w:abstractNumId w:val="13"/>
+    <w:abstractNumId w:val="17"/>
   </w:num>
   <w:num w:numId="17">
-    <w:abstractNumId w:val="5"/>
+    <w:abstractNumId w:val="6"/>
   </w:num>
   <w:num w:numId="18">
-    <w:abstractNumId w:val="10"/>
+    <w:abstractNumId w:val="14"/>
+  </w:num>
+  <w:num w:numId="19">
+    <w:abstractNumId w:val="23"/>
+  </w:num>
+  <w:num w:numId="20">
+    <w:abstractNumId w:val="2"/>
+  </w:num>
+  <w:num w:numId="21">
+    <w:abstractNumId w:val="20"/>
+  </w:num>
+  <w:num w:numId="22">
+    <w:abstractNumId w:val="8"/>
+  </w:num>
+  <w:num w:numId="23">
+    <w:abstractNumId w:val="7"/>
+  </w:num>
+  <w:num w:numId="24">
+    <w:abstractNumId w:val="9"/>
+  </w:num>
+  <w:num w:numId="25">
+    <w:abstractNumId w:val="21"/>
+  </w:num>
+  <w:num w:numId="26">
+    <w:abstractNumId w:val="25"/>
+  </w:num>
+  <w:num w:numId="27">
+    <w:abstractNumId w:val="17"/>
+    <w:lvlOverride w:ilvl="0">
+      <w:startOverride w:val="1"/>
+    </w:lvlOverride>
+    <w:lvlOverride w:ilvl="1">
+      <w:startOverride w:val="1"/>
+    </w:lvlOverride>
+    <w:lvlOverride w:ilvl="2">
+      <w:startOverride w:val="1"/>
+    </w:lvlOverride>
+    <w:lvlOverride w:ilvl="3">
+      <w:startOverride w:val="1"/>
+    </w:lvlOverride>
+    <w:lvlOverride w:ilvl="4">
+      <w:startOverride w:val="1"/>
+    </w:lvlOverride>
+    <w:lvlOverride w:ilvl="5">
+      <w:startOverride w:val="1"/>
+    </w:lvlOverride>
+    <w:lvlOverride w:ilvl="6">
+      <w:startOverride w:val="1"/>
+    </w:lvlOverride>
+    <w:lvlOverride w:ilvl="7">
+      <w:startOverride w:val="1"/>
+    </w:lvlOverride>
+    <w:lvlOverride w:ilvl="8">
+      <w:startOverride w:val="1"/>
+    </w:lvlOverride>
   </w:num>
 </w:numbering>
 </file>
 
 <file path=word/styles.xml><?xml version="1.0" encoding="utf-8"?>
-<w:styles xmlns:r="http://schemas.openxmlformats.org/officeDocument/2006/relationships" xmlns:w="http://schemas.openxmlformats.org/wordprocessingml/2006/main">
+<w:styles xmlns:mc="http://schemas.openxmlformats.org/markup-compatibility/2006" xmlns:r="http://schemas.openxmlformats.org/officeDocument/2006/relationships" xmlns:w="http://schemas.openxmlformats.org/wordprocessingml/2006/main" xmlns:w14="http://schemas.microsoft.com/office/word/2010/wordml" mc:Ignorable="w14">
   <w:docDefaults>
     <w:rPrDefault>
       <w:rPr>
@@ -5119,7 +6459,6 @@
     <w:uiPriority w:val="99"/>
     <w:semiHidden/>
     <w:unhideWhenUsed/>
-    <w:qFormat/>
     <w:tblPr>
       <w:tblInd w:w="0" w:type="dxa"/>
       <w:tblCellMar>
@@ -5154,7 +6493,6 @@
     <w:name w:val="Cabeçalho Char"/>
     <w:basedOn w:val="Fontepargpadro"/>
     <w:link w:val="Cabealho"/>
-    <w:uiPriority w:val="99"/>
     <w:rsid w:val="009E649F"/>
   </w:style>
   <w:style w:type="paragraph" w:styleId="Rodap">

--- a/4.3 Caso de Uso - UC-12 Cadastrar manutenção.docx
+++ b/4.3 Caso de Uso - UC-12 Cadastrar manutenção.docx
@@ -2363,7 +2363,6 @@
               <w:pStyle w:val="Cabealho"/>
               <w:rPr>
                 <w:rFonts w:ascii="Tahoma" w:hAnsi="Tahoma" w:cs="Tahoma"/>
-                <w:b/>
                 <w:bCs/>
                 <w:sz w:val="20"/>
                 <w:szCs w:val="20"/>
@@ -2407,6 +2406,68 @@
                 <w:szCs w:val="20"/>
               </w:rPr>
               <w:t>Apenas os fornecedores que não estiverem com o cadastro bloqueado devem aparecer na listagem.</w:t>
+            </w:r>
+          </w:p>
+          <w:p>
+            <w:pPr>
+              <w:pStyle w:val="Cabealho"/>
+              <w:rPr>
+                <w:rFonts w:ascii="Tahoma" w:hAnsi="Tahoma" w:cs="Tahoma"/>
+                <w:bCs/>
+                <w:sz w:val="20"/>
+                <w:szCs w:val="20"/>
+              </w:rPr>
+            </w:pPr>
+          </w:p>
+          <w:p>
+            <w:pPr>
+              <w:pStyle w:val="Cabealho"/>
+              <w:tabs>
+                <w:tab w:val="clear" w:pos="4252"/>
+                <w:tab w:val="clear" w:pos="8504"/>
+                <w:tab w:val="left" w:pos="395"/>
+              </w:tabs>
+              <w:jc w:val="both"/>
+              <w:rPr>
+                <w:rFonts w:ascii="Tahoma" w:hAnsi="Tahoma" w:cs="Tahoma"/>
+                <w:sz w:val="20"/>
+                <w:szCs w:val="20"/>
+              </w:rPr>
+            </w:pPr>
+            <w:r>
+              <w:rPr>
+                <w:rFonts w:ascii="Tahoma" w:hAnsi="Tahoma" w:cs="Tahoma"/>
+                <w:b/>
+                <w:sz w:val="20"/>
+                <w:szCs w:val="20"/>
+              </w:rPr>
+              <w:t>Regra de limite de caractere:</w:t>
+            </w:r>
+            <w:r>
+              <w:rPr>
+                <w:rFonts w:ascii="Tahoma" w:hAnsi="Tahoma" w:cs="Tahoma"/>
+                <w:sz w:val="20"/>
+                <w:szCs w:val="20"/>
+              </w:rPr>
+              <w:t xml:space="preserve"> A quantia máxima de caracteres por </w:t>
+            </w:r>
+            <w:r>
+              <w:rPr>
+                <w:rFonts w:ascii="Tahoma" w:hAnsi="Tahoma" w:cs="Tahoma"/>
+                <w:sz w:val="20"/>
+                <w:szCs w:val="20"/>
+              </w:rPr>
+              <w:t>manutenção</w:t>
+            </w:r>
+            <w:bookmarkStart w:id="0" w:name="_GoBack"/>
+            <w:bookmarkEnd w:id="0"/>
+            <w:r>
+              <w:rPr>
+                <w:rFonts w:ascii="Tahoma" w:hAnsi="Tahoma" w:cs="Tahoma"/>
+                <w:sz w:val="20"/>
+                <w:szCs w:val="20"/>
+              </w:rPr>
+              <w:t xml:space="preserve"> é 1024.</w:t>
             </w:r>
           </w:p>
           <w:p>
@@ -3079,8 +3140,6 @@
             </w:pPr>
           </w:p>
         </w:tc>
-        <w:bookmarkStart w:id="0" w:name="_GoBack"/>
-        <w:bookmarkEnd w:id="0"/>
       </w:tr>
     </w:tbl>
     <w:p>

--- a/4.3 Caso de Uso - UC-12 Cadastrar manutenção.docx
+++ b/4.3 Caso de Uso - UC-12 Cadastrar manutenção.docx
@@ -2457,7 +2457,7 @@
                 <w:sz w:val="20"/>
                 <w:szCs w:val="20"/>
               </w:rPr>
-              <w:t>manutenção</w:t>
+              <w:t>motivo de manutenção</w:t>
             </w:r>
             <w:bookmarkStart w:id="0" w:name="_GoBack"/>
             <w:bookmarkEnd w:id="0"/>

--- a/4.3 Caso de Uso - UC-12 Cadastrar manutenção.docx
+++ b/4.3 Caso de Uso - UC-12 Cadastrar manutenção.docx
@@ -654,6 +654,15 @@
               </w:rPr>
               <w:t>clica no botão máquinas.</w:t>
             </w:r>
+            <w:r>
+              <w:rPr>
+                <w:rFonts w:ascii="Tahoma" w:hAnsi="Tahoma" w:cs="Tahoma"/>
+                <w:color w:val="000000" w:themeColor="text1"/>
+                <w:sz w:val="20"/>
+                <w:szCs w:val="20"/>
+              </w:rPr>
+              <w:t xml:space="preserve"> [3.1]</w:t>
+            </w:r>
           </w:p>
           <w:p>
             <w:pPr>
@@ -842,6 +851,14 @@
                 <w:szCs w:val="20"/>
               </w:rPr>
               <w:t>.</w:t>
+            </w:r>
+            <w:r>
+              <w:rPr>
+                <w:rFonts w:ascii="Tahoma" w:hAnsi="Tahoma" w:cs="Tahoma"/>
+                <w:sz w:val="20"/>
+                <w:szCs w:val="20"/>
+              </w:rPr>
+              <w:t xml:space="preserve"> [7.1]</w:t>
             </w:r>
           </w:p>
           <w:p>
@@ -1293,6 +1310,240 @@
           <w:p>
             <w:pPr>
               <w:spacing w:after="0" w:line="240" w:lineRule="auto"/>
+              <w:ind w:left="708"/>
+              <w:jc w:val="both"/>
+              <w:rPr>
+                <w:rFonts w:ascii="Tahoma" w:hAnsi="Tahoma" w:cs="Tahoma"/>
+                <w:color w:val="000000" w:themeColor="text1"/>
+                <w:sz w:val="20"/>
+                <w:szCs w:val="20"/>
+              </w:rPr>
+            </w:pPr>
+          </w:p>
+          <w:p>
+            <w:pPr>
+              <w:spacing w:after="0"/>
+              <w:rPr>
+                <w:rFonts w:ascii="Tahoma" w:hAnsi="Tahoma" w:cs="Tahoma"/>
+                <w:b/>
+                <w:color w:val="000000" w:themeColor="text1"/>
+                <w:sz w:val="20"/>
+                <w:szCs w:val="20"/>
+                <w:u w:val="single"/>
+              </w:rPr>
+            </w:pPr>
+            <w:r>
+              <w:rPr>
+                <w:rFonts w:ascii="Tahoma" w:hAnsi="Tahoma" w:cs="Tahoma"/>
+                <w:b/>
+                <w:color w:val="000000" w:themeColor="text1"/>
+                <w:sz w:val="20"/>
+                <w:szCs w:val="20"/>
+                <w:u w:val="single"/>
+              </w:rPr>
+              <w:t>3.</w:t>
+            </w:r>
+            <w:r>
+              <w:rPr>
+                <w:rFonts w:ascii="Tahoma" w:hAnsi="Tahoma" w:cs="Tahoma"/>
+                <w:b/>
+                <w:color w:val="000000" w:themeColor="text1"/>
+                <w:sz w:val="20"/>
+                <w:szCs w:val="20"/>
+                <w:u w:val="single"/>
+              </w:rPr>
+              <w:t xml:space="preserve">1. </w:t>
+            </w:r>
+            <w:r>
+              <w:rPr>
+                <w:rFonts w:ascii="Tahoma" w:hAnsi="Tahoma" w:cs="Tahoma"/>
+                <w:b/>
+                <w:color w:val="000000" w:themeColor="text1"/>
+                <w:sz w:val="20"/>
+                <w:szCs w:val="20"/>
+                <w:u w:val="single"/>
+              </w:rPr>
+              <w:t xml:space="preserve">Ator insere código </w:t>
+            </w:r>
+            <w:r>
+              <w:rPr>
+                <w:rFonts w:ascii="Tahoma" w:hAnsi="Tahoma" w:cs="Tahoma"/>
+                <w:b/>
+                <w:color w:val="000000" w:themeColor="text1"/>
+                <w:sz w:val="20"/>
+                <w:szCs w:val="20"/>
+                <w:u w:val="single"/>
+              </w:rPr>
+              <w:t>da máquina</w:t>
+            </w:r>
+            <w:r>
+              <w:rPr>
+                <w:rFonts w:ascii="Tahoma" w:hAnsi="Tahoma" w:cs="Tahoma"/>
+                <w:b/>
+                <w:color w:val="000000" w:themeColor="text1"/>
+                <w:sz w:val="20"/>
+                <w:szCs w:val="20"/>
+                <w:u w:val="single"/>
+              </w:rPr>
+              <w:t xml:space="preserve"> na tela de </w:t>
+            </w:r>
+            <w:r>
+              <w:rPr>
+                <w:rFonts w:ascii="Tahoma" w:hAnsi="Tahoma" w:cs="Tahoma"/>
+                <w:b/>
+                <w:color w:val="000000" w:themeColor="text1"/>
+                <w:sz w:val="20"/>
+                <w:szCs w:val="20"/>
+                <w:u w:val="single"/>
+              </w:rPr>
+              <w:t>cadastro de manutenção</w:t>
+            </w:r>
+          </w:p>
+          <w:p>
+            <w:pPr>
+              <w:numPr>
+                <w:ilvl w:val="0"/>
+                <w:numId w:val="28"/>
+              </w:numPr>
+              <w:spacing w:after="0" w:line="240" w:lineRule="auto"/>
+              <w:jc w:val="both"/>
+              <w:rPr>
+                <w:rFonts w:ascii="Tahoma" w:hAnsi="Tahoma" w:cs="Tahoma"/>
+                <w:color w:val="000000" w:themeColor="text1"/>
+                <w:sz w:val="20"/>
+                <w:szCs w:val="20"/>
+              </w:rPr>
+            </w:pPr>
+            <w:r>
+              <w:rPr>
+                <w:rFonts w:ascii="Tahoma" w:hAnsi="Tahoma" w:cs="Tahoma"/>
+                <w:color w:val="000000" w:themeColor="text1"/>
+                <w:sz w:val="20"/>
+                <w:szCs w:val="20"/>
+              </w:rPr>
+              <w:t xml:space="preserve">Sistema valida o código </w:t>
+            </w:r>
+            <w:r>
+              <w:rPr>
+                <w:rFonts w:ascii="Tahoma" w:hAnsi="Tahoma" w:cs="Tahoma"/>
+                <w:color w:val="000000" w:themeColor="text1"/>
+                <w:sz w:val="20"/>
+                <w:szCs w:val="20"/>
+              </w:rPr>
+              <w:t>da máquina</w:t>
+            </w:r>
+            <w:r>
+              <w:rPr>
+                <w:rFonts w:ascii="Tahoma" w:hAnsi="Tahoma" w:cs="Tahoma"/>
+                <w:color w:val="000000" w:themeColor="text1"/>
+                <w:sz w:val="20"/>
+                <w:szCs w:val="20"/>
+              </w:rPr>
+              <w:t xml:space="preserve"> inserido.</w:t>
+            </w:r>
+          </w:p>
+          <w:p>
+            <w:pPr>
+              <w:numPr>
+                <w:ilvl w:val="0"/>
+                <w:numId w:val="28"/>
+              </w:numPr>
+              <w:spacing w:after="0" w:line="240" w:lineRule="auto"/>
+              <w:jc w:val="both"/>
+              <w:rPr>
+                <w:rFonts w:ascii="Tahoma" w:hAnsi="Tahoma" w:cs="Tahoma"/>
+                <w:color w:val="000000" w:themeColor="text1"/>
+                <w:sz w:val="20"/>
+                <w:szCs w:val="20"/>
+              </w:rPr>
+            </w:pPr>
+            <w:r>
+              <w:rPr>
+                <w:rFonts w:ascii="Tahoma" w:hAnsi="Tahoma" w:cs="Tahoma"/>
+                <w:color w:val="000000" w:themeColor="text1"/>
+                <w:sz w:val="20"/>
+                <w:szCs w:val="20"/>
+              </w:rPr>
+              <w:t xml:space="preserve">Sistema exibe os dados </w:t>
+            </w:r>
+            <w:proofErr w:type="gramStart"/>
+            <w:r>
+              <w:rPr>
+                <w:rFonts w:ascii="Tahoma" w:hAnsi="Tahoma" w:cs="Tahoma"/>
+                <w:color w:val="000000" w:themeColor="text1"/>
+                <w:sz w:val="20"/>
+                <w:szCs w:val="20"/>
+              </w:rPr>
+              <w:t>do máquina</w:t>
+            </w:r>
+            <w:proofErr w:type="gramEnd"/>
+            <w:r>
+              <w:rPr>
+                <w:rFonts w:ascii="Tahoma" w:hAnsi="Tahoma" w:cs="Tahoma"/>
+                <w:color w:val="000000" w:themeColor="text1"/>
+                <w:sz w:val="20"/>
+                <w:szCs w:val="20"/>
+              </w:rPr>
+              <w:t xml:space="preserve"> na tela de </w:t>
+            </w:r>
+            <w:r>
+              <w:rPr>
+                <w:rFonts w:ascii="Tahoma" w:hAnsi="Tahoma" w:cs="Tahoma"/>
+                <w:color w:val="000000" w:themeColor="text1"/>
+                <w:sz w:val="20"/>
+                <w:szCs w:val="20"/>
+              </w:rPr>
+              <w:t>cadastro de manutenção.</w:t>
+            </w:r>
+          </w:p>
+          <w:p>
+            <w:pPr>
+              <w:numPr>
+                <w:ilvl w:val="0"/>
+                <w:numId w:val="28"/>
+              </w:numPr>
+              <w:spacing w:after="0" w:line="240" w:lineRule="auto"/>
+              <w:jc w:val="both"/>
+              <w:rPr>
+                <w:rFonts w:ascii="Tahoma" w:hAnsi="Tahoma" w:cs="Tahoma"/>
+                <w:color w:val="000000" w:themeColor="text1"/>
+                <w:sz w:val="20"/>
+                <w:szCs w:val="20"/>
+              </w:rPr>
+            </w:pPr>
+            <w:r>
+              <w:rPr>
+                <w:rFonts w:ascii="Tahoma" w:hAnsi="Tahoma" w:cs="Tahoma"/>
+                <w:color w:val="000000" w:themeColor="text1"/>
+                <w:sz w:val="20"/>
+                <w:szCs w:val="20"/>
+              </w:rPr>
+              <w:t xml:space="preserve">Sistema volta para o passo </w:t>
+            </w:r>
+            <w:proofErr w:type="gramStart"/>
+            <w:r>
+              <w:rPr>
+                <w:rFonts w:ascii="Tahoma" w:hAnsi="Tahoma" w:cs="Tahoma"/>
+                <w:color w:val="000000" w:themeColor="text1"/>
+                <w:sz w:val="20"/>
+                <w:szCs w:val="20"/>
+              </w:rPr>
+              <w:t>7</w:t>
+            </w:r>
+            <w:proofErr w:type="gramEnd"/>
+            <w:r>
+              <w:rPr>
+                <w:rFonts w:ascii="Tahoma" w:hAnsi="Tahoma" w:cs="Tahoma"/>
+                <w:color w:val="000000" w:themeColor="text1"/>
+                <w:sz w:val="20"/>
+                <w:szCs w:val="20"/>
+              </w:rPr>
+              <w:t>.</w:t>
+            </w:r>
+          </w:p>
+          <w:p>
+            <w:pPr>
+              <w:spacing w:after="0" w:line="240" w:lineRule="auto"/>
               <w:jc w:val="both"/>
               <w:rPr>
                 <w:rFonts w:ascii="Tahoma" w:hAnsi="Tahoma" w:cs="Tahoma"/>
@@ -1563,6 +1814,227 @@
                 <w:szCs w:val="20"/>
                 <w:u w:val="single"/>
               </w:rPr>
+              <w:lastRenderedPageBreak/>
+              <w:t>7</w:t>
+            </w:r>
+            <w:r>
+              <w:rPr>
+                <w:rFonts w:ascii="Tahoma" w:hAnsi="Tahoma" w:cs="Tahoma"/>
+                <w:b/>
+                <w:color w:val="000000" w:themeColor="text1"/>
+                <w:sz w:val="20"/>
+                <w:szCs w:val="20"/>
+                <w:u w:val="single"/>
+              </w:rPr>
+              <w:t>.</w:t>
+            </w:r>
+            <w:r>
+              <w:rPr>
+                <w:rFonts w:ascii="Tahoma" w:hAnsi="Tahoma" w:cs="Tahoma"/>
+                <w:b/>
+                <w:color w:val="000000" w:themeColor="text1"/>
+                <w:sz w:val="20"/>
+                <w:szCs w:val="20"/>
+                <w:u w:val="single"/>
+              </w:rPr>
+              <w:t xml:space="preserve">1. </w:t>
+            </w:r>
+            <w:r>
+              <w:rPr>
+                <w:rFonts w:ascii="Tahoma" w:hAnsi="Tahoma" w:cs="Tahoma"/>
+                <w:b/>
+                <w:color w:val="000000" w:themeColor="text1"/>
+                <w:sz w:val="20"/>
+                <w:szCs w:val="20"/>
+                <w:u w:val="single"/>
+              </w:rPr>
+              <w:t xml:space="preserve">Ator insere código </w:t>
+            </w:r>
+            <w:r>
+              <w:rPr>
+                <w:rFonts w:ascii="Tahoma" w:hAnsi="Tahoma" w:cs="Tahoma"/>
+                <w:b/>
+                <w:color w:val="000000" w:themeColor="text1"/>
+                <w:sz w:val="20"/>
+                <w:szCs w:val="20"/>
+                <w:u w:val="single"/>
+              </w:rPr>
+              <w:t>do fornecedor</w:t>
+            </w:r>
+            <w:r>
+              <w:rPr>
+                <w:rFonts w:ascii="Tahoma" w:hAnsi="Tahoma" w:cs="Tahoma"/>
+                <w:b/>
+                <w:color w:val="000000" w:themeColor="text1"/>
+                <w:sz w:val="20"/>
+                <w:szCs w:val="20"/>
+                <w:u w:val="single"/>
+              </w:rPr>
+              <w:t xml:space="preserve"> na tela de cadastro de manutenção</w:t>
+            </w:r>
+          </w:p>
+          <w:p>
+            <w:pPr>
+              <w:numPr>
+                <w:ilvl w:val="0"/>
+                <w:numId w:val="29"/>
+              </w:numPr>
+              <w:spacing w:after="0" w:line="240" w:lineRule="auto"/>
+              <w:jc w:val="both"/>
+              <w:rPr>
+                <w:rFonts w:ascii="Tahoma" w:hAnsi="Tahoma" w:cs="Tahoma"/>
+                <w:color w:val="000000" w:themeColor="text1"/>
+                <w:sz w:val="20"/>
+                <w:szCs w:val="20"/>
+              </w:rPr>
+            </w:pPr>
+            <w:r>
+              <w:rPr>
+                <w:rFonts w:ascii="Tahoma" w:hAnsi="Tahoma" w:cs="Tahoma"/>
+                <w:color w:val="000000" w:themeColor="text1"/>
+                <w:sz w:val="20"/>
+                <w:szCs w:val="20"/>
+              </w:rPr>
+              <w:t xml:space="preserve">Sistema valida o código </w:t>
+            </w:r>
+            <w:r>
+              <w:rPr>
+                <w:rFonts w:ascii="Tahoma" w:hAnsi="Tahoma" w:cs="Tahoma"/>
+                <w:color w:val="000000" w:themeColor="text1"/>
+                <w:sz w:val="20"/>
+                <w:szCs w:val="20"/>
+              </w:rPr>
+              <w:t>do fornecedor</w:t>
+            </w:r>
+            <w:r>
+              <w:rPr>
+                <w:rFonts w:ascii="Tahoma" w:hAnsi="Tahoma" w:cs="Tahoma"/>
+                <w:color w:val="000000" w:themeColor="text1"/>
+                <w:sz w:val="20"/>
+                <w:szCs w:val="20"/>
+              </w:rPr>
+              <w:t xml:space="preserve"> inserido.</w:t>
+            </w:r>
+          </w:p>
+          <w:p>
+            <w:pPr>
+              <w:numPr>
+                <w:ilvl w:val="0"/>
+                <w:numId w:val="29"/>
+              </w:numPr>
+              <w:spacing w:after="0" w:line="240" w:lineRule="auto"/>
+              <w:jc w:val="both"/>
+              <w:rPr>
+                <w:rFonts w:ascii="Tahoma" w:hAnsi="Tahoma" w:cs="Tahoma"/>
+                <w:color w:val="000000" w:themeColor="text1"/>
+                <w:sz w:val="20"/>
+                <w:szCs w:val="20"/>
+              </w:rPr>
+            </w:pPr>
+            <w:r>
+              <w:rPr>
+                <w:rFonts w:ascii="Tahoma" w:hAnsi="Tahoma" w:cs="Tahoma"/>
+                <w:color w:val="000000" w:themeColor="text1"/>
+                <w:sz w:val="20"/>
+                <w:szCs w:val="20"/>
+              </w:rPr>
+              <w:t xml:space="preserve">Sistema exibe os dados do </w:t>
+            </w:r>
+            <w:r>
+              <w:rPr>
+                <w:rFonts w:ascii="Tahoma" w:hAnsi="Tahoma" w:cs="Tahoma"/>
+                <w:color w:val="000000" w:themeColor="text1"/>
+                <w:sz w:val="20"/>
+                <w:szCs w:val="20"/>
+              </w:rPr>
+              <w:t>fornecedor</w:t>
+            </w:r>
+            <w:r>
+              <w:rPr>
+                <w:rFonts w:ascii="Tahoma" w:hAnsi="Tahoma" w:cs="Tahoma"/>
+                <w:color w:val="000000" w:themeColor="text1"/>
+                <w:sz w:val="20"/>
+                <w:szCs w:val="20"/>
+              </w:rPr>
+              <w:t xml:space="preserve"> na tela de cadastro de manutenção.</w:t>
+            </w:r>
+          </w:p>
+          <w:p>
+            <w:pPr>
+              <w:numPr>
+                <w:ilvl w:val="0"/>
+                <w:numId w:val="29"/>
+              </w:numPr>
+              <w:spacing w:after="0" w:line="240" w:lineRule="auto"/>
+              <w:jc w:val="both"/>
+              <w:rPr>
+                <w:rFonts w:ascii="Tahoma" w:hAnsi="Tahoma" w:cs="Tahoma"/>
+                <w:color w:val="000000" w:themeColor="text1"/>
+                <w:sz w:val="20"/>
+                <w:szCs w:val="20"/>
+              </w:rPr>
+            </w:pPr>
+            <w:r>
+              <w:rPr>
+                <w:rFonts w:ascii="Tahoma" w:hAnsi="Tahoma" w:cs="Tahoma"/>
+                <w:color w:val="000000" w:themeColor="text1"/>
+                <w:sz w:val="20"/>
+                <w:szCs w:val="20"/>
+              </w:rPr>
+              <w:t xml:space="preserve">Sistema volta para o passo </w:t>
+            </w:r>
+            <w:r>
+              <w:rPr>
+                <w:rFonts w:ascii="Tahoma" w:hAnsi="Tahoma" w:cs="Tahoma"/>
+                <w:color w:val="000000" w:themeColor="text1"/>
+                <w:sz w:val="20"/>
+                <w:szCs w:val="20"/>
+              </w:rPr>
+              <w:t>10</w:t>
+            </w:r>
+            <w:r>
+              <w:rPr>
+                <w:rFonts w:ascii="Tahoma" w:hAnsi="Tahoma" w:cs="Tahoma"/>
+                <w:color w:val="000000" w:themeColor="text1"/>
+                <w:sz w:val="20"/>
+                <w:szCs w:val="20"/>
+              </w:rPr>
+              <w:t>.</w:t>
+            </w:r>
+          </w:p>
+          <w:p>
+            <w:pPr>
+              <w:spacing w:after="0" w:line="240" w:lineRule="auto"/>
+              <w:jc w:val="both"/>
+              <w:rPr>
+                <w:rFonts w:ascii="Tahoma" w:hAnsi="Tahoma" w:cs="Tahoma"/>
+                <w:color w:val="000000" w:themeColor="text1"/>
+                <w:sz w:val="20"/>
+                <w:szCs w:val="20"/>
+              </w:rPr>
+            </w:pPr>
+          </w:p>
+          <w:p>
+            <w:pPr>
+              <w:spacing w:after="0"/>
+              <w:rPr>
+                <w:rFonts w:ascii="Tahoma" w:hAnsi="Tahoma" w:cs="Tahoma"/>
+                <w:b/>
+                <w:color w:val="000000" w:themeColor="text1"/>
+                <w:sz w:val="20"/>
+                <w:szCs w:val="20"/>
+                <w:u w:val="single"/>
+              </w:rPr>
+            </w:pPr>
+            <w:r>
+              <w:rPr>
+                <w:rFonts w:ascii="Tahoma" w:hAnsi="Tahoma" w:cs="Tahoma"/>
+                <w:b/>
+                <w:color w:val="000000" w:themeColor="text1"/>
+                <w:sz w:val="20"/>
+                <w:szCs w:val="20"/>
+                <w:u w:val="single"/>
+              </w:rPr>
               <w:t>9</w:t>
             </w:r>
             <w:r>
@@ -1741,7 +2213,6 @@
                 <w:sz w:val="20"/>
                 <w:szCs w:val="20"/>
               </w:rPr>
-              <w:lastRenderedPageBreak/>
               <w:t>Sistema exibe mensagem de erro.</w:t>
             </w:r>
           </w:p>
@@ -2459,8 +2930,6 @@
               </w:rPr>
               <w:t>motivo de manutenção</w:t>
             </w:r>
-            <w:bookmarkStart w:id="0" w:name="_GoBack"/>
-            <w:bookmarkEnd w:id="0"/>
             <w:r>
               <w:rPr>
                 <w:rFonts w:ascii="Tahoma" w:hAnsi="Tahoma" w:cs="Tahoma"/>
@@ -2711,9 +3180,9 @@
               </w:rPr>
               <w:drawing>
                 <wp:inline distT="0" distB="0" distL="0" distR="0">
-                  <wp:extent cx="5760085" cy="4015740"/>
+                  <wp:extent cx="5760085" cy="4060190"/>
                   <wp:effectExtent l="0" t="0" r="0" b="0"/>
-                  <wp:docPr id="1" name="Imagem 1"/>
+                  <wp:docPr id="8" name="Imagem 8"/>
                   <wp:cNvGraphicFramePr>
                     <a:graphicFrameLocks xmlns:a="http://schemas.openxmlformats.org/drawingml/2006/main" noChangeAspect="1"/>
                   </wp:cNvGraphicFramePr>
@@ -2739,7 +3208,7 @@
                         <pic:spPr>
                           <a:xfrm>
                             <a:off x="0" y="0"/>
-                            <a:ext cx="5760085" cy="4015740"/>
+                            <a:ext cx="5760085" cy="4060190"/>
                           </a:xfrm>
                           <a:prstGeom prst="rect">
                             <a:avLst/>
@@ -2764,7 +3233,7 @@
                 <wp:inline distT="0" distB="0" distL="0" distR="0">
                   <wp:extent cx="5760085" cy="4049395"/>
                   <wp:effectExtent l="0" t="0" r="0" b="0"/>
-                  <wp:docPr id="2" name="Imagem 2"/>
+                  <wp:docPr id="10" name="Imagem 10"/>
                   <wp:cNvGraphicFramePr>
                     <a:graphicFrameLocks xmlns:a="http://schemas.openxmlformats.org/drawingml/2006/main" noChangeAspect="1"/>
                   </wp:cNvGraphicFramePr>
@@ -2814,9 +3283,9 @@
               <w:lastRenderedPageBreak/>
               <w:drawing>
                 <wp:inline distT="0" distB="0" distL="0" distR="0">
-                  <wp:extent cx="5760085" cy="4058285"/>
+                  <wp:extent cx="5760085" cy="4055110"/>
                   <wp:effectExtent l="0" t="0" r="0" b="0"/>
-                  <wp:docPr id="3" name="Imagem 3"/>
+                  <wp:docPr id="11" name="Imagem 11"/>
                   <wp:cNvGraphicFramePr>
                     <a:graphicFrameLocks xmlns:a="http://schemas.openxmlformats.org/drawingml/2006/main" noChangeAspect="1"/>
                   </wp:cNvGraphicFramePr>
@@ -2842,7 +3311,7 @@
                         <pic:spPr>
                           <a:xfrm>
                             <a:off x="0" y="0"/>
-                            <a:ext cx="5760085" cy="4058285"/>
+                            <a:ext cx="5760085" cy="4055110"/>
                           </a:xfrm>
                           <a:prstGeom prst="rect">
                             <a:avLst/>
@@ -2920,6 +3389,8 @@
           <w:szCs w:val="20"/>
         </w:rPr>
       </w:pPr>
+      <w:bookmarkStart w:id="0" w:name="_GoBack"/>
+      <w:bookmarkEnd w:id="0"/>
       <w:r>
         <w:rPr>
           <w:rFonts w:ascii="Tahoma" w:hAnsi="Tahoma" w:cs="Tahoma"/>
@@ -3081,9 +3552,9 @@
               </w:rPr>
               <w:drawing>
                 <wp:inline distT="0" distB="0" distL="0" distR="0">
-                  <wp:extent cx="5760085" cy="6489065"/>
+                  <wp:extent cx="5762625" cy="7419975"/>
                   <wp:effectExtent l="0" t="0" r="0" b="0"/>
-                  <wp:docPr id="9" name="Imagem 9"/>
+                  <wp:docPr id="7" name="Imagem 7"/>
                   <wp:cNvGraphicFramePr>
                     <a:graphicFrameLocks xmlns:a="http://schemas.openxmlformats.org/drawingml/2006/main" noChangeAspect="1"/>
                   </wp:cNvGraphicFramePr>
@@ -3109,7 +3580,7 @@
                         <pic:spPr>
                           <a:xfrm>
                             <a:off x="0" y="0"/>
-                            <a:ext cx="5760085" cy="6489065"/>
+                            <a:ext cx="5760085" cy="7416705"/>
                           </a:xfrm>
                           <a:prstGeom prst="rect">
                             <a:avLst/>
@@ -3142,19 +3613,6 @@
         </w:tc>
       </w:tr>
     </w:tbl>
-    <w:p>
-      <w:pPr>
-        <w:pStyle w:val="Cabealho"/>
-        <w:rPr>
-          <w:rFonts w:ascii="Tahoma" w:hAnsi="Tahoma" w:cs="Tahoma"/>
-          <w:sz w:val="20"/>
-          <w:szCs w:val="20"/>
-        </w:rPr>
-      </w:pPr>
-    </w:p>
-    <w:p/>
-    <w:p/>
-    <w:p/>
     <w:p/>
     <w:sectPr>
       <w:headerReference w:type="default" r:id="rId12"/>
@@ -3513,6 +3971,122 @@
     </w:lvl>
   </w:abstractNum>
   <w:abstractNum w:abstractNumId="1">
+    <w:nsid w:val="02B57705"/>
+    <w:multiLevelType w:val="hybridMultilevel"/>
+    <w:tmpl w:val="3918AEEC"/>
+    <w:lvl w:ilvl="0" w:tplc="A664E4B0">
+      <w:start w:val="1"/>
+      <w:numFmt w:val="decimal"/>
+      <w:lvlText w:val="%1."/>
+      <w:lvlJc w:val="left"/>
+      <w:pPr>
+        <w:tabs>
+          <w:tab w:val="num" w:pos="1068"/>
+        </w:tabs>
+        <w:ind w:left="1068" w:hanging="360"/>
+      </w:pPr>
+      <w:rPr>
+        <w:rFonts w:hint="default"/>
+      </w:rPr>
+    </w:lvl>
+    <w:lvl w:ilvl="1" w:tplc="04160019" w:tentative="1">
+      <w:start w:val="1"/>
+      <w:numFmt w:val="lowerLetter"/>
+      <w:lvlText w:val="%2."/>
+      <w:lvlJc w:val="left"/>
+      <w:pPr>
+        <w:tabs>
+          <w:tab w:val="num" w:pos="2148"/>
+        </w:tabs>
+        <w:ind w:left="2148" w:hanging="360"/>
+      </w:pPr>
+    </w:lvl>
+    <w:lvl w:ilvl="2" w:tplc="0416001B" w:tentative="1">
+      <w:start w:val="1"/>
+      <w:numFmt w:val="lowerRoman"/>
+      <w:lvlText w:val="%3."/>
+      <w:lvlJc w:val="right"/>
+      <w:pPr>
+        <w:tabs>
+          <w:tab w:val="num" w:pos="2868"/>
+        </w:tabs>
+        <w:ind w:left="2868" w:hanging="180"/>
+      </w:pPr>
+    </w:lvl>
+    <w:lvl w:ilvl="3" w:tplc="0416000F" w:tentative="1">
+      <w:start w:val="1"/>
+      <w:numFmt w:val="decimal"/>
+      <w:lvlText w:val="%4."/>
+      <w:lvlJc w:val="left"/>
+      <w:pPr>
+        <w:tabs>
+          <w:tab w:val="num" w:pos="3588"/>
+        </w:tabs>
+        <w:ind w:left="3588" w:hanging="360"/>
+      </w:pPr>
+    </w:lvl>
+    <w:lvl w:ilvl="4" w:tplc="04160019" w:tentative="1">
+      <w:start w:val="1"/>
+      <w:numFmt w:val="lowerLetter"/>
+      <w:lvlText w:val="%5."/>
+      <w:lvlJc w:val="left"/>
+      <w:pPr>
+        <w:tabs>
+          <w:tab w:val="num" w:pos="4308"/>
+        </w:tabs>
+        <w:ind w:left="4308" w:hanging="360"/>
+      </w:pPr>
+    </w:lvl>
+    <w:lvl w:ilvl="5" w:tplc="0416001B" w:tentative="1">
+      <w:start w:val="1"/>
+      <w:numFmt w:val="lowerRoman"/>
+      <w:lvlText w:val="%6."/>
+      <w:lvlJc w:val="right"/>
+      <w:pPr>
+        <w:tabs>
+          <w:tab w:val="num" w:pos="5028"/>
+        </w:tabs>
+        <w:ind w:left="5028" w:hanging="180"/>
+      </w:pPr>
+    </w:lvl>
+    <w:lvl w:ilvl="6" w:tplc="0416000F" w:tentative="1">
+      <w:start w:val="1"/>
+      <w:numFmt w:val="decimal"/>
+      <w:lvlText w:val="%7."/>
+      <w:lvlJc w:val="left"/>
+      <w:pPr>
+        <w:tabs>
+          <w:tab w:val="num" w:pos="5748"/>
+        </w:tabs>
+        <w:ind w:left="5748" w:hanging="360"/>
+      </w:pPr>
+    </w:lvl>
+    <w:lvl w:ilvl="7" w:tplc="04160019" w:tentative="1">
+      <w:start w:val="1"/>
+      <w:numFmt w:val="lowerLetter"/>
+      <w:lvlText w:val="%8."/>
+      <w:lvlJc w:val="left"/>
+      <w:pPr>
+        <w:tabs>
+          <w:tab w:val="num" w:pos="6468"/>
+        </w:tabs>
+        <w:ind w:left="6468" w:hanging="360"/>
+      </w:pPr>
+    </w:lvl>
+    <w:lvl w:ilvl="8" w:tplc="0416001B" w:tentative="1">
+      <w:start w:val="1"/>
+      <w:numFmt w:val="lowerRoman"/>
+      <w:lvlText w:val="%9."/>
+      <w:lvlJc w:val="right"/>
+      <w:pPr>
+        <w:tabs>
+          <w:tab w:val="num" w:pos="7188"/>
+        </w:tabs>
+        <w:ind w:left="7188" w:hanging="180"/>
+      </w:pPr>
+    </w:lvl>
+  </w:abstractNum>
+  <w:abstractNum w:abstractNumId="2">
     <w:nsid w:val="09C85EC8"/>
     <w:multiLevelType w:val="hybridMultilevel"/>
     <w:tmpl w:val="BB6EDFF8"/>
@@ -3625,7 +4199,7 @@
       </w:rPr>
     </w:lvl>
   </w:abstractNum>
-  <w:abstractNum w:abstractNumId="2">
+  <w:abstractNum w:abstractNumId="3">
     <w:nsid w:val="0BF61E65"/>
     <w:multiLevelType w:val="hybridMultilevel"/>
     <w:tmpl w:val="5C28D4EA"/>
@@ -3738,7 +4312,7 @@
       </w:pPr>
     </w:lvl>
   </w:abstractNum>
-  <w:abstractNum w:abstractNumId="3">
+  <w:abstractNum w:abstractNumId="4">
     <w:nsid w:val="0E41051B"/>
     <w:multiLevelType w:val="multilevel"/>
     <w:tmpl w:val="1112541C"/>
@@ -3851,7 +4425,7 @@
       </w:pPr>
     </w:lvl>
   </w:abstractNum>
-  <w:abstractNum w:abstractNumId="4">
+  <w:abstractNum w:abstractNumId="5">
     <w:nsid w:val="11017400"/>
     <w:multiLevelType w:val="hybridMultilevel"/>
     <w:tmpl w:val="C16CD8A4"/>
@@ -3967,7 +4541,7 @@
       </w:pPr>
     </w:lvl>
   </w:abstractNum>
-  <w:abstractNum w:abstractNumId="5">
+  <w:abstractNum w:abstractNumId="6">
     <w:nsid w:val="131E2230"/>
     <w:multiLevelType w:val="hybridMultilevel"/>
     <w:tmpl w:val="68C2400A"/>
@@ -4080,7 +4654,7 @@
       </w:pPr>
     </w:lvl>
   </w:abstractNum>
-  <w:abstractNum w:abstractNumId="6">
+  <w:abstractNum w:abstractNumId="7">
     <w:nsid w:val="15081779"/>
     <w:multiLevelType w:val="multilevel"/>
     <w:tmpl w:val="690688C6"/>
@@ -4193,7 +4767,7 @@
       </w:rPr>
     </w:lvl>
   </w:abstractNum>
-  <w:abstractNum w:abstractNumId="7">
+  <w:abstractNum w:abstractNumId="8">
     <w:nsid w:val="1688172B"/>
     <w:multiLevelType w:val="hybridMultilevel"/>
     <w:tmpl w:val="E2AEE93E"/>
@@ -4282,7 +4856,7 @@
       </w:pPr>
     </w:lvl>
   </w:abstractNum>
-  <w:abstractNum w:abstractNumId="8">
+  <w:abstractNum w:abstractNumId="9">
     <w:nsid w:val="16A44474"/>
     <w:multiLevelType w:val="hybridMultilevel"/>
     <w:tmpl w:val="E2AEE93E"/>
@@ -4371,7 +4945,7 @@
       </w:pPr>
     </w:lvl>
   </w:abstractNum>
-  <w:abstractNum w:abstractNumId="9">
+  <w:abstractNum w:abstractNumId="10">
     <w:nsid w:val="1CF93BD9"/>
     <w:multiLevelType w:val="hybridMultilevel"/>
     <w:tmpl w:val="E2AEE93E"/>
@@ -4460,7 +5034,7 @@
       </w:pPr>
     </w:lvl>
   </w:abstractNum>
-  <w:abstractNum w:abstractNumId="10">
+  <w:abstractNum w:abstractNumId="11">
     <w:nsid w:val="22070EF0"/>
     <w:multiLevelType w:val="hybridMultilevel"/>
     <w:tmpl w:val="57E42760"/>
@@ -4573,7 +5147,7 @@
       </w:pPr>
     </w:lvl>
   </w:abstractNum>
-  <w:abstractNum w:abstractNumId="11">
+  <w:abstractNum w:abstractNumId="12">
     <w:nsid w:val="30403BD8"/>
     <w:multiLevelType w:val="hybridMultilevel"/>
     <w:tmpl w:val="2FE242CE"/>
@@ -4686,7 +5260,7 @@
       </w:pPr>
     </w:lvl>
   </w:abstractNum>
-  <w:abstractNum w:abstractNumId="12">
+  <w:abstractNum w:abstractNumId="13">
     <w:nsid w:val="30416D8A"/>
     <w:multiLevelType w:val="hybridMultilevel"/>
     <w:tmpl w:val="17BCCE04"/>
@@ -4799,7 +5373,7 @@
       </w:pPr>
     </w:lvl>
   </w:abstractNum>
-  <w:abstractNum w:abstractNumId="13">
+  <w:abstractNum w:abstractNumId="14">
     <w:nsid w:val="30FE4DD4"/>
     <w:multiLevelType w:val="multilevel"/>
     <w:tmpl w:val="87B25294"/>
@@ -4940,7 +5514,7 @@
       </w:rPr>
     </w:lvl>
   </w:abstractNum>
-  <w:abstractNum w:abstractNumId="14">
+  <w:abstractNum w:abstractNumId="15">
     <w:nsid w:val="325D5A96"/>
     <w:multiLevelType w:val="hybridMultilevel"/>
     <w:tmpl w:val="C16CD8A4"/>
@@ -5056,7 +5630,7 @@
       </w:pPr>
     </w:lvl>
   </w:abstractNum>
-  <w:abstractNum w:abstractNumId="15">
+  <w:abstractNum w:abstractNumId="16">
     <w:nsid w:val="34224413"/>
     <w:multiLevelType w:val="hybridMultilevel"/>
     <w:tmpl w:val="0A78113E"/>
@@ -5169,7 +5743,123 @@
       </w:pPr>
     </w:lvl>
   </w:abstractNum>
-  <w:abstractNum w:abstractNumId="16">
+  <w:abstractNum w:abstractNumId="17">
+    <w:nsid w:val="532733C6"/>
+    <w:multiLevelType w:val="hybridMultilevel"/>
+    <w:tmpl w:val="3918AEEC"/>
+    <w:lvl w:ilvl="0" w:tplc="A664E4B0">
+      <w:start w:val="1"/>
+      <w:numFmt w:val="decimal"/>
+      <w:lvlText w:val="%1."/>
+      <w:lvlJc w:val="left"/>
+      <w:pPr>
+        <w:tabs>
+          <w:tab w:val="num" w:pos="1068"/>
+        </w:tabs>
+        <w:ind w:left="1068" w:hanging="360"/>
+      </w:pPr>
+      <w:rPr>
+        <w:rFonts w:hint="default"/>
+      </w:rPr>
+    </w:lvl>
+    <w:lvl w:ilvl="1" w:tplc="04160019" w:tentative="1">
+      <w:start w:val="1"/>
+      <w:numFmt w:val="lowerLetter"/>
+      <w:lvlText w:val="%2."/>
+      <w:lvlJc w:val="left"/>
+      <w:pPr>
+        <w:tabs>
+          <w:tab w:val="num" w:pos="2148"/>
+        </w:tabs>
+        <w:ind w:left="2148" w:hanging="360"/>
+      </w:pPr>
+    </w:lvl>
+    <w:lvl w:ilvl="2" w:tplc="0416001B" w:tentative="1">
+      <w:start w:val="1"/>
+      <w:numFmt w:val="lowerRoman"/>
+      <w:lvlText w:val="%3."/>
+      <w:lvlJc w:val="right"/>
+      <w:pPr>
+        <w:tabs>
+          <w:tab w:val="num" w:pos="2868"/>
+        </w:tabs>
+        <w:ind w:left="2868" w:hanging="180"/>
+      </w:pPr>
+    </w:lvl>
+    <w:lvl w:ilvl="3" w:tplc="0416000F" w:tentative="1">
+      <w:start w:val="1"/>
+      <w:numFmt w:val="decimal"/>
+      <w:lvlText w:val="%4."/>
+      <w:lvlJc w:val="left"/>
+      <w:pPr>
+        <w:tabs>
+          <w:tab w:val="num" w:pos="3588"/>
+        </w:tabs>
+        <w:ind w:left="3588" w:hanging="360"/>
+      </w:pPr>
+    </w:lvl>
+    <w:lvl w:ilvl="4" w:tplc="04160019" w:tentative="1">
+      <w:start w:val="1"/>
+      <w:numFmt w:val="lowerLetter"/>
+      <w:lvlText w:val="%5."/>
+      <w:lvlJc w:val="left"/>
+      <w:pPr>
+        <w:tabs>
+          <w:tab w:val="num" w:pos="4308"/>
+        </w:tabs>
+        <w:ind w:left="4308" w:hanging="360"/>
+      </w:pPr>
+    </w:lvl>
+    <w:lvl w:ilvl="5" w:tplc="0416001B" w:tentative="1">
+      <w:start w:val="1"/>
+      <w:numFmt w:val="lowerRoman"/>
+      <w:lvlText w:val="%6."/>
+      <w:lvlJc w:val="right"/>
+      <w:pPr>
+        <w:tabs>
+          <w:tab w:val="num" w:pos="5028"/>
+        </w:tabs>
+        <w:ind w:left="5028" w:hanging="180"/>
+      </w:pPr>
+    </w:lvl>
+    <w:lvl w:ilvl="6" w:tplc="0416000F" w:tentative="1">
+      <w:start w:val="1"/>
+      <w:numFmt w:val="decimal"/>
+      <w:lvlText w:val="%7."/>
+      <w:lvlJc w:val="left"/>
+      <w:pPr>
+        <w:tabs>
+          <w:tab w:val="num" w:pos="5748"/>
+        </w:tabs>
+        <w:ind w:left="5748" w:hanging="360"/>
+      </w:pPr>
+    </w:lvl>
+    <w:lvl w:ilvl="7" w:tplc="04160019" w:tentative="1">
+      <w:start w:val="1"/>
+      <w:numFmt w:val="lowerLetter"/>
+      <w:lvlText w:val="%8."/>
+      <w:lvlJc w:val="left"/>
+      <w:pPr>
+        <w:tabs>
+          <w:tab w:val="num" w:pos="6468"/>
+        </w:tabs>
+        <w:ind w:left="6468" w:hanging="360"/>
+      </w:pPr>
+    </w:lvl>
+    <w:lvl w:ilvl="8" w:tplc="0416001B" w:tentative="1">
+      <w:start w:val="1"/>
+      <w:numFmt w:val="lowerRoman"/>
+      <w:lvlText w:val="%9."/>
+      <w:lvlJc w:val="right"/>
+      <w:pPr>
+        <w:tabs>
+          <w:tab w:val="num" w:pos="7188"/>
+        </w:tabs>
+        <w:ind w:left="7188" w:hanging="180"/>
+      </w:pPr>
+    </w:lvl>
+  </w:abstractNum>
+  <w:abstractNum w:abstractNumId="18">
     <w:nsid w:val="593A6171"/>
     <w:multiLevelType w:val="hybridMultilevel"/>
     <w:tmpl w:val="0706E332"/>
@@ -5282,7 +5972,7 @@
       </w:rPr>
     </w:lvl>
   </w:abstractNum>
-  <w:abstractNum w:abstractNumId="17">
+  <w:abstractNum w:abstractNumId="19">
     <w:nsid w:val="5B10346E"/>
     <w:multiLevelType w:val="hybridMultilevel"/>
     <w:tmpl w:val="3918AEEC"/>
@@ -5398,7 +6088,7 @@
       </w:pPr>
     </w:lvl>
   </w:abstractNum>
-  <w:abstractNum w:abstractNumId="18">
+  <w:abstractNum w:abstractNumId="20">
     <w:nsid w:val="5ED72295"/>
     <w:multiLevelType w:val="hybridMultilevel"/>
     <w:tmpl w:val="5C28D4EA"/>
@@ -5511,7 +6201,7 @@
       </w:pPr>
     </w:lvl>
   </w:abstractNum>
-  <w:abstractNum w:abstractNumId="19">
+  <w:abstractNum w:abstractNumId="21">
     <w:nsid w:val="61442CD6"/>
     <w:multiLevelType w:val="hybridMultilevel"/>
     <w:tmpl w:val="988CBF16"/>
@@ -5624,7 +6314,7 @@
       </w:pPr>
     </w:lvl>
   </w:abstractNum>
-  <w:abstractNum w:abstractNumId="20">
+  <w:abstractNum w:abstractNumId="22">
     <w:nsid w:val="61FD05A3"/>
     <w:multiLevelType w:val="hybridMultilevel"/>
     <w:tmpl w:val="E2AEE93E"/>
@@ -5713,7 +6403,7 @@
       </w:pPr>
     </w:lvl>
   </w:abstractNum>
-  <w:abstractNum w:abstractNumId="21">
+  <w:abstractNum w:abstractNumId="23">
     <w:nsid w:val="65E07CD2"/>
     <w:multiLevelType w:val="hybridMultilevel"/>
     <w:tmpl w:val="E2AEE93E"/>
@@ -5802,7 +6492,7 @@
       </w:pPr>
     </w:lvl>
   </w:abstractNum>
-  <w:abstractNum w:abstractNumId="22">
+  <w:abstractNum w:abstractNumId="24">
     <w:nsid w:val="679B7D64"/>
     <w:multiLevelType w:val="hybridMultilevel"/>
     <w:tmpl w:val="C1E89636"/>
@@ -5915,7 +6605,7 @@
       </w:pPr>
     </w:lvl>
   </w:abstractNum>
-  <w:abstractNum w:abstractNumId="23">
+  <w:abstractNum w:abstractNumId="25">
     <w:nsid w:val="69552F4A"/>
     <w:multiLevelType w:val="hybridMultilevel"/>
     <w:tmpl w:val="3918AEEC"/>
@@ -6031,7 +6721,7 @@
       </w:pPr>
     </w:lvl>
   </w:abstractNum>
-  <w:abstractNum w:abstractNumId="24">
+  <w:abstractNum w:abstractNumId="26">
     <w:nsid w:val="75BD2C86"/>
     <w:multiLevelType w:val="hybridMultilevel"/>
     <w:tmpl w:val="DBE6A54C"/>
@@ -6144,7 +6834,7 @@
       </w:pPr>
     </w:lvl>
   </w:abstractNum>
-  <w:abstractNum w:abstractNumId="25">
+  <w:abstractNum w:abstractNumId="27">
     <w:nsid w:val="7A4217CA"/>
     <w:multiLevelType w:val="hybridMultilevel"/>
     <w:tmpl w:val="E2AEE93E"/>
@@ -6234,85 +6924,85 @@
     </w:lvl>
   </w:abstractNum>
   <w:num w:numId="1">
-    <w:abstractNumId w:val="13"/>
+    <w:abstractNumId w:val="14"/>
   </w:num>
   <w:num w:numId="2">
-    <w:abstractNumId w:val="3"/>
+    <w:abstractNumId w:val="4"/>
   </w:num>
   <w:num w:numId="3">
-    <w:abstractNumId w:val="4"/>
+    <w:abstractNumId w:val="5"/>
   </w:num>
   <w:num w:numId="4">
-    <w:abstractNumId w:val="18"/>
+    <w:abstractNumId w:val="20"/>
   </w:num>
   <w:num w:numId="5">
-    <w:abstractNumId w:val="19"/>
+    <w:abstractNumId w:val="21"/>
   </w:num>
   <w:num w:numId="6">
-    <w:abstractNumId w:val="15"/>
+    <w:abstractNumId w:val="16"/>
   </w:num>
   <w:num w:numId="7">
-    <w:abstractNumId w:val="22"/>
+    <w:abstractNumId w:val="24"/>
   </w:num>
   <w:num w:numId="8">
-    <w:abstractNumId w:val="10"/>
+    <w:abstractNumId w:val="11"/>
   </w:num>
   <w:num w:numId="9">
     <w:abstractNumId w:val="0"/>
   </w:num>
   <w:num w:numId="10">
-    <w:abstractNumId w:val="11"/>
+    <w:abstractNumId w:val="12"/>
   </w:num>
   <w:num w:numId="11">
-    <w:abstractNumId w:val="12"/>
+    <w:abstractNumId w:val="13"/>
   </w:num>
   <w:num w:numId="12">
-    <w:abstractNumId w:val="24"/>
+    <w:abstractNumId w:val="26"/>
   </w:num>
   <w:num w:numId="13">
-    <w:abstractNumId w:val="5"/>
+    <w:abstractNumId w:val="6"/>
   </w:num>
   <w:num w:numId="14">
-    <w:abstractNumId w:val="16"/>
+    <w:abstractNumId w:val="18"/>
   </w:num>
   <w:num w:numId="15">
-    <w:abstractNumId w:val="1"/>
+    <w:abstractNumId w:val="2"/>
   </w:num>
   <w:num w:numId="16">
-    <w:abstractNumId w:val="17"/>
+    <w:abstractNumId w:val="19"/>
   </w:num>
   <w:num w:numId="17">
-    <w:abstractNumId w:val="6"/>
+    <w:abstractNumId w:val="7"/>
   </w:num>
   <w:num w:numId="18">
-    <w:abstractNumId w:val="14"/>
+    <w:abstractNumId w:val="15"/>
   </w:num>
   <w:num w:numId="19">
+    <w:abstractNumId w:val="25"/>
+  </w:num>
+  <w:num w:numId="20">
+    <w:abstractNumId w:val="3"/>
+  </w:num>
+  <w:num w:numId="21">
+    <w:abstractNumId w:val="22"/>
+  </w:num>
+  <w:num w:numId="22">
+    <w:abstractNumId w:val="9"/>
+  </w:num>
+  <w:num w:numId="23">
+    <w:abstractNumId w:val="8"/>
+  </w:num>
+  <w:num w:numId="24">
+    <w:abstractNumId w:val="10"/>
+  </w:num>
+  <w:num w:numId="25">
     <w:abstractNumId w:val="23"/>
   </w:num>
-  <w:num w:numId="20">
-    <w:abstractNumId w:val="2"/>
-  </w:num>
-  <w:num w:numId="21">
-    <w:abstractNumId w:val="20"/>
-  </w:num>
-  <w:num w:numId="22">
-    <w:abstractNumId w:val="8"/>
-  </w:num>
-  <w:num w:numId="23">
-    <w:abstractNumId w:val="7"/>
-  </w:num>
-  <w:num w:numId="24">
-    <w:abstractNumId w:val="9"/>
-  </w:num>
-  <w:num w:numId="25">
-    <w:abstractNumId w:val="21"/>
-  </w:num>
   <w:num w:numId="26">
-    <w:abstractNumId w:val="25"/>
+    <w:abstractNumId w:val="27"/>
   </w:num>
   <w:num w:numId="27">
-    <w:abstractNumId w:val="17"/>
+    <w:abstractNumId w:val="19"/>
     <w:lvlOverride w:ilvl="0">
       <w:startOverride w:val="1"/>
     </w:lvlOverride>
@@ -6340,6 +7030,12 @@
     <w:lvlOverride w:ilvl="8">
       <w:startOverride w:val="1"/>
     </w:lvlOverride>
+  </w:num>
+  <w:num w:numId="28">
+    <w:abstractNumId w:val="1"/>
+  </w:num>
+  <w:num w:numId="29">
+    <w:abstractNumId w:val="17"/>
   </w:num>
 </w:numbering>
 </file>

--- a/4.3 Caso de Uso - UC-12 Cadastrar manutenção.docx
+++ b/4.3 Caso de Uso - UC-12 Cadastrar manutenção.docx
@@ -622,46 +622,35 @@
               <w:jc w:val="both"/>
               <w:rPr>
                 <w:rFonts w:ascii="Tahoma" w:hAnsi="Tahoma" w:cs="Tahoma"/>
-                <w:color w:val="000000" w:themeColor="text1"/>
-                <w:sz w:val="20"/>
-                <w:szCs w:val="20"/>
-              </w:rPr>
-            </w:pPr>
-            <w:r>
-              <w:rPr>
-                <w:rFonts w:ascii="Tahoma" w:hAnsi="Tahoma" w:cs="Tahoma"/>
-                <w:color w:val="000000" w:themeColor="text1"/>
-                <w:sz w:val="20"/>
-                <w:szCs w:val="20"/>
-              </w:rPr>
-              <w:t>Ator</w:t>
-            </w:r>
-            <w:r>
-              <w:rPr>
-                <w:rFonts w:ascii="Tahoma" w:hAnsi="Tahoma" w:cs="Tahoma"/>
-                <w:color w:val="000000" w:themeColor="text1"/>
-                <w:sz w:val="20"/>
-                <w:szCs w:val="20"/>
-              </w:rPr>
-              <w:t xml:space="preserve"> </w:t>
-            </w:r>
-            <w:r>
-              <w:rPr>
-                <w:rFonts w:ascii="Tahoma" w:hAnsi="Tahoma" w:cs="Tahoma"/>
-                <w:color w:val="000000" w:themeColor="text1"/>
-                <w:sz w:val="20"/>
-                <w:szCs w:val="20"/>
-              </w:rPr>
-              <w:t>clica no botão máquinas.</w:t>
-            </w:r>
-            <w:r>
-              <w:rPr>
-                <w:rFonts w:ascii="Tahoma" w:hAnsi="Tahoma" w:cs="Tahoma"/>
-                <w:color w:val="000000" w:themeColor="text1"/>
-                <w:sz w:val="20"/>
-                <w:szCs w:val="20"/>
-              </w:rPr>
-              <w:t xml:space="preserve"> [3.1]</w:t>
+                <w:sz w:val="20"/>
+                <w:szCs w:val="20"/>
+              </w:rPr>
+            </w:pPr>
+            <w:r>
+              <w:rPr>
+                <w:rFonts w:ascii="Tahoma" w:hAnsi="Tahoma" w:cs="Tahoma"/>
+                <w:sz w:val="20"/>
+                <w:szCs w:val="20"/>
+              </w:rPr>
+              <w:t>Ator preenche dados requisitados. [3.1</w:t>
+            </w:r>
+            <w:proofErr w:type="gramStart"/>
+            <w:r>
+              <w:rPr>
+                <w:rFonts w:ascii="Tahoma" w:hAnsi="Tahoma" w:cs="Tahoma"/>
+                <w:sz w:val="20"/>
+                <w:szCs w:val="20"/>
+              </w:rPr>
+              <w:t>][</w:t>
+            </w:r>
+            <w:proofErr w:type="gramEnd"/>
+            <w:r>
+              <w:rPr>
+                <w:rFonts w:ascii="Tahoma" w:hAnsi="Tahoma" w:cs="Tahoma"/>
+                <w:sz w:val="20"/>
+                <w:szCs w:val="20"/>
+              </w:rPr>
+              <w:t>3.2]</w:t>
             </w:r>
           </w:p>
           <w:p>
@@ -687,7 +676,25 @@
                 <w:sz w:val="20"/>
                 <w:szCs w:val="20"/>
               </w:rPr>
-              <w:t>Sistema exibe tela para realizar uma pesquisa de máquinas.</w:t>
+              <w:t>Ator</w:t>
+            </w:r>
+            <w:r>
+              <w:rPr>
+                <w:rFonts w:ascii="Tahoma" w:hAnsi="Tahoma" w:cs="Tahoma"/>
+                <w:color w:val="000000" w:themeColor="text1"/>
+                <w:sz w:val="20"/>
+                <w:szCs w:val="20"/>
+              </w:rPr>
+              <w:t xml:space="preserve"> </w:t>
+            </w:r>
+            <w:r>
+              <w:rPr>
+                <w:rFonts w:ascii="Tahoma" w:hAnsi="Tahoma" w:cs="Tahoma"/>
+                <w:color w:val="000000" w:themeColor="text1"/>
+                <w:sz w:val="20"/>
+                <w:szCs w:val="20"/>
+              </w:rPr>
+              <w:t>clica no botão máquinas.</w:t>
             </w:r>
           </w:p>
           <w:p>
@@ -713,61 +720,7 @@
                 <w:sz w:val="20"/>
                 <w:szCs w:val="20"/>
               </w:rPr>
-              <w:t>Ator</w:t>
-            </w:r>
-            <w:r>
-              <w:rPr>
-                <w:rFonts w:ascii="Tahoma" w:hAnsi="Tahoma" w:cs="Tahoma"/>
-                <w:color w:val="000000" w:themeColor="text1"/>
-                <w:sz w:val="20"/>
-                <w:szCs w:val="20"/>
-              </w:rPr>
-              <w:t xml:space="preserve"> </w:t>
-            </w:r>
-            <w:r>
-              <w:rPr>
-                <w:rFonts w:ascii="Tahoma" w:hAnsi="Tahoma" w:cs="Tahoma"/>
-                <w:color w:val="000000" w:themeColor="text1"/>
-                <w:sz w:val="20"/>
-                <w:szCs w:val="20"/>
-              </w:rPr>
-              <w:t>seleciona a máquina que deseja associar a solicitação de alocação e clica no botão selecionar máquina. [</w:t>
-            </w:r>
-            <w:r>
-              <w:rPr>
-                <w:rFonts w:ascii="Tahoma" w:hAnsi="Tahoma" w:cs="Tahoma"/>
-                <w:color w:val="000000" w:themeColor="text1"/>
-                <w:sz w:val="20"/>
-                <w:szCs w:val="20"/>
-              </w:rPr>
-              <w:t>5</w:t>
-            </w:r>
-            <w:r>
-              <w:rPr>
-                <w:rFonts w:ascii="Tahoma" w:hAnsi="Tahoma" w:cs="Tahoma"/>
-                <w:color w:val="000000" w:themeColor="text1"/>
-                <w:sz w:val="20"/>
-                <w:szCs w:val="20"/>
-              </w:rPr>
-              <w:t>.1] [</w:t>
-            </w:r>
-            <w:r>
-              <w:rPr>
-                <w:rFonts w:ascii="Tahoma" w:hAnsi="Tahoma" w:cs="Tahoma"/>
-                <w:color w:val="000000" w:themeColor="text1"/>
-                <w:sz w:val="20"/>
-                <w:szCs w:val="20"/>
-              </w:rPr>
-              <w:t>5.</w:t>
-            </w:r>
-            <w:r>
-              <w:rPr>
-                <w:rFonts w:ascii="Tahoma" w:hAnsi="Tahoma" w:cs="Tahoma"/>
-                <w:color w:val="000000" w:themeColor="text1"/>
-                <w:sz w:val="20"/>
-                <w:szCs w:val="20"/>
-              </w:rPr>
-              <w:t>2]</w:t>
+              <w:t>Sistema exibe tela para realizar uma pesquisa de máquinas.</w:t>
             </w:r>
           </w:p>
           <w:p>
@@ -781,18 +734,73 @@
               <w:jc w:val="both"/>
               <w:rPr>
                 <w:rFonts w:ascii="Tahoma" w:hAnsi="Tahoma" w:cs="Tahoma"/>
-                <w:sz w:val="20"/>
-                <w:szCs w:val="20"/>
-              </w:rPr>
-            </w:pPr>
-            <w:r>
-              <w:rPr>
-                <w:rFonts w:ascii="Tahoma" w:hAnsi="Tahoma" w:cs="Tahoma"/>
-                <w:color w:val="000000" w:themeColor="text1"/>
-                <w:sz w:val="20"/>
-                <w:szCs w:val="20"/>
-              </w:rPr>
-              <w:t>Sistema retorna para tela de cadastro de manutenção exibindo os dados da máquina.</w:t>
+                <w:color w:val="000000" w:themeColor="text1"/>
+                <w:sz w:val="20"/>
+                <w:szCs w:val="20"/>
+              </w:rPr>
+            </w:pPr>
+            <w:r>
+              <w:rPr>
+                <w:rFonts w:ascii="Tahoma" w:hAnsi="Tahoma" w:cs="Tahoma"/>
+                <w:color w:val="000000" w:themeColor="text1"/>
+                <w:sz w:val="20"/>
+                <w:szCs w:val="20"/>
+              </w:rPr>
+              <w:t>Ator</w:t>
+            </w:r>
+            <w:r>
+              <w:rPr>
+                <w:rFonts w:ascii="Tahoma" w:hAnsi="Tahoma" w:cs="Tahoma"/>
+                <w:color w:val="000000" w:themeColor="text1"/>
+                <w:sz w:val="20"/>
+                <w:szCs w:val="20"/>
+              </w:rPr>
+              <w:t xml:space="preserve"> </w:t>
+            </w:r>
+            <w:r>
+              <w:rPr>
+                <w:rFonts w:ascii="Tahoma" w:hAnsi="Tahoma" w:cs="Tahoma"/>
+                <w:color w:val="000000" w:themeColor="text1"/>
+                <w:sz w:val="20"/>
+                <w:szCs w:val="20"/>
+              </w:rPr>
+              <w:t>seleciona a máquina que deseja associar a solicitação de alocação e clica no botão selecionar máquina. [</w:t>
+            </w:r>
+            <w:r>
+              <w:rPr>
+                <w:rFonts w:ascii="Tahoma" w:hAnsi="Tahoma" w:cs="Tahoma"/>
+                <w:color w:val="000000" w:themeColor="text1"/>
+                <w:sz w:val="20"/>
+                <w:szCs w:val="20"/>
+              </w:rPr>
+              <w:t>5</w:t>
+            </w:r>
+            <w:r>
+              <w:rPr>
+                <w:rFonts w:ascii="Tahoma" w:hAnsi="Tahoma" w:cs="Tahoma"/>
+                <w:color w:val="000000" w:themeColor="text1"/>
+                <w:sz w:val="20"/>
+                <w:szCs w:val="20"/>
+              </w:rPr>
+              <w:t>.1] [</w:t>
+            </w:r>
+            <w:r>
+              <w:rPr>
+                <w:rFonts w:ascii="Tahoma" w:hAnsi="Tahoma" w:cs="Tahoma"/>
+                <w:color w:val="000000" w:themeColor="text1"/>
+                <w:sz w:val="20"/>
+                <w:szCs w:val="20"/>
+              </w:rPr>
+              <w:t>5.</w:t>
+            </w:r>
+            <w:r>
+              <w:rPr>
+                <w:rFonts w:ascii="Tahoma" w:hAnsi="Tahoma" w:cs="Tahoma"/>
+                <w:color w:val="000000" w:themeColor="text1"/>
+                <w:sz w:val="20"/>
+                <w:szCs w:val="20"/>
+              </w:rPr>
+              <w:t>2]</w:t>
             </w:r>
           </w:p>
           <w:p>
@@ -813,52 +821,11 @@
             <w:r>
               <w:rPr>
                 <w:rFonts w:ascii="Tahoma" w:hAnsi="Tahoma" w:cs="Tahoma"/>
-                <w:sz w:val="20"/>
-                <w:szCs w:val="20"/>
-              </w:rPr>
-              <w:t>Ator</w:t>
-            </w:r>
-            <w:r>
-              <w:rPr>
-                <w:rFonts w:ascii="Tahoma" w:hAnsi="Tahoma" w:cs="Tahoma"/>
-                <w:sz w:val="20"/>
-                <w:szCs w:val="20"/>
-              </w:rPr>
-              <w:t xml:space="preserve"> clica </w:t>
-            </w:r>
-            <w:r>
-              <w:rPr>
-                <w:rFonts w:ascii="Tahoma" w:hAnsi="Tahoma" w:cs="Tahoma"/>
-                <w:sz w:val="20"/>
-                <w:szCs w:val="20"/>
-              </w:rPr>
-              <w:t xml:space="preserve">no </w:t>
-            </w:r>
-            <w:proofErr w:type="gramStart"/>
-            <w:r>
-              <w:rPr>
-                <w:rFonts w:ascii="Tahoma" w:hAnsi="Tahoma" w:cs="Tahoma"/>
-                <w:sz w:val="20"/>
-                <w:szCs w:val="20"/>
-              </w:rPr>
-              <w:t>botão fornecedores</w:t>
-            </w:r>
-            <w:proofErr w:type="gramEnd"/>
-            <w:r>
-              <w:rPr>
-                <w:rFonts w:ascii="Tahoma" w:hAnsi="Tahoma" w:cs="Tahoma"/>
-                <w:sz w:val="20"/>
-                <w:szCs w:val="20"/>
-              </w:rPr>
-              <w:t>.</w:t>
-            </w:r>
-            <w:r>
-              <w:rPr>
-                <w:rFonts w:ascii="Tahoma" w:hAnsi="Tahoma" w:cs="Tahoma"/>
-                <w:sz w:val="20"/>
-                <w:szCs w:val="20"/>
-              </w:rPr>
-              <w:t xml:space="preserve"> [7.1]</w:t>
+                <w:color w:val="000000" w:themeColor="text1"/>
+                <w:sz w:val="20"/>
+                <w:szCs w:val="20"/>
+              </w:rPr>
+              <w:t>Sistema retorna para tela de cadastro de manutenção exibindo os dados da máquina.</w:t>
             </w:r>
           </w:p>
           <w:p>
@@ -882,7 +849,49 @@
                 <w:sz w:val="20"/>
                 <w:szCs w:val="20"/>
               </w:rPr>
-              <w:t>Sistema exibe tela para realizar uma pesquisa de fornecedores.</w:t>
+              <w:t>Ator</w:t>
+            </w:r>
+            <w:r>
+              <w:rPr>
+                <w:rFonts w:ascii="Tahoma" w:hAnsi="Tahoma" w:cs="Tahoma"/>
+                <w:sz w:val="20"/>
+                <w:szCs w:val="20"/>
+              </w:rPr>
+              <w:t xml:space="preserve"> clica </w:t>
+            </w:r>
+            <w:r>
+              <w:rPr>
+                <w:rFonts w:ascii="Tahoma" w:hAnsi="Tahoma" w:cs="Tahoma"/>
+                <w:sz w:val="20"/>
+                <w:szCs w:val="20"/>
+              </w:rPr>
+              <w:t xml:space="preserve">no </w:t>
+            </w:r>
+            <w:proofErr w:type="gramStart"/>
+            <w:r>
+              <w:rPr>
+                <w:rFonts w:ascii="Tahoma" w:hAnsi="Tahoma" w:cs="Tahoma"/>
+                <w:sz w:val="20"/>
+                <w:szCs w:val="20"/>
+              </w:rPr>
+              <w:t>botão fornecedores</w:t>
+            </w:r>
+            <w:proofErr w:type="gramEnd"/>
+            <w:r>
+              <w:rPr>
+                <w:rFonts w:ascii="Tahoma" w:hAnsi="Tahoma" w:cs="Tahoma"/>
+                <w:sz w:val="20"/>
+                <w:szCs w:val="20"/>
+              </w:rPr>
+              <w:t>.</w:t>
+            </w:r>
+            <w:r>
+              <w:rPr>
+                <w:rFonts w:ascii="Tahoma" w:hAnsi="Tahoma" w:cs="Tahoma"/>
+                <w:sz w:val="20"/>
+                <w:szCs w:val="20"/>
+              </w:rPr>
+              <w:t xml:space="preserve"> </w:t>
             </w:r>
           </w:p>
           <w:p>
@@ -906,7 +915,7 @@
                 <w:sz w:val="20"/>
                 <w:szCs w:val="20"/>
               </w:rPr>
-              <w:t>Ator seleciona o fornecedor que deseja associar a solicitação de manutenção e clica no botão selecionar fornecedor. [9.1] [9.2]</w:t>
+              <w:t>Sistema exibe tela para realizar uma pesquisa de fornecedores.</w:t>
             </w:r>
           </w:p>
           <w:p>
@@ -927,11 +936,10 @@
             <w:r>
               <w:rPr>
                 <w:rFonts w:ascii="Tahoma" w:hAnsi="Tahoma" w:cs="Tahoma"/>
-                <w:color w:val="000000" w:themeColor="text1"/>
-                <w:sz w:val="20"/>
-                <w:szCs w:val="20"/>
-              </w:rPr>
-              <w:t>Sistema retorna para tela de cadastro de manutenção exibindo os dados do fornecedor.</w:t>
+                <w:sz w:val="20"/>
+                <w:szCs w:val="20"/>
+              </w:rPr>
+              <w:t>Ator seleciona o fornecedor que deseja associar a solicitação de manutenção e clica no botão selecionar fornecedor. [9.1] [9.2]</w:t>
             </w:r>
           </w:p>
           <w:p>
@@ -956,7 +964,7 @@
                 <w:sz w:val="20"/>
                 <w:szCs w:val="20"/>
               </w:rPr>
-              <w:t>Ator insere o motivo.</w:t>
+              <w:t>Sistema retorna para tela de cadastro de manutenção exibindo os dados do fornecedor.</w:t>
             </w:r>
           </w:p>
           <w:p>
@@ -1341,7 +1349,7 @@
                 <w:szCs w:val="20"/>
                 <w:u w:val="single"/>
               </w:rPr>
-              <w:t>3.</w:t>
+              <w:t>3</w:t>
             </w:r>
             <w:r>
               <w:rPr>
@@ -1352,6 +1360,17 @@
                 <w:szCs w:val="20"/>
                 <w:u w:val="single"/>
               </w:rPr>
+              <w:t>.</w:t>
+            </w:r>
+            <w:r>
+              <w:rPr>
+                <w:rFonts w:ascii="Tahoma" w:hAnsi="Tahoma" w:cs="Tahoma"/>
+                <w:b/>
+                <w:color w:val="000000" w:themeColor="text1"/>
+                <w:sz w:val="20"/>
+                <w:szCs w:val="20"/>
+                <w:u w:val="single"/>
+              </w:rPr>
               <w:t xml:space="preserve">1. </w:t>
             </w:r>
             <w:r>
@@ -1363,7 +1382,7 @@
                 <w:szCs w:val="20"/>
                 <w:u w:val="single"/>
               </w:rPr>
-              <w:t xml:space="preserve">Ator insere código </w:t>
+              <w:t xml:space="preserve">Ator preenche o código </w:t>
             </w:r>
             <w:r>
               <w:rPr>
@@ -1385,25 +1404,14 @@
                 <w:szCs w:val="20"/>
                 <w:u w:val="single"/>
               </w:rPr>
-              <w:t xml:space="preserve"> na tela de </w:t>
-            </w:r>
-            <w:r>
-              <w:rPr>
-                <w:rFonts w:ascii="Tahoma" w:hAnsi="Tahoma" w:cs="Tahoma"/>
-                <w:b/>
-                <w:color w:val="000000" w:themeColor="text1"/>
-                <w:sz w:val="20"/>
-                <w:szCs w:val="20"/>
-                <w:u w:val="single"/>
-              </w:rPr>
-              <w:t>cadastro de manutenção</w:t>
+              <w:t xml:space="preserve"> manualmente</w:t>
             </w:r>
           </w:p>
           <w:p>
             <w:pPr>
               <w:numPr>
                 <w:ilvl w:val="0"/>
-                <w:numId w:val="28"/>
+                <w:numId w:val="30"/>
               </w:numPr>
               <w:spacing w:after="0" w:line="240" w:lineRule="auto"/>
               <w:jc w:val="both"/>
@@ -1421,32 +1429,124 @@
                 <w:sz w:val="20"/>
                 <w:szCs w:val="20"/>
               </w:rPr>
-              <w:t xml:space="preserve">Sistema valida o código </w:t>
-            </w:r>
-            <w:r>
-              <w:rPr>
-                <w:rFonts w:ascii="Tahoma" w:hAnsi="Tahoma" w:cs="Tahoma"/>
-                <w:color w:val="000000" w:themeColor="text1"/>
-                <w:sz w:val="20"/>
-                <w:szCs w:val="20"/>
-              </w:rPr>
-              <w:t>da máquina</w:t>
-            </w:r>
-            <w:r>
-              <w:rPr>
-                <w:rFonts w:ascii="Tahoma" w:hAnsi="Tahoma" w:cs="Tahoma"/>
-                <w:color w:val="000000" w:themeColor="text1"/>
-                <w:sz w:val="20"/>
-                <w:szCs w:val="20"/>
-              </w:rPr>
-              <w:t xml:space="preserve"> inserido.</w:t>
+              <w:t xml:space="preserve">Sistema </w:t>
+            </w:r>
+            <w:r>
+              <w:rPr>
+                <w:rFonts w:ascii="Tahoma" w:hAnsi="Tahoma" w:cs="Tahoma"/>
+                <w:color w:val="000000" w:themeColor="text1"/>
+                <w:sz w:val="20"/>
+                <w:szCs w:val="20"/>
+              </w:rPr>
+              <w:t>prossegue para o passo 12</w:t>
+            </w:r>
+            <w:r>
+              <w:rPr>
+                <w:rFonts w:ascii="Tahoma" w:hAnsi="Tahoma" w:cs="Tahoma"/>
+                <w:color w:val="000000" w:themeColor="text1"/>
+                <w:sz w:val="20"/>
+                <w:szCs w:val="20"/>
+              </w:rPr>
+              <w:t xml:space="preserve"> do cenário principal.</w:t>
+            </w:r>
+          </w:p>
+          <w:p>
+            <w:pPr>
+              <w:spacing w:after="0" w:line="240" w:lineRule="auto"/>
+              <w:ind w:left="1068"/>
+              <w:jc w:val="both"/>
+              <w:rPr>
+                <w:rFonts w:ascii="Tahoma" w:hAnsi="Tahoma" w:cs="Tahoma"/>
+                <w:color w:val="000000" w:themeColor="text1"/>
+                <w:sz w:val="20"/>
+                <w:szCs w:val="20"/>
+              </w:rPr>
+            </w:pPr>
+          </w:p>
+          <w:p>
+            <w:pPr>
+              <w:spacing w:after="0"/>
+              <w:rPr>
+                <w:rFonts w:ascii="Tahoma" w:hAnsi="Tahoma" w:cs="Tahoma"/>
+                <w:b/>
+                <w:color w:val="000000" w:themeColor="text1"/>
+                <w:sz w:val="20"/>
+                <w:szCs w:val="20"/>
+                <w:u w:val="single"/>
+              </w:rPr>
+            </w:pPr>
+            <w:r>
+              <w:rPr>
+                <w:rFonts w:ascii="Tahoma" w:hAnsi="Tahoma" w:cs="Tahoma"/>
+                <w:b/>
+                <w:color w:val="000000" w:themeColor="text1"/>
+                <w:sz w:val="20"/>
+                <w:szCs w:val="20"/>
+                <w:u w:val="single"/>
+              </w:rPr>
+              <w:t>3.</w:t>
+            </w:r>
+            <w:r>
+              <w:rPr>
+                <w:rFonts w:ascii="Tahoma" w:hAnsi="Tahoma" w:cs="Tahoma"/>
+                <w:b/>
+                <w:color w:val="000000" w:themeColor="text1"/>
+                <w:sz w:val="20"/>
+                <w:szCs w:val="20"/>
+                <w:u w:val="single"/>
+              </w:rPr>
+              <w:t>2</w:t>
+            </w:r>
+            <w:r>
+              <w:rPr>
+                <w:rFonts w:ascii="Tahoma" w:hAnsi="Tahoma" w:cs="Tahoma"/>
+                <w:b/>
+                <w:color w:val="000000" w:themeColor="text1"/>
+                <w:sz w:val="20"/>
+                <w:szCs w:val="20"/>
+                <w:u w:val="single"/>
+              </w:rPr>
+              <w:t xml:space="preserve">. </w:t>
+            </w:r>
+            <w:r>
+              <w:rPr>
+                <w:rFonts w:ascii="Tahoma" w:hAnsi="Tahoma" w:cs="Tahoma"/>
+                <w:b/>
+                <w:color w:val="000000" w:themeColor="text1"/>
+                <w:sz w:val="20"/>
+                <w:szCs w:val="20"/>
+                <w:u w:val="single"/>
+              </w:rPr>
+              <w:t xml:space="preserve">Ator preenche o código </w:t>
+            </w:r>
+            <w:r>
+              <w:rPr>
+                <w:rFonts w:ascii="Tahoma" w:hAnsi="Tahoma" w:cs="Tahoma"/>
+                <w:b/>
+                <w:color w:val="000000" w:themeColor="text1"/>
+                <w:sz w:val="20"/>
+                <w:szCs w:val="20"/>
+                <w:u w:val="single"/>
+              </w:rPr>
+              <w:t>do fornecedor</w:t>
+            </w:r>
+            <w:r>
+              <w:rPr>
+                <w:rFonts w:ascii="Tahoma" w:hAnsi="Tahoma" w:cs="Tahoma"/>
+                <w:b/>
+                <w:color w:val="000000" w:themeColor="text1"/>
+                <w:sz w:val="20"/>
+                <w:szCs w:val="20"/>
+                <w:u w:val="single"/>
+              </w:rPr>
+              <w:t xml:space="preserve"> manualmente</w:t>
             </w:r>
           </w:p>
           <w:p>
             <w:pPr>
               <w:numPr>
                 <w:ilvl w:val="0"/>
-                <w:numId w:val="28"/>
+                <w:numId w:val="31"/>
               </w:numPr>
               <w:spacing w:after="0" w:line="240" w:lineRule="auto"/>
               <w:jc w:val="both"/>
@@ -1464,81 +1564,34 @@
                 <w:sz w:val="20"/>
                 <w:szCs w:val="20"/>
               </w:rPr>
-              <w:t xml:space="preserve">Sistema exibe os dados </w:t>
-            </w:r>
-            <w:proofErr w:type="gramStart"/>
-            <w:r>
-              <w:rPr>
-                <w:rFonts w:ascii="Tahoma" w:hAnsi="Tahoma" w:cs="Tahoma"/>
-                <w:color w:val="000000" w:themeColor="text1"/>
-                <w:sz w:val="20"/>
-                <w:szCs w:val="20"/>
-              </w:rPr>
-              <w:t>do máquina</w:t>
-            </w:r>
-            <w:proofErr w:type="gramEnd"/>
-            <w:r>
-              <w:rPr>
-                <w:rFonts w:ascii="Tahoma" w:hAnsi="Tahoma" w:cs="Tahoma"/>
-                <w:color w:val="000000" w:themeColor="text1"/>
-                <w:sz w:val="20"/>
-                <w:szCs w:val="20"/>
-              </w:rPr>
-              <w:t xml:space="preserve"> na tela de </w:t>
-            </w:r>
-            <w:r>
-              <w:rPr>
-                <w:rFonts w:ascii="Tahoma" w:hAnsi="Tahoma" w:cs="Tahoma"/>
-                <w:color w:val="000000" w:themeColor="text1"/>
-                <w:sz w:val="20"/>
-                <w:szCs w:val="20"/>
-              </w:rPr>
-              <w:t>cadastro de manutenção.</w:t>
-            </w:r>
-          </w:p>
-          <w:p>
-            <w:pPr>
-              <w:numPr>
-                <w:ilvl w:val="0"/>
-                <w:numId w:val="28"/>
-              </w:numPr>
-              <w:spacing w:after="0" w:line="240" w:lineRule="auto"/>
-              <w:jc w:val="both"/>
-              <w:rPr>
-                <w:rFonts w:ascii="Tahoma" w:hAnsi="Tahoma" w:cs="Tahoma"/>
-                <w:color w:val="000000" w:themeColor="text1"/>
-                <w:sz w:val="20"/>
-                <w:szCs w:val="20"/>
-              </w:rPr>
-            </w:pPr>
-            <w:r>
-              <w:rPr>
-                <w:rFonts w:ascii="Tahoma" w:hAnsi="Tahoma" w:cs="Tahoma"/>
-                <w:color w:val="000000" w:themeColor="text1"/>
-                <w:sz w:val="20"/>
-                <w:szCs w:val="20"/>
-              </w:rPr>
-              <w:t xml:space="preserve">Sistema volta para o passo </w:t>
-            </w:r>
-            <w:proofErr w:type="gramStart"/>
-            <w:r>
-              <w:rPr>
-                <w:rFonts w:ascii="Tahoma" w:hAnsi="Tahoma" w:cs="Tahoma"/>
-                <w:color w:val="000000" w:themeColor="text1"/>
-                <w:sz w:val="20"/>
-                <w:szCs w:val="20"/>
-              </w:rPr>
-              <w:t>7</w:t>
-            </w:r>
-            <w:proofErr w:type="gramEnd"/>
-            <w:r>
-              <w:rPr>
-                <w:rFonts w:ascii="Tahoma" w:hAnsi="Tahoma" w:cs="Tahoma"/>
-                <w:color w:val="000000" w:themeColor="text1"/>
-                <w:sz w:val="20"/>
-                <w:szCs w:val="20"/>
-              </w:rPr>
-              <w:t>.</w:t>
+              <w:t xml:space="preserve">Sistema </w:t>
+            </w:r>
+            <w:r>
+              <w:rPr>
+                <w:rFonts w:ascii="Tahoma" w:hAnsi="Tahoma" w:cs="Tahoma"/>
+                <w:color w:val="000000" w:themeColor="text1"/>
+                <w:sz w:val="20"/>
+                <w:szCs w:val="20"/>
+              </w:rPr>
+              <w:t>prossegue para o passo 1</w:t>
+            </w:r>
+            <w:r>
+              <w:rPr>
+                <w:rFonts w:ascii="Tahoma" w:hAnsi="Tahoma" w:cs="Tahoma"/>
+                <w:color w:val="000000" w:themeColor="text1"/>
+                <w:sz w:val="20"/>
+                <w:szCs w:val="20"/>
+              </w:rPr>
+              <w:t>2</w:t>
+            </w:r>
+            <w:r>
+              <w:rPr>
+                <w:rFonts w:ascii="Tahoma" w:hAnsi="Tahoma" w:cs="Tahoma"/>
+                <w:color w:val="000000" w:themeColor="text1"/>
+                <w:sz w:val="20"/>
+                <w:szCs w:val="20"/>
+              </w:rPr>
+              <w:t xml:space="preserve"> do cenário principal.</w:t>
             </w:r>
           </w:p>
           <w:p>
@@ -1783,229 +1836,7 @@
           </w:p>
           <w:p>
             <w:pPr>
-              <w:spacing w:after="0" w:line="240" w:lineRule="auto"/>
-              <w:jc w:val="both"/>
-              <w:rPr>
-                <w:rFonts w:ascii="Tahoma" w:hAnsi="Tahoma" w:cs="Tahoma"/>
-                <w:color w:val="000000" w:themeColor="text1"/>
-                <w:sz w:val="20"/>
-                <w:szCs w:val="20"/>
-              </w:rPr>
-            </w:pPr>
-          </w:p>
-          <w:p>
-            <w:pPr>
               <w:spacing w:after="0"/>
-              <w:rPr>
-                <w:rFonts w:ascii="Tahoma" w:hAnsi="Tahoma" w:cs="Tahoma"/>
-                <w:b/>
-                <w:color w:val="000000" w:themeColor="text1"/>
-                <w:sz w:val="20"/>
-                <w:szCs w:val="20"/>
-                <w:u w:val="single"/>
-              </w:rPr>
-            </w:pPr>
-            <w:r>
-              <w:rPr>
-                <w:rFonts w:ascii="Tahoma" w:hAnsi="Tahoma" w:cs="Tahoma"/>
-                <w:b/>
-                <w:color w:val="000000" w:themeColor="text1"/>
-                <w:sz w:val="20"/>
-                <w:szCs w:val="20"/>
-                <w:u w:val="single"/>
-              </w:rPr>
-              <w:lastRenderedPageBreak/>
-              <w:t>7</w:t>
-            </w:r>
-            <w:r>
-              <w:rPr>
-                <w:rFonts w:ascii="Tahoma" w:hAnsi="Tahoma" w:cs="Tahoma"/>
-                <w:b/>
-                <w:color w:val="000000" w:themeColor="text1"/>
-                <w:sz w:val="20"/>
-                <w:szCs w:val="20"/>
-                <w:u w:val="single"/>
-              </w:rPr>
-              <w:t>.</w:t>
-            </w:r>
-            <w:r>
-              <w:rPr>
-                <w:rFonts w:ascii="Tahoma" w:hAnsi="Tahoma" w:cs="Tahoma"/>
-                <w:b/>
-                <w:color w:val="000000" w:themeColor="text1"/>
-                <w:sz w:val="20"/>
-                <w:szCs w:val="20"/>
-                <w:u w:val="single"/>
-              </w:rPr>
-              <w:t xml:space="preserve">1. </w:t>
-            </w:r>
-            <w:r>
-              <w:rPr>
-                <w:rFonts w:ascii="Tahoma" w:hAnsi="Tahoma" w:cs="Tahoma"/>
-                <w:b/>
-                <w:color w:val="000000" w:themeColor="text1"/>
-                <w:sz w:val="20"/>
-                <w:szCs w:val="20"/>
-                <w:u w:val="single"/>
-              </w:rPr>
-              <w:t xml:space="preserve">Ator insere código </w:t>
-            </w:r>
-            <w:r>
-              <w:rPr>
-                <w:rFonts w:ascii="Tahoma" w:hAnsi="Tahoma" w:cs="Tahoma"/>
-                <w:b/>
-                <w:color w:val="000000" w:themeColor="text1"/>
-                <w:sz w:val="20"/>
-                <w:szCs w:val="20"/>
-                <w:u w:val="single"/>
-              </w:rPr>
-              <w:t>do fornecedor</w:t>
-            </w:r>
-            <w:r>
-              <w:rPr>
-                <w:rFonts w:ascii="Tahoma" w:hAnsi="Tahoma" w:cs="Tahoma"/>
-                <w:b/>
-                <w:color w:val="000000" w:themeColor="text1"/>
-                <w:sz w:val="20"/>
-                <w:szCs w:val="20"/>
-                <w:u w:val="single"/>
-              </w:rPr>
-              <w:t xml:space="preserve"> na tela de cadastro de manutenção</w:t>
-            </w:r>
-          </w:p>
-          <w:p>
-            <w:pPr>
-              <w:numPr>
-                <w:ilvl w:val="0"/>
-                <w:numId w:val="29"/>
-              </w:numPr>
-              <w:spacing w:after="0" w:line="240" w:lineRule="auto"/>
-              <w:jc w:val="both"/>
-              <w:rPr>
-                <w:rFonts w:ascii="Tahoma" w:hAnsi="Tahoma" w:cs="Tahoma"/>
-                <w:color w:val="000000" w:themeColor="text1"/>
-                <w:sz w:val="20"/>
-                <w:szCs w:val="20"/>
-              </w:rPr>
-            </w:pPr>
-            <w:r>
-              <w:rPr>
-                <w:rFonts w:ascii="Tahoma" w:hAnsi="Tahoma" w:cs="Tahoma"/>
-                <w:color w:val="000000" w:themeColor="text1"/>
-                <w:sz w:val="20"/>
-                <w:szCs w:val="20"/>
-              </w:rPr>
-              <w:t xml:space="preserve">Sistema valida o código </w:t>
-            </w:r>
-            <w:r>
-              <w:rPr>
-                <w:rFonts w:ascii="Tahoma" w:hAnsi="Tahoma" w:cs="Tahoma"/>
-                <w:color w:val="000000" w:themeColor="text1"/>
-                <w:sz w:val="20"/>
-                <w:szCs w:val="20"/>
-              </w:rPr>
-              <w:t>do fornecedor</w:t>
-            </w:r>
-            <w:r>
-              <w:rPr>
-                <w:rFonts w:ascii="Tahoma" w:hAnsi="Tahoma" w:cs="Tahoma"/>
-                <w:color w:val="000000" w:themeColor="text1"/>
-                <w:sz w:val="20"/>
-                <w:szCs w:val="20"/>
-              </w:rPr>
-              <w:t xml:space="preserve"> inserido.</w:t>
-            </w:r>
-          </w:p>
-          <w:p>
-            <w:pPr>
-              <w:numPr>
-                <w:ilvl w:val="0"/>
-                <w:numId w:val="29"/>
-              </w:numPr>
-              <w:spacing w:after="0" w:line="240" w:lineRule="auto"/>
-              <w:jc w:val="both"/>
-              <w:rPr>
-                <w:rFonts w:ascii="Tahoma" w:hAnsi="Tahoma" w:cs="Tahoma"/>
-                <w:color w:val="000000" w:themeColor="text1"/>
-                <w:sz w:val="20"/>
-                <w:szCs w:val="20"/>
-              </w:rPr>
-            </w:pPr>
-            <w:r>
-              <w:rPr>
-                <w:rFonts w:ascii="Tahoma" w:hAnsi="Tahoma" w:cs="Tahoma"/>
-                <w:color w:val="000000" w:themeColor="text1"/>
-                <w:sz w:val="20"/>
-                <w:szCs w:val="20"/>
-              </w:rPr>
-              <w:t xml:space="preserve">Sistema exibe os dados do </w:t>
-            </w:r>
-            <w:r>
-              <w:rPr>
-                <w:rFonts w:ascii="Tahoma" w:hAnsi="Tahoma" w:cs="Tahoma"/>
-                <w:color w:val="000000" w:themeColor="text1"/>
-                <w:sz w:val="20"/>
-                <w:szCs w:val="20"/>
-              </w:rPr>
-              <w:t>fornecedor</w:t>
-            </w:r>
-            <w:r>
-              <w:rPr>
-                <w:rFonts w:ascii="Tahoma" w:hAnsi="Tahoma" w:cs="Tahoma"/>
-                <w:color w:val="000000" w:themeColor="text1"/>
-                <w:sz w:val="20"/>
-                <w:szCs w:val="20"/>
-              </w:rPr>
-              <w:t xml:space="preserve"> na tela de cadastro de manutenção.</w:t>
-            </w:r>
-          </w:p>
-          <w:p>
-            <w:pPr>
-              <w:numPr>
-                <w:ilvl w:val="0"/>
-                <w:numId w:val="29"/>
-              </w:numPr>
-              <w:spacing w:after="0" w:line="240" w:lineRule="auto"/>
-              <w:jc w:val="both"/>
-              <w:rPr>
-                <w:rFonts w:ascii="Tahoma" w:hAnsi="Tahoma" w:cs="Tahoma"/>
-                <w:color w:val="000000" w:themeColor="text1"/>
-                <w:sz w:val="20"/>
-                <w:szCs w:val="20"/>
-              </w:rPr>
-            </w:pPr>
-            <w:r>
-              <w:rPr>
-                <w:rFonts w:ascii="Tahoma" w:hAnsi="Tahoma" w:cs="Tahoma"/>
-                <w:color w:val="000000" w:themeColor="text1"/>
-                <w:sz w:val="20"/>
-                <w:szCs w:val="20"/>
-              </w:rPr>
-              <w:t xml:space="preserve">Sistema volta para o passo </w:t>
-            </w:r>
-            <w:r>
-              <w:rPr>
-                <w:rFonts w:ascii="Tahoma" w:hAnsi="Tahoma" w:cs="Tahoma"/>
-                <w:color w:val="000000" w:themeColor="text1"/>
-                <w:sz w:val="20"/>
-                <w:szCs w:val="20"/>
-              </w:rPr>
-              <w:t>10</w:t>
-            </w:r>
-            <w:r>
-              <w:rPr>
-                <w:rFonts w:ascii="Tahoma" w:hAnsi="Tahoma" w:cs="Tahoma"/>
-                <w:color w:val="000000" w:themeColor="text1"/>
-                <w:sz w:val="20"/>
-                <w:szCs w:val="20"/>
-              </w:rPr>
-              <w:t>.</w:t>
-            </w:r>
-          </w:p>
-          <w:p>
-            <w:pPr>
-              <w:spacing w:after="0" w:line="240" w:lineRule="auto"/>
-              <w:jc w:val="both"/>
               <w:rPr>
                 <w:rFonts w:ascii="Tahoma" w:hAnsi="Tahoma" w:cs="Tahoma"/>
                 <w:color w:val="000000" w:themeColor="text1"/>
@@ -3389,8 +3220,6 @@
           <w:szCs w:val="20"/>
         </w:rPr>
       </w:pPr>
-      <w:bookmarkStart w:id="0" w:name="_GoBack"/>
-      <w:bookmarkEnd w:id="0"/>
       <w:r>
         <w:rPr>
           <w:rFonts w:ascii="Tahoma" w:hAnsi="Tahoma" w:cs="Tahoma"/>
@@ -3541,6 +3370,7 @@
                 <w:color w:val="808080" w:themeColor="background1" w:themeShade="80"/>
               </w:rPr>
             </w:pPr>
+            <w:bookmarkStart w:id="0" w:name="_GoBack"/>
             <w:r>
               <w:rPr>
                 <w:rFonts w:ascii="Arial" w:hAnsi="Arial" w:cs="Arial"/>
@@ -3552,9 +3382,9 @@
               </w:rPr>
               <w:drawing>
                 <wp:inline distT="0" distB="0" distL="0" distR="0">
-                  <wp:extent cx="5762625" cy="7419975"/>
+                  <wp:extent cx="5760085" cy="6516370"/>
                   <wp:effectExtent l="0" t="0" r="0" b="0"/>
-                  <wp:docPr id="7" name="Imagem 7"/>
+                  <wp:docPr id="1" name="Imagem 1"/>
                   <wp:cNvGraphicFramePr>
                     <a:graphicFrameLocks xmlns:a="http://schemas.openxmlformats.org/drawingml/2006/main" noChangeAspect="1"/>
                   </wp:cNvGraphicFramePr>
@@ -3580,7 +3410,7 @@
                         <pic:spPr>
                           <a:xfrm>
                             <a:off x="0" y="0"/>
-                            <a:ext cx="5760085" cy="7416705"/>
+                            <a:ext cx="5760085" cy="6516370"/>
                           </a:xfrm>
                           <a:prstGeom prst="rect">
                             <a:avLst/>
@@ -3592,6 +3422,7 @@
                 </wp:inline>
               </w:drawing>
             </w:r>
+            <w:bookmarkEnd w:id="0"/>
           </w:p>
           <w:p>
             <w:pPr>
@@ -5744,6 +5575,122 @@
     </w:lvl>
   </w:abstractNum>
   <w:abstractNum w:abstractNumId="17">
+    <w:nsid w:val="3BE45273"/>
+    <w:multiLevelType w:val="hybridMultilevel"/>
+    <w:tmpl w:val="3918AEEC"/>
+    <w:lvl w:ilvl="0" w:tplc="A664E4B0">
+      <w:start w:val="1"/>
+      <w:numFmt w:val="decimal"/>
+      <w:lvlText w:val="%1."/>
+      <w:lvlJc w:val="left"/>
+      <w:pPr>
+        <w:tabs>
+          <w:tab w:val="num" w:pos="1068"/>
+        </w:tabs>
+        <w:ind w:left="1068" w:hanging="360"/>
+      </w:pPr>
+      <w:rPr>
+        <w:rFonts w:hint="default"/>
+      </w:rPr>
+    </w:lvl>
+    <w:lvl w:ilvl="1" w:tplc="04160019" w:tentative="1">
+      <w:start w:val="1"/>
+      <w:numFmt w:val="lowerLetter"/>
+      <w:lvlText w:val="%2."/>
+      <w:lvlJc w:val="left"/>
+      <w:pPr>
+        <w:tabs>
+          <w:tab w:val="num" w:pos="2148"/>
+        </w:tabs>
+        <w:ind w:left="2148" w:hanging="360"/>
+      </w:pPr>
+    </w:lvl>
+    <w:lvl w:ilvl="2" w:tplc="0416001B" w:tentative="1">
+      <w:start w:val="1"/>
+      <w:numFmt w:val="lowerRoman"/>
+      <w:lvlText w:val="%3."/>
+      <w:lvlJc w:val="right"/>
+      <w:pPr>
+        <w:tabs>
+          <w:tab w:val="num" w:pos="2868"/>
+        </w:tabs>
+        <w:ind w:left="2868" w:hanging="180"/>
+      </w:pPr>
+    </w:lvl>
+    <w:lvl w:ilvl="3" w:tplc="0416000F" w:tentative="1">
+      <w:start w:val="1"/>
+      <w:numFmt w:val="decimal"/>
+      <w:lvlText w:val="%4."/>
+      <w:lvlJc w:val="left"/>
+      <w:pPr>
+        <w:tabs>
+          <w:tab w:val="num" w:pos="3588"/>
+        </w:tabs>
+        <w:ind w:left="3588" w:hanging="360"/>
+      </w:pPr>
+    </w:lvl>
+    <w:lvl w:ilvl="4" w:tplc="04160019" w:tentative="1">
+      <w:start w:val="1"/>
+      <w:numFmt w:val="lowerLetter"/>
+      <w:lvlText w:val="%5."/>
+      <w:lvlJc w:val="left"/>
+      <w:pPr>
+        <w:tabs>
+          <w:tab w:val="num" w:pos="4308"/>
+        </w:tabs>
+        <w:ind w:left="4308" w:hanging="360"/>
+      </w:pPr>
+    </w:lvl>
+    <w:lvl w:ilvl="5" w:tplc="0416001B" w:tentative="1">
+      <w:start w:val="1"/>
+      <w:numFmt w:val="lowerRoman"/>
+      <w:lvlText w:val="%6."/>
+      <w:lvlJc w:val="right"/>
+      <w:pPr>
+        <w:tabs>
+          <w:tab w:val="num" w:pos="5028"/>
+        </w:tabs>
+        <w:ind w:left="5028" w:hanging="180"/>
+      </w:pPr>
+    </w:lvl>
+    <w:lvl w:ilvl="6" w:tplc="0416000F" w:tentative="1">
+      <w:start w:val="1"/>
+      <w:numFmt w:val="decimal"/>
+      <w:lvlText w:val="%7."/>
+      <w:lvlJc w:val="left"/>
+      <w:pPr>
+        <w:tabs>
+          <w:tab w:val="num" w:pos="5748"/>
+        </w:tabs>
+        <w:ind w:left="5748" w:hanging="360"/>
+      </w:pPr>
+    </w:lvl>
+    <w:lvl w:ilvl="7" w:tplc="04160019" w:tentative="1">
+      <w:start w:val="1"/>
+      <w:numFmt w:val="lowerLetter"/>
+      <w:lvlText w:val="%8."/>
+      <w:lvlJc w:val="left"/>
+      <w:pPr>
+        <w:tabs>
+          <w:tab w:val="num" w:pos="6468"/>
+        </w:tabs>
+        <w:ind w:left="6468" w:hanging="360"/>
+      </w:pPr>
+    </w:lvl>
+    <w:lvl w:ilvl="8" w:tplc="0416001B" w:tentative="1">
+      <w:start w:val="1"/>
+      <w:numFmt w:val="lowerRoman"/>
+      <w:lvlText w:val="%9."/>
+      <w:lvlJc w:val="right"/>
+      <w:pPr>
+        <w:tabs>
+          <w:tab w:val="num" w:pos="7188"/>
+        </w:tabs>
+        <w:ind w:left="7188" w:hanging="180"/>
+      </w:pPr>
+    </w:lvl>
+  </w:abstractNum>
+  <w:abstractNum w:abstractNumId="18">
     <w:nsid w:val="532733C6"/>
     <w:multiLevelType w:val="hybridMultilevel"/>
     <w:tmpl w:val="3918AEEC"/>
@@ -5859,7 +5806,7 @@
       </w:pPr>
     </w:lvl>
   </w:abstractNum>
-  <w:abstractNum w:abstractNumId="18">
+  <w:abstractNum w:abstractNumId="19">
     <w:nsid w:val="593A6171"/>
     <w:multiLevelType w:val="hybridMultilevel"/>
     <w:tmpl w:val="0706E332"/>
@@ -5972,7 +5919,7 @@
       </w:rPr>
     </w:lvl>
   </w:abstractNum>
-  <w:abstractNum w:abstractNumId="19">
+  <w:abstractNum w:abstractNumId="20">
     <w:nsid w:val="5B10346E"/>
     <w:multiLevelType w:val="hybridMultilevel"/>
     <w:tmpl w:val="3918AEEC"/>
@@ -6088,7 +6035,7 @@
       </w:pPr>
     </w:lvl>
   </w:abstractNum>
-  <w:abstractNum w:abstractNumId="20">
+  <w:abstractNum w:abstractNumId="21">
     <w:nsid w:val="5ED72295"/>
     <w:multiLevelType w:val="hybridMultilevel"/>
     <w:tmpl w:val="5C28D4EA"/>
@@ -6201,7 +6148,7 @@
       </w:pPr>
     </w:lvl>
   </w:abstractNum>
-  <w:abstractNum w:abstractNumId="21">
+  <w:abstractNum w:abstractNumId="22">
     <w:nsid w:val="61442CD6"/>
     <w:multiLevelType w:val="hybridMultilevel"/>
     <w:tmpl w:val="988CBF16"/>
@@ -6314,7 +6261,7 @@
       </w:pPr>
     </w:lvl>
   </w:abstractNum>
-  <w:abstractNum w:abstractNumId="22">
+  <w:abstractNum w:abstractNumId="23">
     <w:nsid w:val="61FD05A3"/>
     <w:multiLevelType w:val="hybridMultilevel"/>
     <w:tmpl w:val="E2AEE93E"/>
@@ -6403,7 +6350,7 @@
       </w:pPr>
     </w:lvl>
   </w:abstractNum>
-  <w:abstractNum w:abstractNumId="23">
+  <w:abstractNum w:abstractNumId="24">
     <w:nsid w:val="65E07CD2"/>
     <w:multiLevelType w:val="hybridMultilevel"/>
     <w:tmpl w:val="E2AEE93E"/>
@@ -6492,7 +6439,7 @@
       </w:pPr>
     </w:lvl>
   </w:abstractNum>
-  <w:abstractNum w:abstractNumId="24">
+  <w:abstractNum w:abstractNumId="25">
     <w:nsid w:val="679B7D64"/>
     <w:multiLevelType w:val="hybridMultilevel"/>
     <w:tmpl w:val="C1E89636"/>
@@ -6605,7 +6552,7 @@
       </w:pPr>
     </w:lvl>
   </w:abstractNum>
-  <w:abstractNum w:abstractNumId="25">
+  <w:abstractNum w:abstractNumId="26">
     <w:nsid w:val="69552F4A"/>
     <w:multiLevelType w:val="hybridMultilevel"/>
     <w:tmpl w:val="3918AEEC"/>
@@ -6721,7 +6668,7 @@
       </w:pPr>
     </w:lvl>
   </w:abstractNum>
-  <w:abstractNum w:abstractNumId="26">
+  <w:abstractNum w:abstractNumId="27">
     <w:nsid w:val="75BD2C86"/>
     <w:multiLevelType w:val="hybridMultilevel"/>
     <w:tmpl w:val="DBE6A54C"/>
@@ -6834,7 +6781,7 @@
       </w:pPr>
     </w:lvl>
   </w:abstractNum>
-  <w:abstractNum w:abstractNumId="27">
+  <w:abstractNum w:abstractNumId="28">
     <w:nsid w:val="7A4217CA"/>
     <w:multiLevelType w:val="hybridMultilevel"/>
     <w:tmpl w:val="E2AEE93E"/>
@@ -6920,6 +6867,122 @@
       <w:lvlJc w:val="right"/>
       <w:pPr>
         <w:ind w:left="6828" w:hanging="180"/>
+      </w:pPr>
+    </w:lvl>
+  </w:abstractNum>
+  <w:abstractNum w:abstractNumId="29">
+    <w:nsid w:val="7C215982"/>
+    <w:multiLevelType w:val="hybridMultilevel"/>
+    <w:tmpl w:val="3918AEEC"/>
+    <w:lvl w:ilvl="0" w:tplc="A664E4B0">
+      <w:start w:val="1"/>
+      <w:numFmt w:val="decimal"/>
+      <w:lvlText w:val="%1."/>
+      <w:lvlJc w:val="left"/>
+      <w:pPr>
+        <w:tabs>
+          <w:tab w:val="num" w:pos="1068"/>
+        </w:tabs>
+        <w:ind w:left="1068" w:hanging="360"/>
+      </w:pPr>
+      <w:rPr>
+        <w:rFonts w:hint="default"/>
+      </w:rPr>
+    </w:lvl>
+    <w:lvl w:ilvl="1" w:tplc="04160019" w:tentative="1">
+      <w:start w:val="1"/>
+      <w:numFmt w:val="lowerLetter"/>
+      <w:lvlText w:val="%2."/>
+      <w:lvlJc w:val="left"/>
+      <w:pPr>
+        <w:tabs>
+          <w:tab w:val="num" w:pos="2148"/>
+        </w:tabs>
+        <w:ind w:left="2148" w:hanging="360"/>
+      </w:pPr>
+    </w:lvl>
+    <w:lvl w:ilvl="2" w:tplc="0416001B" w:tentative="1">
+      <w:start w:val="1"/>
+      <w:numFmt w:val="lowerRoman"/>
+      <w:lvlText w:val="%3."/>
+      <w:lvlJc w:val="right"/>
+      <w:pPr>
+        <w:tabs>
+          <w:tab w:val="num" w:pos="2868"/>
+        </w:tabs>
+        <w:ind w:left="2868" w:hanging="180"/>
+      </w:pPr>
+    </w:lvl>
+    <w:lvl w:ilvl="3" w:tplc="0416000F" w:tentative="1">
+      <w:start w:val="1"/>
+      <w:numFmt w:val="decimal"/>
+      <w:lvlText w:val="%4."/>
+      <w:lvlJc w:val="left"/>
+      <w:pPr>
+        <w:tabs>
+          <w:tab w:val="num" w:pos="3588"/>
+        </w:tabs>
+        <w:ind w:left="3588" w:hanging="360"/>
+      </w:pPr>
+    </w:lvl>
+    <w:lvl w:ilvl="4" w:tplc="04160019" w:tentative="1">
+      <w:start w:val="1"/>
+      <w:numFmt w:val="lowerLetter"/>
+      <w:lvlText w:val="%5."/>
+      <w:lvlJc w:val="left"/>
+      <w:pPr>
+        <w:tabs>
+          <w:tab w:val="num" w:pos="4308"/>
+        </w:tabs>
+        <w:ind w:left="4308" w:hanging="360"/>
+      </w:pPr>
+    </w:lvl>
+    <w:lvl w:ilvl="5" w:tplc="0416001B" w:tentative="1">
+      <w:start w:val="1"/>
+      <w:numFmt w:val="lowerRoman"/>
+      <w:lvlText w:val="%6."/>
+      <w:lvlJc w:val="right"/>
+      <w:pPr>
+        <w:tabs>
+          <w:tab w:val="num" w:pos="5028"/>
+        </w:tabs>
+        <w:ind w:left="5028" w:hanging="180"/>
+      </w:pPr>
+    </w:lvl>
+    <w:lvl w:ilvl="6" w:tplc="0416000F" w:tentative="1">
+      <w:start w:val="1"/>
+      <w:numFmt w:val="decimal"/>
+      <w:lvlText w:val="%7."/>
+      <w:lvlJc w:val="left"/>
+      <w:pPr>
+        <w:tabs>
+          <w:tab w:val="num" w:pos="5748"/>
+        </w:tabs>
+        <w:ind w:left="5748" w:hanging="360"/>
+      </w:pPr>
+    </w:lvl>
+    <w:lvl w:ilvl="7" w:tplc="04160019" w:tentative="1">
+      <w:start w:val="1"/>
+      <w:numFmt w:val="lowerLetter"/>
+      <w:lvlText w:val="%8."/>
+      <w:lvlJc w:val="left"/>
+      <w:pPr>
+        <w:tabs>
+          <w:tab w:val="num" w:pos="6468"/>
+        </w:tabs>
+        <w:ind w:left="6468" w:hanging="360"/>
+      </w:pPr>
+    </w:lvl>
+    <w:lvl w:ilvl="8" w:tplc="0416001B" w:tentative="1">
+      <w:start w:val="1"/>
+      <w:numFmt w:val="lowerRoman"/>
+      <w:lvlText w:val="%9."/>
+      <w:lvlJc w:val="right"/>
+      <w:pPr>
+        <w:tabs>
+          <w:tab w:val="num" w:pos="7188"/>
+        </w:tabs>
+        <w:ind w:left="7188" w:hanging="180"/>
       </w:pPr>
     </w:lvl>
   </w:abstractNum>
@@ -6933,16 +6996,16 @@
     <w:abstractNumId w:val="5"/>
   </w:num>
   <w:num w:numId="4">
-    <w:abstractNumId w:val="20"/>
+    <w:abstractNumId w:val="21"/>
   </w:num>
   <w:num w:numId="5">
-    <w:abstractNumId w:val="21"/>
+    <w:abstractNumId w:val="22"/>
   </w:num>
   <w:num w:numId="6">
     <w:abstractNumId w:val="16"/>
   </w:num>
   <w:num w:numId="7">
-    <w:abstractNumId w:val="24"/>
+    <w:abstractNumId w:val="25"/>
   </w:num>
   <w:num w:numId="8">
     <w:abstractNumId w:val="11"/>
@@ -6957,19 +7020,19 @@
     <w:abstractNumId w:val="13"/>
   </w:num>
   <w:num w:numId="12">
-    <w:abstractNumId w:val="26"/>
+    <w:abstractNumId w:val="27"/>
   </w:num>
   <w:num w:numId="13">
     <w:abstractNumId w:val="6"/>
   </w:num>
   <w:num w:numId="14">
-    <w:abstractNumId w:val="18"/>
+    <w:abstractNumId w:val="19"/>
   </w:num>
   <w:num w:numId="15">
     <w:abstractNumId w:val="2"/>
   </w:num>
   <w:num w:numId="16">
-    <w:abstractNumId w:val="19"/>
+    <w:abstractNumId w:val="20"/>
   </w:num>
   <w:num w:numId="17">
     <w:abstractNumId w:val="7"/>
@@ -6978,13 +7041,13 @@
     <w:abstractNumId w:val="15"/>
   </w:num>
   <w:num w:numId="19">
-    <w:abstractNumId w:val="25"/>
+    <w:abstractNumId w:val="26"/>
   </w:num>
   <w:num w:numId="20">
     <w:abstractNumId w:val="3"/>
   </w:num>
   <w:num w:numId="21">
-    <w:abstractNumId w:val="22"/>
+    <w:abstractNumId w:val="23"/>
   </w:num>
   <w:num w:numId="22">
     <w:abstractNumId w:val="9"/>
@@ -6996,13 +7059,13 @@
     <w:abstractNumId w:val="10"/>
   </w:num>
   <w:num w:numId="25">
-    <w:abstractNumId w:val="23"/>
+    <w:abstractNumId w:val="24"/>
   </w:num>
   <w:num w:numId="26">
-    <w:abstractNumId w:val="27"/>
+    <w:abstractNumId w:val="28"/>
   </w:num>
   <w:num w:numId="27">
-    <w:abstractNumId w:val="19"/>
+    <w:abstractNumId w:val="20"/>
     <w:lvlOverride w:ilvl="0">
       <w:startOverride w:val="1"/>
     </w:lvlOverride>
@@ -7035,6 +7098,12 @@
     <w:abstractNumId w:val="1"/>
   </w:num>
   <w:num w:numId="29">
+    <w:abstractNumId w:val="18"/>
+  </w:num>
+  <w:num w:numId="30">
+    <w:abstractNumId w:val="29"/>
+  </w:num>
+  <w:num w:numId="31">
     <w:abstractNumId w:val="17"/>
   </w:num>
 </w:numbering>

--- a/4.3 Caso de Uso - UC-12 Cadastrar manutenção.docx
+++ b/4.3 Caso de Uso - UC-12 Cadastrar manutenção.docx
@@ -773,7 +773,7 @@
                 <w:sz w:val="20"/>
                 <w:szCs w:val="20"/>
               </w:rPr>
-              <w:t>5</w:t>
+              <w:t>6</w:t>
             </w:r>
             <w:r>
               <w:rPr>
@@ -791,7 +791,16 @@
                 <w:sz w:val="20"/>
                 <w:szCs w:val="20"/>
               </w:rPr>
-              <w:t>5.</w:t>
+              <w:t>6</w:t>
+            </w:r>
+            <w:r>
+              <w:rPr>
+                <w:rFonts w:ascii="Tahoma" w:hAnsi="Tahoma" w:cs="Tahoma"/>
+                <w:color w:val="000000" w:themeColor="text1"/>
+                <w:sz w:val="20"/>
+                <w:szCs w:val="20"/>
+              </w:rPr>
+              <w:t>.</w:t>
             </w:r>
             <w:r>
               <w:rPr>
@@ -939,8 +948,42 @@
                 <w:sz w:val="20"/>
                 <w:szCs w:val="20"/>
               </w:rPr>
-              <w:t>Ator seleciona o fornecedor que deseja associar a solicitação de manutenção e clica no botão selecionar fornecedor. [9.1] [9.2]</w:t>
-            </w:r>
+              <w:t>Ator seleciona o fornecedor que deseja associar a solicitação de manutenção e clica no botão selecionar fornecedor. [</w:t>
+            </w:r>
+            <w:proofErr w:type="gramStart"/>
+            <w:r>
+              <w:rPr>
+                <w:rFonts w:ascii="Tahoma" w:hAnsi="Tahoma" w:cs="Tahoma"/>
+                <w:sz w:val="20"/>
+                <w:szCs w:val="20"/>
+              </w:rPr>
+              <w:t>10</w:t>
+            </w:r>
+            <w:r>
+              <w:rPr>
+                <w:rFonts w:ascii="Tahoma" w:hAnsi="Tahoma" w:cs="Tahoma"/>
+                <w:sz w:val="20"/>
+                <w:szCs w:val="20"/>
+              </w:rPr>
+              <w:t xml:space="preserve">.1] </w:t>
+            </w:r>
+            <w:r>
+              <w:rPr>
+                <w:rFonts w:ascii="Tahoma" w:hAnsi="Tahoma" w:cs="Tahoma"/>
+                <w:sz w:val="20"/>
+                <w:szCs w:val="20"/>
+              </w:rPr>
+              <w:t>10</w:t>
+            </w:r>
+            <w:r>
+              <w:rPr>
+                <w:rFonts w:ascii="Tahoma" w:hAnsi="Tahoma" w:cs="Tahoma"/>
+                <w:sz w:val="20"/>
+                <w:szCs w:val="20"/>
+              </w:rPr>
+              <w:t>.2]</w:t>
+            </w:r>
+            <w:proofErr w:type="gramEnd"/>
           </w:p>
           <w:p>
             <w:pPr>
@@ -1349,7 +1392,7 @@
                 <w:szCs w:val="20"/>
                 <w:u w:val="single"/>
               </w:rPr>
-              <w:t>3</w:t>
+              <w:t>3.</w:t>
             </w:r>
             <w:r>
               <w:rPr>
@@ -1360,7 +1403,7 @@
                 <w:szCs w:val="20"/>
                 <w:u w:val="single"/>
               </w:rPr>
-              <w:t>.</w:t>
+              <w:t xml:space="preserve">1. </w:t>
             </w:r>
             <w:r>
               <w:rPr>
@@ -1371,40 +1414,7 @@
                 <w:szCs w:val="20"/>
                 <w:u w:val="single"/>
               </w:rPr>
-              <w:t xml:space="preserve">1. </w:t>
-            </w:r>
-            <w:r>
-              <w:rPr>
-                <w:rFonts w:ascii="Tahoma" w:hAnsi="Tahoma" w:cs="Tahoma"/>
-                <w:b/>
-                <w:color w:val="000000" w:themeColor="text1"/>
-                <w:sz w:val="20"/>
-                <w:szCs w:val="20"/>
-                <w:u w:val="single"/>
-              </w:rPr>
-              <w:t xml:space="preserve">Ator preenche o código </w:t>
-            </w:r>
-            <w:r>
-              <w:rPr>
-                <w:rFonts w:ascii="Tahoma" w:hAnsi="Tahoma" w:cs="Tahoma"/>
-                <w:b/>
-                <w:color w:val="000000" w:themeColor="text1"/>
-                <w:sz w:val="20"/>
-                <w:szCs w:val="20"/>
-                <w:u w:val="single"/>
-              </w:rPr>
-              <w:t>da máquina</w:t>
-            </w:r>
-            <w:r>
-              <w:rPr>
-                <w:rFonts w:ascii="Tahoma" w:hAnsi="Tahoma" w:cs="Tahoma"/>
-                <w:b/>
-                <w:color w:val="000000" w:themeColor="text1"/>
-                <w:sz w:val="20"/>
-                <w:szCs w:val="20"/>
-                <w:u w:val="single"/>
-              </w:rPr>
-              <w:t xml:space="preserve"> manualmente</w:t>
+              <w:t>Ator preenche o código da máquina manualmente</w:t>
             </w:r>
           </w:p>
           <w:p>
@@ -1438,16 +1448,7 @@
                 <w:sz w:val="20"/>
                 <w:szCs w:val="20"/>
               </w:rPr>
-              <w:t>prossegue para o passo 12</w:t>
-            </w:r>
-            <w:r>
-              <w:rPr>
-                <w:rFonts w:ascii="Tahoma" w:hAnsi="Tahoma" w:cs="Tahoma"/>
-                <w:color w:val="000000" w:themeColor="text1"/>
-                <w:sz w:val="20"/>
-                <w:szCs w:val="20"/>
-              </w:rPr>
-              <w:t xml:space="preserve"> do cenário principal.</w:t>
+              <w:t>prossegue para o passo 12 do cenário principal.</w:t>
             </w:r>
           </w:p>
           <w:p>
@@ -1484,7 +1485,7 @@
                 <w:szCs w:val="20"/>
                 <w:u w:val="single"/>
               </w:rPr>
-              <w:t>3.</w:t>
+              <w:t>3.2</w:t>
             </w:r>
             <w:r>
               <w:rPr>
@@ -1495,7 +1496,7 @@
                 <w:szCs w:val="20"/>
                 <w:u w:val="single"/>
               </w:rPr>
-              <w:t>2</w:t>
+              <w:t xml:space="preserve">. </w:t>
             </w:r>
             <w:r>
               <w:rPr>
@@ -1506,40 +1507,7 @@
                 <w:szCs w:val="20"/>
                 <w:u w:val="single"/>
               </w:rPr>
-              <w:t xml:space="preserve">. </w:t>
-            </w:r>
-            <w:r>
-              <w:rPr>
-                <w:rFonts w:ascii="Tahoma" w:hAnsi="Tahoma" w:cs="Tahoma"/>
-                <w:b/>
-                <w:color w:val="000000" w:themeColor="text1"/>
-                <w:sz w:val="20"/>
-                <w:szCs w:val="20"/>
-                <w:u w:val="single"/>
-              </w:rPr>
-              <w:t xml:space="preserve">Ator preenche o código </w:t>
-            </w:r>
-            <w:r>
-              <w:rPr>
-                <w:rFonts w:ascii="Tahoma" w:hAnsi="Tahoma" w:cs="Tahoma"/>
-                <w:b/>
-                <w:color w:val="000000" w:themeColor="text1"/>
-                <w:sz w:val="20"/>
-                <w:szCs w:val="20"/>
-                <w:u w:val="single"/>
-              </w:rPr>
-              <w:t>do fornecedor</w:t>
-            </w:r>
-            <w:r>
-              <w:rPr>
-                <w:rFonts w:ascii="Tahoma" w:hAnsi="Tahoma" w:cs="Tahoma"/>
-                <w:b/>
-                <w:color w:val="000000" w:themeColor="text1"/>
-                <w:sz w:val="20"/>
-                <w:szCs w:val="20"/>
-                <w:u w:val="single"/>
-              </w:rPr>
-              <w:t xml:space="preserve"> manualmente</w:t>
+              <w:t>Ator preenche o código do fornecedor manualmente</w:t>
             </w:r>
           </w:p>
           <w:p>
@@ -1573,25 +1541,7 @@
                 <w:sz w:val="20"/>
                 <w:szCs w:val="20"/>
               </w:rPr>
-              <w:t>prossegue para o passo 1</w:t>
-            </w:r>
-            <w:r>
-              <w:rPr>
-                <w:rFonts w:ascii="Tahoma" w:hAnsi="Tahoma" w:cs="Tahoma"/>
-                <w:color w:val="000000" w:themeColor="text1"/>
-                <w:sz w:val="20"/>
-                <w:szCs w:val="20"/>
-              </w:rPr>
-              <w:t>2</w:t>
-            </w:r>
-            <w:r>
-              <w:rPr>
-                <w:rFonts w:ascii="Tahoma" w:hAnsi="Tahoma" w:cs="Tahoma"/>
-                <w:color w:val="000000" w:themeColor="text1"/>
-                <w:sz w:val="20"/>
-                <w:szCs w:val="20"/>
-              </w:rPr>
-              <w:t xml:space="preserve"> do cenário principal.</w:t>
+              <w:t>prossegue para o passo 12 do cenário principal.</w:t>
             </w:r>
           </w:p>
           <w:p>
@@ -1627,7 +1577,7 @@
                 <w:szCs w:val="20"/>
                 <w:u w:val="single"/>
               </w:rPr>
-              <w:t>5</w:t>
+              <w:t>6</w:t>
             </w:r>
             <w:r>
               <w:rPr>
@@ -1757,7 +1707,18 @@
                 <w:szCs w:val="20"/>
                 <w:u w:val="single"/>
               </w:rPr>
-              <w:t>5.2</w:t>
+              <w:t>6</w:t>
+            </w:r>
+            <w:r>
+              <w:rPr>
+                <w:rFonts w:ascii="Tahoma" w:hAnsi="Tahoma" w:cs="Tahoma"/>
+                <w:b/>
+                <w:color w:val="000000" w:themeColor="text1"/>
+                <w:sz w:val="20"/>
+                <w:szCs w:val="20"/>
+                <w:u w:val="single"/>
+              </w:rPr>
+              <w:t>.2</w:t>
             </w:r>
             <w:r>
               <w:rPr>
@@ -1866,7 +1827,7 @@
                 <w:szCs w:val="20"/>
                 <w:u w:val="single"/>
               </w:rPr>
-              <w:t>9</w:t>
+              <w:t>10</w:t>
             </w:r>
             <w:r>
               <w:rPr>
@@ -1996,7 +1957,18 @@
                 <w:szCs w:val="20"/>
                 <w:u w:val="single"/>
               </w:rPr>
-              <w:t>9.2</w:t>
+              <w:t>10</w:t>
+            </w:r>
+            <w:r>
+              <w:rPr>
+                <w:rFonts w:ascii="Tahoma" w:hAnsi="Tahoma" w:cs="Tahoma"/>
+                <w:b/>
+                <w:color w:val="000000" w:themeColor="text1"/>
+                <w:sz w:val="20"/>
+                <w:szCs w:val="20"/>
+                <w:u w:val="single"/>
+              </w:rPr>
+              <w:t>.2</w:t>
             </w:r>
             <w:r>
               <w:rPr>
@@ -3384,7 +3356,7 @@
                 <wp:inline distT="0" distB="0" distL="0" distR="0">
                   <wp:extent cx="5760085" cy="6516370"/>
                   <wp:effectExtent l="0" t="0" r="0" b="0"/>
-                  <wp:docPr id="1" name="Imagem 1"/>
+                  <wp:docPr id="2" name="Imagem 2"/>
                   <wp:cNvGraphicFramePr>
                     <a:graphicFrameLocks xmlns:a="http://schemas.openxmlformats.org/drawingml/2006/main" noChangeAspect="1"/>
                   </wp:cNvGraphicFramePr>

--- a/4.3 Caso de Uso - UC-12 Cadastrar manutenção.docx
+++ b/4.3 Caso de Uso - UC-12 Cadastrar manutenção.docx
@@ -3342,7 +3342,6 @@
                 <w:color w:val="808080" w:themeColor="background1" w:themeShade="80"/>
               </w:rPr>
             </w:pPr>
-            <w:bookmarkStart w:id="0" w:name="_GoBack"/>
             <w:r>
               <w:rPr>
                 <w:rFonts w:ascii="Arial" w:hAnsi="Arial" w:cs="Arial"/>
@@ -3394,7 +3393,6 @@
                 </wp:inline>
               </w:drawing>
             </w:r>
-            <w:bookmarkEnd w:id="0"/>
           </w:p>
           <w:p>
             <w:pPr>
@@ -3418,8 +3416,12 @@
     </w:tbl>
     <w:p/>
     <w:sectPr>
-      <w:headerReference w:type="default" r:id="rId12"/>
-      <w:footerReference w:type="default" r:id="rId13"/>
+      <w:headerReference w:type="even" r:id="rId12"/>
+      <w:headerReference w:type="default" r:id="rId13"/>
+      <w:footerReference w:type="even" r:id="rId14"/>
+      <w:footerReference w:type="default" r:id="rId15"/>
+      <w:headerReference w:type="first" r:id="rId16"/>
+      <w:footerReference w:type="first" r:id="rId17"/>
       <w:pgSz w:w="11906" w:h="16838"/>
       <w:pgMar w:top="1134" w:right="1134" w:bottom="1134" w:left="1701" w:header="709" w:footer="709" w:gutter="0"/>
       <w:cols w:space="708"/>
@@ -3455,6 +3457,16 @@
 </file>
 
 <file path=word/footer1.xml><?xml version="1.0" encoding="utf-8"?>
+<w:ftr xmlns:wpc="http://schemas.microsoft.com/office/word/2010/wordprocessingCanvas" xmlns:mc="http://schemas.openxmlformats.org/markup-compatibility/2006" xmlns:o="urn:schemas-microsoft-com:office:office" xmlns:r="http://schemas.openxmlformats.org/officeDocument/2006/relationships" xmlns:m="http://schemas.openxmlformats.org/officeDocument/2006/math" xmlns:v="urn:schemas-microsoft-com:vml" xmlns:wp14="http://schemas.microsoft.com/office/word/2010/wordprocessingDrawing" xmlns:wp="http://schemas.openxmlformats.org/drawingml/2006/wordprocessingDrawing" xmlns:w10="urn:schemas-microsoft-com:office:word" xmlns:w="http://schemas.openxmlformats.org/wordprocessingml/2006/main" xmlns:w14="http://schemas.microsoft.com/office/word/2010/wordml" xmlns:wpg="http://schemas.microsoft.com/office/word/2010/wordprocessingGroup" xmlns:wpi="http://schemas.microsoft.com/office/word/2010/wordprocessingInk" xmlns:wne="http://schemas.microsoft.com/office/word/2006/wordml" xmlns:wps="http://schemas.microsoft.com/office/word/2010/wordprocessingShape" mc:Ignorable="w14 wp14">
+  <w:p>
+    <w:pPr>
+      <w:pStyle w:val="Rodap"/>
+    </w:pPr>
+  </w:p>
+</w:ftr>
+</file>
+
+<file path=word/footer2.xml><?xml version="1.0" encoding="utf-8"?>
 <w:ftr xmlns:wpc="http://schemas.microsoft.com/office/word/2010/wordprocessingCanvas" xmlns:mc="http://schemas.openxmlformats.org/markup-compatibility/2006" xmlns:o="urn:schemas-microsoft-com:office:office" xmlns:r="http://schemas.openxmlformats.org/officeDocument/2006/relationships" xmlns:m="http://schemas.openxmlformats.org/officeDocument/2006/math" xmlns:v="urn:schemas-microsoft-com:vml" xmlns:wp14="http://schemas.microsoft.com/office/word/2010/wordprocessingDrawing" xmlns:wp="http://schemas.openxmlformats.org/drawingml/2006/wordprocessingDrawing" xmlns:w10="urn:schemas-microsoft-com:office:word" xmlns:w="http://schemas.openxmlformats.org/wordprocessingml/2006/main" xmlns:w14="http://schemas.microsoft.com/office/word/2010/wordml" xmlns:wpg="http://schemas.microsoft.com/office/word/2010/wordprocessingGroup" xmlns:wpi="http://schemas.microsoft.com/office/word/2010/wordprocessingInk" xmlns:wne="http://schemas.microsoft.com/office/word/2006/wordml" xmlns:wps="http://schemas.microsoft.com/office/word/2010/wordprocessingShape" mc:Ignorable="w14 wp14">
   <w:p>
     <w:pPr>
@@ -3487,6 +3499,16 @@
 </w:ftr>
 </file>
 
+<file path=word/footer3.xml><?xml version="1.0" encoding="utf-8"?>
+<w:ftr xmlns:wpc="http://schemas.microsoft.com/office/word/2010/wordprocessingCanvas" xmlns:mc="http://schemas.openxmlformats.org/markup-compatibility/2006" xmlns:o="urn:schemas-microsoft-com:office:office" xmlns:r="http://schemas.openxmlformats.org/officeDocument/2006/relationships" xmlns:m="http://schemas.openxmlformats.org/officeDocument/2006/math" xmlns:v="urn:schemas-microsoft-com:vml" xmlns:wp14="http://schemas.microsoft.com/office/word/2010/wordprocessingDrawing" xmlns:wp="http://schemas.openxmlformats.org/drawingml/2006/wordprocessingDrawing" xmlns:w10="urn:schemas-microsoft-com:office:word" xmlns:w="http://schemas.openxmlformats.org/wordprocessingml/2006/main" xmlns:w14="http://schemas.microsoft.com/office/word/2010/wordml" xmlns:wpg="http://schemas.microsoft.com/office/word/2010/wordprocessingGroup" xmlns:wpi="http://schemas.microsoft.com/office/word/2010/wordprocessingInk" xmlns:wne="http://schemas.microsoft.com/office/word/2006/wordml" xmlns:wps="http://schemas.microsoft.com/office/word/2010/wordprocessingShape" mc:Ignorable="w14 wp14">
+  <w:p>
+    <w:pPr>
+      <w:pStyle w:val="Rodap"/>
+    </w:pPr>
+  </w:p>
+</w:ftr>
+</file>
+
 <file path=word/footnotes.xml><?xml version="1.0" encoding="utf-8"?>
 <w:footnotes xmlns:wpc="http://schemas.microsoft.com/office/word/2010/wordprocessingCanvas" xmlns:mc="http://schemas.openxmlformats.org/markup-compatibility/2006" xmlns:o="urn:schemas-microsoft-com:office:office" xmlns:r="http://schemas.openxmlformats.org/officeDocument/2006/relationships" xmlns:m="http://schemas.openxmlformats.org/officeDocument/2006/math" xmlns:v="urn:schemas-microsoft-com:vml" xmlns:wp14="http://schemas.microsoft.com/office/word/2010/wordprocessingDrawing" xmlns:wp="http://schemas.openxmlformats.org/drawingml/2006/wordprocessingDrawing" xmlns:w10="urn:schemas-microsoft-com:office:word" xmlns:w="http://schemas.openxmlformats.org/wordprocessingml/2006/main" xmlns:w14="http://schemas.microsoft.com/office/word/2010/wordml" xmlns:wpg="http://schemas.microsoft.com/office/word/2010/wordprocessingGroup" xmlns:wpi="http://schemas.microsoft.com/office/word/2010/wordprocessingInk" xmlns:wne="http://schemas.microsoft.com/office/word/2006/wordml" xmlns:wps="http://schemas.microsoft.com/office/word/2010/wordprocessingShape" mc:Ignorable="w14 wp14">
   <w:footnote w:type="separator" w:id="-1">
@@ -3513,6 +3535,16 @@
 </file>
 
 <file path=word/header1.xml><?xml version="1.0" encoding="utf-8"?>
+<w:hdr xmlns:wpc="http://schemas.microsoft.com/office/word/2010/wordprocessingCanvas" xmlns:mc="http://schemas.openxmlformats.org/markup-compatibility/2006" xmlns:o="urn:schemas-microsoft-com:office:office" xmlns:r="http://schemas.openxmlformats.org/officeDocument/2006/relationships" xmlns:m="http://schemas.openxmlformats.org/officeDocument/2006/math" xmlns:v="urn:schemas-microsoft-com:vml" xmlns:wp14="http://schemas.microsoft.com/office/word/2010/wordprocessingDrawing" xmlns:wp="http://schemas.openxmlformats.org/drawingml/2006/wordprocessingDrawing" xmlns:w10="urn:schemas-microsoft-com:office:word" xmlns:w="http://schemas.openxmlformats.org/wordprocessingml/2006/main" xmlns:w14="http://schemas.microsoft.com/office/word/2010/wordml" xmlns:wpg="http://schemas.microsoft.com/office/word/2010/wordprocessingGroup" xmlns:wpi="http://schemas.microsoft.com/office/word/2010/wordprocessingInk" xmlns:wne="http://schemas.microsoft.com/office/word/2006/wordml" xmlns:wps="http://schemas.microsoft.com/office/word/2010/wordprocessingShape" mc:Ignorable="w14 wp14">
+  <w:p>
+    <w:pPr>
+      <w:pStyle w:val="Cabealho"/>
+    </w:pPr>
+  </w:p>
+</w:hdr>
+</file>
+
+<file path=word/header2.xml><?xml version="1.0" encoding="utf-8"?>
 <w:hdr xmlns:wpc="http://schemas.microsoft.com/office/word/2010/wordprocessingCanvas" xmlns:mc="http://schemas.openxmlformats.org/markup-compatibility/2006" xmlns:o="urn:schemas-microsoft-com:office:office" xmlns:r="http://schemas.openxmlformats.org/officeDocument/2006/relationships" xmlns:m="http://schemas.openxmlformats.org/officeDocument/2006/math" xmlns:v="urn:schemas-microsoft-com:vml" xmlns:wp14="http://schemas.microsoft.com/office/word/2010/wordprocessingDrawing" xmlns:wp="http://schemas.openxmlformats.org/drawingml/2006/wordprocessingDrawing" xmlns:w10="urn:schemas-microsoft-com:office:word" xmlns:w="http://schemas.openxmlformats.org/wordprocessingml/2006/main" xmlns:w14="http://schemas.microsoft.com/office/word/2010/wordml" xmlns:wpg="http://schemas.microsoft.com/office/word/2010/wordprocessingGroup" xmlns:wpi="http://schemas.microsoft.com/office/word/2010/wordprocessingInk" xmlns:wne="http://schemas.microsoft.com/office/word/2006/wordml" xmlns:wps="http://schemas.microsoft.com/office/word/2010/wordprocessingShape" mc:Ignorable="w14 wp14">
   <w:tbl>
     <w:tblPr>
@@ -3646,10 +3678,42 @@
           <w:pPr>
             <w:jc w:val="both"/>
           </w:pPr>
+          <w:r>
+            <w:rPr>
+              <w:rFonts w:ascii="Arial" w:hAnsi="Arial" w:cs="Arial"/>
+            </w:rPr>
+            <w:t xml:space="preserve">Sistema de controle para distribuição de </w:t>
+          </w:r>
+          <w:proofErr w:type="spellStart"/>
+          <w:r>
+            <w:rPr>
+              <w:rFonts w:ascii="Arial" w:hAnsi="Arial" w:cs="Arial"/>
+            </w:rPr>
+            <w:t>Vending</w:t>
+          </w:r>
+          <w:proofErr w:type="spellEnd"/>
+          <w:r>
+            <w:rPr>
+              <w:rFonts w:ascii="Arial" w:hAnsi="Arial" w:cs="Arial"/>
+            </w:rPr>
+            <w:t xml:space="preserve"> Machines</w:t>
+          </w:r>
+          <w:bookmarkStart w:id="0" w:name="_GoBack"/>
+          <w:bookmarkEnd w:id="0"/>
         </w:p>
       </w:tc>
     </w:tr>
   </w:tbl>
+  <w:p>
+    <w:pPr>
+      <w:pStyle w:val="Cabealho"/>
+    </w:pPr>
+  </w:p>
+</w:hdr>
+</file>
+
+<file path=word/header3.xml><?xml version="1.0" encoding="utf-8"?>
+<w:hdr xmlns:wpc="http://schemas.microsoft.com/office/word/2010/wordprocessingCanvas" xmlns:mc="http://schemas.openxmlformats.org/markup-compatibility/2006" xmlns:o="urn:schemas-microsoft-com:office:office" xmlns:r="http://schemas.openxmlformats.org/officeDocument/2006/relationships" xmlns:m="http://schemas.openxmlformats.org/officeDocument/2006/math" xmlns:v="urn:schemas-microsoft-com:vml" xmlns:wp14="http://schemas.microsoft.com/office/word/2010/wordprocessingDrawing" xmlns:wp="http://schemas.openxmlformats.org/drawingml/2006/wordprocessingDrawing" xmlns:w10="urn:schemas-microsoft-com:office:word" xmlns:w="http://schemas.openxmlformats.org/wordprocessingml/2006/main" xmlns:w14="http://schemas.microsoft.com/office/word/2010/wordml" xmlns:wpg="http://schemas.microsoft.com/office/word/2010/wordprocessingGroup" xmlns:wpi="http://schemas.microsoft.com/office/word/2010/wordprocessingInk" xmlns:wne="http://schemas.microsoft.com/office/word/2006/wordml" xmlns:wps="http://schemas.microsoft.com/office/word/2010/wordprocessingShape" mc:Ignorable="w14 wp14">
   <w:p>
     <w:pPr>
       <w:pStyle w:val="Cabealho"/>

--- a/4.3 Caso de Uso - UC-12 Cadastrar manutenção.docx
+++ b/4.3 Caso de Uso - UC-12 Cadastrar manutenção.docx
@@ -632,25 +632,23 @@
                 <w:sz w:val="20"/>
                 <w:szCs w:val="20"/>
               </w:rPr>
-              <w:t>Ator preenche dados requisitados. [3.1</w:t>
-            </w:r>
-            <w:proofErr w:type="gramStart"/>
-            <w:r>
-              <w:rPr>
-                <w:rFonts w:ascii="Tahoma" w:hAnsi="Tahoma" w:cs="Tahoma"/>
-                <w:sz w:val="20"/>
-                <w:szCs w:val="20"/>
-              </w:rPr>
-              <w:t>][</w:t>
-            </w:r>
-            <w:proofErr w:type="gramEnd"/>
-            <w:r>
-              <w:rPr>
-                <w:rFonts w:ascii="Tahoma" w:hAnsi="Tahoma" w:cs="Tahoma"/>
-                <w:sz w:val="20"/>
-                <w:szCs w:val="20"/>
-              </w:rPr>
-              <w:t>3.2]</w:t>
+              <w:t>Ator preenche dados requisitados. [3.1]</w:t>
+            </w:r>
+            <w:r>
+              <w:rPr>
+                <w:rFonts w:ascii="Tahoma" w:hAnsi="Tahoma" w:cs="Tahoma"/>
+                <w:sz w:val="20"/>
+                <w:szCs w:val="20"/>
+              </w:rPr>
+              <w:t xml:space="preserve"> e </w:t>
+            </w:r>
+            <w:r>
+              <w:rPr>
+                <w:rFonts w:ascii="Tahoma" w:hAnsi="Tahoma" w:cs="Tahoma"/>
+                <w:sz w:val="20"/>
+                <w:szCs w:val="20"/>
+              </w:rPr>
+              <w:t>[3.2]</w:t>
             </w:r>
           </w:p>
           <w:p>
@@ -782,7 +780,25 @@
                 <w:sz w:val="20"/>
                 <w:szCs w:val="20"/>
               </w:rPr>
-              <w:t>.1] [</w:t>
+              <w:t>.1]</w:t>
+            </w:r>
+            <w:r>
+              <w:rPr>
+                <w:rFonts w:ascii="Tahoma" w:hAnsi="Tahoma" w:cs="Tahoma"/>
+                <w:color w:val="000000" w:themeColor="text1"/>
+                <w:sz w:val="20"/>
+                <w:szCs w:val="20"/>
+              </w:rPr>
+              <w:t xml:space="preserve"> e</w:t>
+            </w:r>
+            <w:r>
+              <w:rPr>
+                <w:rFonts w:ascii="Tahoma" w:hAnsi="Tahoma" w:cs="Tahoma"/>
+                <w:color w:val="000000" w:themeColor="text1"/>
+                <w:sz w:val="20"/>
+                <w:szCs w:val="20"/>
+              </w:rPr>
+              <w:t xml:space="preserve"> [</w:t>
             </w:r>
             <w:r>
               <w:rPr>
@@ -950,7 +966,6 @@
               </w:rPr>
               <w:t>Ator seleciona o fornecedor que deseja associar a solicitação de manutenção e clica no botão selecionar fornecedor. [</w:t>
             </w:r>
-            <w:proofErr w:type="gramStart"/>
             <w:r>
               <w:rPr>
                 <w:rFonts w:ascii="Tahoma" w:hAnsi="Tahoma" w:cs="Tahoma"/>
@@ -965,7 +980,7 @@
                 <w:sz w:val="20"/>
                 <w:szCs w:val="20"/>
               </w:rPr>
-              <w:t xml:space="preserve">.1] </w:t>
+              <w:t>.1] e [</w:t>
             </w:r>
             <w:r>
               <w:rPr>
@@ -983,7 +998,6 @@
               </w:rPr>
               <w:t>.2]</w:t>
             </w:r>
-            <w:proofErr w:type="gramEnd"/>
           </w:p>
           <w:p>
             <w:pPr>
@@ -1296,6 +1310,19 @@
                 <w:u w:val="single"/>
               </w:rPr>
             </w:pPr>
+          </w:p>
+          <w:p>
+            <w:pPr>
+              <w:spacing w:after="0"/>
+              <w:rPr>
+                <w:rFonts w:ascii="Tahoma" w:hAnsi="Tahoma" w:cs="Tahoma"/>
+                <w:b/>
+                <w:color w:val="000000" w:themeColor="text1"/>
+                <w:sz w:val="20"/>
+                <w:szCs w:val="20"/>
+                <w:u w:val="single"/>
+              </w:rPr>
+            </w:pPr>
             <w:r>
               <w:rPr>
                 <w:rFonts w:ascii="Tahoma" w:hAnsi="Tahoma" w:cs="Tahoma"/>
@@ -1688,6 +1715,30 @@
           </w:p>
           <w:p>
             <w:pPr>
+              <w:spacing w:after="0" w:line="240" w:lineRule="auto"/>
+              <w:jc w:val="both"/>
+              <w:rPr>
+                <w:rFonts w:ascii="Tahoma" w:hAnsi="Tahoma" w:cs="Tahoma"/>
+                <w:color w:val="000000" w:themeColor="text1"/>
+                <w:sz w:val="20"/>
+                <w:szCs w:val="20"/>
+              </w:rPr>
+            </w:pPr>
+          </w:p>
+          <w:p>
+            <w:pPr>
+              <w:spacing w:after="0" w:line="240" w:lineRule="auto"/>
+              <w:jc w:val="both"/>
+              <w:rPr>
+                <w:rFonts w:ascii="Tahoma" w:hAnsi="Tahoma" w:cs="Tahoma"/>
+                <w:color w:val="000000" w:themeColor="text1"/>
+                <w:sz w:val="20"/>
+                <w:szCs w:val="20"/>
+              </w:rPr>
+            </w:pPr>
+          </w:p>
+          <w:p>
+            <w:pPr>
               <w:spacing w:after="0"/>
               <w:rPr>
                 <w:rFonts w:ascii="Tahoma" w:hAnsi="Tahoma" w:cs="Tahoma"/>
@@ -1707,6 +1758,7 @@
                 <w:szCs w:val="20"/>
                 <w:u w:val="single"/>
               </w:rPr>
+              <w:lastRenderedPageBreak/>
               <w:t>6</w:t>
             </w:r>
             <w:r>
@@ -2393,6 +2445,13 @@
               </w:rPr>
               <w:t>realizado com sucesso.</w:t>
             </w:r>
+            <w:r>
+              <w:rPr>
+                <w:rFonts w:ascii="Arial" w:hAnsi="Arial" w:cs="Arial"/>
+                <w:bCs/>
+              </w:rPr>
+              <w:t xml:space="preserve"> Máquina com estado de aguardando retorno da manutenção.</w:t>
+            </w:r>
           </w:p>
           <w:p>
             <w:pPr>
@@ -2405,41 +2464,11 @@
           </w:p>
         </w:tc>
       </w:tr>
-    </w:tbl>
-    <w:p>
-      <w:pPr>
-        <w:rPr>
-          <w:rFonts w:ascii="Tahoma" w:hAnsi="Tahoma" w:cs="Tahoma"/>
-          <w:sz w:val="20"/>
-          <w:szCs w:val="20"/>
-        </w:rPr>
-      </w:pPr>
-    </w:p>
-    <w:tbl>
-      <w:tblPr>
-        <w:tblW w:w="0" w:type="auto"/>
-        <w:tblInd w:w="-72" w:type="dxa"/>
-        <w:tblBorders>
-          <w:top w:val="single" w:sz="4" w:space="0" w:color="auto"/>
-          <w:left w:val="single" w:sz="4" w:space="0" w:color="auto"/>
-          <w:bottom w:val="single" w:sz="4" w:space="0" w:color="auto"/>
-          <w:right w:val="single" w:sz="4" w:space="0" w:color="auto"/>
-          <w:insideH w:val="single" w:sz="4" w:space="0" w:color="auto"/>
-          <w:insideV w:val="single" w:sz="4" w:space="0" w:color="auto"/>
-        </w:tblBorders>
-        <w:tblCellMar>
-          <w:left w:w="70" w:type="dxa"/>
-          <w:right w:w="70" w:type="dxa"/>
-        </w:tblCellMar>
-        <w:tblLook w:val="0000" w:firstRow="0" w:lastRow="0" w:firstColumn="0" w:lastColumn="0" w:noHBand="0" w:noVBand="0"/>
-      </w:tblPr>
-      <w:tblGrid>
-        <w:gridCol w:w="9283"/>
-      </w:tblGrid>
       <w:tr>
         <w:tc>
           <w:tcPr>
             <w:tcW w:w="9283" w:type="dxa"/>
+            <w:gridSpan w:val="2"/>
             <w:tcBorders>
               <w:top w:val="single" w:sz="4" w:space="0" w:color="auto"/>
               <w:left w:val="single" w:sz="4" w:space="0" w:color="auto"/>
@@ -2488,6 +2517,7 @@
         <w:tc>
           <w:tcPr>
             <w:tcW w:w="9283" w:type="dxa"/>
+            <w:gridSpan w:val="2"/>
             <w:tcBorders>
               <w:top w:val="single" w:sz="4" w:space="0" w:color="auto"/>
               <w:left w:val="single" w:sz="4" w:space="0" w:color="auto"/>
@@ -2545,6 +2575,59 @@
                 <w:sz w:val="20"/>
                 <w:szCs w:val="20"/>
               </w:rPr>
+              <w:t>: Ao carregar a listagem das máquinas no pop-up, o sistema deve fornecer apenas os registros de máquinas que estejam com a situação “em estoque”, as demais máquinas que estiverem com situação de alocadas ao cliente, reservadas ou inativadas não devem aparecer na listagem.</w:t>
+            </w:r>
+          </w:p>
+          <w:p>
+            <w:pPr>
+              <w:pStyle w:val="Cabealho"/>
+              <w:rPr>
+                <w:rFonts w:ascii="Tahoma" w:hAnsi="Tahoma" w:cs="Tahoma"/>
+                <w:b/>
+                <w:bCs/>
+                <w:sz w:val="20"/>
+                <w:szCs w:val="20"/>
+              </w:rPr>
+            </w:pPr>
+          </w:p>
+          <w:p>
+            <w:pPr>
+              <w:pStyle w:val="Cabealho"/>
+              <w:rPr>
+                <w:rFonts w:ascii="Tahoma" w:hAnsi="Tahoma" w:cs="Tahoma"/>
+                <w:bCs/>
+                <w:sz w:val="20"/>
+                <w:szCs w:val="20"/>
+              </w:rPr>
+            </w:pPr>
+            <w:r>
+              <w:rPr>
+                <w:rFonts w:ascii="Tahoma" w:hAnsi="Tahoma" w:cs="Tahoma"/>
+                <w:b/>
+                <w:bCs/>
+                <w:sz w:val="20"/>
+                <w:szCs w:val="20"/>
+              </w:rPr>
+              <w:t xml:space="preserve">Regra </w:t>
+            </w:r>
+            <w:r>
+              <w:rPr>
+                <w:rFonts w:ascii="Tahoma" w:hAnsi="Tahoma" w:cs="Tahoma"/>
+                <w:b/>
+                <w:bCs/>
+                <w:sz w:val="20"/>
+                <w:szCs w:val="20"/>
+              </w:rPr>
+              <w:t>de listagem de fornecedores com situação válida</w:t>
+            </w:r>
+            <w:r>
+              <w:rPr>
+                <w:rFonts w:ascii="Tahoma" w:hAnsi="Tahoma" w:cs="Tahoma"/>
+                <w:b/>
+                <w:bCs/>
+                <w:sz w:val="20"/>
+                <w:szCs w:val="20"/>
+              </w:rPr>
               <w:t xml:space="preserve">: </w:t>
             </w:r>
             <w:r>
@@ -2554,70 +2637,7 @@
                 <w:sz w:val="20"/>
                 <w:szCs w:val="20"/>
               </w:rPr>
-              <w:t>Ao carregar a listagem das máquinas no pop-up, o</w:t>
-            </w:r>
-            <w:r>
-              <w:rPr>
-                <w:rFonts w:ascii="Tahoma" w:hAnsi="Tahoma" w:cs="Tahoma"/>
-                <w:bCs/>
-                <w:sz w:val="20"/>
-                <w:szCs w:val="20"/>
-              </w:rPr>
-              <w:t xml:space="preserve"> sistema deve fornecer </w:t>
-            </w:r>
-            <w:r>
-              <w:rPr>
-                <w:rFonts w:ascii="Tahoma" w:hAnsi="Tahoma" w:cs="Tahoma"/>
-                <w:bCs/>
-                <w:sz w:val="20"/>
-                <w:szCs w:val="20"/>
-              </w:rPr>
-              <w:t>apenas os registros de</w:t>
-            </w:r>
-            <w:r>
-              <w:rPr>
-                <w:rFonts w:ascii="Tahoma" w:hAnsi="Tahoma" w:cs="Tahoma"/>
-                <w:bCs/>
-                <w:sz w:val="20"/>
-                <w:szCs w:val="20"/>
-              </w:rPr>
-              <w:t xml:space="preserve"> máquinas que </w:t>
-            </w:r>
-            <w:r>
-              <w:rPr>
-                <w:rFonts w:ascii="Tahoma" w:hAnsi="Tahoma" w:cs="Tahoma"/>
-                <w:bCs/>
-                <w:sz w:val="20"/>
-                <w:szCs w:val="20"/>
-              </w:rPr>
-              <w:t>estejam</w:t>
-            </w:r>
-            <w:r>
-              <w:rPr>
-                <w:rFonts w:ascii="Tahoma" w:hAnsi="Tahoma" w:cs="Tahoma"/>
-                <w:bCs/>
-                <w:sz w:val="20"/>
-                <w:szCs w:val="20"/>
-              </w:rPr>
-              <w:t xml:space="preserve"> com a situação “em estoque”</w:t>
-            </w:r>
-            <w:r>
-              <w:rPr>
-                <w:rFonts w:ascii="Tahoma" w:hAnsi="Tahoma" w:cs="Tahoma"/>
-                <w:bCs/>
-                <w:sz w:val="20"/>
-                <w:szCs w:val="20"/>
-              </w:rPr>
-              <w:t>, as demais máquinas que estiverem com situação de alocadas ao cliente, reservadas ou inativadas não devem aparecer na listagem</w:t>
-            </w:r>
-            <w:r>
-              <w:rPr>
-                <w:rFonts w:ascii="Tahoma" w:hAnsi="Tahoma" w:cs="Tahoma"/>
-                <w:bCs/>
-                <w:sz w:val="20"/>
-                <w:szCs w:val="20"/>
-              </w:rPr>
-              <w:t>.</w:t>
+              <w:t>Apenas os fornecedores que não estiverem com o cadastro bloqueado devem aparecer na listagem.</w:t>
             </w:r>
           </w:p>
           <w:p>
@@ -2625,7 +2645,6 @@
               <w:pStyle w:val="Cabealho"/>
               <w:rPr>
                 <w:rFonts w:ascii="Tahoma" w:hAnsi="Tahoma" w:cs="Tahoma"/>
-                <w:b/>
                 <w:bCs/>
                 <w:sz w:val="20"/>
                 <w:szCs w:val="20"/>
@@ -2650,36 +2669,16 @@
                 <w:sz w:val="20"/>
                 <w:szCs w:val="20"/>
               </w:rPr>
-              <w:t xml:space="preserve">Regra </w:t>
-            </w:r>
-            <w:r>
-              <w:rPr>
-                <w:rFonts w:ascii="Tahoma" w:hAnsi="Tahoma" w:cs="Tahoma"/>
-                <w:b/>
-                <w:bCs/>
-                <w:sz w:val="20"/>
-                <w:szCs w:val="20"/>
-              </w:rPr>
-              <w:t>de listagem de fornecedores com situação válida</w:t>
-            </w:r>
-            <w:r>
-              <w:rPr>
-                <w:rFonts w:ascii="Tahoma" w:hAnsi="Tahoma" w:cs="Tahoma"/>
-                <w:b/>
-                <w:bCs/>
-                <w:sz w:val="20"/>
-                <w:szCs w:val="20"/>
-              </w:rPr>
-              <w:t xml:space="preserve">: </w:t>
-            </w:r>
-            <w:r>
-              <w:rPr>
-                <w:rFonts w:ascii="Tahoma" w:hAnsi="Tahoma" w:cs="Tahoma"/>
-                <w:bCs/>
-                <w:sz w:val="20"/>
-                <w:szCs w:val="20"/>
-              </w:rPr>
-              <w:t>Apenas os fornecedores que não estiverem com o cadastro bloqueado devem aparecer na listagem.</w:t>
+              <w:t>Regra de máquina indisponível para alocação:</w:t>
+            </w:r>
+            <w:r>
+              <w:rPr>
+                <w:rFonts w:ascii="Tahoma" w:hAnsi="Tahoma" w:cs="Tahoma"/>
+                <w:bCs/>
+                <w:sz w:val="20"/>
+                <w:szCs w:val="20"/>
+              </w:rPr>
+              <w:t xml:space="preserve"> Uma vez que a máquina tenha sofrido um cadastro de manutenção, ela não pode ser alocada até que haja um retorno da manutenção.</w:t>
             </w:r>
           </w:p>
           <w:p>
@@ -2723,23 +2722,7 @@
                 <w:sz w:val="20"/>
                 <w:szCs w:val="20"/>
               </w:rPr>
-              <w:t xml:space="preserve"> A quantia máxima de caracteres por </w:t>
-            </w:r>
-            <w:r>
-              <w:rPr>
-                <w:rFonts w:ascii="Tahoma" w:hAnsi="Tahoma" w:cs="Tahoma"/>
-                <w:sz w:val="20"/>
-                <w:szCs w:val="20"/>
-              </w:rPr>
-              <w:t>motivo de manutenção</w:t>
-            </w:r>
-            <w:r>
-              <w:rPr>
-                <w:rFonts w:ascii="Tahoma" w:hAnsi="Tahoma" w:cs="Tahoma"/>
-                <w:sz w:val="20"/>
-                <w:szCs w:val="20"/>
-              </w:rPr>
-              <w:t xml:space="preserve"> é 1024.</w:t>
+              <w:t xml:space="preserve"> A quantia máxima de caracteres por motivo de manutenção é 1024.</w:t>
             </w:r>
           </w:p>
           <w:p>
@@ -2758,6 +2741,8 @@
                 <w:color w:val="808080" w:themeColor="background1" w:themeShade="80"/>
               </w:rPr>
             </w:pPr>
+            <w:bookmarkStart w:id="0" w:name="_GoBack"/>
+            <w:bookmarkEnd w:id="0"/>
           </w:p>
         </w:tc>
       </w:tr>
@@ -2806,16 +2791,6 @@
         </w:rPr>
         <w:br w:type="page"/>
       </w:r>
-    </w:p>
-    <w:p>
-      <w:pPr>
-        <w:pStyle w:val="Cabealho"/>
-        <w:rPr>
-          <w:rFonts w:ascii="Tahoma" w:hAnsi="Tahoma" w:cs="Tahoma"/>
-          <w:sz w:val="20"/>
-          <w:szCs w:val="20"/>
-        </w:rPr>
-      </w:pPr>
     </w:p>
     <w:p>
       <w:pPr>
@@ -3696,10 +3671,16 @@
             <w:rPr>
               <w:rFonts w:ascii="Arial" w:hAnsi="Arial" w:cs="Arial"/>
             </w:rPr>
-            <w:t xml:space="preserve"> Machines</w:t>
+            <w:t xml:space="preserve"> </w:t>
           </w:r>
-          <w:bookmarkStart w:id="0" w:name="_GoBack"/>
-          <w:bookmarkEnd w:id="0"/>
+          <w:proofErr w:type="spellStart"/>
+          <w:r>
+            <w:rPr>
+              <w:rFonts w:ascii="Arial" w:hAnsi="Arial" w:cs="Arial"/>
+            </w:rPr>
+            <w:t>Machines</w:t>
+          </w:r>
+          <w:proofErr w:type="spellEnd"/>
         </w:p>
       </w:tc>
     </w:tr>

--- a/4.3 Caso de Uso - UC-12 Cadastrar manutenção.docx
+++ b/4.3 Caso de Uso - UC-12 Cadastrar manutenção.docx
@@ -1,6 +1,6 @@
 
 <file path=word/document.xml><?xml version="1.0" encoding="utf-8"?>
-<w:document xmlns:wpc="http://schemas.microsoft.com/office/word/2010/wordprocessingCanvas" xmlns:mc="http://schemas.openxmlformats.org/markup-compatibility/2006" xmlns:o="urn:schemas-microsoft-com:office:office" xmlns:r="http://schemas.openxmlformats.org/officeDocument/2006/relationships" xmlns:m="http://schemas.openxmlformats.org/officeDocument/2006/math" xmlns:v="urn:schemas-microsoft-com:vml" xmlns:wp14="http://schemas.microsoft.com/office/word/2010/wordprocessingDrawing" xmlns:wp="http://schemas.openxmlformats.org/drawingml/2006/wordprocessingDrawing" xmlns:w10="urn:schemas-microsoft-com:office:word" xmlns:w="http://schemas.openxmlformats.org/wordprocessingml/2006/main" xmlns:w14="http://schemas.microsoft.com/office/word/2010/wordml" xmlns:wpg="http://schemas.microsoft.com/office/word/2010/wordprocessingGroup" xmlns:wpi="http://schemas.microsoft.com/office/word/2010/wordprocessingInk" xmlns:wne="http://schemas.microsoft.com/office/word/2006/wordml" xmlns:wps="http://schemas.microsoft.com/office/word/2010/wordprocessingShape" mc:Ignorable="w14 wp14">
+<w:document xmlns:wpc="http://schemas.microsoft.com/office/word/2010/wordprocessingCanvas" xmlns:mc="http://schemas.openxmlformats.org/markup-compatibility/2006" xmlns:o="urn:schemas-microsoft-com:office:office" xmlns:r="http://schemas.openxmlformats.org/officeDocument/2006/relationships" xmlns:m="http://schemas.openxmlformats.org/officeDocument/2006/math" xmlns:v="urn:schemas-microsoft-com:vml" xmlns:wp14="http://schemas.microsoft.com/office/word/2010/wordprocessingDrawing" xmlns:wp="http://schemas.openxmlformats.org/drawingml/2006/wordprocessingDrawing" xmlns:w10="urn:schemas-microsoft-com:office:word" xmlns:w="http://schemas.openxmlformats.org/wordprocessingml/2006/main" xmlns:w14="http://schemas.microsoft.com/office/word/2010/wordml" xmlns:w15="http://schemas.microsoft.com/office/word/2012/wordml" xmlns:wpg="http://schemas.microsoft.com/office/word/2010/wordprocessingGroup" xmlns:wpi="http://schemas.microsoft.com/office/word/2010/wordprocessingInk" xmlns:wne="http://schemas.microsoft.com/office/word/2006/wordml" xmlns:wps="http://schemas.microsoft.com/office/word/2010/wordprocessingShape" mc:Ignorable="w14 w15 wp14">
   <w:body>
     <w:tbl>
       <w:tblPr>
@@ -172,19 +172,8 @@
                 <w:bCs/>
                 <w:color w:val="000000" w:themeColor="text1"/>
               </w:rPr>
-              <w:t xml:space="preserve">2 </w:t>
-            </w:r>
-            <w:proofErr w:type="gramStart"/>
-            <w:r>
-              <w:rPr>
-                <w:rFonts w:ascii="Arial" w:hAnsi="Arial" w:cs="Arial"/>
-                <w:b/>
-                <w:bCs/>
-                <w:color w:val="000000" w:themeColor="text1"/>
-              </w:rPr>
-              <w:t>–ATOR</w:t>
-            </w:r>
-            <w:proofErr w:type="gramEnd"/>
+              <w:t>2 –ATOR</w:t>
+            </w:r>
             <w:r>
               <w:rPr>
                 <w:rFonts w:ascii="Arial" w:hAnsi="Arial" w:cs="Arial"/>
@@ -443,7 +432,6 @@
                 <w:bCs/>
               </w:rPr>
             </w:pPr>
-            <w:proofErr w:type="gramStart"/>
             <w:r>
               <w:rPr>
                 <w:rFonts w:ascii="Arial" w:hAnsi="Arial" w:cs="Arial"/>
@@ -452,7 +440,6 @@
               </w:rPr>
               <w:t>4 – CENÁRIO</w:t>
             </w:r>
-            <w:proofErr w:type="gramEnd"/>
             <w:r>
               <w:rPr>
                 <w:rFonts w:ascii="Arial" w:hAnsi="Arial" w:cs="Arial"/>
@@ -890,25 +877,7 @@
                 <w:sz w:val="20"/>
                 <w:szCs w:val="20"/>
               </w:rPr>
-              <w:t xml:space="preserve">no </w:t>
-            </w:r>
-            <w:proofErr w:type="gramStart"/>
-            <w:r>
-              <w:rPr>
-                <w:rFonts w:ascii="Tahoma" w:hAnsi="Tahoma" w:cs="Tahoma"/>
-                <w:sz w:val="20"/>
-                <w:szCs w:val="20"/>
-              </w:rPr>
-              <w:t>botão fornecedores</w:t>
-            </w:r>
-            <w:proofErr w:type="gramEnd"/>
-            <w:r>
-              <w:rPr>
-                <w:rFonts w:ascii="Tahoma" w:hAnsi="Tahoma" w:cs="Tahoma"/>
-                <w:sz w:val="20"/>
-                <w:szCs w:val="20"/>
-              </w:rPr>
-              <w:t>.</w:t>
+              <w:t>no botão fornecedores.</w:t>
             </w:r>
             <w:r>
               <w:rPr>
@@ -1678,19 +1647,8 @@
                 <w:sz w:val="20"/>
                 <w:szCs w:val="20"/>
               </w:rPr>
-              <w:t xml:space="preserve">Sistema volta para o passo </w:t>
-            </w:r>
-            <w:proofErr w:type="gramStart"/>
-            <w:r>
-              <w:rPr>
-                <w:rFonts w:ascii="Tahoma" w:hAnsi="Tahoma" w:cs="Tahoma"/>
-                <w:color w:val="000000" w:themeColor="text1"/>
-                <w:sz w:val="20"/>
-                <w:szCs w:val="20"/>
-              </w:rPr>
-              <w:t>2</w:t>
-            </w:r>
-            <w:proofErr w:type="gramEnd"/>
+              <w:t>Sistema volta para o passo 2</w:t>
+            </w:r>
             <w:r>
               <w:rPr>
                 <w:rFonts w:ascii="Tahoma" w:hAnsi="Tahoma" w:cs="Tahoma"/>
@@ -1953,19 +1911,8 @@
                 <w:sz w:val="20"/>
                 <w:szCs w:val="20"/>
               </w:rPr>
-              <w:t xml:space="preserve">Sistema volta para o passo </w:t>
-            </w:r>
-            <w:proofErr w:type="gramStart"/>
-            <w:r>
-              <w:rPr>
-                <w:rFonts w:ascii="Tahoma" w:hAnsi="Tahoma" w:cs="Tahoma"/>
-                <w:color w:val="000000" w:themeColor="text1"/>
-                <w:sz w:val="20"/>
-                <w:szCs w:val="20"/>
-              </w:rPr>
-              <w:t>6</w:t>
-            </w:r>
-            <w:proofErr w:type="gramEnd"/>
+              <w:t>Sistema volta para o passo 6</w:t>
+            </w:r>
             <w:r>
               <w:rPr>
                 <w:rFonts w:ascii="Tahoma" w:hAnsi="Tahoma" w:cs="Tahoma"/>
@@ -2741,8 +2688,6 @@
                 <w:color w:val="808080" w:themeColor="background1" w:themeShade="80"/>
               </w:rPr>
             </w:pPr>
-            <w:bookmarkStart w:id="0" w:name="_GoBack"/>
-            <w:bookmarkEnd w:id="0"/>
           </w:p>
         </w:tc>
       </w:tr>
@@ -2791,16 +2736,6 @@
         </w:rPr>
         <w:br w:type="page"/>
       </w:r>
-    </w:p>
-    <w:p>
-      <w:pPr>
-        <w:pStyle w:val="Cabealho"/>
-        <w:rPr>
-          <w:rFonts w:ascii="Tahoma" w:hAnsi="Tahoma" w:cs="Tahoma"/>
-          <w:sz w:val="20"/>
-          <w:szCs w:val="20"/>
-        </w:rPr>
-      </w:pPr>
     </w:p>
     <w:tbl>
       <w:tblPr>
@@ -2850,6 +2785,7 @@
                 <w:b/>
                 <w:bCs/>
               </w:rPr>
+              <w:lastRenderedPageBreak/>
               <w:t xml:space="preserve">8 </w:t>
             </w:r>
             <w:r>
@@ -2972,7 +2908,7 @@
                           <pic:cNvPicPr/>
                         </pic:nvPicPr>
                         <pic:blipFill>
-                          <a:blip r:embed="rId8">
+                          <a:blip r:embed="rId7">
                             <a:extLst>
                               <a:ext uri="{28A0092B-C50C-407E-A947-70E740481C1C}">
                                 <a14:useLocalDpi xmlns:a14="http://schemas.microsoft.com/office/drawing/2010/main" val="0"/>
@@ -3023,7 +2959,7 @@
                           <pic:cNvPicPr/>
                         </pic:nvPicPr>
                         <pic:blipFill>
-                          <a:blip r:embed="rId9">
+                          <a:blip r:embed="rId8">
                             <a:extLst>
                               <a:ext uri="{28A0092B-C50C-407E-A947-70E740481C1C}">
                                 <a14:useLocalDpi xmlns:a14="http://schemas.microsoft.com/office/drawing/2010/main" val="0"/>
@@ -3075,7 +3011,7 @@
                           <pic:cNvPicPr/>
                         </pic:nvPicPr>
                         <pic:blipFill>
-                          <a:blip r:embed="rId10">
+                          <a:blip r:embed="rId9">
                             <a:extLst>
                               <a:ext uri="{28A0092B-C50C-407E-A947-70E740481C1C}">
                                 <a14:useLocalDpi xmlns:a14="http://schemas.microsoft.com/office/drawing/2010/main" val="0"/>
@@ -3175,16 +3111,8 @@
         </w:rPr>
         <w:br w:type="page"/>
       </w:r>
-    </w:p>
-    <w:p>
-      <w:pPr>
-        <w:pStyle w:val="Cabealho"/>
-        <w:rPr>
-          <w:rFonts w:ascii="Tahoma" w:hAnsi="Tahoma" w:cs="Tahoma"/>
-          <w:sz w:val="20"/>
-          <w:szCs w:val="20"/>
-        </w:rPr>
-      </w:pPr>
+      <w:bookmarkStart w:id="0" w:name="_GoBack"/>
+      <w:bookmarkEnd w:id="0"/>
     </w:p>
     <w:tbl>
       <w:tblPr>
@@ -3228,13 +3156,13 @@
                 <w:bCs/>
               </w:rPr>
             </w:pPr>
-            <w:proofErr w:type="gramStart"/>
             <w:r>
               <w:rPr>
                 <w:rFonts w:ascii="Arial" w:hAnsi="Arial" w:cs="Arial"/>
                 <w:b/>
                 <w:bCs/>
               </w:rPr>
+              <w:lastRenderedPageBreak/>
               <w:t xml:space="preserve">9 </w:t>
             </w:r>
             <w:r>
@@ -3253,7 +3181,6 @@
               </w:rPr>
               <w:t>DIAGRAMA</w:t>
             </w:r>
-            <w:proofErr w:type="gramEnd"/>
             <w:r>
               <w:rPr>
                 <w:rFonts w:ascii="Arial" w:hAnsi="Arial" w:cs="Arial"/>
@@ -3342,7 +3269,7 @@
                           <pic:cNvPicPr/>
                         </pic:nvPicPr>
                         <pic:blipFill>
-                          <a:blip r:embed="rId11" cstate="print">
+                          <a:blip r:embed="rId10" cstate="print">
                             <a:extLst>
                               <a:ext uri="{28A0092B-C50C-407E-A947-70E740481C1C}">
                                 <a14:useLocalDpi xmlns:a14="http://schemas.microsoft.com/office/drawing/2010/main" val="0"/>
@@ -3391,12 +3318,12 @@
     </w:tbl>
     <w:p/>
     <w:sectPr>
-      <w:headerReference w:type="even" r:id="rId12"/>
-      <w:headerReference w:type="default" r:id="rId13"/>
-      <w:footerReference w:type="even" r:id="rId14"/>
-      <w:footerReference w:type="default" r:id="rId15"/>
-      <w:headerReference w:type="first" r:id="rId16"/>
-      <w:footerReference w:type="first" r:id="rId17"/>
+      <w:headerReference w:type="even" r:id="rId11"/>
+      <w:headerReference w:type="default" r:id="rId12"/>
+      <w:footerReference w:type="even" r:id="rId13"/>
+      <w:footerReference w:type="default" r:id="rId14"/>
+      <w:headerReference w:type="first" r:id="rId15"/>
+      <w:footerReference w:type="first" r:id="rId16"/>
       <w:pgSz w:w="11906" w:h="16838"/>
       <w:pgMar w:top="1134" w:right="1134" w:bottom="1134" w:left="1701" w:header="709" w:footer="709" w:gutter="0"/>
       <w:cols w:space="708"/>
@@ -3407,7 +3334,7 @@
 </file>
 
 <file path=word/endnotes.xml><?xml version="1.0" encoding="utf-8"?>
-<w:endnotes xmlns:wpc="http://schemas.microsoft.com/office/word/2010/wordprocessingCanvas" xmlns:mc="http://schemas.openxmlformats.org/markup-compatibility/2006" xmlns:o="urn:schemas-microsoft-com:office:office" xmlns:r="http://schemas.openxmlformats.org/officeDocument/2006/relationships" xmlns:m="http://schemas.openxmlformats.org/officeDocument/2006/math" xmlns:v="urn:schemas-microsoft-com:vml" xmlns:wp14="http://schemas.microsoft.com/office/word/2010/wordprocessingDrawing" xmlns:wp="http://schemas.openxmlformats.org/drawingml/2006/wordprocessingDrawing" xmlns:w10="urn:schemas-microsoft-com:office:word" xmlns:w="http://schemas.openxmlformats.org/wordprocessingml/2006/main" xmlns:w14="http://schemas.microsoft.com/office/word/2010/wordml" xmlns:wpg="http://schemas.microsoft.com/office/word/2010/wordprocessingGroup" xmlns:wpi="http://schemas.microsoft.com/office/word/2010/wordprocessingInk" xmlns:wne="http://schemas.microsoft.com/office/word/2006/wordml" xmlns:wps="http://schemas.microsoft.com/office/word/2010/wordprocessingShape" mc:Ignorable="w14 wp14">
+<w:endnotes xmlns:wpc="http://schemas.microsoft.com/office/word/2010/wordprocessingCanvas" xmlns:mc="http://schemas.openxmlformats.org/markup-compatibility/2006" xmlns:o="urn:schemas-microsoft-com:office:office" xmlns:r="http://schemas.openxmlformats.org/officeDocument/2006/relationships" xmlns:m="http://schemas.openxmlformats.org/officeDocument/2006/math" xmlns:v="urn:schemas-microsoft-com:vml" xmlns:wp14="http://schemas.microsoft.com/office/word/2010/wordprocessingDrawing" xmlns:wp="http://schemas.openxmlformats.org/drawingml/2006/wordprocessingDrawing" xmlns:w10="urn:schemas-microsoft-com:office:word" xmlns:w="http://schemas.openxmlformats.org/wordprocessingml/2006/main" xmlns:w14="http://schemas.microsoft.com/office/word/2010/wordml" xmlns:w15="http://schemas.microsoft.com/office/word/2012/wordml" xmlns:wpg="http://schemas.microsoft.com/office/word/2010/wordprocessingGroup" xmlns:wpi="http://schemas.microsoft.com/office/word/2010/wordprocessingInk" xmlns:wne="http://schemas.microsoft.com/office/word/2006/wordml" xmlns:wps="http://schemas.microsoft.com/office/word/2010/wordprocessingShape" mc:Ignorable="w14 w15 wp14">
   <w:endnote w:type="separator" w:id="-1">
     <w:p>
       <w:pPr>
@@ -3432,7 +3359,7 @@
 </file>
 
 <file path=word/footer1.xml><?xml version="1.0" encoding="utf-8"?>
-<w:ftr xmlns:wpc="http://schemas.microsoft.com/office/word/2010/wordprocessingCanvas" xmlns:mc="http://schemas.openxmlformats.org/markup-compatibility/2006" xmlns:o="urn:schemas-microsoft-com:office:office" xmlns:r="http://schemas.openxmlformats.org/officeDocument/2006/relationships" xmlns:m="http://schemas.openxmlformats.org/officeDocument/2006/math" xmlns:v="urn:schemas-microsoft-com:vml" xmlns:wp14="http://schemas.microsoft.com/office/word/2010/wordprocessingDrawing" xmlns:wp="http://schemas.openxmlformats.org/drawingml/2006/wordprocessingDrawing" xmlns:w10="urn:schemas-microsoft-com:office:word" xmlns:w="http://schemas.openxmlformats.org/wordprocessingml/2006/main" xmlns:w14="http://schemas.microsoft.com/office/word/2010/wordml" xmlns:wpg="http://schemas.microsoft.com/office/word/2010/wordprocessingGroup" xmlns:wpi="http://schemas.microsoft.com/office/word/2010/wordprocessingInk" xmlns:wne="http://schemas.microsoft.com/office/word/2006/wordml" xmlns:wps="http://schemas.microsoft.com/office/word/2010/wordprocessingShape" mc:Ignorable="w14 wp14">
+<w:ftr xmlns:wpc="http://schemas.microsoft.com/office/word/2010/wordprocessingCanvas" xmlns:mc="http://schemas.openxmlformats.org/markup-compatibility/2006" xmlns:o="urn:schemas-microsoft-com:office:office" xmlns:r="http://schemas.openxmlformats.org/officeDocument/2006/relationships" xmlns:m="http://schemas.openxmlformats.org/officeDocument/2006/math" xmlns:v="urn:schemas-microsoft-com:vml" xmlns:wp14="http://schemas.microsoft.com/office/word/2010/wordprocessingDrawing" xmlns:wp="http://schemas.openxmlformats.org/drawingml/2006/wordprocessingDrawing" xmlns:w10="urn:schemas-microsoft-com:office:word" xmlns:w="http://schemas.openxmlformats.org/wordprocessingml/2006/main" xmlns:w14="http://schemas.microsoft.com/office/word/2010/wordml" xmlns:w15="http://schemas.microsoft.com/office/word/2012/wordml" xmlns:wpg="http://schemas.microsoft.com/office/word/2010/wordprocessingGroup" xmlns:wpi="http://schemas.microsoft.com/office/word/2010/wordprocessingInk" xmlns:wne="http://schemas.microsoft.com/office/word/2006/wordml" xmlns:wps="http://schemas.microsoft.com/office/word/2010/wordprocessingShape" mc:Ignorable="w14 w15 wp14">
   <w:p>
     <w:pPr>
       <w:pStyle w:val="Rodap"/>
@@ -3442,7 +3369,7 @@
 </file>
 
 <file path=word/footer2.xml><?xml version="1.0" encoding="utf-8"?>
-<w:ftr xmlns:wpc="http://schemas.microsoft.com/office/word/2010/wordprocessingCanvas" xmlns:mc="http://schemas.openxmlformats.org/markup-compatibility/2006" xmlns:o="urn:schemas-microsoft-com:office:office" xmlns:r="http://schemas.openxmlformats.org/officeDocument/2006/relationships" xmlns:m="http://schemas.openxmlformats.org/officeDocument/2006/math" xmlns:v="urn:schemas-microsoft-com:vml" xmlns:wp14="http://schemas.microsoft.com/office/word/2010/wordprocessingDrawing" xmlns:wp="http://schemas.openxmlformats.org/drawingml/2006/wordprocessingDrawing" xmlns:w10="urn:schemas-microsoft-com:office:word" xmlns:w="http://schemas.openxmlformats.org/wordprocessingml/2006/main" xmlns:w14="http://schemas.microsoft.com/office/word/2010/wordml" xmlns:wpg="http://schemas.microsoft.com/office/word/2010/wordprocessingGroup" xmlns:wpi="http://schemas.microsoft.com/office/word/2010/wordprocessingInk" xmlns:wne="http://schemas.microsoft.com/office/word/2006/wordml" xmlns:wps="http://schemas.microsoft.com/office/word/2010/wordprocessingShape" mc:Ignorable="w14 wp14">
+<w:ftr xmlns:wpc="http://schemas.microsoft.com/office/word/2010/wordprocessingCanvas" xmlns:mc="http://schemas.openxmlformats.org/markup-compatibility/2006" xmlns:o="urn:schemas-microsoft-com:office:office" xmlns:r="http://schemas.openxmlformats.org/officeDocument/2006/relationships" xmlns:m="http://schemas.openxmlformats.org/officeDocument/2006/math" xmlns:v="urn:schemas-microsoft-com:vml" xmlns:wp14="http://schemas.microsoft.com/office/word/2010/wordprocessingDrawing" xmlns:wp="http://schemas.openxmlformats.org/drawingml/2006/wordprocessingDrawing" xmlns:w10="urn:schemas-microsoft-com:office:word" xmlns:w="http://schemas.openxmlformats.org/wordprocessingml/2006/main" xmlns:w14="http://schemas.microsoft.com/office/word/2010/wordml" xmlns:w15="http://schemas.microsoft.com/office/word/2012/wordml" xmlns:wpg="http://schemas.microsoft.com/office/word/2010/wordprocessingGroup" xmlns:wpi="http://schemas.microsoft.com/office/word/2010/wordprocessingInk" xmlns:wne="http://schemas.microsoft.com/office/word/2006/wordml" xmlns:wps="http://schemas.microsoft.com/office/word/2010/wordprocessingShape" mc:Ignorable="w14 w15 wp14">
   <w:p>
     <w:pPr>
       <w:pStyle w:val="Rodap"/>
@@ -3475,7 +3402,7 @@
 </file>
 
 <file path=word/footer3.xml><?xml version="1.0" encoding="utf-8"?>
-<w:ftr xmlns:wpc="http://schemas.microsoft.com/office/word/2010/wordprocessingCanvas" xmlns:mc="http://schemas.openxmlformats.org/markup-compatibility/2006" xmlns:o="urn:schemas-microsoft-com:office:office" xmlns:r="http://schemas.openxmlformats.org/officeDocument/2006/relationships" xmlns:m="http://schemas.openxmlformats.org/officeDocument/2006/math" xmlns:v="urn:schemas-microsoft-com:vml" xmlns:wp14="http://schemas.microsoft.com/office/word/2010/wordprocessingDrawing" xmlns:wp="http://schemas.openxmlformats.org/drawingml/2006/wordprocessingDrawing" xmlns:w10="urn:schemas-microsoft-com:office:word" xmlns:w="http://schemas.openxmlformats.org/wordprocessingml/2006/main" xmlns:w14="http://schemas.microsoft.com/office/word/2010/wordml" xmlns:wpg="http://schemas.microsoft.com/office/word/2010/wordprocessingGroup" xmlns:wpi="http://schemas.microsoft.com/office/word/2010/wordprocessingInk" xmlns:wne="http://schemas.microsoft.com/office/word/2006/wordml" xmlns:wps="http://schemas.microsoft.com/office/word/2010/wordprocessingShape" mc:Ignorable="w14 wp14">
+<w:ftr xmlns:wpc="http://schemas.microsoft.com/office/word/2010/wordprocessingCanvas" xmlns:mc="http://schemas.openxmlformats.org/markup-compatibility/2006" xmlns:o="urn:schemas-microsoft-com:office:office" xmlns:r="http://schemas.openxmlformats.org/officeDocument/2006/relationships" xmlns:m="http://schemas.openxmlformats.org/officeDocument/2006/math" xmlns:v="urn:schemas-microsoft-com:vml" xmlns:wp14="http://schemas.microsoft.com/office/word/2010/wordprocessingDrawing" xmlns:wp="http://schemas.openxmlformats.org/drawingml/2006/wordprocessingDrawing" xmlns:w10="urn:schemas-microsoft-com:office:word" xmlns:w="http://schemas.openxmlformats.org/wordprocessingml/2006/main" xmlns:w14="http://schemas.microsoft.com/office/word/2010/wordml" xmlns:w15="http://schemas.microsoft.com/office/word/2012/wordml" xmlns:wpg="http://schemas.microsoft.com/office/word/2010/wordprocessingGroup" xmlns:wpi="http://schemas.microsoft.com/office/word/2010/wordprocessingInk" xmlns:wne="http://schemas.microsoft.com/office/word/2006/wordml" xmlns:wps="http://schemas.microsoft.com/office/word/2010/wordprocessingShape" mc:Ignorable="w14 w15 wp14">
   <w:p>
     <w:pPr>
       <w:pStyle w:val="Rodap"/>
@@ -3485,7 +3412,7 @@
 </file>
 
 <file path=word/footnotes.xml><?xml version="1.0" encoding="utf-8"?>
-<w:footnotes xmlns:wpc="http://schemas.microsoft.com/office/word/2010/wordprocessingCanvas" xmlns:mc="http://schemas.openxmlformats.org/markup-compatibility/2006" xmlns:o="urn:schemas-microsoft-com:office:office" xmlns:r="http://schemas.openxmlformats.org/officeDocument/2006/relationships" xmlns:m="http://schemas.openxmlformats.org/officeDocument/2006/math" xmlns:v="urn:schemas-microsoft-com:vml" xmlns:wp14="http://schemas.microsoft.com/office/word/2010/wordprocessingDrawing" xmlns:wp="http://schemas.openxmlformats.org/drawingml/2006/wordprocessingDrawing" xmlns:w10="urn:schemas-microsoft-com:office:word" xmlns:w="http://schemas.openxmlformats.org/wordprocessingml/2006/main" xmlns:w14="http://schemas.microsoft.com/office/word/2010/wordml" xmlns:wpg="http://schemas.microsoft.com/office/word/2010/wordprocessingGroup" xmlns:wpi="http://schemas.microsoft.com/office/word/2010/wordprocessingInk" xmlns:wne="http://schemas.microsoft.com/office/word/2006/wordml" xmlns:wps="http://schemas.microsoft.com/office/word/2010/wordprocessingShape" mc:Ignorable="w14 wp14">
+<w:footnotes xmlns:wpc="http://schemas.microsoft.com/office/word/2010/wordprocessingCanvas" xmlns:mc="http://schemas.openxmlformats.org/markup-compatibility/2006" xmlns:o="urn:schemas-microsoft-com:office:office" xmlns:r="http://schemas.openxmlformats.org/officeDocument/2006/relationships" xmlns:m="http://schemas.openxmlformats.org/officeDocument/2006/math" xmlns:v="urn:schemas-microsoft-com:vml" xmlns:wp14="http://schemas.microsoft.com/office/word/2010/wordprocessingDrawing" xmlns:wp="http://schemas.openxmlformats.org/drawingml/2006/wordprocessingDrawing" xmlns:w10="urn:schemas-microsoft-com:office:word" xmlns:w="http://schemas.openxmlformats.org/wordprocessingml/2006/main" xmlns:w14="http://schemas.microsoft.com/office/word/2010/wordml" xmlns:w15="http://schemas.microsoft.com/office/word/2012/wordml" xmlns:wpg="http://schemas.microsoft.com/office/word/2010/wordprocessingGroup" xmlns:wpi="http://schemas.microsoft.com/office/word/2010/wordprocessingInk" xmlns:wne="http://schemas.microsoft.com/office/word/2006/wordml" xmlns:wps="http://schemas.microsoft.com/office/word/2010/wordprocessingShape" mc:Ignorable="w14 w15 wp14">
   <w:footnote w:type="separator" w:id="-1">
     <w:p>
       <w:pPr>
@@ -3510,7 +3437,7 @@
 </file>
 
 <file path=word/header1.xml><?xml version="1.0" encoding="utf-8"?>
-<w:hdr xmlns:wpc="http://schemas.microsoft.com/office/word/2010/wordprocessingCanvas" xmlns:mc="http://schemas.openxmlformats.org/markup-compatibility/2006" xmlns:o="urn:schemas-microsoft-com:office:office" xmlns:r="http://schemas.openxmlformats.org/officeDocument/2006/relationships" xmlns:m="http://schemas.openxmlformats.org/officeDocument/2006/math" xmlns:v="urn:schemas-microsoft-com:vml" xmlns:wp14="http://schemas.microsoft.com/office/word/2010/wordprocessingDrawing" xmlns:wp="http://schemas.openxmlformats.org/drawingml/2006/wordprocessingDrawing" xmlns:w10="urn:schemas-microsoft-com:office:word" xmlns:w="http://schemas.openxmlformats.org/wordprocessingml/2006/main" xmlns:w14="http://schemas.microsoft.com/office/word/2010/wordml" xmlns:wpg="http://schemas.microsoft.com/office/word/2010/wordprocessingGroup" xmlns:wpi="http://schemas.microsoft.com/office/word/2010/wordprocessingInk" xmlns:wne="http://schemas.microsoft.com/office/word/2006/wordml" xmlns:wps="http://schemas.microsoft.com/office/word/2010/wordprocessingShape" mc:Ignorable="w14 wp14">
+<w:hdr xmlns:wpc="http://schemas.microsoft.com/office/word/2010/wordprocessingCanvas" xmlns:mc="http://schemas.openxmlformats.org/markup-compatibility/2006" xmlns:o="urn:schemas-microsoft-com:office:office" xmlns:r="http://schemas.openxmlformats.org/officeDocument/2006/relationships" xmlns:m="http://schemas.openxmlformats.org/officeDocument/2006/math" xmlns:v="urn:schemas-microsoft-com:vml" xmlns:wp14="http://schemas.microsoft.com/office/word/2010/wordprocessingDrawing" xmlns:wp="http://schemas.openxmlformats.org/drawingml/2006/wordprocessingDrawing" xmlns:w10="urn:schemas-microsoft-com:office:word" xmlns:w="http://schemas.openxmlformats.org/wordprocessingml/2006/main" xmlns:w14="http://schemas.microsoft.com/office/word/2010/wordml" xmlns:w15="http://schemas.microsoft.com/office/word/2012/wordml" xmlns:wpg="http://schemas.microsoft.com/office/word/2010/wordprocessingGroup" xmlns:wpi="http://schemas.microsoft.com/office/word/2010/wordprocessingInk" xmlns:wne="http://schemas.microsoft.com/office/word/2006/wordml" xmlns:wps="http://schemas.microsoft.com/office/word/2010/wordprocessingShape" mc:Ignorable="w14 w15 wp14">
   <w:p>
     <w:pPr>
       <w:pStyle w:val="Cabealho"/>
@@ -3520,7 +3447,7 @@
 </file>
 
 <file path=word/header2.xml><?xml version="1.0" encoding="utf-8"?>
-<w:hdr xmlns:wpc="http://schemas.microsoft.com/office/word/2010/wordprocessingCanvas" xmlns:mc="http://schemas.openxmlformats.org/markup-compatibility/2006" xmlns:o="urn:schemas-microsoft-com:office:office" xmlns:r="http://schemas.openxmlformats.org/officeDocument/2006/relationships" xmlns:m="http://schemas.openxmlformats.org/officeDocument/2006/math" xmlns:v="urn:schemas-microsoft-com:vml" xmlns:wp14="http://schemas.microsoft.com/office/word/2010/wordprocessingDrawing" xmlns:wp="http://schemas.openxmlformats.org/drawingml/2006/wordprocessingDrawing" xmlns:w10="urn:schemas-microsoft-com:office:word" xmlns:w="http://schemas.openxmlformats.org/wordprocessingml/2006/main" xmlns:w14="http://schemas.microsoft.com/office/word/2010/wordml" xmlns:wpg="http://schemas.microsoft.com/office/word/2010/wordprocessingGroup" xmlns:wpi="http://schemas.microsoft.com/office/word/2010/wordprocessingInk" xmlns:wne="http://schemas.microsoft.com/office/word/2006/wordml" xmlns:wps="http://schemas.microsoft.com/office/word/2010/wordprocessingShape" mc:Ignorable="w14 wp14">
+<w:hdr xmlns:wpc="http://schemas.microsoft.com/office/word/2010/wordprocessingCanvas" xmlns:mc="http://schemas.openxmlformats.org/markup-compatibility/2006" xmlns:o="urn:schemas-microsoft-com:office:office" xmlns:r="http://schemas.openxmlformats.org/officeDocument/2006/relationships" xmlns:m="http://schemas.openxmlformats.org/officeDocument/2006/math" xmlns:v="urn:schemas-microsoft-com:vml" xmlns:wp14="http://schemas.microsoft.com/office/word/2010/wordprocessingDrawing" xmlns:wp="http://schemas.openxmlformats.org/drawingml/2006/wordprocessingDrawing" xmlns:w10="urn:schemas-microsoft-com:office:word" xmlns:w="http://schemas.openxmlformats.org/wordprocessingml/2006/main" xmlns:w14="http://schemas.microsoft.com/office/word/2010/wordml" xmlns:w15="http://schemas.microsoft.com/office/word/2012/wordml" xmlns:wpg="http://schemas.microsoft.com/office/word/2010/wordprocessingGroup" xmlns:wpi="http://schemas.microsoft.com/office/word/2010/wordprocessingInk" xmlns:wne="http://schemas.microsoft.com/office/word/2006/wordml" xmlns:wps="http://schemas.microsoft.com/office/word/2010/wordprocessingShape" mc:Ignorable="w14 w15 wp14">
   <w:tbl>
     <w:tblPr>
       <w:tblStyle w:val="Tabelacomgrade"/>
@@ -3548,7 +3475,6 @@
               <w:b/>
             </w:rPr>
           </w:pPr>
-          <w:proofErr w:type="gramStart"/>
           <w:r>
             <w:rPr>
               <w:b/>
@@ -3565,14 +3491,7 @@
             <w:rPr>
               <w:b/>
             </w:rPr>
-            <w:t>DESCRIÇÃO</w:t>
-          </w:r>
-          <w:proofErr w:type="gramEnd"/>
-          <w:r>
-            <w:rPr>
-              <w:b/>
-            </w:rPr>
-            <w:t xml:space="preserve"> CASO DE USO + PROTÓTIPO TELAS + DIAGRAMASEQUÊNCIA</w:t>
+            <w:t>DESCRIÇÃO CASO DE USO + PROTÓTIPO TELAS + DIAGRAMASEQUÊNCIA</w:t>
           </w:r>
         </w:p>
       </w:tc>
@@ -3694,7 +3613,7 @@
 </file>
 
 <file path=word/header3.xml><?xml version="1.0" encoding="utf-8"?>
-<w:hdr xmlns:wpc="http://schemas.microsoft.com/office/word/2010/wordprocessingCanvas" xmlns:mc="http://schemas.openxmlformats.org/markup-compatibility/2006" xmlns:o="urn:schemas-microsoft-com:office:office" xmlns:r="http://schemas.openxmlformats.org/officeDocument/2006/relationships" xmlns:m="http://schemas.openxmlformats.org/officeDocument/2006/math" xmlns:v="urn:schemas-microsoft-com:vml" xmlns:wp14="http://schemas.microsoft.com/office/word/2010/wordprocessingDrawing" xmlns:wp="http://schemas.openxmlformats.org/drawingml/2006/wordprocessingDrawing" xmlns:w10="urn:schemas-microsoft-com:office:word" xmlns:w="http://schemas.openxmlformats.org/wordprocessingml/2006/main" xmlns:w14="http://schemas.microsoft.com/office/word/2010/wordml" xmlns:wpg="http://schemas.microsoft.com/office/word/2010/wordprocessingGroup" xmlns:wpi="http://schemas.microsoft.com/office/word/2010/wordprocessingInk" xmlns:wne="http://schemas.microsoft.com/office/word/2006/wordml" xmlns:wps="http://schemas.microsoft.com/office/word/2010/wordprocessingShape" mc:Ignorable="w14 wp14">
+<w:hdr xmlns:wpc="http://schemas.microsoft.com/office/word/2010/wordprocessingCanvas" xmlns:mc="http://schemas.openxmlformats.org/markup-compatibility/2006" xmlns:o="urn:schemas-microsoft-com:office:office" xmlns:r="http://schemas.openxmlformats.org/officeDocument/2006/relationships" xmlns:m="http://schemas.openxmlformats.org/officeDocument/2006/math" xmlns:v="urn:schemas-microsoft-com:vml" xmlns:wp14="http://schemas.microsoft.com/office/word/2010/wordprocessingDrawing" xmlns:wp="http://schemas.openxmlformats.org/drawingml/2006/wordprocessingDrawing" xmlns:w10="urn:schemas-microsoft-com:office:word" xmlns:w="http://schemas.openxmlformats.org/wordprocessingml/2006/main" xmlns:w14="http://schemas.microsoft.com/office/word/2010/wordml" xmlns:w15="http://schemas.microsoft.com/office/word/2012/wordml" xmlns:wpg="http://schemas.microsoft.com/office/word/2010/wordprocessingGroup" xmlns:wpi="http://schemas.microsoft.com/office/word/2010/wordprocessingInk" xmlns:wne="http://schemas.microsoft.com/office/word/2006/wordml" xmlns:wps="http://schemas.microsoft.com/office/word/2010/wordprocessingShape" mc:Ignorable="w14 w15 wp14">
   <w:p>
     <w:pPr>
       <w:pStyle w:val="Cabealho"/>
@@ -3704,7 +3623,7 @@
 </file>
 
 <file path=word/numbering.xml><?xml version="1.0" encoding="utf-8"?>
-<w:numbering xmlns:wpc="http://schemas.microsoft.com/office/word/2010/wordprocessingCanvas" xmlns:mc="http://schemas.openxmlformats.org/markup-compatibility/2006" xmlns:o="urn:schemas-microsoft-com:office:office" xmlns:r="http://schemas.openxmlformats.org/officeDocument/2006/relationships" xmlns:m="http://schemas.openxmlformats.org/officeDocument/2006/math" xmlns:v="urn:schemas-microsoft-com:vml" xmlns:wp14="http://schemas.microsoft.com/office/word/2010/wordprocessingDrawing" xmlns:wp="http://schemas.openxmlformats.org/drawingml/2006/wordprocessingDrawing" xmlns:w10="urn:schemas-microsoft-com:office:word" xmlns:w="http://schemas.openxmlformats.org/wordprocessingml/2006/main" xmlns:w14="http://schemas.microsoft.com/office/word/2010/wordml" xmlns:wpg="http://schemas.microsoft.com/office/word/2010/wordprocessingGroup" xmlns:wpi="http://schemas.microsoft.com/office/word/2010/wordprocessingInk" xmlns:wne="http://schemas.microsoft.com/office/word/2006/wordml" xmlns:wps="http://schemas.microsoft.com/office/word/2010/wordprocessingShape" mc:Ignorable="w14 wp14">
+<w:numbering xmlns:wpc="http://schemas.microsoft.com/office/word/2010/wordprocessingCanvas" xmlns:mc="http://schemas.openxmlformats.org/markup-compatibility/2006" xmlns:o="urn:schemas-microsoft-com:office:office" xmlns:r="http://schemas.openxmlformats.org/officeDocument/2006/relationships" xmlns:m="http://schemas.openxmlformats.org/officeDocument/2006/math" xmlns:v="urn:schemas-microsoft-com:vml" xmlns:wp14="http://schemas.microsoft.com/office/word/2010/wordprocessingDrawing" xmlns:wp="http://schemas.openxmlformats.org/drawingml/2006/wordprocessingDrawing" xmlns:w10="urn:schemas-microsoft-com:office:word" xmlns:w="http://schemas.openxmlformats.org/wordprocessingml/2006/main" xmlns:w14="http://schemas.microsoft.com/office/word/2010/wordml" xmlns:w15="http://schemas.microsoft.com/office/word/2012/wordml" xmlns:wpg="http://schemas.microsoft.com/office/word/2010/wordprocessingGroup" xmlns:wpi="http://schemas.microsoft.com/office/word/2010/wordprocessingInk" xmlns:wne="http://schemas.microsoft.com/office/word/2006/wordml" xmlns:wps="http://schemas.microsoft.com/office/word/2010/wordprocessingShape" mc:Ignorable="w14 w15 wp14">
   <w:abstractNum w:abstractNumId="0">
     <w:nsid w:val="002079BC"/>
     <w:multiLevelType w:val="hybridMultilevel"/>
@@ -7127,7 +7046,7 @@
 </file>
 
 <file path=word/styles.xml><?xml version="1.0" encoding="utf-8"?>
-<w:styles xmlns:mc="http://schemas.openxmlformats.org/markup-compatibility/2006" xmlns:r="http://schemas.openxmlformats.org/officeDocument/2006/relationships" xmlns:w="http://schemas.openxmlformats.org/wordprocessingml/2006/main" xmlns:w14="http://schemas.microsoft.com/office/word/2010/wordml" mc:Ignorable="w14">
+<w:styles xmlns:mc="http://schemas.openxmlformats.org/markup-compatibility/2006" xmlns:r="http://schemas.openxmlformats.org/officeDocument/2006/relationships" xmlns:w="http://schemas.openxmlformats.org/wordprocessingml/2006/main" xmlns:w14="http://schemas.microsoft.com/office/word/2010/wordml" xmlns:w15="http://schemas.microsoft.com/office/word/2012/wordml" mc:Ignorable="w14 w15">
   <w:docDefaults>
     <w:rPrDefault>
       <w:rPr>
@@ -7143,146 +7062,378 @@
       </w:pPr>
     </w:pPrDefault>
   </w:docDefaults>
-  <w:latentStyles w:defLockedState="0" w:defUIPriority="99" w:defSemiHidden="1" w:defUnhideWhenUsed="1" w:defQFormat="0" w:count="267">
-    <w:lsdException w:name="Normal" w:semiHidden="0" w:uiPriority="0" w:unhideWhenUsed="0" w:qFormat="1"/>
-    <w:lsdException w:name="heading 1" w:semiHidden="0" w:uiPriority="9" w:unhideWhenUsed="0" w:qFormat="1"/>
-    <w:lsdException w:name="heading 2" w:uiPriority="9" w:qFormat="1"/>
-    <w:lsdException w:name="heading 3" w:uiPriority="9" w:qFormat="1"/>
-    <w:lsdException w:name="heading 4" w:uiPriority="9" w:qFormat="1"/>
-    <w:lsdException w:name="heading 5" w:uiPriority="9" w:qFormat="1"/>
-    <w:lsdException w:name="heading 6" w:uiPriority="9" w:qFormat="1"/>
-    <w:lsdException w:name="heading 7" w:uiPriority="9" w:qFormat="1"/>
-    <w:lsdException w:name="heading 8" w:uiPriority="9" w:qFormat="1"/>
-    <w:lsdException w:name="heading 9" w:uiPriority="9" w:qFormat="1"/>
-    <w:lsdException w:name="toc 1" w:uiPriority="39"/>
-    <w:lsdException w:name="toc 2" w:uiPriority="39"/>
-    <w:lsdException w:name="toc 3" w:uiPriority="39"/>
-    <w:lsdException w:name="toc 4" w:uiPriority="39"/>
-    <w:lsdException w:name="toc 5" w:uiPriority="39"/>
-    <w:lsdException w:name="toc 6" w:uiPriority="39"/>
-    <w:lsdException w:name="toc 7" w:uiPriority="39"/>
-    <w:lsdException w:name="toc 8" w:uiPriority="39"/>
-    <w:lsdException w:name="toc 9" w:uiPriority="39"/>
-    <w:lsdException w:name="header" w:uiPriority="0"/>
-    <w:lsdException w:name="caption" w:uiPriority="35" w:qFormat="1"/>
-    <w:lsdException w:name="Title" w:semiHidden="0" w:uiPriority="10" w:unhideWhenUsed="0" w:qFormat="1"/>
-    <w:lsdException w:name="Default Paragraph Font" w:uiPriority="1"/>
-    <w:lsdException w:name="Subtitle" w:semiHidden="0" w:uiPriority="11" w:unhideWhenUsed="0" w:qFormat="1"/>
-    <w:lsdException w:name="Hyperlink" w:uiPriority="0"/>
-    <w:lsdException w:name="Strong" w:semiHidden="0" w:uiPriority="22" w:unhideWhenUsed="0" w:qFormat="1"/>
-    <w:lsdException w:name="Emphasis" w:semiHidden="0" w:uiPriority="20" w:unhideWhenUsed="0" w:qFormat="1"/>
-    <w:lsdException w:name="Table Grid" w:semiHidden="0" w:uiPriority="0" w:unhideWhenUsed="0"/>
-    <w:lsdException w:name="Placeholder Text" w:unhideWhenUsed="0"/>
-    <w:lsdException w:name="No Spacing" w:semiHidden="0" w:uiPriority="1" w:unhideWhenUsed="0" w:qFormat="1"/>
-    <w:lsdException w:name="Light Shading" w:semiHidden="0" w:uiPriority="60" w:unhideWhenUsed="0"/>
-    <w:lsdException w:name="Light List" w:semiHidden="0" w:uiPriority="61" w:unhideWhenUsed="0"/>
-    <w:lsdException w:name="Light Grid" w:semiHidden="0" w:uiPriority="62" w:unhideWhenUsed="0"/>
-    <w:lsdException w:name="Medium Shading 1" w:semiHidden="0" w:uiPriority="63" w:unhideWhenUsed="0"/>
-    <w:lsdException w:name="Medium Shading 2" w:semiHidden="0" w:uiPriority="64" w:unhideWhenUsed="0"/>
-    <w:lsdException w:name="Medium List 1" w:semiHidden="0" w:uiPriority="65" w:unhideWhenUsed="0"/>
-    <w:lsdException w:name="Medium List 2" w:semiHidden="0" w:uiPriority="66" w:unhideWhenUsed="0"/>
-    <w:lsdException w:name="Medium Grid 1" w:semiHidden="0" w:uiPriority="67" w:unhideWhenUsed="0"/>
-    <w:lsdException w:name="Medium Grid 2" w:semiHidden="0" w:uiPriority="68" w:unhideWhenUsed="0"/>
-    <w:lsdException w:name="Medium Grid 3" w:semiHidden="0" w:uiPriority="69" w:unhideWhenUsed="0"/>
-    <w:lsdException w:name="Dark List" w:semiHidden="0" w:uiPriority="70" w:unhideWhenUsed="0"/>
-    <w:lsdException w:name="Colorful Shading" w:semiHidden="0" w:uiPriority="71" w:unhideWhenUsed="0"/>
-    <w:lsdException w:name="Colorful List" w:semiHidden="0" w:uiPriority="72" w:unhideWhenUsed="0"/>
-    <w:lsdException w:name="Colorful Grid" w:semiHidden="0" w:uiPriority="73" w:unhideWhenUsed="0"/>
-    <w:lsdException w:name="Light Shading Accent 1" w:semiHidden="0" w:uiPriority="60" w:unhideWhenUsed="0"/>
-    <w:lsdException w:name="Light List Accent 1" w:semiHidden="0" w:uiPriority="61" w:unhideWhenUsed="0"/>
-    <w:lsdException w:name="Light Grid Accent 1" w:semiHidden="0" w:uiPriority="62" w:unhideWhenUsed="0"/>
-    <w:lsdException w:name="Medium Shading 1 Accent 1" w:semiHidden="0" w:uiPriority="63" w:unhideWhenUsed="0"/>
-    <w:lsdException w:name="Medium Shading 2 Accent 1" w:semiHidden="0" w:uiPriority="64" w:unhideWhenUsed="0"/>
-    <w:lsdException w:name="Medium List 1 Accent 1" w:semiHidden="0" w:uiPriority="65" w:unhideWhenUsed="0"/>
-    <w:lsdException w:name="Revision" w:unhideWhenUsed="0"/>
-    <w:lsdException w:name="List Paragraph" w:semiHidden="0" w:uiPriority="34" w:unhideWhenUsed="0" w:qFormat="1"/>
-    <w:lsdException w:name="Quote" w:semiHidden="0" w:uiPriority="29" w:unhideWhenUsed="0" w:qFormat="1"/>
-    <w:lsdException w:name="Intense Quote" w:semiHidden="0" w:uiPriority="30" w:unhideWhenUsed="0" w:qFormat="1"/>
-    <w:lsdException w:name="Medium List 2 Accent 1" w:semiHidden="0" w:uiPriority="66" w:unhideWhenUsed="0"/>
-    <w:lsdException w:name="Medium Grid 1 Accent 1" w:semiHidden="0" w:uiPriority="67" w:unhideWhenUsed="0"/>
-    <w:lsdException w:name="Medium Grid 2 Accent 1" w:semiHidden="0" w:uiPriority="68" w:unhideWhenUsed="0"/>
-    <w:lsdException w:name="Medium Grid 3 Accent 1" w:semiHidden="0" w:uiPriority="69" w:unhideWhenUsed="0"/>
-    <w:lsdException w:name="Dark List Accent 1" w:semiHidden="0" w:uiPriority="70" w:unhideWhenUsed="0"/>
-    <w:lsdException w:name="Colorful Shading Accent 1" w:semiHidden="0" w:uiPriority="71" w:unhideWhenUsed="0"/>
-    <w:lsdException w:name="Colorful List Accent 1" w:semiHidden="0" w:uiPriority="72" w:unhideWhenUsed="0"/>
-    <w:lsdException w:name="Colorful Grid Accent 1" w:semiHidden="0" w:uiPriority="73" w:unhideWhenUsed="0"/>
-    <w:lsdException w:name="Light Shading Accent 2" w:semiHidden="0" w:uiPriority="60" w:unhideWhenUsed="0"/>
-    <w:lsdException w:name="Light List Accent 2" w:semiHidden="0" w:uiPriority="61" w:unhideWhenUsed="0"/>
-    <w:lsdException w:name="Light Grid Accent 2" w:semiHidden="0" w:uiPriority="62" w:unhideWhenUsed="0"/>
-    <w:lsdException w:name="Medium Shading 1 Accent 2" w:semiHidden="0" w:uiPriority="63" w:unhideWhenUsed="0"/>
-    <w:lsdException w:name="Medium Shading 2 Accent 2" w:semiHidden="0" w:uiPriority="64" w:unhideWhenUsed="0"/>
-    <w:lsdException w:name="Medium List 1 Accent 2" w:semiHidden="0" w:uiPriority="65" w:unhideWhenUsed="0"/>
-    <w:lsdException w:name="Medium List 2 Accent 2" w:semiHidden="0" w:uiPriority="66" w:unhideWhenUsed="0"/>
-    <w:lsdException w:name="Medium Grid 1 Accent 2" w:semiHidden="0" w:uiPriority="67" w:unhideWhenUsed="0"/>
-    <w:lsdException w:name="Medium Grid 2 Accent 2" w:semiHidden="0" w:uiPriority="68" w:unhideWhenUsed="0"/>
-    <w:lsdException w:name="Medium Grid 3 Accent 2" w:semiHidden="0" w:uiPriority="69" w:unhideWhenUsed="0"/>
-    <w:lsdException w:name="Dark List Accent 2" w:semiHidden="0" w:uiPriority="70" w:unhideWhenUsed="0"/>
-    <w:lsdException w:name="Colorful Shading Accent 2" w:semiHidden="0" w:uiPriority="71" w:unhideWhenUsed="0"/>
-    <w:lsdException w:name="Colorful List Accent 2" w:semiHidden="0" w:uiPriority="72" w:unhideWhenUsed="0"/>
-    <w:lsdException w:name="Colorful Grid Accent 2" w:semiHidden="0" w:uiPriority="73" w:unhideWhenUsed="0"/>
-    <w:lsdException w:name="Light Shading Accent 3" w:semiHidden="0" w:uiPriority="60" w:unhideWhenUsed="0"/>
-    <w:lsdException w:name="Light List Accent 3" w:semiHidden="0" w:uiPriority="61" w:unhideWhenUsed="0"/>
-    <w:lsdException w:name="Light Grid Accent 3" w:semiHidden="0" w:uiPriority="62" w:unhideWhenUsed="0"/>
-    <w:lsdException w:name="Medium Shading 1 Accent 3" w:semiHidden="0" w:uiPriority="63" w:unhideWhenUsed="0"/>
-    <w:lsdException w:name="Medium Shading 2 Accent 3" w:semiHidden="0" w:uiPriority="64" w:unhideWhenUsed="0"/>
-    <w:lsdException w:name="Medium List 1 Accent 3" w:semiHidden="0" w:uiPriority="65" w:unhideWhenUsed="0"/>
-    <w:lsdException w:name="Medium List 2 Accent 3" w:semiHidden="0" w:uiPriority="66" w:unhideWhenUsed="0"/>
-    <w:lsdException w:name="Medium Grid 1 Accent 3" w:semiHidden="0" w:uiPriority="67" w:unhideWhenUsed="0"/>
-    <w:lsdException w:name="Medium Grid 2 Accent 3" w:semiHidden="0" w:uiPriority="68" w:unhideWhenUsed="0"/>
-    <w:lsdException w:name="Medium Grid 3 Accent 3" w:semiHidden="0" w:uiPriority="69" w:unhideWhenUsed="0"/>
-    <w:lsdException w:name="Dark List Accent 3" w:semiHidden="0" w:uiPriority="70" w:unhideWhenUsed="0"/>
-    <w:lsdException w:name="Colorful Shading Accent 3" w:semiHidden="0" w:uiPriority="71" w:unhideWhenUsed="0"/>
-    <w:lsdException w:name="Colorful List Accent 3" w:semiHidden="0" w:uiPriority="72" w:unhideWhenUsed="0"/>
-    <w:lsdException w:name="Colorful Grid Accent 3" w:semiHidden="0" w:uiPriority="73" w:unhideWhenUsed="0"/>
-    <w:lsdException w:name="Light Shading Accent 4" w:semiHidden="0" w:uiPriority="60" w:unhideWhenUsed="0"/>
-    <w:lsdException w:name="Light List Accent 4" w:semiHidden="0" w:uiPriority="61" w:unhideWhenUsed="0"/>
-    <w:lsdException w:name="Light Grid Accent 4" w:semiHidden="0" w:uiPriority="62" w:unhideWhenUsed="0"/>
-    <w:lsdException w:name="Medium Shading 1 Accent 4" w:semiHidden="0" w:uiPriority="63" w:unhideWhenUsed="0"/>
-    <w:lsdException w:name="Medium Shading 2 Accent 4" w:semiHidden="0" w:uiPriority="64" w:unhideWhenUsed="0"/>
-    <w:lsdException w:name="Medium List 1 Accent 4" w:semiHidden="0" w:uiPriority="65" w:unhideWhenUsed="0"/>
-    <w:lsdException w:name="Medium List 2 Accent 4" w:semiHidden="0" w:uiPriority="66" w:unhideWhenUsed="0"/>
-    <w:lsdException w:name="Medium Grid 1 Accent 4" w:semiHidden="0" w:uiPriority="67" w:unhideWhenUsed="0"/>
-    <w:lsdException w:name="Medium Grid 2 Accent 4" w:semiHidden="0" w:uiPriority="68" w:unhideWhenUsed="0"/>
-    <w:lsdException w:name="Medium Grid 3 Accent 4" w:semiHidden="0" w:uiPriority="69" w:unhideWhenUsed="0"/>
-    <w:lsdException w:name="Dark List Accent 4" w:semiHidden="0" w:uiPriority="70" w:unhideWhenUsed="0"/>
-    <w:lsdException w:name="Colorful Shading Accent 4" w:semiHidden="0" w:uiPriority="71" w:unhideWhenUsed="0"/>
-    <w:lsdException w:name="Colorful List Accent 4" w:semiHidden="0" w:uiPriority="72" w:unhideWhenUsed="0"/>
-    <w:lsdException w:name="Colorful Grid Accent 4" w:semiHidden="0" w:uiPriority="73" w:unhideWhenUsed="0"/>
-    <w:lsdException w:name="Light Shading Accent 5" w:semiHidden="0" w:uiPriority="60" w:unhideWhenUsed="0"/>
-    <w:lsdException w:name="Light List Accent 5" w:semiHidden="0" w:uiPriority="61" w:unhideWhenUsed="0"/>
-    <w:lsdException w:name="Light Grid Accent 5" w:semiHidden="0" w:uiPriority="62" w:unhideWhenUsed="0"/>
-    <w:lsdException w:name="Medium Shading 1 Accent 5" w:semiHidden="0" w:uiPriority="63" w:unhideWhenUsed="0"/>
-    <w:lsdException w:name="Medium Shading 2 Accent 5" w:semiHidden="0" w:uiPriority="64" w:unhideWhenUsed="0"/>
-    <w:lsdException w:name="Medium List 1 Accent 5" w:semiHidden="0" w:uiPriority="65" w:unhideWhenUsed="0"/>
-    <w:lsdException w:name="Medium List 2 Accent 5" w:semiHidden="0" w:uiPriority="66" w:unhideWhenUsed="0"/>
-    <w:lsdException w:name="Medium Grid 1 Accent 5" w:semiHidden="0" w:uiPriority="67" w:unhideWhenUsed="0"/>
-    <w:lsdException w:name="Medium Grid 2 Accent 5" w:semiHidden="0" w:uiPriority="68" w:unhideWhenUsed="0"/>
-    <w:lsdException w:name="Medium Grid 3 Accent 5" w:semiHidden="0" w:uiPriority="69" w:unhideWhenUsed="0"/>
-    <w:lsdException w:name="Dark List Accent 5" w:semiHidden="0" w:uiPriority="70" w:unhideWhenUsed="0"/>
-    <w:lsdException w:name="Colorful Shading Accent 5" w:semiHidden="0" w:uiPriority="71" w:unhideWhenUsed="0"/>
-    <w:lsdException w:name="Colorful List Accent 5" w:semiHidden="0" w:uiPriority="72" w:unhideWhenUsed="0"/>
-    <w:lsdException w:name="Colorful Grid Accent 5" w:semiHidden="0" w:uiPriority="73" w:unhideWhenUsed="0"/>
-    <w:lsdException w:name="Light Shading Accent 6" w:semiHidden="0" w:uiPriority="60" w:unhideWhenUsed="0"/>
-    <w:lsdException w:name="Light List Accent 6" w:semiHidden="0" w:uiPriority="61" w:unhideWhenUsed="0"/>
-    <w:lsdException w:name="Light Grid Accent 6" w:semiHidden="0" w:uiPriority="62" w:unhideWhenUsed="0"/>
-    <w:lsdException w:name="Medium Shading 1 Accent 6" w:semiHidden="0" w:uiPriority="63" w:unhideWhenUsed="0"/>
-    <w:lsdException w:name="Medium Shading 2 Accent 6" w:semiHidden="0" w:uiPriority="64" w:unhideWhenUsed="0"/>
-    <w:lsdException w:name="Medium List 1 Accent 6" w:semiHidden="0" w:uiPriority="65" w:unhideWhenUsed="0"/>
-    <w:lsdException w:name="Medium List 2 Accent 6" w:semiHidden="0" w:uiPriority="66" w:unhideWhenUsed="0"/>
-    <w:lsdException w:name="Medium Grid 1 Accent 6" w:semiHidden="0" w:uiPriority="67" w:unhideWhenUsed="0"/>
-    <w:lsdException w:name="Medium Grid 2 Accent 6" w:semiHidden="0" w:uiPriority="68" w:unhideWhenUsed="0"/>
-    <w:lsdException w:name="Medium Grid 3 Accent 6" w:semiHidden="0" w:uiPriority="69" w:unhideWhenUsed="0"/>
-    <w:lsdException w:name="Dark List Accent 6" w:semiHidden="0" w:uiPriority="70" w:unhideWhenUsed="0"/>
-    <w:lsdException w:name="Colorful Shading Accent 6" w:semiHidden="0" w:uiPriority="71" w:unhideWhenUsed="0"/>
-    <w:lsdException w:name="Colorful List Accent 6" w:semiHidden="0" w:uiPriority="72" w:unhideWhenUsed="0"/>
-    <w:lsdException w:name="Colorful Grid Accent 6" w:semiHidden="0" w:uiPriority="73" w:unhideWhenUsed="0"/>
-    <w:lsdException w:name="Subtle Emphasis" w:semiHidden="0" w:uiPriority="19" w:unhideWhenUsed="0" w:qFormat="1"/>
-    <w:lsdException w:name="Intense Emphasis" w:semiHidden="0" w:uiPriority="21" w:unhideWhenUsed="0" w:qFormat="1"/>
-    <w:lsdException w:name="Subtle Reference" w:semiHidden="0" w:uiPriority="31" w:unhideWhenUsed="0" w:qFormat="1"/>
-    <w:lsdException w:name="Intense Reference" w:semiHidden="0" w:uiPriority="32" w:unhideWhenUsed="0" w:qFormat="1"/>
-    <w:lsdException w:name="Book Title" w:semiHidden="0" w:uiPriority="33" w:unhideWhenUsed="0" w:qFormat="1"/>
-    <w:lsdException w:name="Bibliography" w:uiPriority="37"/>
-    <w:lsdException w:name="TOC Heading" w:uiPriority="39" w:qFormat="1"/>
+  <w:latentStyles w:defLockedState="0" w:defUIPriority="99" w:defSemiHidden="0" w:defUnhideWhenUsed="0" w:defQFormat="0" w:count="371">
+    <w:lsdException w:name="Normal" w:uiPriority="0" w:qFormat="1"/>
+    <w:lsdException w:name="heading 1" w:uiPriority="9" w:qFormat="1"/>
+    <w:lsdException w:name="heading 2" w:semiHidden="1" w:uiPriority="9" w:unhideWhenUsed="1" w:qFormat="1"/>
+    <w:lsdException w:name="heading 3" w:semiHidden="1" w:uiPriority="9" w:unhideWhenUsed="1" w:qFormat="1"/>
+    <w:lsdException w:name="heading 4" w:semiHidden="1" w:uiPriority="9" w:unhideWhenUsed="1" w:qFormat="1"/>
+    <w:lsdException w:name="heading 5" w:semiHidden="1" w:uiPriority="9" w:unhideWhenUsed="1" w:qFormat="1"/>
+    <w:lsdException w:name="heading 6" w:semiHidden="1" w:uiPriority="9" w:unhideWhenUsed="1" w:qFormat="1"/>
+    <w:lsdException w:name="heading 7" w:semiHidden="1" w:uiPriority="9" w:unhideWhenUsed="1" w:qFormat="1"/>
+    <w:lsdException w:name="heading 8" w:semiHidden="1" w:uiPriority="9" w:unhideWhenUsed="1" w:qFormat="1"/>
+    <w:lsdException w:name="heading 9" w:semiHidden="1" w:uiPriority="9" w:unhideWhenUsed="1" w:qFormat="1"/>
+    <w:lsdException w:name="index 1" w:semiHidden="1" w:unhideWhenUsed="1"/>
+    <w:lsdException w:name="index 2" w:semiHidden="1" w:unhideWhenUsed="1"/>
+    <w:lsdException w:name="index 3" w:semiHidden="1" w:unhideWhenUsed="1"/>
+    <w:lsdException w:name="index 4" w:semiHidden="1" w:unhideWhenUsed="1"/>
+    <w:lsdException w:name="index 5" w:semiHidden="1" w:unhideWhenUsed="1"/>
+    <w:lsdException w:name="index 6" w:semiHidden="1" w:unhideWhenUsed="1"/>
+    <w:lsdException w:name="index 7" w:semiHidden="1" w:unhideWhenUsed="1"/>
+    <w:lsdException w:name="index 8" w:semiHidden="1" w:unhideWhenUsed="1"/>
+    <w:lsdException w:name="index 9" w:semiHidden="1" w:unhideWhenUsed="1"/>
+    <w:lsdException w:name="toc 1" w:semiHidden="1" w:uiPriority="39" w:unhideWhenUsed="1"/>
+    <w:lsdException w:name="toc 2" w:semiHidden="1" w:uiPriority="39" w:unhideWhenUsed="1"/>
+    <w:lsdException w:name="toc 3" w:semiHidden="1" w:uiPriority="39" w:unhideWhenUsed="1"/>
+    <w:lsdException w:name="toc 4" w:semiHidden="1" w:uiPriority="39" w:unhideWhenUsed="1"/>
+    <w:lsdException w:name="toc 5" w:semiHidden="1" w:uiPriority="39" w:unhideWhenUsed="1"/>
+    <w:lsdException w:name="toc 6" w:semiHidden="1" w:uiPriority="39" w:unhideWhenUsed="1"/>
+    <w:lsdException w:name="toc 7" w:semiHidden="1" w:uiPriority="39" w:unhideWhenUsed="1"/>
+    <w:lsdException w:name="toc 8" w:semiHidden="1" w:uiPriority="39" w:unhideWhenUsed="1"/>
+    <w:lsdException w:name="toc 9" w:semiHidden="1" w:uiPriority="39" w:unhideWhenUsed="1"/>
+    <w:lsdException w:name="Normal Indent" w:semiHidden="1" w:unhideWhenUsed="1"/>
+    <w:lsdException w:name="footnote text" w:semiHidden="1" w:unhideWhenUsed="1"/>
+    <w:lsdException w:name="annotation text" w:semiHidden="1" w:unhideWhenUsed="1"/>
+    <w:lsdException w:name="header" w:semiHidden="1" w:uiPriority="0" w:unhideWhenUsed="1"/>
+    <w:lsdException w:name="footer" w:semiHidden="1" w:unhideWhenUsed="1"/>
+    <w:lsdException w:name="index heading" w:semiHidden="1" w:unhideWhenUsed="1"/>
+    <w:lsdException w:name="caption" w:semiHidden="1" w:uiPriority="35" w:unhideWhenUsed="1" w:qFormat="1"/>
+    <w:lsdException w:name="table of figures" w:semiHidden="1" w:unhideWhenUsed="1"/>
+    <w:lsdException w:name="envelope address" w:semiHidden="1" w:unhideWhenUsed="1"/>
+    <w:lsdException w:name="envelope return" w:semiHidden="1" w:unhideWhenUsed="1"/>
+    <w:lsdException w:name="footnote reference" w:semiHidden="1" w:unhideWhenUsed="1"/>
+    <w:lsdException w:name="annotation reference" w:semiHidden="1" w:unhideWhenUsed="1"/>
+    <w:lsdException w:name="line number" w:semiHidden="1" w:unhideWhenUsed="1"/>
+    <w:lsdException w:name="page number" w:semiHidden="1" w:unhideWhenUsed="1"/>
+    <w:lsdException w:name="endnote reference" w:semiHidden="1" w:unhideWhenUsed="1"/>
+    <w:lsdException w:name="endnote text" w:semiHidden="1" w:unhideWhenUsed="1"/>
+    <w:lsdException w:name="table of authorities" w:semiHidden="1" w:unhideWhenUsed="1"/>
+    <w:lsdException w:name="macro" w:semiHidden="1" w:unhideWhenUsed="1"/>
+    <w:lsdException w:name="toa heading" w:semiHidden="1" w:unhideWhenUsed="1"/>
+    <w:lsdException w:name="List" w:semiHidden="1" w:unhideWhenUsed="1"/>
+    <w:lsdException w:name="List Bullet" w:semiHidden="1" w:unhideWhenUsed="1"/>
+    <w:lsdException w:name="List Number" w:semiHidden="1" w:unhideWhenUsed="1"/>
+    <w:lsdException w:name="List 2" w:semiHidden="1" w:unhideWhenUsed="1"/>
+    <w:lsdException w:name="List 3" w:semiHidden="1" w:unhideWhenUsed="1"/>
+    <w:lsdException w:name="List 4" w:semiHidden="1" w:unhideWhenUsed="1"/>
+    <w:lsdException w:name="List 5" w:semiHidden="1" w:unhideWhenUsed="1"/>
+    <w:lsdException w:name="List Bullet 2" w:semiHidden="1" w:unhideWhenUsed="1"/>
+    <w:lsdException w:name="List Bullet 3" w:semiHidden="1" w:unhideWhenUsed="1"/>
+    <w:lsdException w:name="List Bullet 4" w:semiHidden="1" w:unhideWhenUsed="1"/>
+    <w:lsdException w:name="List Bullet 5" w:semiHidden="1" w:unhideWhenUsed="1"/>
+    <w:lsdException w:name="List Number 2" w:semiHidden="1" w:unhideWhenUsed="1"/>
+    <w:lsdException w:name="List Number 3" w:semiHidden="1" w:unhideWhenUsed="1"/>
+    <w:lsdException w:name="List Number 4" w:semiHidden="1" w:unhideWhenUsed="1"/>
+    <w:lsdException w:name="List Number 5" w:semiHidden="1" w:unhideWhenUsed="1"/>
+    <w:lsdException w:name="Title" w:uiPriority="10" w:qFormat="1"/>
+    <w:lsdException w:name="Closing" w:semiHidden="1" w:unhideWhenUsed="1"/>
+    <w:lsdException w:name="Signature" w:semiHidden="1" w:unhideWhenUsed="1"/>
+    <w:lsdException w:name="Default Paragraph Font" w:semiHidden="1" w:uiPriority="1" w:unhideWhenUsed="1"/>
+    <w:lsdException w:name="Body Text" w:semiHidden="1" w:unhideWhenUsed="1"/>
+    <w:lsdException w:name="Body Text Indent" w:semiHidden="1" w:unhideWhenUsed="1"/>
+    <w:lsdException w:name="List Continue" w:semiHidden="1" w:unhideWhenUsed="1"/>
+    <w:lsdException w:name="List Continue 2" w:semiHidden="1" w:unhideWhenUsed="1"/>
+    <w:lsdException w:name="List Continue 3" w:semiHidden="1" w:unhideWhenUsed="1"/>
+    <w:lsdException w:name="List Continue 4" w:semiHidden="1" w:unhideWhenUsed="1"/>
+    <w:lsdException w:name="List Continue 5" w:semiHidden="1" w:unhideWhenUsed="1"/>
+    <w:lsdException w:name="Message Header" w:semiHidden="1" w:unhideWhenUsed="1"/>
+    <w:lsdException w:name="Subtitle" w:uiPriority="11" w:qFormat="1"/>
+    <w:lsdException w:name="Salutation" w:semiHidden="1" w:unhideWhenUsed="1"/>
+    <w:lsdException w:name="Date" w:semiHidden="1" w:unhideWhenUsed="1"/>
+    <w:lsdException w:name="Body Text First Indent" w:semiHidden="1" w:unhideWhenUsed="1"/>
+    <w:lsdException w:name="Body Text First Indent 2" w:semiHidden="1" w:unhideWhenUsed="1"/>
+    <w:lsdException w:name="Note Heading" w:semiHidden="1" w:unhideWhenUsed="1"/>
+    <w:lsdException w:name="Body Text 2" w:semiHidden="1" w:unhideWhenUsed="1"/>
+    <w:lsdException w:name="Body Text 3" w:semiHidden="1" w:unhideWhenUsed="1"/>
+    <w:lsdException w:name="Body Text Indent 2" w:semiHidden="1" w:unhideWhenUsed="1"/>
+    <w:lsdException w:name="Body Text Indent 3" w:semiHidden="1" w:unhideWhenUsed="1"/>
+    <w:lsdException w:name="Block Text" w:semiHidden="1" w:unhideWhenUsed="1"/>
+    <w:lsdException w:name="Hyperlink" w:semiHidden="1" w:uiPriority="0" w:unhideWhenUsed="1"/>
+    <w:lsdException w:name="FollowedHyperlink" w:semiHidden="1" w:unhideWhenUsed="1"/>
+    <w:lsdException w:name="Strong" w:uiPriority="22" w:qFormat="1"/>
+    <w:lsdException w:name="Emphasis" w:uiPriority="20" w:qFormat="1"/>
+    <w:lsdException w:name="Document Map" w:semiHidden="1" w:unhideWhenUsed="1"/>
+    <w:lsdException w:name="Plain Text" w:semiHidden="1" w:unhideWhenUsed="1"/>
+    <w:lsdException w:name="E-mail Signature" w:semiHidden="1" w:unhideWhenUsed="1"/>
+    <w:lsdException w:name="HTML Top of Form" w:semiHidden="1" w:unhideWhenUsed="1"/>
+    <w:lsdException w:name="HTML Bottom of Form" w:semiHidden="1" w:unhideWhenUsed="1"/>
+    <w:lsdException w:name="Normal (Web)" w:semiHidden="1" w:unhideWhenUsed="1"/>
+    <w:lsdException w:name="HTML Acronym" w:semiHidden="1" w:unhideWhenUsed="1"/>
+    <w:lsdException w:name="HTML Address" w:semiHidden="1" w:unhideWhenUsed="1"/>
+    <w:lsdException w:name="HTML Cite" w:semiHidden="1" w:unhideWhenUsed="1"/>
+    <w:lsdException w:name="HTML Code" w:semiHidden="1" w:unhideWhenUsed="1"/>
+    <w:lsdException w:name="HTML Definition" w:semiHidden="1" w:unhideWhenUsed="1"/>
+    <w:lsdException w:name="HTML Keyboard" w:semiHidden="1" w:unhideWhenUsed="1"/>
+    <w:lsdException w:name="HTML Preformatted" w:semiHidden="1" w:unhideWhenUsed="1"/>
+    <w:lsdException w:name="HTML Sample" w:semiHidden="1" w:unhideWhenUsed="1"/>
+    <w:lsdException w:name="HTML Typewriter" w:semiHidden="1" w:unhideWhenUsed="1"/>
+    <w:lsdException w:name="HTML Variable" w:semiHidden="1" w:unhideWhenUsed="1"/>
+    <w:lsdException w:name="Normal Table" w:semiHidden="1" w:unhideWhenUsed="1"/>
+    <w:lsdException w:name="annotation subject" w:semiHidden="1" w:unhideWhenUsed="1"/>
+    <w:lsdException w:name="No List" w:semiHidden="1" w:unhideWhenUsed="1"/>
+    <w:lsdException w:name="Outline List 1" w:semiHidden="1" w:unhideWhenUsed="1"/>
+    <w:lsdException w:name="Outline List 2" w:semiHidden="1" w:unhideWhenUsed="1"/>
+    <w:lsdException w:name="Outline List 3" w:semiHidden="1" w:unhideWhenUsed="1"/>
+    <w:lsdException w:name="Table Simple 1" w:semiHidden="1" w:unhideWhenUsed="1"/>
+    <w:lsdException w:name="Table Simple 2" w:semiHidden="1" w:unhideWhenUsed="1"/>
+    <w:lsdException w:name="Table Simple 3" w:semiHidden="1" w:unhideWhenUsed="1"/>
+    <w:lsdException w:name="Table Classic 1" w:semiHidden="1" w:unhideWhenUsed="1"/>
+    <w:lsdException w:name="Table Classic 2" w:semiHidden="1" w:unhideWhenUsed="1"/>
+    <w:lsdException w:name="Table Classic 3" w:semiHidden="1" w:unhideWhenUsed="1"/>
+    <w:lsdException w:name="Table Classic 4" w:semiHidden="1" w:unhideWhenUsed="1"/>
+    <w:lsdException w:name="Table Colorful 1" w:semiHidden="1" w:unhideWhenUsed="1"/>
+    <w:lsdException w:name="Table Colorful 2" w:semiHidden="1" w:unhideWhenUsed="1"/>
+    <w:lsdException w:name="Table Colorful 3" w:semiHidden="1" w:unhideWhenUsed="1"/>
+    <w:lsdException w:name="Table Columns 1" w:semiHidden="1" w:unhideWhenUsed="1"/>
+    <w:lsdException w:name="Table Columns 2" w:semiHidden="1" w:unhideWhenUsed="1"/>
+    <w:lsdException w:name="Table Columns 3" w:semiHidden="1" w:unhideWhenUsed="1"/>
+    <w:lsdException w:name="Table Columns 4" w:semiHidden="1" w:unhideWhenUsed="1"/>
+    <w:lsdException w:name="Table Columns 5" w:semiHidden="1" w:unhideWhenUsed="1"/>
+    <w:lsdException w:name="Table Grid 1" w:semiHidden="1" w:unhideWhenUsed="1"/>
+    <w:lsdException w:name="Table Grid 2" w:semiHidden="1" w:unhideWhenUsed="1"/>
+    <w:lsdException w:name="Table Grid 3" w:semiHidden="1" w:unhideWhenUsed="1"/>
+    <w:lsdException w:name="Table Grid 4" w:semiHidden="1" w:unhideWhenUsed="1"/>
+    <w:lsdException w:name="Table Grid 5" w:semiHidden="1" w:unhideWhenUsed="1"/>
+    <w:lsdException w:name="Table Grid 6" w:semiHidden="1" w:unhideWhenUsed="1"/>
+    <w:lsdException w:name="Table Grid 7" w:semiHidden="1" w:unhideWhenUsed="1"/>
+    <w:lsdException w:name="Table Grid 8" w:semiHidden="1" w:unhideWhenUsed="1"/>
+    <w:lsdException w:name="Table List 1" w:semiHidden="1" w:unhideWhenUsed="1"/>
+    <w:lsdException w:name="Table List 2" w:semiHidden="1" w:unhideWhenUsed="1"/>
+    <w:lsdException w:name="Table List 3" w:semiHidden="1" w:unhideWhenUsed="1"/>
+    <w:lsdException w:name="Table List 4" w:semiHidden="1" w:unhideWhenUsed="1"/>
+    <w:lsdException w:name="Table List 5" w:semiHidden="1" w:unhideWhenUsed="1"/>
+    <w:lsdException w:name="Table List 6" w:semiHidden="1" w:unhideWhenUsed="1"/>
+    <w:lsdException w:name="Table List 7" w:semiHidden="1" w:unhideWhenUsed="1"/>
+    <w:lsdException w:name="Table List 8" w:semiHidden="1" w:unhideWhenUsed="1"/>
+    <w:lsdException w:name="Table 3D effects 1" w:semiHidden="1" w:unhideWhenUsed="1"/>
+    <w:lsdException w:name="Table 3D effects 2" w:semiHidden="1" w:unhideWhenUsed="1"/>
+    <w:lsdException w:name="Table 3D effects 3" w:semiHidden="1" w:unhideWhenUsed="1"/>
+    <w:lsdException w:name="Table Contemporary" w:semiHidden="1" w:unhideWhenUsed="1"/>
+    <w:lsdException w:name="Table Elegant" w:semiHidden="1" w:unhideWhenUsed="1"/>
+    <w:lsdException w:name="Table Professional" w:semiHidden="1" w:unhideWhenUsed="1"/>
+    <w:lsdException w:name="Table Subtle 1" w:semiHidden="1" w:unhideWhenUsed="1"/>
+    <w:lsdException w:name="Table Subtle 2" w:semiHidden="1" w:unhideWhenUsed="1"/>
+    <w:lsdException w:name="Table Web 1" w:semiHidden="1" w:unhideWhenUsed="1"/>
+    <w:lsdException w:name="Table Web 2" w:semiHidden="1" w:unhideWhenUsed="1"/>
+    <w:lsdException w:name="Table Web 3" w:semiHidden="1" w:unhideWhenUsed="1"/>
+    <w:lsdException w:name="Balloon Text" w:semiHidden="1" w:unhideWhenUsed="1"/>
+    <w:lsdException w:name="Table Grid" w:uiPriority="0"/>
+    <w:lsdException w:name="Table Theme" w:semiHidden="1" w:unhideWhenUsed="1"/>
+    <w:lsdException w:name="Placeholder Text" w:semiHidden="1"/>
+    <w:lsdException w:name="No Spacing" w:uiPriority="1" w:qFormat="1"/>
+    <w:lsdException w:name="Light Shading" w:uiPriority="60"/>
+    <w:lsdException w:name="Light List" w:uiPriority="61"/>
+    <w:lsdException w:name="Light Grid" w:uiPriority="62"/>
+    <w:lsdException w:name="Medium Shading 1" w:uiPriority="63"/>
+    <w:lsdException w:name="Medium Shading 2" w:uiPriority="64"/>
+    <w:lsdException w:name="Medium List 1" w:uiPriority="65"/>
+    <w:lsdException w:name="Medium List 2" w:uiPriority="66"/>
+    <w:lsdException w:name="Medium Grid 1" w:uiPriority="67"/>
+    <w:lsdException w:name="Medium Grid 2" w:uiPriority="68"/>
+    <w:lsdException w:name="Medium Grid 3" w:uiPriority="69"/>
+    <w:lsdException w:name="Dark List" w:uiPriority="70"/>
+    <w:lsdException w:name="Colorful Shading" w:uiPriority="71"/>
+    <w:lsdException w:name="Colorful List" w:uiPriority="72"/>
+    <w:lsdException w:name="Colorful Grid" w:uiPriority="73"/>
+    <w:lsdException w:name="Light Shading Accent 1" w:uiPriority="60"/>
+    <w:lsdException w:name="Light List Accent 1" w:uiPriority="61"/>
+    <w:lsdException w:name="Light Grid Accent 1" w:uiPriority="62"/>
+    <w:lsdException w:name="Medium Shading 1 Accent 1" w:uiPriority="63"/>
+    <w:lsdException w:name="Medium Shading 2 Accent 1" w:uiPriority="64"/>
+    <w:lsdException w:name="Medium List 1 Accent 1" w:uiPriority="65"/>
+    <w:lsdException w:name="Revision" w:semiHidden="1"/>
+    <w:lsdException w:name="List Paragraph" w:uiPriority="34" w:qFormat="1"/>
+    <w:lsdException w:name="Quote" w:uiPriority="29" w:qFormat="1"/>
+    <w:lsdException w:name="Intense Quote" w:uiPriority="30" w:qFormat="1"/>
+    <w:lsdException w:name="Medium List 2 Accent 1" w:uiPriority="66"/>
+    <w:lsdException w:name="Medium Grid 1 Accent 1" w:uiPriority="67"/>
+    <w:lsdException w:name="Medium Grid 2 Accent 1" w:uiPriority="68"/>
+    <w:lsdException w:name="Medium Grid 3 Accent 1" w:uiPriority="69"/>
+    <w:lsdException w:name="Dark List Accent 1" w:uiPriority="70"/>
+    <w:lsdException w:name="Colorful Shading Accent 1" w:uiPriority="71"/>
+    <w:lsdException w:name="Colorful List Accent 1" w:uiPriority="72"/>
+    <w:lsdException w:name="Colorful Grid Accent 1" w:uiPriority="73"/>
+    <w:lsdException w:name="Light Shading Accent 2" w:uiPriority="60"/>
+    <w:lsdException w:name="Light List Accent 2" w:uiPriority="61"/>
+    <w:lsdException w:name="Light Grid Accent 2" w:uiPriority="62"/>
+    <w:lsdException w:name="Medium Shading 1 Accent 2" w:uiPriority="63"/>
+    <w:lsdException w:name="Medium Shading 2 Accent 2" w:uiPriority="64"/>
+    <w:lsdException w:name="Medium List 1 Accent 2" w:uiPriority="65"/>
+    <w:lsdException w:name="Medium List 2 Accent 2" w:uiPriority="66"/>
+    <w:lsdException w:name="Medium Grid 1 Accent 2" w:uiPriority="67"/>
+    <w:lsdException w:name="Medium Grid 2 Accent 2" w:uiPriority="68"/>
+    <w:lsdException w:name="Medium Grid 3 Accent 2" w:uiPriority="69"/>
+    <w:lsdException w:name="Dark List Accent 2" w:uiPriority="70"/>
+    <w:lsdException w:name="Colorful Shading Accent 2" w:uiPriority="71"/>
+    <w:lsdException w:name="Colorful List Accent 2" w:uiPriority="72"/>
+    <w:lsdException w:name="Colorful Grid Accent 2" w:uiPriority="73"/>
+    <w:lsdException w:name="Light Shading Accent 3" w:uiPriority="60"/>
+    <w:lsdException w:name="Light List Accent 3" w:uiPriority="61"/>
+    <w:lsdException w:name="Light Grid Accent 3" w:uiPriority="62"/>
+    <w:lsdException w:name="Medium Shading 1 Accent 3" w:uiPriority="63"/>
+    <w:lsdException w:name="Medium Shading 2 Accent 3" w:uiPriority="64"/>
+    <w:lsdException w:name="Medium List 1 Accent 3" w:uiPriority="65"/>
+    <w:lsdException w:name="Medium List 2 Accent 3" w:uiPriority="66"/>
+    <w:lsdException w:name="Medium Grid 1 Accent 3" w:uiPriority="67"/>
+    <w:lsdException w:name="Medium Grid 2 Accent 3" w:uiPriority="68"/>
+    <w:lsdException w:name="Medium Grid 3 Accent 3" w:uiPriority="69"/>
+    <w:lsdException w:name="Dark List Accent 3" w:uiPriority="70"/>
+    <w:lsdException w:name="Colorful Shading Accent 3" w:uiPriority="71"/>
+    <w:lsdException w:name="Colorful List Accent 3" w:uiPriority="72"/>
+    <w:lsdException w:name="Colorful Grid Accent 3" w:uiPriority="73"/>
+    <w:lsdException w:name="Light Shading Accent 4" w:uiPriority="60"/>
+    <w:lsdException w:name="Light List Accent 4" w:uiPriority="61"/>
+    <w:lsdException w:name="Light Grid Accent 4" w:uiPriority="62"/>
+    <w:lsdException w:name="Medium Shading 1 Accent 4" w:uiPriority="63"/>
+    <w:lsdException w:name="Medium Shading 2 Accent 4" w:uiPriority="64"/>
+    <w:lsdException w:name="Medium List 1 Accent 4" w:uiPriority="65"/>
+    <w:lsdException w:name="Medium List 2 Accent 4" w:uiPriority="66"/>
+    <w:lsdException w:name="Medium Grid 1 Accent 4" w:uiPriority="67"/>
+    <w:lsdException w:name="Medium Grid 2 Accent 4" w:uiPriority="68"/>
+    <w:lsdException w:name="Medium Grid 3 Accent 4" w:uiPriority="69"/>
+    <w:lsdException w:name="Dark List Accent 4" w:uiPriority="70"/>
+    <w:lsdException w:name="Colorful Shading Accent 4" w:uiPriority="71"/>
+    <w:lsdException w:name="Colorful List Accent 4" w:uiPriority="72"/>
+    <w:lsdException w:name="Colorful Grid Accent 4" w:uiPriority="73"/>
+    <w:lsdException w:name="Light Shading Accent 5" w:uiPriority="60"/>
+    <w:lsdException w:name="Light List Accent 5" w:uiPriority="61"/>
+    <w:lsdException w:name="Light Grid Accent 5" w:uiPriority="62"/>
+    <w:lsdException w:name="Medium Shading 1 Accent 5" w:uiPriority="63"/>
+    <w:lsdException w:name="Medium Shading 2 Accent 5" w:uiPriority="64"/>
+    <w:lsdException w:name="Medium List 1 Accent 5" w:uiPriority="65"/>
+    <w:lsdException w:name="Medium List 2 Accent 5" w:uiPriority="66"/>
+    <w:lsdException w:name="Medium Grid 1 Accent 5" w:uiPriority="67"/>
+    <w:lsdException w:name="Medium Grid 2 Accent 5" w:uiPriority="68"/>
+    <w:lsdException w:name="Medium Grid 3 Accent 5" w:uiPriority="69"/>
+    <w:lsdException w:name="Dark List Accent 5" w:uiPriority="70"/>
+    <w:lsdException w:name="Colorful Shading Accent 5" w:uiPriority="71"/>
+    <w:lsdException w:name="Colorful List Accent 5" w:uiPriority="72"/>
+    <w:lsdException w:name="Colorful Grid Accent 5" w:uiPriority="73"/>
+    <w:lsdException w:name="Light Shading Accent 6" w:uiPriority="60"/>
+    <w:lsdException w:name="Light List Accent 6" w:uiPriority="61"/>
+    <w:lsdException w:name="Light Grid Accent 6" w:uiPriority="62"/>
+    <w:lsdException w:name="Medium Shading 1 Accent 6" w:uiPriority="63"/>
+    <w:lsdException w:name="Medium Shading 2 Accent 6" w:uiPriority="64"/>
+    <w:lsdException w:name="Medium List 1 Accent 6" w:uiPriority="65"/>
+    <w:lsdException w:name="Medium List 2 Accent 6" w:uiPriority="66"/>
+    <w:lsdException w:name="Medium Grid 1 Accent 6" w:uiPriority="67"/>
+    <w:lsdException w:name="Medium Grid 2 Accent 6" w:uiPriority="68"/>
+    <w:lsdException w:name="Medium Grid 3 Accent 6" w:uiPriority="69"/>
+    <w:lsdException w:name="Dark List Accent 6" w:uiPriority="70"/>
+    <w:lsdException w:name="Colorful Shading Accent 6" w:uiPriority="71"/>
+    <w:lsdException w:name="Colorful List Accent 6" w:uiPriority="72"/>
+    <w:lsdException w:name="Colorful Grid Accent 6" w:uiPriority="73"/>
+    <w:lsdException w:name="Subtle Emphasis" w:uiPriority="19" w:qFormat="1"/>
+    <w:lsdException w:name="Intense Emphasis" w:uiPriority="21" w:qFormat="1"/>
+    <w:lsdException w:name="Subtle Reference" w:uiPriority="31" w:qFormat="1"/>
+    <w:lsdException w:name="Intense Reference" w:uiPriority="32" w:qFormat="1"/>
+    <w:lsdException w:name="Book Title" w:uiPriority="33" w:qFormat="1"/>
+    <w:lsdException w:name="Bibliography" w:semiHidden="1" w:uiPriority="37" w:unhideWhenUsed="1"/>
+    <w:lsdException w:name="TOC Heading" w:semiHidden="1" w:uiPriority="39" w:unhideWhenUsed="1" w:qFormat="1"/>
+    <w:lsdException w:name="Plain Table 1" w:uiPriority="41"/>
+    <w:lsdException w:name="Plain Table 2" w:uiPriority="42"/>
+    <w:lsdException w:name="Plain Table 3" w:uiPriority="43"/>
+    <w:lsdException w:name="Plain Table 4" w:uiPriority="44"/>
+    <w:lsdException w:name="Plain Table 5" w:uiPriority="45"/>
+    <w:lsdException w:name="Grid Table Light" w:uiPriority="40"/>
+    <w:lsdException w:name="Grid Table 1 Light" w:uiPriority="46"/>
+    <w:lsdException w:name="Grid Table 2" w:uiPriority="47"/>
+    <w:lsdException w:name="Grid Table 3" w:uiPriority="48"/>
+    <w:lsdException w:name="Grid Table 4" w:uiPriority="49"/>
+    <w:lsdException w:name="Grid Table 5 Dark" w:uiPriority="50"/>
+    <w:lsdException w:name="Grid Table 6 Colorful" w:uiPriority="51"/>
+    <w:lsdException w:name="Grid Table 7 Colorful" w:uiPriority="52"/>
+    <w:lsdException w:name="Grid Table 1 Light Accent 1" w:uiPriority="46"/>
+    <w:lsdException w:name="Grid Table 2 Accent 1" w:uiPriority="47"/>
+    <w:lsdException w:name="Grid Table 3 Accent 1" w:uiPriority="48"/>
+    <w:lsdException w:name="Grid Table 4 Accent 1" w:uiPriority="49"/>
+    <w:lsdException w:name="Grid Table 5 Dark Accent 1" w:uiPriority="50"/>
+    <w:lsdException w:name="Grid Table 6 Colorful Accent 1" w:uiPriority="51"/>
+    <w:lsdException w:name="Grid Table 7 Colorful Accent 1" w:uiPriority="52"/>
+    <w:lsdException w:name="Grid Table 1 Light Accent 2" w:uiPriority="46"/>
+    <w:lsdException w:name="Grid Table 2 Accent 2" w:uiPriority="47"/>
+    <w:lsdException w:name="Grid Table 3 Accent 2" w:uiPriority="48"/>
+    <w:lsdException w:name="Grid Table 4 Accent 2" w:uiPriority="49"/>
+    <w:lsdException w:name="Grid Table 5 Dark Accent 2" w:uiPriority="50"/>
+    <w:lsdException w:name="Grid Table 6 Colorful Accent 2" w:uiPriority="51"/>
+    <w:lsdException w:name="Grid Table 7 Colorful Accent 2" w:uiPriority="52"/>
+    <w:lsdException w:name="Grid Table 1 Light Accent 3" w:uiPriority="46"/>
+    <w:lsdException w:name="Grid Table 2 Accent 3" w:uiPriority="47"/>
+    <w:lsdException w:name="Grid Table 3 Accent 3" w:uiPriority="48"/>
+    <w:lsdException w:name="Grid Table 4 Accent 3" w:uiPriority="49"/>
+    <w:lsdException w:name="Grid Table 5 Dark Accent 3" w:uiPriority="50"/>
+    <w:lsdException w:name="Grid Table 6 Colorful Accent 3" w:uiPriority="51"/>
+    <w:lsdException w:name="Grid Table 7 Colorful Accent 3" w:uiPriority="52"/>
+    <w:lsdException w:name="Grid Table 1 Light Accent 4" w:uiPriority="46"/>
+    <w:lsdException w:name="Grid Table 2 Accent 4" w:uiPriority="47"/>
+    <w:lsdException w:name="Grid Table 3 Accent 4" w:uiPriority="48"/>
+    <w:lsdException w:name="Grid Table 4 Accent 4" w:uiPriority="49"/>
+    <w:lsdException w:name="Grid Table 5 Dark Accent 4" w:uiPriority="50"/>
+    <w:lsdException w:name="Grid Table 6 Colorful Accent 4" w:uiPriority="51"/>
+    <w:lsdException w:name="Grid Table 7 Colorful Accent 4" w:uiPriority="52"/>
+    <w:lsdException w:name="Grid Table 1 Light Accent 5" w:uiPriority="46"/>
+    <w:lsdException w:name="Grid Table 2 Accent 5" w:uiPriority="47"/>
+    <w:lsdException w:name="Grid Table 3 Accent 5" w:uiPriority="48"/>
+    <w:lsdException w:name="Grid Table 4 Accent 5" w:uiPriority="49"/>
+    <w:lsdException w:name="Grid Table 5 Dark Accent 5" w:uiPriority="50"/>
+    <w:lsdException w:name="Grid Table 6 Colorful Accent 5" w:uiPriority="51"/>
+    <w:lsdException w:name="Grid Table 7 Colorful Accent 5" w:uiPriority="52"/>
+    <w:lsdException w:name="Grid Table 1 Light Accent 6" w:uiPriority="46"/>
+    <w:lsdException w:name="Grid Table 2 Accent 6" w:uiPriority="47"/>
+    <w:lsdException w:name="Grid Table 3 Accent 6" w:uiPriority="48"/>
+    <w:lsdException w:name="Grid Table 4 Accent 6" w:uiPriority="49"/>
+    <w:lsdException w:name="Grid Table 5 Dark Accent 6" w:uiPriority="50"/>
+    <w:lsdException w:name="Grid Table 6 Colorful Accent 6" w:uiPriority="51"/>
+    <w:lsdException w:name="Grid Table 7 Colorful Accent 6" w:uiPriority="52"/>
+    <w:lsdException w:name="List Table 1 Light" w:uiPriority="46"/>
+    <w:lsdException w:name="List Table 2" w:uiPriority="47"/>
+    <w:lsdException w:name="List Table 3" w:uiPriority="48"/>
+    <w:lsdException w:name="List Table 4" w:uiPriority="49"/>
+    <w:lsdException w:name="List Table 5 Dark" w:uiPriority="50"/>
+    <w:lsdException w:name="List Table 6 Colorful" w:uiPriority="51"/>
+    <w:lsdException w:name="List Table 7 Colorful" w:uiPriority="52"/>
+    <w:lsdException w:name="List Table 1 Light Accent 1" w:uiPriority="46"/>
+    <w:lsdException w:name="List Table 2 Accent 1" w:uiPriority="47"/>
+    <w:lsdException w:name="List Table 3 Accent 1" w:uiPriority="48"/>
+    <w:lsdException w:name="List Table 4 Accent 1" w:uiPriority="49"/>
+    <w:lsdException w:name="List Table 5 Dark Accent 1" w:uiPriority="50"/>
+    <w:lsdException w:name="List Table 6 Colorful Accent 1" w:uiPriority="51"/>
+    <w:lsdException w:name="List Table 7 Colorful Accent 1" w:uiPriority="52"/>
+    <w:lsdException w:name="List Table 1 Light Accent 2" w:uiPriority="46"/>
+    <w:lsdException w:name="List Table 2 Accent 2" w:uiPriority="47"/>
+    <w:lsdException w:name="List Table 3 Accent 2" w:uiPriority="48"/>
+    <w:lsdException w:name="List Table 4 Accent 2" w:uiPriority="49"/>
+    <w:lsdException w:name="List Table 5 Dark Accent 2" w:uiPriority="50"/>
+    <w:lsdException w:name="List Table 6 Colorful Accent 2" w:uiPriority="51"/>
+    <w:lsdException w:name="List Table 7 Colorful Accent 2" w:uiPriority="52"/>
+    <w:lsdException w:name="List Table 1 Light Accent 3" w:uiPriority="46"/>
+    <w:lsdException w:name="List Table 2 Accent 3" w:uiPriority="47"/>
+    <w:lsdException w:name="List Table 3 Accent 3" w:uiPriority="48"/>
+    <w:lsdException w:name="List Table 4 Accent 3" w:uiPriority="49"/>
+    <w:lsdException w:name="List Table 5 Dark Accent 3" w:uiPriority="50"/>
+    <w:lsdException w:name="List Table 6 Colorful Accent 3" w:uiPriority="51"/>
+    <w:lsdException w:name="List Table 7 Colorful Accent 3" w:uiPriority="52"/>
+    <w:lsdException w:name="List Table 1 Light Accent 4" w:uiPriority="46"/>
+    <w:lsdException w:name="List Table 2 Accent 4" w:uiPriority="47"/>
+    <w:lsdException w:name="List Table 3 Accent 4" w:uiPriority="48"/>
+    <w:lsdException w:name="List Table 4 Accent 4" w:uiPriority="49"/>
+    <w:lsdException w:name="List Table 5 Dark Accent 4" w:uiPriority="50"/>
+    <w:lsdException w:name="List Table 6 Colorful Accent 4" w:uiPriority="51"/>
+    <w:lsdException w:name="List Table 7 Colorful Accent 4" w:uiPriority="52"/>
+    <w:lsdException w:name="List Table 1 Light Accent 5" w:uiPriority="46"/>
+    <w:lsdException w:name="List Table 2 Accent 5" w:uiPriority="47"/>
+    <w:lsdException w:name="List Table 3 Accent 5" w:uiPriority="48"/>
+    <w:lsdException w:name="List Table 4 Accent 5" w:uiPriority="49"/>
+    <w:lsdException w:name="List Table 5 Dark Accent 5" w:uiPriority="50"/>
+    <w:lsdException w:name="List Table 6 Colorful Accent 5" w:uiPriority="51"/>
+    <w:lsdException w:name="List Table 7 Colorful Accent 5" w:uiPriority="52"/>
+    <w:lsdException w:name="List Table 1 Light Accent 6" w:uiPriority="46"/>
+    <w:lsdException w:name="List Table 2 Accent 6" w:uiPriority="47"/>
+    <w:lsdException w:name="List Table 3 Accent 6" w:uiPriority="48"/>
+    <w:lsdException w:name="List Table 4 Accent 6" w:uiPriority="49"/>
+    <w:lsdException w:name="List Table 5 Dark Accent 6" w:uiPriority="50"/>
+    <w:lsdException w:name="List Table 6 Colorful Accent 6" w:uiPriority="51"/>
+    <w:lsdException w:name="List Table 7 Colorful Accent 6" w:uiPriority="52"/>
   </w:latentStyles>
   <w:style w:type="paragraph" w:default="1" w:styleId="Normal">
     <w:name w:val="Normal"/>
@@ -7396,7 +7547,6 @@
       <w:spacing w:after="0" w:line="240" w:lineRule="auto"/>
     </w:pPr>
     <w:tblPr>
-      <w:tblInd w:w="0" w:type="dxa"/>
       <w:tblBorders>
         <w:top w:val="single" w:sz="4" w:space="0" w:color="auto"/>
         <w:left w:val="single" w:sz="4" w:space="0" w:color="auto"/>
@@ -7405,12 +7555,6 @@
         <w:insideH w:val="single" w:sz="4" w:space="0" w:color="auto"/>
         <w:insideV w:val="single" w:sz="4" w:space="0" w:color="auto"/>
       </w:tblBorders>
-      <w:tblCellMar>
-        <w:top w:w="0" w:type="dxa"/>
-        <w:left w:w="108" w:type="dxa"/>
-        <w:bottom w:w="0" w:type="dxa"/>
-        <w:right w:w="108" w:type="dxa"/>
-      </w:tblCellMar>
     </w:tblPr>
   </w:style>
   <w:style w:type="paragraph" w:customStyle="1" w:styleId="EstiloSuperiorDuploAutomtica05ptLarguradalinhaInfe">
@@ -7453,196 +7597,6 @@
       <w:ind w:left="720"/>
       <w:contextualSpacing/>
     </w:pPr>
-  </w:style>
-</w:styles>
-</file>
-
-<file path=word/stylesWithEffects.xml><?xml version="1.0" encoding="utf-8"?>
-<w:styles xmlns:wpc="http://schemas.microsoft.com/office/word/2010/wordprocessingCanvas" xmlns:mc="http://schemas.openxmlformats.org/markup-compatibility/2006" xmlns:o="urn:schemas-microsoft-com:office:office" xmlns:r="http://schemas.openxmlformats.org/officeDocument/2006/relationships" xmlns:m="http://schemas.openxmlformats.org/officeDocument/2006/math" xmlns:v="urn:schemas-microsoft-com:vml" xmlns:wp14="http://schemas.microsoft.com/office/word/2010/wordprocessingDrawing" xmlns:wp="http://schemas.openxmlformats.org/drawingml/2006/wordprocessingDrawing" xmlns:w10="urn:schemas-microsoft-com:office:word" xmlns:w="http://schemas.openxmlformats.org/wordprocessingml/2006/main" xmlns:w14="http://schemas.microsoft.com/office/word/2010/wordml" xmlns:wpg="http://schemas.microsoft.com/office/word/2010/wordprocessingGroup" xmlns:wpi="http://schemas.microsoft.com/office/word/2010/wordprocessingInk" xmlns:wne="http://schemas.microsoft.com/office/word/2006/wordml" xmlns:wps="http://schemas.microsoft.com/office/word/2010/wordprocessingShape" mc:Ignorable="w14 wp14">
-  <w:docDefaults>
-    <w:rPrDefault>
-      <w:rPr>
-        <w:rFonts w:asciiTheme="minorHAnsi" w:eastAsiaTheme="minorEastAsia" w:hAnsiTheme="minorHAnsi" w:cstheme="minorBidi"/>
-        <w:sz w:val="22"/>
-        <w:szCs w:val="22"/>
-        <w:lang w:val="pt-BR" w:eastAsia="pt-BR" w:bidi="ar-SA"/>
-      </w:rPr>
-    </w:rPrDefault>
-    <w:pPrDefault>
-      <w:pPr>
-        <w:spacing w:after="200" w:line="276" w:lineRule="auto"/>
-      </w:pPr>
-    </w:pPrDefault>
-  </w:docDefaults>
-  <w:latentStyles w:defLockedState="0" w:defUIPriority="99" w:defSemiHidden="1" w:defUnhideWhenUsed="1" w:defQFormat="0" w:count="267">
-    <w:lsdException w:name="Normal" w:semiHidden="0" w:uiPriority="0" w:unhideWhenUsed="0" w:qFormat="1"/>
-    <w:lsdException w:name="heading 1" w:semiHidden="0" w:uiPriority="9" w:unhideWhenUsed="0" w:qFormat="1"/>
-    <w:lsdException w:name="heading 2" w:uiPriority="9" w:qFormat="1"/>
-    <w:lsdException w:name="heading 3" w:uiPriority="9" w:qFormat="1"/>
-    <w:lsdException w:name="heading 4" w:uiPriority="9" w:qFormat="1"/>
-    <w:lsdException w:name="heading 5" w:uiPriority="9" w:qFormat="1"/>
-    <w:lsdException w:name="heading 6" w:uiPriority="9" w:qFormat="1"/>
-    <w:lsdException w:name="heading 7" w:uiPriority="9" w:qFormat="1"/>
-    <w:lsdException w:name="heading 8" w:uiPriority="9" w:qFormat="1"/>
-    <w:lsdException w:name="heading 9" w:uiPriority="9" w:qFormat="1"/>
-    <w:lsdException w:name="toc 1" w:uiPriority="39"/>
-    <w:lsdException w:name="toc 2" w:uiPriority="39"/>
-    <w:lsdException w:name="toc 3" w:uiPriority="39"/>
-    <w:lsdException w:name="toc 4" w:uiPriority="39"/>
-    <w:lsdException w:name="toc 5" w:uiPriority="39"/>
-    <w:lsdException w:name="toc 6" w:uiPriority="39"/>
-    <w:lsdException w:name="toc 7" w:uiPriority="39"/>
-    <w:lsdException w:name="toc 8" w:uiPriority="39"/>
-    <w:lsdException w:name="toc 9" w:uiPriority="39"/>
-    <w:lsdException w:name="caption" w:uiPriority="35" w:qFormat="1"/>
-    <w:lsdException w:name="Title" w:semiHidden="0" w:uiPriority="10" w:unhideWhenUsed="0" w:qFormat="1"/>
-    <w:lsdException w:name="Default Paragraph Font" w:uiPriority="1"/>
-    <w:lsdException w:name="Subtitle" w:semiHidden="0" w:uiPriority="11" w:unhideWhenUsed="0" w:qFormat="1"/>
-    <w:lsdException w:name="Strong" w:semiHidden="0" w:uiPriority="22" w:unhideWhenUsed="0" w:qFormat="1"/>
-    <w:lsdException w:name="Emphasis" w:semiHidden="0" w:uiPriority="20" w:unhideWhenUsed="0" w:qFormat="1"/>
-    <w:lsdException w:name="Table Grid" w:semiHidden="0" w:uiPriority="59" w:unhideWhenUsed="0"/>
-    <w:lsdException w:name="Placeholder Text" w:unhideWhenUsed="0"/>
-    <w:lsdException w:name="No Spacing" w:semiHidden="0" w:uiPriority="1" w:unhideWhenUsed="0" w:qFormat="1"/>
-    <w:lsdException w:name="Light Shading" w:semiHidden="0" w:uiPriority="60" w:unhideWhenUsed="0"/>
-    <w:lsdException w:name="Light List" w:semiHidden="0" w:uiPriority="61" w:unhideWhenUsed="0"/>
-    <w:lsdException w:name="Light Grid" w:semiHidden="0" w:uiPriority="62" w:unhideWhenUsed="0"/>
-    <w:lsdException w:name="Medium Shading 1" w:semiHidden="0" w:uiPriority="63" w:unhideWhenUsed="0"/>
-    <w:lsdException w:name="Medium Shading 2" w:semiHidden="0" w:uiPriority="64" w:unhideWhenUsed="0"/>
-    <w:lsdException w:name="Medium List 1" w:semiHidden="0" w:uiPriority="65" w:unhideWhenUsed="0"/>
-    <w:lsdException w:name="Medium List 2" w:semiHidden="0" w:uiPriority="66" w:unhideWhenUsed="0"/>
-    <w:lsdException w:name="Medium Grid 1" w:semiHidden="0" w:uiPriority="67" w:unhideWhenUsed="0"/>
-    <w:lsdException w:name="Medium Grid 2" w:semiHidden="0" w:uiPriority="68" w:unhideWhenUsed="0"/>
-    <w:lsdException w:name="Medium Grid 3" w:semiHidden="0" w:uiPriority="69" w:unhideWhenUsed="0"/>
-    <w:lsdException w:name="Dark List" w:semiHidden="0" w:uiPriority="70" w:unhideWhenUsed="0"/>
-    <w:lsdException w:name="Colorful Shading" w:semiHidden="0" w:uiPriority="71" w:unhideWhenUsed="0"/>
-    <w:lsdException w:name="Colorful List" w:semiHidden="0" w:uiPriority="72" w:unhideWhenUsed="0"/>
-    <w:lsdException w:name="Colorful Grid" w:semiHidden="0" w:uiPriority="73" w:unhideWhenUsed="0"/>
-    <w:lsdException w:name="Light Shading Accent 1" w:semiHidden="0" w:uiPriority="60" w:unhideWhenUsed="0"/>
-    <w:lsdException w:name="Light List Accent 1" w:semiHidden="0" w:uiPriority="61" w:unhideWhenUsed="0"/>
-    <w:lsdException w:name="Light Grid Accent 1" w:semiHidden="0" w:uiPriority="62" w:unhideWhenUsed="0"/>
-    <w:lsdException w:name="Medium Shading 1 Accent 1" w:semiHidden="0" w:uiPriority="63" w:unhideWhenUsed="0"/>
-    <w:lsdException w:name="Medium Shading 2 Accent 1" w:semiHidden="0" w:uiPriority="64" w:unhideWhenUsed="0"/>
-    <w:lsdException w:name="Medium List 1 Accent 1" w:semiHidden="0" w:uiPriority="65" w:unhideWhenUsed="0"/>
-    <w:lsdException w:name="Revision" w:unhideWhenUsed="0"/>
-    <w:lsdException w:name="List Paragraph" w:semiHidden="0" w:uiPriority="34" w:unhideWhenUsed="0" w:qFormat="1"/>
-    <w:lsdException w:name="Quote" w:semiHidden="0" w:uiPriority="29" w:unhideWhenUsed="0" w:qFormat="1"/>
-    <w:lsdException w:name="Intense Quote" w:semiHidden="0" w:uiPriority="30" w:unhideWhenUsed="0" w:qFormat="1"/>
-    <w:lsdException w:name="Medium List 2 Accent 1" w:semiHidden="0" w:uiPriority="66" w:unhideWhenUsed="0"/>
-    <w:lsdException w:name="Medium Grid 1 Accent 1" w:semiHidden="0" w:uiPriority="67" w:unhideWhenUsed="0"/>
-    <w:lsdException w:name="Medium Grid 2 Accent 1" w:semiHidden="0" w:uiPriority="68" w:unhideWhenUsed="0"/>
-    <w:lsdException w:name="Medium Grid 3 Accent 1" w:semiHidden="0" w:uiPriority="69" w:unhideWhenUsed="0"/>
-    <w:lsdException w:name="Dark List Accent 1" w:semiHidden="0" w:uiPriority="70" w:unhideWhenUsed="0"/>
-    <w:lsdException w:name="Colorful Shading Accent 1" w:semiHidden="0" w:uiPriority="71" w:unhideWhenUsed="0"/>
-    <w:lsdException w:name="Colorful List Accent 1" w:semiHidden="0" w:uiPriority="72" w:unhideWhenUsed="0"/>
-    <w:lsdException w:name="Colorful Grid Accent 1" w:semiHidden="0" w:uiPriority="73" w:unhideWhenUsed="0"/>
-    <w:lsdException w:name="Light Shading Accent 2" w:semiHidden="0" w:uiPriority="60" w:unhideWhenUsed="0"/>
-    <w:lsdException w:name="Light List Accent 2" w:semiHidden="0" w:uiPriority="61" w:unhideWhenUsed="0"/>
-    <w:lsdException w:name="Light Grid Accent 2" w:semiHidden="0" w:uiPriority="62" w:unhideWhenUsed="0"/>
-    <w:lsdException w:name="Medium Shading 1 Accent 2" w:semiHidden="0" w:uiPriority="63" w:unhideWhenUsed="0"/>
-    <w:lsdException w:name="Medium Shading 2 Accent 2" w:semiHidden="0" w:uiPriority="64" w:unhideWhenUsed="0"/>
-    <w:lsdException w:name="Medium List 1 Accent 2" w:semiHidden="0" w:uiPriority="65" w:unhideWhenUsed="0"/>
-    <w:lsdException w:name="Medium List 2 Accent 2" w:semiHidden="0" w:uiPriority="66" w:unhideWhenUsed="0"/>
-    <w:lsdException w:name="Medium Grid 1 Accent 2" w:semiHidden="0" w:uiPriority="67" w:unhideWhenUsed="0"/>
-    <w:lsdException w:name="Medium Grid 2 Accent 2" w:semiHidden="0" w:uiPriority="68" w:unhideWhenUsed="0"/>
-    <w:lsdException w:name="Medium Grid 3 Accent 2" w:semiHidden="0" w:uiPriority="69" w:unhideWhenUsed="0"/>
-    <w:lsdException w:name="Dark List Accent 2" w:semiHidden="0" w:uiPriority="70" w:unhideWhenUsed="0"/>
-    <w:lsdException w:name="Colorful Shading Accent 2" w:semiHidden="0" w:uiPriority="71" w:unhideWhenUsed="0"/>
-    <w:lsdException w:name="Colorful List Accent 2" w:semiHidden="0" w:uiPriority="72" w:unhideWhenUsed="0"/>
-    <w:lsdException w:name="Colorful Grid Accent 2" w:semiHidden="0" w:uiPriority="73" w:unhideWhenUsed="0"/>
-    <w:lsdException w:name="Light Shading Accent 3" w:semiHidden="0" w:uiPriority="60" w:unhideWhenUsed="0"/>
-    <w:lsdException w:name="Light List Accent 3" w:semiHidden="0" w:uiPriority="61" w:unhideWhenUsed="0"/>
-    <w:lsdException w:name="Light Grid Accent 3" w:semiHidden="0" w:uiPriority="62" w:unhideWhenUsed="0"/>
-    <w:lsdException w:name="Medium Shading 1 Accent 3" w:semiHidden="0" w:uiPriority="63" w:unhideWhenUsed="0"/>
-    <w:lsdException w:name="Medium Shading 2 Accent 3" w:semiHidden="0" w:uiPriority="64" w:unhideWhenUsed="0"/>
-    <w:lsdException w:name="Medium List 1 Accent 3" w:semiHidden="0" w:uiPriority="65" w:unhideWhenUsed="0"/>
-    <w:lsdException w:name="Medium List 2 Accent 3" w:semiHidden="0" w:uiPriority="66" w:unhideWhenUsed="0"/>
-    <w:lsdException w:name="Medium Grid 1 Accent 3" w:semiHidden="0" w:uiPriority="67" w:unhideWhenUsed="0"/>
-    <w:lsdException w:name="Medium Grid 2 Accent 3" w:semiHidden="0" w:uiPriority="68" w:unhideWhenUsed="0"/>
-    <w:lsdException w:name="Medium Grid 3 Accent 3" w:semiHidden="0" w:uiPriority="69" w:unhideWhenUsed="0"/>
-    <w:lsdException w:name="Dark List Accent 3" w:semiHidden="0" w:uiPriority="70" w:unhideWhenUsed="0"/>
-    <w:lsdException w:name="Colorful Shading Accent 3" w:semiHidden="0" w:uiPriority="71" w:unhideWhenUsed="0"/>
-    <w:lsdException w:name="Colorful List Accent 3" w:semiHidden="0" w:uiPriority="72" w:unhideWhenUsed="0"/>
-    <w:lsdException w:name="Colorful Grid Accent 3" w:semiHidden="0" w:uiPriority="73" w:unhideWhenUsed="0"/>
-    <w:lsdException w:name="Light Shading Accent 4" w:semiHidden="0" w:uiPriority="60" w:unhideWhenUsed="0"/>
-    <w:lsdException w:name="Light List Accent 4" w:semiHidden="0" w:uiPriority="61" w:unhideWhenUsed="0"/>
-    <w:lsdException w:name="Light Grid Accent 4" w:semiHidden="0" w:uiPriority="62" w:unhideWhenUsed="0"/>
-    <w:lsdException w:name="Medium Shading 1 Accent 4" w:semiHidden="0" w:uiPriority="63" w:unhideWhenUsed="0"/>
-    <w:lsdException w:name="Medium Shading 2 Accent 4" w:semiHidden="0" w:uiPriority="64" w:unhideWhenUsed="0"/>
-    <w:lsdException w:name="Medium List 1 Accent 4" w:semiHidden="0" w:uiPriority="65" w:unhideWhenUsed="0"/>
-    <w:lsdException w:name="Medium List 2 Accent 4" w:semiHidden="0" w:uiPriority="66" w:unhideWhenUsed="0"/>
-    <w:lsdException w:name="Medium Grid 1 Accent 4" w:semiHidden="0" w:uiPriority="67" w:unhideWhenUsed="0"/>
-    <w:lsdException w:name="Medium Grid 2 Accent 4" w:semiHidden="0" w:uiPriority="68" w:unhideWhenUsed="0"/>
-    <w:lsdException w:name="Medium Grid 3 Accent 4" w:semiHidden="0" w:uiPriority="69" w:unhideWhenUsed="0"/>
-    <w:lsdException w:name="Dark List Accent 4" w:semiHidden="0" w:uiPriority="70" w:unhideWhenUsed="0"/>
-    <w:lsdException w:name="Colorful Shading Accent 4" w:semiHidden="0" w:uiPriority="71" w:unhideWhenUsed="0"/>
-    <w:lsdException w:name="Colorful List Accent 4" w:semiHidden="0" w:uiPriority="72" w:unhideWhenUsed="0"/>
-    <w:lsdException w:name="Colorful Grid Accent 4" w:semiHidden="0" w:uiPriority="73" w:unhideWhenUsed="0"/>
-    <w:lsdException w:name="Light Shading Accent 5" w:semiHidden="0" w:uiPriority="60" w:unhideWhenUsed="0"/>
-    <w:lsdException w:name="Light List Accent 5" w:semiHidden="0" w:uiPriority="61" w:unhideWhenUsed="0"/>
-    <w:lsdException w:name="Light Grid Accent 5" w:semiHidden="0" w:uiPriority="62" w:unhideWhenUsed="0"/>
-    <w:lsdException w:name="Medium Shading 1 Accent 5" w:semiHidden="0" w:uiPriority="63" w:unhideWhenUsed="0"/>
-    <w:lsdException w:name="Medium Shading 2 Accent 5" w:semiHidden="0" w:uiPriority="64" w:unhideWhenUsed="0"/>
-    <w:lsdException w:name="Medium List 1 Accent 5" w:semiHidden="0" w:uiPriority="65" w:unhideWhenUsed="0"/>
-    <w:lsdException w:name="Medium List 2 Accent 5" w:semiHidden="0" w:uiPriority="66" w:unhideWhenUsed="0"/>
-    <w:lsdException w:name="Medium Grid 1 Accent 5" w:semiHidden="0" w:uiPriority="67" w:unhideWhenUsed="0"/>
-    <w:lsdException w:name="Medium Grid 2 Accent 5" w:semiHidden="0" w:uiPriority="68" w:unhideWhenUsed="0"/>
-    <w:lsdException w:name="Medium Grid 3 Accent 5" w:semiHidden="0" w:uiPriority="69" w:unhideWhenUsed="0"/>
-    <w:lsdException w:name="Dark List Accent 5" w:semiHidden="0" w:uiPriority="70" w:unhideWhenUsed="0"/>
-    <w:lsdException w:name="Colorful Shading Accent 5" w:semiHidden="0" w:uiPriority="71" w:unhideWhenUsed="0"/>
-    <w:lsdException w:name="Colorful List Accent 5" w:semiHidden="0" w:uiPriority="72" w:unhideWhenUsed="0"/>
-    <w:lsdException w:name="Colorful Grid Accent 5" w:semiHidden="0" w:uiPriority="73" w:unhideWhenUsed="0"/>
-    <w:lsdException w:name="Light Shading Accent 6" w:semiHidden="0" w:uiPriority="60" w:unhideWhenUsed="0"/>
-    <w:lsdException w:name="Light List Accent 6" w:semiHidden="0" w:uiPriority="61" w:unhideWhenUsed="0"/>
-    <w:lsdException w:name="Light Grid Accent 6" w:semiHidden="0" w:uiPriority="62" w:unhideWhenUsed="0"/>
-    <w:lsdException w:name="Medium Shading 1 Accent 6" w:semiHidden="0" w:uiPriority="63" w:unhideWhenUsed="0"/>
-    <w:lsdException w:name="Medium Shading 2 Accent 6" w:semiHidden="0" w:uiPriority="64" w:unhideWhenUsed="0"/>
-    <w:lsdException w:name="Medium List 1 Accent 6" w:semiHidden="0" w:uiPriority="65" w:unhideWhenUsed="0"/>
-    <w:lsdException w:name="Medium List 2 Accent 6" w:semiHidden="0" w:uiPriority="66" w:unhideWhenUsed="0"/>
-    <w:lsdException w:name="Medium Grid 1 Accent 6" w:semiHidden="0" w:uiPriority="67" w:unhideWhenUsed="0"/>
-    <w:lsdException w:name="Medium Grid 2 Accent 6" w:semiHidden="0" w:uiPriority="68" w:unhideWhenUsed="0"/>
-    <w:lsdException w:name="Medium Grid 3 Accent 6" w:semiHidden="0" w:uiPriority="69" w:unhideWhenUsed="0"/>
-    <w:lsdException w:name="Dark List Accent 6" w:semiHidden="0" w:uiPriority="70" w:unhideWhenUsed="0"/>
-    <w:lsdException w:name="Colorful Shading Accent 6" w:semiHidden="0" w:uiPriority="71" w:unhideWhenUsed="0"/>
-    <w:lsdException w:name="Colorful List Accent 6" w:semiHidden="0" w:uiPriority="72" w:unhideWhenUsed="0"/>
-    <w:lsdException w:name="Colorful Grid Accent 6" w:semiHidden="0" w:uiPriority="73" w:unhideWhenUsed="0"/>
-    <w:lsdException w:name="Subtle Emphasis" w:semiHidden="0" w:uiPriority="19" w:unhideWhenUsed="0" w:qFormat="1"/>
-    <w:lsdException w:name="Intense Emphasis" w:semiHidden="0" w:uiPriority="21" w:unhideWhenUsed="0" w:qFormat="1"/>
-    <w:lsdException w:name="Subtle Reference" w:semiHidden="0" w:uiPriority="31" w:unhideWhenUsed="0" w:qFormat="1"/>
-    <w:lsdException w:name="Intense Reference" w:semiHidden="0" w:uiPriority="32" w:unhideWhenUsed="0" w:qFormat="1"/>
-    <w:lsdException w:name="Book Title" w:semiHidden="0" w:uiPriority="33" w:unhideWhenUsed="0" w:qFormat="1"/>
-    <w:lsdException w:name="Bibliography" w:uiPriority="37"/>
-    <w:lsdException w:name="TOC Heading" w:uiPriority="39" w:qFormat="1"/>
-  </w:latentStyles>
-  <w:style w:type="paragraph" w:default="1" w:styleId="Normal">
-    <w:name w:val="Normal"/>
-    <w:qFormat/>
-  </w:style>
-  <w:style w:type="character" w:default="1" w:styleId="Fontepargpadro">
-    <w:name w:val="Default Paragraph Font"/>
-    <w:uiPriority w:val="1"/>
-    <w:semiHidden/>
-    <w:unhideWhenUsed/>
-  </w:style>
-  <w:style w:type="table" w:default="1" w:styleId="Tabelanormal">
-    <w:name w:val="Normal Table"/>
-    <w:uiPriority w:val="99"/>
-    <w:semiHidden/>
-    <w:unhideWhenUsed/>
-    <w:tblPr>
-      <w:tblInd w:w="0" w:type="dxa"/>
-      <w:tblCellMar>
-        <w:top w:w="0" w:type="dxa"/>
-        <w:left w:w="108" w:type="dxa"/>
-        <w:bottom w:w="0" w:type="dxa"/>
-        <w:right w:w="108" w:type="dxa"/>
-      </w:tblCellMar>
-    </w:tblPr>
-  </w:style>
-  <w:style w:type="numbering" w:default="1" w:styleId="Semlista">
-    <w:name w:val="No List"/>
-    <w:uiPriority w:val="99"/>
-    <w:semiHidden/>
-    <w:unhideWhenUsed/>
   </w:style>
 </w:styles>
 </file>

--- a/4.3 Caso de Uso - UC-12 Cadastrar manutenção.docx
+++ b/4.3 Caso de Uso - UC-12 Cadastrar manutenção.docx
@@ -1,6 +1,6 @@
 
 <file path=word/document.xml><?xml version="1.0" encoding="utf-8"?>
-<w:document xmlns:wpc="http://schemas.microsoft.com/office/word/2010/wordprocessingCanvas" xmlns:mc="http://schemas.openxmlformats.org/markup-compatibility/2006" xmlns:o="urn:schemas-microsoft-com:office:office" xmlns:r="http://schemas.openxmlformats.org/officeDocument/2006/relationships" xmlns:m="http://schemas.openxmlformats.org/officeDocument/2006/math" xmlns:v="urn:schemas-microsoft-com:vml" xmlns:wp14="http://schemas.microsoft.com/office/word/2010/wordprocessingDrawing" xmlns:wp="http://schemas.openxmlformats.org/drawingml/2006/wordprocessingDrawing" xmlns:w10="urn:schemas-microsoft-com:office:word" xmlns:w="http://schemas.openxmlformats.org/wordprocessingml/2006/main" xmlns:w14="http://schemas.microsoft.com/office/word/2010/wordml" xmlns:w15="http://schemas.microsoft.com/office/word/2012/wordml" xmlns:wpg="http://schemas.microsoft.com/office/word/2010/wordprocessingGroup" xmlns:wpi="http://schemas.microsoft.com/office/word/2010/wordprocessingInk" xmlns:wne="http://schemas.microsoft.com/office/word/2006/wordml" xmlns:wps="http://schemas.microsoft.com/office/word/2010/wordprocessingShape" mc:Ignorable="w14 w15 wp14">
+<w:document xmlns:wpc="http://schemas.microsoft.com/office/word/2010/wordprocessingCanvas" xmlns:mc="http://schemas.openxmlformats.org/markup-compatibility/2006" xmlns:o="urn:schemas-microsoft-com:office:office" xmlns:r="http://schemas.openxmlformats.org/officeDocument/2006/relationships" xmlns:m="http://schemas.openxmlformats.org/officeDocument/2006/math" xmlns:v="urn:schemas-microsoft-com:vml" xmlns:wp14="http://schemas.microsoft.com/office/word/2010/wordprocessingDrawing" xmlns:wp="http://schemas.openxmlformats.org/drawingml/2006/wordprocessingDrawing" xmlns:w10="urn:schemas-microsoft-com:office:word" xmlns:w="http://schemas.openxmlformats.org/wordprocessingml/2006/main" xmlns:w14="http://schemas.microsoft.com/office/word/2010/wordml" xmlns:wpg="http://schemas.microsoft.com/office/word/2010/wordprocessingGroup" xmlns:wpi="http://schemas.microsoft.com/office/word/2010/wordprocessingInk" xmlns:wne="http://schemas.microsoft.com/office/word/2006/wordml" xmlns:wps="http://schemas.microsoft.com/office/word/2010/wordprocessingShape" mc:Ignorable="w14 wp14">
   <w:body>
     <w:tbl>
       <w:tblPr>
@@ -2523,68 +2523,6 @@
                 <w:szCs w:val="20"/>
               </w:rPr>
               <w:t>: Ao carregar a listagem das máquinas no pop-up, o sistema deve fornecer apenas os registros de máquinas que estejam com a situação “em estoque”, as demais máquinas que estiverem com situação de alocadas ao cliente, reservadas ou inativadas não devem aparecer na listagem.</w:t>
-            </w:r>
-          </w:p>
-          <w:p>
-            <w:pPr>
-              <w:pStyle w:val="Cabealho"/>
-              <w:rPr>
-                <w:rFonts w:ascii="Tahoma" w:hAnsi="Tahoma" w:cs="Tahoma"/>
-                <w:b/>
-                <w:bCs/>
-                <w:sz w:val="20"/>
-                <w:szCs w:val="20"/>
-              </w:rPr>
-            </w:pPr>
-          </w:p>
-          <w:p>
-            <w:pPr>
-              <w:pStyle w:val="Cabealho"/>
-              <w:rPr>
-                <w:rFonts w:ascii="Tahoma" w:hAnsi="Tahoma" w:cs="Tahoma"/>
-                <w:bCs/>
-                <w:sz w:val="20"/>
-                <w:szCs w:val="20"/>
-              </w:rPr>
-            </w:pPr>
-            <w:r>
-              <w:rPr>
-                <w:rFonts w:ascii="Tahoma" w:hAnsi="Tahoma" w:cs="Tahoma"/>
-                <w:b/>
-                <w:bCs/>
-                <w:sz w:val="20"/>
-                <w:szCs w:val="20"/>
-              </w:rPr>
-              <w:t xml:space="preserve">Regra </w:t>
-            </w:r>
-            <w:r>
-              <w:rPr>
-                <w:rFonts w:ascii="Tahoma" w:hAnsi="Tahoma" w:cs="Tahoma"/>
-                <w:b/>
-                <w:bCs/>
-                <w:sz w:val="20"/>
-                <w:szCs w:val="20"/>
-              </w:rPr>
-              <w:t>de listagem de fornecedores com situação válida</w:t>
-            </w:r>
-            <w:r>
-              <w:rPr>
-                <w:rFonts w:ascii="Tahoma" w:hAnsi="Tahoma" w:cs="Tahoma"/>
-                <w:b/>
-                <w:bCs/>
-                <w:sz w:val="20"/>
-                <w:szCs w:val="20"/>
-              </w:rPr>
-              <w:t xml:space="preserve">: </w:t>
-            </w:r>
-            <w:r>
-              <w:rPr>
-                <w:rFonts w:ascii="Tahoma" w:hAnsi="Tahoma" w:cs="Tahoma"/>
-                <w:bCs/>
-                <w:sz w:val="20"/>
-                <w:szCs w:val="20"/>
-              </w:rPr>
-              <w:t>Apenas os fornecedores que não estiverem com o cadastro bloqueado devem aparecer na listagem.</w:t>
             </w:r>
           </w:p>
           <w:p>
@@ -2894,9 +2832,9 @@
               </w:rPr>
               <w:drawing>
                 <wp:inline distT="0" distB="0" distL="0" distR="0">
-                  <wp:extent cx="5760085" cy="4060190"/>
+                  <wp:extent cx="5760085" cy="3974465"/>
                   <wp:effectExtent l="0" t="0" r="0" b="0"/>
-                  <wp:docPr id="8" name="Imagem 8"/>
+                  <wp:docPr id="1" name="Imagem 1"/>
                   <wp:cNvGraphicFramePr>
                     <a:graphicFrameLocks xmlns:a="http://schemas.openxmlformats.org/drawingml/2006/main" noChangeAspect="1"/>
                   </wp:cNvGraphicFramePr>
@@ -2904,58 +2842,7 @@
                     <a:graphicData uri="http://schemas.openxmlformats.org/drawingml/2006/picture">
                       <pic:pic xmlns:pic="http://schemas.openxmlformats.org/drawingml/2006/picture">
                         <pic:nvPicPr>
-                          <pic:cNvPr id="0" name="UC-12 Protótipo 1.png"/>
-                          <pic:cNvPicPr/>
-                        </pic:nvPicPr>
-                        <pic:blipFill>
-                          <a:blip r:embed="rId7">
-                            <a:extLst>
-                              <a:ext uri="{28A0092B-C50C-407E-A947-70E740481C1C}">
-                                <a14:useLocalDpi xmlns:a14="http://schemas.microsoft.com/office/drawing/2010/main" val="0"/>
-                              </a:ext>
-                            </a:extLst>
-                          </a:blip>
-                          <a:stretch>
-                            <a:fillRect/>
-                          </a:stretch>
-                        </pic:blipFill>
-                        <pic:spPr>
-                          <a:xfrm>
-                            <a:off x="0" y="0"/>
-                            <a:ext cx="5760085" cy="4060190"/>
-                          </a:xfrm>
-                          <a:prstGeom prst="rect">
-                            <a:avLst/>
-                          </a:prstGeom>
-                        </pic:spPr>
-                      </pic:pic>
-                    </a:graphicData>
-                  </a:graphic>
-                </wp:inline>
-              </w:drawing>
-            </w:r>
-            <w:r>
-              <w:rPr>
-                <w:rFonts w:ascii="Arial" w:hAnsi="Arial" w:cs="Arial"/>
-                <w:b/>
-                <w:bCs/>
-                <w:noProof/>
-                <w:color w:val="808080" w:themeColor="background1" w:themeShade="80"/>
-                <w:lang w:eastAsia="pt-BR"/>
-              </w:rPr>
-              <w:drawing>
-                <wp:inline distT="0" distB="0" distL="0" distR="0">
-                  <wp:extent cx="5760085" cy="4049395"/>
-                  <wp:effectExtent l="0" t="0" r="0" b="0"/>
-                  <wp:docPr id="10" name="Imagem 10"/>
-                  <wp:cNvGraphicFramePr>
-                    <a:graphicFrameLocks xmlns:a="http://schemas.openxmlformats.org/drawingml/2006/main" noChangeAspect="1"/>
-                  </wp:cNvGraphicFramePr>
-                  <a:graphic xmlns:a="http://schemas.openxmlformats.org/drawingml/2006/main">
-                    <a:graphicData uri="http://schemas.openxmlformats.org/drawingml/2006/picture">
-                      <pic:pic xmlns:pic="http://schemas.openxmlformats.org/drawingml/2006/picture">
-                        <pic:nvPicPr>
-                          <pic:cNvPr id="0" name="UC-12 Protótipo 2.png"/>
+                          <pic:cNvPr id="0" name="UC12 1.png"/>
                           <pic:cNvPicPr/>
                         </pic:nvPicPr>
                         <pic:blipFill>
@@ -2973,7 +2860,7 @@
                         <pic:spPr>
                           <a:xfrm>
                             <a:off x="0" y="0"/>
-                            <a:ext cx="5760085" cy="4049395"/>
+                            <a:ext cx="5760085" cy="3974465"/>
                           </a:xfrm>
                           <a:prstGeom prst="rect">
                             <a:avLst/>
@@ -2985,6 +2872,40 @@
                 </wp:inline>
               </w:drawing>
             </w:r>
+          </w:p>
+          <w:p>
+            <w:pPr>
+              <w:pStyle w:val="Cabealho"/>
+              <w:tabs>
+                <w:tab w:val="clear" w:pos="4252"/>
+                <w:tab w:val="clear" w:pos="8504"/>
+                <w:tab w:val="left" w:pos="395"/>
+              </w:tabs>
+              <w:jc w:val="both"/>
+              <w:rPr>
+                <w:rFonts w:ascii="Arial" w:hAnsi="Arial" w:cs="Arial"/>
+                <w:b/>
+                <w:bCs/>
+                <w:color w:val="808080" w:themeColor="background1" w:themeShade="80"/>
+              </w:rPr>
+            </w:pPr>
+          </w:p>
+          <w:p>
+            <w:pPr>
+              <w:pStyle w:val="Cabealho"/>
+              <w:tabs>
+                <w:tab w:val="clear" w:pos="4252"/>
+                <w:tab w:val="clear" w:pos="8504"/>
+                <w:tab w:val="left" w:pos="395"/>
+              </w:tabs>
+              <w:jc w:val="both"/>
+              <w:rPr>
+                <w:rFonts w:ascii="Arial" w:hAnsi="Arial" w:cs="Arial"/>
+                <w:b/>
+                <w:bCs/>
+                <w:color w:val="808080" w:themeColor="background1" w:themeShade="80"/>
+              </w:rPr>
+            </w:pPr>
             <w:r>
               <w:rPr>
                 <w:rFonts w:ascii="Arial" w:hAnsi="Arial" w:cs="Arial"/>
@@ -2994,12 +2915,11 @@
                 <w:color w:val="808080" w:themeColor="background1" w:themeShade="80"/>
                 <w:lang w:eastAsia="pt-BR"/>
               </w:rPr>
-              <w:lastRenderedPageBreak/>
               <w:drawing>
                 <wp:inline distT="0" distB="0" distL="0" distR="0">
-                  <wp:extent cx="5760085" cy="4055110"/>
+                  <wp:extent cx="5760085" cy="3996055"/>
                   <wp:effectExtent l="0" t="0" r="0" b="0"/>
-                  <wp:docPr id="11" name="Imagem 11"/>
+                  <wp:docPr id="3" name="Imagem 3"/>
                   <wp:cNvGraphicFramePr>
                     <a:graphicFrameLocks xmlns:a="http://schemas.openxmlformats.org/drawingml/2006/main" noChangeAspect="1"/>
                   </wp:cNvGraphicFramePr>
@@ -3007,7 +2927,7 @@
                     <a:graphicData uri="http://schemas.openxmlformats.org/drawingml/2006/picture">
                       <pic:pic xmlns:pic="http://schemas.openxmlformats.org/drawingml/2006/picture">
                         <pic:nvPicPr>
-                          <pic:cNvPr id="0" name="UC-12 Protótipo 3.png"/>
+                          <pic:cNvPr id="0" name="UC12 2.png"/>
                           <pic:cNvPicPr/>
                         </pic:nvPicPr>
                         <pic:blipFill>
@@ -3025,7 +2945,7 @@
                         <pic:spPr>
                           <a:xfrm>
                             <a:off x="0" y="0"/>
-                            <a:ext cx="5760085" cy="4055110"/>
+                            <a:ext cx="5760085" cy="3996055"/>
                           </a:xfrm>
                           <a:prstGeom prst="rect">
                             <a:avLst/>
@@ -3037,23 +2957,58 @@
                 </wp:inline>
               </w:drawing>
             </w:r>
-          </w:p>
-          <w:p>
-            <w:pPr>
-              <w:pStyle w:val="Cabealho"/>
-              <w:tabs>
-                <w:tab w:val="clear" w:pos="4252"/>
-                <w:tab w:val="clear" w:pos="8504"/>
-                <w:tab w:val="left" w:pos="395"/>
-              </w:tabs>
-              <w:jc w:val="both"/>
+            <w:r>
               <w:rPr>
                 <w:rFonts w:ascii="Arial" w:hAnsi="Arial" w:cs="Arial"/>
                 <w:b/>
                 <w:bCs/>
+                <w:noProof/>
                 <w:color w:val="808080" w:themeColor="background1" w:themeShade="80"/>
-              </w:rPr>
-            </w:pPr>
+                <w:lang w:eastAsia="pt-BR"/>
+              </w:rPr>
+              <w:lastRenderedPageBreak/>
+              <w:drawing>
+                <wp:inline distT="0" distB="0" distL="0" distR="0">
+                  <wp:extent cx="5760085" cy="3990340"/>
+                  <wp:effectExtent l="0" t="0" r="0" b="0"/>
+                  <wp:docPr id="4" name="Imagem 4"/>
+                  <wp:cNvGraphicFramePr>
+                    <a:graphicFrameLocks xmlns:a="http://schemas.openxmlformats.org/drawingml/2006/main" noChangeAspect="1"/>
+                  </wp:cNvGraphicFramePr>
+                  <a:graphic xmlns:a="http://schemas.openxmlformats.org/drawingml/2006/main">
+                    <a:graphicData uri="http://schemas.openxmlformats.org/drawingml/2006/picture">
+                      <pic:pic xmlns:pic="http://schemas.openxmlformats.org/drawingml/2006/picture">
+                        <pic:nvPicPr>
+                          <pic:cNvPr id="0" name="UC12 3.png"/>
+                          <pic:cNvPicPr/>
+                        </pic:nvPicPr>
+                        <pic:blipFill>
+                          <a:blip r:embed="rId10">
+                            <a:extLst>
+                              <a:ext uri="{28A0092B-C50C-407E-A947-70E740481C1C}">
+                                <a14:useLocalDpi xmlns:a14="http://schemas.microsoft.com/office/drawing/2010/main" val="0"/>
+                              </a:ext>
+                            </a:extLst>
+                          </a:blip>
+                          <a:stretch>
+                            <a:fillRect/>
+                          </a:stretch>
+                        </pic:blipFill>
+                        <pic:spPr>
+                          <a:xfrm>
+                            <a:off x="0" y="0"/>
+                            <a:ext cx="5760085" cy="3990340"/>
+                          </a:xfrm>
+                          <a:prstGeom prst="rect">
+                            <a:avLst/>
+                          </a:prstGeom>
+                        </pic:spPr>
+                      </pic:pic>
+                    </a:graphicData>
+                  </a:graphic>
+                </wp:inline>
+              </w:drawing>
+            </w:r>
           </w:p>
         </w:tc>
       </w:tr>
@@ -3269,7 +3224,7 @@
                           <pic:cNvPicPr/>
                         </pic:nvPicPr>
                         <pic:blipFill>
-                          <a:blip r:embed="rId10" cstate="print">
+                          <a:blip r:embed="rId11" cstate="print">
                             <a:extLst>
                               <a:ext uri="{28A0092B-C50C-407E-A947-70E740481C1C}">
                                 <a14:useLocalDpi xmlns:a14="http://schemas.microsoft.com/office/drawing/2010/main" val="0"/>
@@ -3318,12 +3273,12 @@
     </w:tbl>
     <w:p/>
     <w:sectPr>
-      <w:headerReference w:type="even" r:id="rId11"/>
-      <w:headerReference w:type="default" r:id="rId12"/>
-      <w:footerReference w:type="even" r:id="rId13"/>
-      <w:footerReference w:type="default" r:id="rId14"/>
-      <w:headerReference w:type="first" r:id="rId15"/>
-      <w:footerReference w:type="first" r:id="rId16"/>
+      <w:headerReference w:type="even" r:id="rId12"/>
+      <w:headerReference w:type="default" r:id="rId13"/>
+      <w:footerReference w:type="even" r:id="rId14"/>
+      <w:footerReference w:type="default" r:id="rId15"/>
+      <w:headerReference w:type="first" r:id="rId16"/>
+      <w:footerReference w:type="first" r:id="rId17"/>
       <w:pgSz w:w="11906" w:h="16838"/>
       <w:pgMar w:top="1134" w:right="1134" w:bottom="1134" w:left="1701" w:header="709" w:footer="709" w:gutter="0"/>
       <w:cols w:space="708"/>
@@ -3334,7 +3289,7 @@
 </file>
 
 <file path=word/endnotes.xml><?xml version="1.0" encoding="utf-8"?>
-<w:endnotes xmlns:wpc="http://schemas.microsoft.com/office/word/2010/wordprocessingCanvas" xmlns:mc="http://schemas.openxmlformats.org/markup-compatibility/2006" xmlns:o="urn:schemas-microsoft-com:office:office" xmlns:r="http://schemas.openxmlformats.org/officeDocument/2006/relationships" xmlns:m="http://schemas.openxmlformats.org/officeDocument/2006/math" xmlns:v="urn:schemas-microsoft-com:vml" xmlns:wp14="http://schemas.microsoft.com/office/word/2010/wordprocessingDrawing" xmlns:wp="http://schemas.openxmlformats.org/drawingml/2006/wordprocessingDrawing" xmlns:w10="urn:schemas-microsoft-com:office:word" xmlns:w="http://schemas.openxmlformats.org/wordprocessingml/2006/main" xmlns:w14="http://schemas.microsoft.com/office/word/2010/wordml" xmlns:w15="http://schemas.microsoft.com/office/word/2012/wordml" xmlns:wpg="http://schemas.microsoft.com/office/word/2010/wordprocessingGroup" xmlns:wpi="http://schemas.microsoft.com/office/word/2010/wordprocessingInk" xmlns:wne="http://schemas.microsoft.com/office/word/2006/wordml" xmlns:wps="http://schemas.microsoft.com/office/word/2010/wordprocessingShape" mc:Ignorable="w14 w15 wp14">
+<w:endnotes xmlns:wpc="http://schemas.microsoft.com/office/word/2010/wordprocessingCanvas" xmlns:mc="http://schemas.openxmlformats.org/markup-compatibility/2006" xmlns:o="urn:schemas-microsoft-com:office:office" xmlns:r="http://schemas.openxmlformats.org/officeDocument/2006/relationships" xmlns:m="http://schemas.openxmlformats.org/officeDocument/2006/math" xmlns:v="urn:schemas-microsoft-com:vml" xmlns:wp14="http://schemas.microsoft.com/office/word/2010/wordprocessingDrawing" xmlns:wp="http://schemas.openxmlformats.org/drawingml/2006/wordprocessingDrawing" xmlns:w10="urn:schemas-microsoft-com:office:word" xmlns:w="http://schemas.openxmlformats.org/wordprocessingml/2006/main" xmlns:w14="http://schemas.microsoft.com/office/word/2010/wordml" xmlns:wpg="http://schemas.microsoft.com/office/word/2010/wordprocessingGroup" xmlns:wpi="http://schemas.microsoft.com/office/word/2010/wordprocessingInk" xmlns:wne="http://schemas.microsoft.com/office/word/2006/wordml" xmlns:wps="http://schemas.microsoft.com/office/word/2010/wordprocessingShape" mc:Ignorable="w14 wp14">
   <w:endnote w:type="separator" w:id="-1">
     <w:p>
       <w:pPr>
@@ -3359,7 +3314,7 @@
 </file>
 
 <file path=word/footer1.xml><?xml version="1.0" encoding="utf-8"?>
-<w:ftr xmlns:wpc="http://schemas.microsoft.com/office/word/2010/wordprocessingCanvas" xmlns:mc="http://schemas.openxmlformats.org/markup-compatibility/2006" xmlns:o="urn:schemas-microsoft-com:office:office" xmlns:r="http://schemas.openxmlformats.org/officeDocument/2006/relationships" xmlns:m="http://schemas.openxmlformats.org/officeDocument/2006/math" xmlns:v="urn:schemas-microsoft-com:vml" xmlns:wp14="http://schemas.microsoft.com/office/word/2010/wordprocessingDrawing" xmlns:wp="http://schemas.openxmlformats.org/drawingml/2006/wordprocessingDrawing" xmlns:w10="urn:schemas-microsoft-com:office:word" xmlns:w="http://schemas.openxmlformats.org/wordprocessingml/2006/main" xmlns:w14="http://schemas.microsoft.com/office/word/2010/wordml" xmlns:w15="http://schemas.microsoft.com/office/word/2012/wordml" xmlns:wpg="http://schemas.microsoft.com/office/word/2010/wordprocessingGroup" xmlns:wpi="http://schemas.microsoft.com/office/word/2010/wordprocessingInk" xmlns:wne="http://schemas.microsoft.com/office/word/2006/wordml" xmlns:wps="http://schemas.microsoft.com/office/word/2010/wordprocessingShape" mc:Ignorable="w14 w15 wp14">
+<w:ftr xmlns:wpc="http://schemas.microsoft.com/office/word/2010/wordprocessingCanvas" xmlns:mc="http://schemas.openxmlformats.org/markup-compatibility/2006" xmlns:o="urn:schemas-microsoft-com:office:office" xmlns:r="http://schemas.openxmlformats.org/officeDocument/2006/relationships" xmlns:m="http://schemas.openxmlformats.org/officeDocument/2006/math" xmlns:v="urn:schemas-microsoft-com:vml" xmlns:wp14="http://schemas.microsoft.com/office/word/2010/wordprocessingDrawing" xmlns:wp="http://schemas.openxmlformats.org/drawingml/2006/wordprocessingDrawing" xmlns:w10="urn:schemas-microsoft-com:office:word" xmlns:w="http://schemas.openxmlformats.org/wordprocessingml/2006/main" xmlns:w14="http://schemas.microsoft.com/office/word/2010/wordml" xmlns:wpg="http://schemas.microsoft.com/office/word/2010/wordprocessingGroup" xmlns:wpi="http://schemas.microsoft.com/office/word/2010/wordprocessingInk" xmlns:wne="http://schemas.microsoft.com/office/word/2006/wordml" xmlns:wps="http://schemas.microsoft.com/office/word/2010/wordprocessingShape" mc:Ignorable="w14 wp14">
   <w:p>
     <w:pPr>
       <w:pStyle w:val="Rodap"/>
@@ -3369,7 +3324,7 @@
 </file>
 
 <file path=word/footer2.xml><?xml version="1.0" encoding="utf-8"?>
-<w:ftr xmlns:wpc="http://schemas.microsoft.com/office/word/2010/wordprocessingCanvas" xmlns:mc="http://schemas.openxmlformats.org/markup-compatibility/2006" xmlns:o="urn:schemas-microsoft-com:office:office" xmlns:r="http://schemas.openxmlformats.org/officeDocument/2006/relationships" xmlns:m="http://schemas.openxmlformats.org/officeDocument/2006/math" xmlns:v="urn:schemas-microsoft-com:vml" xmlns:wp14="http://schemas.microsoft.com/office/word/2010/wordprocessingDrawing" xmlns:wp="http://schemas.openxmlformats.org/drawingml/2006/wordprocessingDrawing" xmlns:w10="urn:schemas-microsoft-com:office:word" xmlns:w="http://schemas.openxmlformats.org/wordprocessingml/2006/main" xmlns:w14="http://schemas.microsoft.com/office/word/2010/wordml" xmlns:w15="http://schemas.microsoft.com/office/word/2012/wordml" xmlns:wpg="http://schemas.microsoft.com/office/word/2010/wordprocessingGroup" xmlns:wpi="http://schemas.microsoft.com/office/word/2010/wordprocessingInk" xmlns:wne="http://schemas.microsoft.com/office/word/2006/wordml" xmlns:wps="http://schemas.microsoft.com/office/word/2010/wordprocessingShape" mc:Ignorable="w14 w15 wp14">
+<w:ftr xmlns:wpc="http://schemas.microsoft.com/office/word/2010/wordprocessingCanvas" xmlns:mc="http://schemas.openxmlformats.org/markup-compatibility/2006" xmlns:o="urn:schemas-microsoft-com:office:office" xmlns:r="http://schemas.openxmlformats.org/officeDocument/2006/relationships" xmlns:m="http://schemas.openxmlformats.org/officeDocument/2006/math" xmlns:v="urn:schemas-microsoft-com:vml" xmlns:wp14="http://schemas.microsoft.com/office/word/2010/wordprocessingDrawing" xmlns:wp="http://schemas.openxmlformats.org/drawingml/2006/wordprocessingDrawing" xmlns:w10="urn:schemas-microsoft-com:office:word" xmlns:w="http://schemas.openxmlformats.org/wordprocessingml/2006/main" xmlns:w14="http://schemas.microsoft.com/office/word/2010/wordml" xmlns:wpg="http://schemas.microsoft.com/office/word/2010/wordprocessingGroup" xmlns:wpi="http://schemas.microsoft.com/office/word/2010/wordprocessingInk" xmlns:wne="http://schemas.microsoft.com/office/word/2006/wordml" xmlns:wps="http://schemas.microsoft.com/office/word/2010/wordprocessingShape" mc:Ignorable="w14 wp14">
   <w:p>
     <w:pPr>
       <w:pStyle w:val="Rodap"/>
@@ -3402,7 +3357,7 @@
 </file>
 
 <file path=word/footer3.xml><?xml version="1.0" encoding="utf-8"?>
-<w:ftr xmlns:wpc="http://schemas.microsoft.com/office/word/2010/wordprocessingCanvas" xmlns:mc="http://schemas.openxmlformats.org/markup-compatibility/2006" xmlns:o="urn:schemas-microsoft-com:office:office" xmlns:r="http://schemas.openxmlformats.org/officeDocument/2006/relationships" xmlns:m="http://schemas.openxmlformats.org/officeDocument/2006/math" xmlns:v="urn:schemas-microsoft-com:vml" xmlns:wp14="http://schemas.microsoft.com/office/word/2010/wordprocessingDrawing" xmlns:wp="http://schemas.openxmlformats.org/drawingml/2006/wordprocessingDrawing" xmlns:w10="urn:schemas-microsoft-com:office:word" xmlns:w="http://schemas.openxmlformats.org/wordprocessingml/2006/main" xmlns:w14="http://schemas.microsoft.com/office/word/2010/wordml" xmlns:w15="http://schemas.microsoft.com/office/word/2012/wordml" xmlns:wpg="http://schemas.microsoft.com/office/word/2010/wordprocessingGroup" xmlns:wpi="http://schemas.microsoft.com/office/word/2010/wordprocessingInk" xmlns:wne="http://schemas.microsoft.com/office/word/2006/wordml" xmlns:wps="http://schemas.microsoft.com/office/word/2010/wordprocessingShape" mc:Ignorable="w14 w15 wp14">
+<w:ftr xmlns:wpc="http://schemas.microsoft.com/office/word/2010/wordprocessingCanvas" xmlns:mc="http://schemas.openxmlformats.org/markup-compatibility/2006" xmlns:o="urn:schemas-microsoft-com:office:office" xmlns:r="http://schemas.openxmlformats.org/officeDocument/2006/relationships" xmlns:m="http://schemas.openxmlformats.org/officeDocument/2006/math" xmlns:v="urn:schemas-microsoft-com:vml" xmlns:wp14="http://schemas.microsoft.com/office/word/2010/wordprocessingDrawing" xmlns:wp="http://schemas.openxmlformats.org/drawingml/2006/wordprocessingDrawing" xmlns:w10="urn:schemas-microsoft-com:office:word" xmlns:w="http://schemas.openxmlformats.org/wordprocessingml/2006/main" xmlns:w14="http://schemas.microsoft.com/office/word/2010/wordml" xmlns:wpg="http://schemas.microsoft.com/office/word/2010/wordprocessingGroup" xmlns:wpi="http://schemas.microsoft.com/office/word/2010/wordprocessingInk" xmlns:wne="http://schemas.microsoft.com/office/word/2006/wordml" xmlns:wps="http://schemas.microsoft.com/office/word/2010/wordprocessingShape" mc:Ignorable="w14 wp14">
   <w:p>
     <w:pPr>
       <w:pStyle w:val="Rodap"/>
@@ -3412,7 +3367,7 @@
 </file>
 
 <file path=word/footnotes.xml><?xml version="1.0" encoding="utf-8"?>
-<w:footnotes xmlns:wpc="http://schemas.microsoft.com/office/word/2010/wordprocessingCanvas" xmlns:mc="http://schemas.openxmlformats.org/markup-compatibility/2006" xmlns:o="urn:schemas-microsoft-com:office:office" xmlns:r="http://schemas.openxmlformats.org/officeDocument/2006/relationships" xmlns:m="http://schemas.openxmlformats.org/officeDocument/2006/math" xmlns:v="urn:schemas-microsoft-com:vml" xmlns:wp14="http://schemas.microsoft.com/office/word/2010/wordprocessingDrawing" xmlns:wp="http://schemas.openxmlformats.org/drawingml/2006/wordprocessingDrawing" xmlns:w10="urn:schemas-microsoft-com:office:word" xmlns:w="http://schemas.openxmlformats.org/wordprocessingml/2006/main" xmlns:w14="http://schemas.microsoft.com/office/word/2010/wordml" xmlns:w15="http://schemas.microsoft.com/office/word/2012/wordml" xmlns:wpg="http://schemas.microsoft.com/office/word/2010/wordprocessingGroup" xmlns:wpi="http://schemas.microsoft.com/office/word/2010/wordprocessingInk" xmlns:wne="http://schemas.microsoft.com/office/word/2006/wordml" xmlns:wps="http://schemas.microsoft.com/office/word/2010/wordprocessingShape" mc:Ignorable="w14 w15 wp14">
+<w:footnotes xmlns:wpc="http://schemas.microsoft.com/office/word/2010/wordprocessingCanvas" xmlns:mc="http://schemas.openxmlformats.org/markup-compatibility/2006" xmlns:o="urn:schemas-microsoft-com:office:office" xmlns:r="http://schemas.openxmlformats.org/officeDocument/2006/relationships" xmlns:m="http://schemas.openxmlformats.org/officeDocument/2006/math" xmlns:v="urn:schemas-microsoft-com:vml" xmlns:wp14="http://schemas.microsoft.com/office/word/2010/wordprocessingDrawing" xmlns:wp="http://schemas.openxmlformats.org/drawingml/2006/wordprocessingDrawing" xmlns:w10="urn:schemas-microsoft-com:office:word" xmlns:w="http://schemas.openxmlformats.org/wordprocessingml/2006/main" xmlns:w14="http://schemas.microsoft.com/office/word/2010/wordml" xmlns:wpg="http://schemas.microsoft.com/office/word/2010/wordprocessingGroup" xmlns:wpi="http://schemas.microsoft.com/office/word/2010/wordprocessingInk" xmlns:wne="http://schemas.microsoft.com/office/word/2006/wordml" xmlns:wps="http://schemas.microsoft.com/office/word/2010/wordprocessingShape" mc:Ignorable="w14 wp14">
   <w:footnote w:type="separator" w:id="-1">
     <w:p>
       <w:pPr>
@@ -3437,7 +3392,7 @@
 </file>
 
 <file path=word/header1.xml><?xml version="1.0" encoding="utf-8"?>
-<w:hdr xmlns:wpc="http://schemas.microsoft.com/office/word/2010/wordprocessingCanvas" xmlns:mc="http://schemas.openxmlformats.org/markup-compatibility/2006" xmlns:o="urn:schemas-microsoft-com:office:office" xmlns:r="http://schemas.openxmlformats.org/officeDocument/2006/relationships" xmlns:m="http://schemas.openxmlformats.org/officeDocument/2006/math" xmlns:v="urn:schemas-microsoft-com:vml" xmlns:wp14="http://schemas.microsoft.com/office/word/2010/wordprocessingDrawing" xmlns:wp="http://schemas.openxmlformats.org/drawingml/2006/wordprocessingDrawing" xmlns:w10="urn:schemas-microsoft-com:office:word" xmlns:w="http://schemas.openxmlformats.org/wordprocessingml/2006/main" xmlns:w14="http://schemas.microsoft.com/office/word/2010/wordml" xmlns:w15="http://schemas.microsoft.com/office/word/2012/wordml" xmlns:wpg="http://schemas.microsoft.com/office/word/2010/wordprocessingGroup" xmlns:wpi="http://schemas.microsoft.com/office/word/2010/wordprocessingInk" xmlns:wne="http://schemas.microsoft.com/office/word/2006/wordml" xmlns:wps="http://schemas.microsoft.com/office/word/2010/wordprocessingShape" mc:Ignorable="w14 w15 wp14">
+<w:hdr xmlns:wpc="http://schemas.microsoft.com/office/word/2010/wordprocessingCanvas" xmlns:mc="http://schemas.openxmlformats.org/markup-compatibility/2006" xmlns:o="urn:schemas-microsoft-com:office:office" xmlns:r="http://schemas.openxmlformats.org/officeDocument/2006/relationships" xmlns:m="http://schemas.openxmlformats.org/officeDocument/2006/math" xmlns:v="urn:schemas-microsoft-com:vml" xmlns:wp14="http://schemas.microsoft.com/office/word/2010/wordprocessingDrawing" xmlns:wp="http://schemas.openxmlformats.org/drawingml/2006/wordprocessingDrawing" xmlns:w10="urn:schemas-microsoft-com:office:word" xmlns:w="http://schemas.openxmlformats.org/wordprocessingml/2006/main" xmlns:w14="http://schemas.microsoft.com/office/word/2010/wordml" xmlns:wpg="http://schemas.microsoft.com/office/word/2010/wordprocessingGroup" xmlns:wpi="http://schemas.microsoft.com/office/word/2010/wordprocessingInk" xmlns:wne="http://schemas.microsoft.com/office/word/2006/wordml" xmlns:wps="http://schemas.microsoft.com/office/word/2010/wordprocessingShape" mc:Ignorable="w14 wp14">
   <w:p>
     <w:pPr>
       <w:pStyle w:val="Cabealho"/>
@@ -3447,7 +3402,7 @@
 </file>
 
 <file path=word/header2.xml><?xml version="1.0" encoding="utf-8"?>
-<w:hdr xmlns:wpc="http://schemas.microsoft.com/office/word/2010/wordprocessingCanvas" xmlns:mc="http://schemas.openxmlformats.org/markup-compatibility/2006" xmlns:o="urn:schemas-microsoft-com:office:office" xmlns:r="http://schemas.openxmlformats.org/officeDocument/2006/relationships" xmlns:m="http://schemas.openxmlformats.org/officeDocument/2006/math" xmlns:v="urn:schemas-microsoft-com:vml" xmlns:wp14="http://schemas.microsoft.com/office/word/2010/wordprocessingDrawing" xmlns:wp="http://schemas.openxmlformats.org/drawingml/2006/wordprocessingDrawing" xmlns:w10="urn:schemas-microsoft-com:office:word" xmlns:w="http://schemas.openxmlformats.org/wordprocessingml/2006/main" xmlns:w14="http://schemas.microsoft.com/office/word/2010/wordml" xmlns:w15="http://schemas.microsoft.com/office/word/2012/wordml" xmlns:wpg="http://schemas.microsoft.com/office/word/2010/wordprocessingGroup" xmlns:wpi="http://schemas.microsoft.com/office/word/2010/wordprocessingInk" xmlns:wne="http://schemas.microsoft.com/office/word/2006/wordml" xmlns:wps="http://schemas.microsoft.com/office/word/2010/wordprocessingShape" mc:Ignorable="w14 w15 wp14">
+<w:hdr xmlns:wpc="http://schemas.microsoft.com/office/word/2010/wordprocessingCanvas" xmlns:mc="http://schemas.openxmlformats.org/markup-compatibility/2006" xmlns:o="urn:schemas-microsoft-com:office:office" xmlns:r="http://schemas.openxmlformats.org/officeDocument/2006/relationships" xmlns:m="http://schemas.openxmlformats.org/officeDocument/2006/math" xmlns:v="urn:schemas-microsoft-com:vml" xmlns:wp14="http://schemas.microsoft.com/office/word/2010/wordprocessingDrawing" xmlns:wp="http://schemas.openxmlformats.org/drawingml/2006/wordprocessingDrawing" xmlns:w10="urn:schemas-microsoft-com:office:word" xmlns:w="http://schemas.openxmlformats.org/wordprocessingml/2006/main" xmlns:w14="http://schemas.microsoft.com/office/word/2010/wordml" xmlns:wpg="http://schemas.microsoft.com/office/word/2010/wordprocessingGroup" xmlns:wpi="http://schemas.microsoft.com/office/word/2010/wordprocessingInk" xmlns:wne="http://schemas.microsoft.com/office/word/2006/wordml" xmlns:wps="http://schemas.microsoft.com/office/word/2010/wordprocessingShape" mc:Ignorable="w14 wp14">
   <w:tbl>
     <w:tblPr>
       <w:tblStyle w:val="Tabelacomgrade"/>
@@ -3613,7 +3568,7 @@
 </file>
 
 <file path=word/header3.xml><?xml version="1.0" encoding="utf-8"?>
-<w:hdr xmlns:wpc="http://schemas.microsoft.com/office/word/2010/wordprocessingCanvas" xmlns:mc="http://schemas.openxmlformats.org/markup-compatibility/2006" xmlns:o="urn:schemas-microsoft-com:office:office" xmlns:r="http://schemas.openxmlformats.org/officeDocument/2006/relationships" xmlns:m="http://schemas.openxmlformats.org/officeDocument/2006/math" xmlns:v="urn:schemas-microsoft-com:vml" xmlns:wp14="http://schemas.microsoft.com/office/word/2010/wordprocessingDrawing" xmlns:wp="http://schemas.openxmlformats.org/drawingml/2006/wordprocessingDrawing" xmlns:w10="urn:schemas-microsoft-com:office:word" xmlns:w="http://schemas.openxmlformats.org/wordprocessingml/2006/main" xmlns:w14="http://schemas.microsoft.com/office/word/2010/wordml" xmlns:w15="http://schemas.microsoft.com/office/word/2012/wordml" xmlns:wpg="http://schemas.microsoft.com/office/word/2010/wordprocessingGroup" xmlns:wpi="http://schemas.microsoft.com/office/word/2010/wordprocessingInk" xmlns:wne="http://schemas.microsoft.com/office/word/2006/wordml" xmlns:wps="http://schemas.microsoft.com/office/word/2010/wordprocessingShape" mc:Ignorable="w14 w15 wp14">
+<w:hdr xmlns:wpc="http://schemas.microsoft.com/office/word/2010/wordprocessingCanvas" xmlns:mc="http://schemas.openxmlformats.org/markup-compatibility/2006" xmlns:o="urn:schemas-microsoft-com:office:office" xmlns:r="http://schemas.openxmlformats.org/officeDocument/2006/relationships" xmlns:m="http://schemas.openxmlformats.org/officeDocument/2006/math" xmlns:v="urn:schemas-microsoft-com:vml" xmlns:wp14="http://schemas.microsoft.com/office/word/2010/wordprocessingDrawing" xmlns:wp="http://schemas.openxmlformats.org/drawingml/2006/wordprocessingDrawing" xmlns:w10="urn:schemas-microsoft-com:office:word" xmlns:w="http://schemas.openxmlformats.org/wordprocessingml/2006/main" xmlns:w14="http://schemas.microsoft.com/office/word/2010/wordml" xmlns:wpg="http://schemas.microsoft.com/office/word/2010/wordprocessingGroup" xmlns:wpi="http://schemas.microsoft.com/office/word/2010/wordprocessingInk" xmlns:wne="http://schemas.microsoft.com/office/word/2006/wordml" xmlns:wps="http://schemas.microsoft.com/office/word/2010/wordprocessingShape" mc:Ignorable="w14 wp14">
   <w:p>
     <w:pPr>
       <w:pStyle w:val="Cabealho"/>
@@ -3623,7 +3578,7 @@
 </file>
 
 <file path=word/numbering.xml><?xml version="1.0" encoding="utf-8"?>
-<w:numbering xmlns:wpc="http://schemas.microsoft.com/office/word/2010/wordprocessingCanvas" xmlns:mc="http://schemas.openxmlformats.org/markup-compatibility/2006" xmlns:o="urn:schemas-microsoft-com:office:office" xmlns:r="http://schemas.openxmlformats.org/officeDocument/2006/relationships" xmlns:m="http://schemas.openxmlformats.org/officeDocument/2006/math" xmlns:v="urn:schemas-microsoft-com:vml" xmlns:wp14="http://schemas.microsoft.com/office/word/2010/wordprocessingDrawing" xmlns:wp="http://schemas.openxmlformats.org/drawingml/2006/wordprocessingDrawing" xmlns:w10="urn:schemas-microsoft-com:office:word" xmlns:w="http://schemas.openxmlformats.org/wordprocessingml/2006/main" xmlns:w14="http://schemas.microsoft.com/office/word/2010/wordml" xmlns:w15="http://schemas.microsoft.com/office/word/2012/wordml" xmlns:wpg="http://schemas.microsoft.com/office/word/2010/wordprocessingGroup" xmlns:wpi="http://schemas.microsoft.com/office/word/2010/wordprocessingInk" xmlns:wne="http://schemas.microsoft.com/office/word/2006/wordml" xmlns:wps="http://schemas.microsoft.com/office/word/2010/wordprocessingShape" mc:Ignorable="w14 w15 wp14">
+<w:numbering xmlns:wpc="http://schemas.microsoft.com/office/word/2010/wordprocessingCanvas" xmlns:mc="http://schemas.openxmlformats.org/markup-compatibility/2006" xmlns:o="urn:schemas-microsoft-com:office:office" xmlns:r="http://schemas.openxmlformats.org/officeDocument/2006/relationships" xmlns:m="http://schemas.openxmlformats.org/officeDocument/2006/math" xmlns:v="urn:schemas-microsoft-com:vml" xmlns:wp14="http://schemas.microsoft.com/office/word/2010/wordprocessingDrawing" xmlns:wp="http://schemas.openxmlformats.org/drawingml/2006/wordprocessingDrawing" xmlns:w10="urn:schemas-microsoft-com:office:word" xmlns:w="http://schemas.openxmlformats.org/wordprocessingml/2006/main" xmlns:w14="http://schemas.microsoft.com/office/word/2010/wordml" xmlns:wpg="http://schemas.microsoft.com/office/word/2010/wordprocessingGroup" xmlns:wpi="http://schemas.microsoft.com/office/word/2010/wordprocessingInk" xmlns:wne="http://schemas.microsoft.com/office/word/2006/wordml" xmlns:wps="http://schemas.microsoft.com/office/word/2010/wordprocessingShape" mc:Ignorable="w14 wp14">
   <w:abstractNum w:abstractNumId="0">
     <w:nsid w:val="002079BC"/>
     <w:multiLevelType w:val="hybridMultilevel"/>
@@ -7046,7 +7001,7 @@
 </file>
 
 <file path=word/styles.xml><?xml version="1.0" encoding="utf-8"?>
-<w:styles xmlns:mc="http://schemas.openxmlformats.org/markup-compatibility/2006" xmlns:r="http://schemas.openxmlformats.org/officeDocument/2006/relationships" xmlns:w="http://schemas.openxmlformats.org/wordprocessingml/2006/main" xmlns:w14="http://schemas.microsoft.com/office/word/2010/wordml" xmlns:w15="http://schemas.microsoft.com/office/word/2012/wordml" mc:Ignorable="w14 w15">
+<w:styles xmlns:mc="http://schemas.openxmlformats.org/markup-compatibility/2006" xmlns:r="http://schemas.openxmlformats.org/officeDocument/2006/relationships" xmlns:w="http://schemas.openxmlformats.org/wordprocessingml/2006/main" xmlns:w14="http://schemas.microsoft.com/office/word/2010/wordml" mc:Ignorable="w14">
   <w:docDefaults>
     <w:rPrDefault>
       <w:rPr>
@@ -7062,378 +7017,146 @@
       </w:pPr>
     </w:pPrDefault>
   </w:docDefaults>
-  <w:latentStyles w:defLockedState="0" w:defUIPriority="99" w:defSemiHidden="0" w:defUnhideWhenUsed="0" w:defQFormat="0" w:count="371">
-    <w:lsdException w:name="Normal" w:uiPriority="0" w:qFormat="1"/>
-    <w:lsdException w:name="heading 1" w:uiPriority="9" w:qFormat="1"/>
-    <w:lsdException w:name="heading 2" w:semiHidden="1" w:uiPriority="9" w:unhideWhenUsed="1" w:qFormat="1"/>
-    <w:lsdException w:name="heading 3" w:semiHidden="1" w:uiPriority="9" w:unhideWhenUsed="1" w:qFormat="1"/>
-    <w:lsdException w:name="heading 4" w:semiHidden="1" w:uiPriority="9" w:unhideWhenUsed="1" w:qFormat="1"/>
-    <w:lsdException w:name="heading 5" w:semiHidden="1" w:uiPriority="9" w:unhideWhenUsed="1" w:qFormat="1"/>
-    <w:lsdException w:name="heading 6" w:semiHidden="1" w:uiPriority="9" w:unhideWhenUsed="1" w:qFormat="1"/>
-    <w:lsdException w:name="heading 7" w:semiHidden="1" w:uiPriority="9" w:unhideWhenUsed="1" w:qFormat="1"/>
-    <w:lsdException w:name="heading 8" w:semiHidden="1" w:uiPriority="9" w:unhideWhenUsed="1" w:qFormat="1"/>
-    <w:lsdException w:name="heading 9" w:semiHidden="1" w:uiPriority="9" w:unhideWhenUsed="1" w:qFormat="1"/>
-    <w:lsdException w:name="index 1" w:semiHidden="1" w:unhideWhenUsed="1"/>
-    <w:lsdException w:name="index 2" w:semiHidden="1" w:unhideWhenUsed="1"/>
-    <w:lsdException w:name="index 3" w:semiHidden="1" w:unhideWhenUsed="1"/>
-    <w:lsdException w:name="index 4" w:semiHidden="1" w:unhideWhenUsed="1"/>
-    <w:lsdException w:name="index 5" w:semiHidden="1" w:unhideWhenUsed="1"/>
-    <w:lsdException w:name="index 6" w:semiHidden="1" w:unhideWhenUsed="1"/>
-    <w:lsdException w:name="index 7" w:semiHidden="1" w:unhideWhenUsed="1"/>
-    <w:lsdException w:name="index 8" w:semiHidden="1" w:unhideWhenUsed="1"/>
-    <w:lsdException w:name="index 9" w:semiHidden="1" w:unhideWhenUsed="1"/>
-    <w:lsdException w:name="toc 1" w:semiHidden="1" w:uiPriority="39" w:unhideWhenUsed="1"/>
-    <w:lsdException w:name="toc 2" w:semiHidden="1" w:uiPriority="39" w:unhideWhenUsed="1"/>
-    <w:lsdException w:name="toc 3" w:semiHidden="1" w:uiPriority="39" w:unhideWhenUsed="1"/>
-    <w:lsdException w:name="toc 4" w:semiHidden="1" w:uiPriority="39" w:unhideWhenUsed="1"/>
-    <w:lsdException w:name="toc 5" w:semiHidden="1" w:uiPriority="39" w:unhideWhenUsed="1"/>
-    <w:lsdException w:name="toc 6" w:semiHidden="1" w:uiPriority="39" w:unhideWhenUsed="1"/>
-    <w:lsdException w:name="toc 7" w:semiHidden="1" w:uiPriority="39" w:unhideWhenUsed="1"/>
-    <w:lsdException w:name="toc 8" w:semiHidden="1" w:uiPriority="39" w:unhideWhenUsed="1"/>
-    <w:lsdException w:name="toc 9" w:semiHidden="1" w:uiPriority="39" w:unhideWhenUsed="1"/>
-    <w:lsdException w:name="Normal Indent" w:semiHidden="1" w:unhideWhenUsed="1"/>
-    <w:lsdException w:name="footnote text" w:semiHidden="1" w:unhideWhenUsed="1"/>
-    <w:lsdException w:name="annotation text" w:semiHidden="1" w:unhideWhenUsed="1"/>
-    <w:lsdException w:name="header" w:semiHidden="1" w:uiPriority="0" w:unhideWhenUsed="1"/>
-    <w:lsdException w:name="footer" w:semiHidden="1" w:unhideWhenUsed="1"/>
-    <w:lsdException w:name="index heading" w:semiHidden="1" w:unhideWhenUsed="1"/>
-    <w:lsdException w:name="caption" w:semiHidden="1" w:uiPriority="35" w:unhideWhenUsed="1" w:qFormat="1"/>
-    <w:lsdException w:name="table of figures" w:semiHidden="1" w:unhideWhenUsed="1"/>
-    <w:lsdException w:name="envelope address" w:semiHidden="1" w:unhideWhenUsed="1"/>
-    <w:lsdException w:name="envelope return" w:semiHidden="1" w:unhideWhenUsed="1"/>
-    <w:lsdException w:name="footnote reference" w:semiHidden="1" w:unhideWhenUsed="1"/>
-    <w:lsdException w:name="annotation reference" w:semiHidden="1" w:unhideWhenUsed="1"/>
-    <w:lsdException w:name="line number" w:semiHidden="1" w:unhideWhenUsed="1"/>
-    <w:lsdException w:name="page number" w:semiHidden="1" w:unhideWhenUsed="1"/>
-    <w:lsdException w:name="endnote reference" w:semiHidden="1" w:unhideWhenUsed="1"/>
-    <w:lsdException w:name="endnote text" w:semiHidden="1" w:unhideWhenUsed="1"/>
-    <w:lsdException w:name="table of authorities" w:semiHidden="1" w:unhideWhenUsed="1"/>
-    <w:lsdException w:name="macro" w:semiHidden="1" w:unhideWhenUsed="1"/>
-    <w:lsdException w:name="toa heading" w:semiHidden="1" w:unhideWhenUsed="1"/>
-    <w:lsdException w:name="List" w:semiHidden="1" w:unhideWhenUsed="1"/>
-    <w:lsdException w:name="List Bullet" w:semiHidden="1" w:unhideWhenUsed="1"/>
-    <w:lsdException w:name="List Number" w:semiHidden="1" w:unhideWhenUsed="1"/>
-    <w:lsdException w:name="List 2" w:semiHidden="1" w:unhideWhenUsed="1"/>
-    <w:lsdException w:name="List 3" w:semiHidden="1" w:unhideWhenUsed="1"/>
-    <w:lsdException w:name="List 4" w:semiHidden="1" w:unhideWhenUsed="1"/>
-    <w:lsdException w:name="List 5" w:semiHidden="1" w:unhideWhenUsed="1"/>
-    <w:lsdException w:name="List Bullet 2" w:semiHidden="1" w:unhideWhenUsed="1"/>
-    <w:lsdException w:name="List Bullet 3" w:semiHidden="1" w:unhideWhenUsed="1"/>
-    <w:lsdException w:name="List Bullet 4" w:semiHidden="1" w:unhideWhenUsed="1"/>
-    <w:lsdException w:name="List Bullet 5" w:semiHidden="1" w:unhideWhenUsed="1"/>
-    <w:lsdException w:name="List Number 2" w:semiHidden="1" w:unhideWhenUsed="1"/>
-    <w:lsdException w:name="List Number 3" w:semiHidden="1" w:unhideWhenUsed="1"/>
-    <w:lsdException w:name="List Number 4" w:semiHidden="1" w:unhideWhenUsed="1"/>
-    <w:lsdException w:name="List Number 5" w:semiHidden="1" w:unhideWhenUsed="1"/>
-    <w:lsdException w:name="Title" w:uiPriority="10" w:qFormat="1"/>
-    <w:lsdException w:name="Closing" w:semiHidden="1" w:unhideWhenUsed="1"/>
-    <w:lsdException w:name="Signature" w:semiHidden="1" w:unhideWhenUsed="1"/>
-    <w:lsdException w:name="Default Paragraph Font" w:semiHidden="1" w:uiPriority="1" w:unhideWhenUsed="1"/>
-    <w:lsdException w:name="Body Text" w:semiHidden="1" w:unhideWhenUsed="1"/>
-    <w:lsdException w:name="Body Text Indent" w:semiHidden="1" w:unhideWhenUsed="1"/>
-    <w:lsdException w:name="List Continue" w:semiHidden="1" w:unhideWhenUsed="1"/>
-    <w:lsdException w:name="List Continue 2" w:semiHidden="1" w:unhideWhenUsed="1"/>
-    <w:lsdException w:name="List Continue 3" w:semiHidden="1" w:unhideWhenUsed="1"/>
-    <w:lsdException w:name="List Continue 4" w:semiHidden="1" w:unhideWhenUsed="1"/>
-    <w:lsdException w:name="List Continue 5" w:semiHidden="1" w:unhideWhenUsed="1"/>
-    <w:lsdException w:name="Message Header" w:semiHidden="1" w:unhideWhenUsed="1"/>
-    <w:lsdException w:name="Subtitle" w:uiPriority="11" w:qFormat="1"/>
-    <w:lsdException w:name="Salutation" w:semiHidden="1" w:unhideWhenUsed="1"/>
-    <w:lsdException w:name="Date" w:semiHidden="1" w:unhideWhenUsed="1"/>
-    <w:lsdException w:name="Body Text First Indent" w:semiHidden="1" w:unhideWhenUsed="1"/>
-    <w:lsdException w:name="Body Text First Indent 2" w:semiHidden="1" w:unhideWhenUsed="1"/>
-    <w:lsdException w:name="Note Heading" w:semiHidden="1" w:unhideWhenUsed="1"/>
-    <w:lsdException w:name="Body Text 2" w:semiHidden="1" w:unhideWhenUsed="1"/>
-    <w:lsdException w:name="Body Text 3" w:semiHidden="1" w:unhideWhenUsed="1"/>
-    <w:lsdException w:name="Body Text Indent 2" w:semiHidden="1" w:unhideWhenUsed="1"/>
-    <w:lsdException w:name="Body Text Indent 3" w:semiHidden="1" w:unhideWhenUsed="1"/>
-    <w:lsdException w:name="Block Text" w:semiHidden="1" w:unhideWhenUsed="1"/>
-    <w:lsdException w:name="Hyperlink" w:semiHidden="1" w:uiPriority="0" w:unhideWhenUsed="1"/>
-    <w:lsdException w:name="FollowedHyperlink" w:semiHidden="1" w:unhideWhenUsed="1"/>
-    <w:lsdException w:name="Strong" w:uiPriority="22" w:qFormat="1"/>
-    <w:lsdException w:name="Emphasis" w:uiPriority="20" w:qFormat="1"/>
-    <w:lsdException w:name="Document Map" w:semiHidden="1" w:unhideWhenUsed="1"/>
-    <w:lsdException w:name="Plain Text" w:semiHidden="1" w:unhideWhenUsed="1"/>
-    <w:lsdException w:name="E-mail Signature" w:semiHidden="1" w:unhideWhenUsed="1"/>
-    <w:lsdException w:name="HTML Top of Form" w:semiHidden="1" w:unhideWhenUsed="1"/>
-    <w:lsdException w:name="HTML Bottom of Form" w:semiHidden="1" w:unhideWhenUsed="1"/>
-    <w:lsdException w:name="Normal (Web)" w:semiHidden="1" w:unhideWhenUsed="1"/>
-    <w:lsdException w:name="HTML Acronym" w:semiHidden="1" w:unhideWhenUsed="1"/>
-    <w:lsdException w:name="HTML Address" w:semiHidden="1" w:unhideWhenUsed="1"/>
-    <w:lsdException w:name="HTML Cite" w:semiHidden="1" w:unhideWhenUsed="1"/>
-    <w:lsdException w:name="HTML Code" w:semiHidden="1" w:unhideWhenUsed="1"/>
-    <w:lsdException w:name="HTML Definition" w:semiHidden="1" w:unhideWhenUsed="1"/>
-    <w:lsdException w:name="HTML Keyboard" w:semiHidden="1" w:unhideWhenUsed="1"/>
-    <w:lsdException w:name="HTML Preformatted" w:semiHidden="1" w:unhideWhenUsed="1"/>
-    <w:lsdException w:name="HTML Sample" w:semiHidden="1" w:unhideWhenUsed="1"/>
-    <w:lsdException w:name="HTML Typewriter" w:semiHidden="1" w:unhideWhenUsed="1"/>
-    <w:lsdException w:name="HTML Variable" w:semiHidden="1" w:unhideWhenUsed="1"/>
-    <w:lsdException w:name="Normal Table" w:semiHidden="1" w:unhideWhenUsed="1"/>
-    <w:lsdException w:name="annotation subject" w:semiHidden="1" w:unhideWhenUsed="1"/>
-    <w:lsdException w:name="No List" w:semiHidden="1" w:unhideWhenUsed="1"/>
-    <w:lsdException w:name="Outline List 1" w:semiHidden="1" w:unhideWhenUsed="1"/>
-    <w:lsdException w:name="Outline List 2" w:semiHidden="1" w:unhideWhenUsed="1"/>
-    <w:lsdException w:name="Outline List 3" w:semiHidden="1" w:unhideWhenUsed="1"/>
-    <w:lsdException w:name="Table Simple 1" w:semiHidden="1" w:unhideWhenUsed="1"/>
-    <w:lsdException w:name="Table Simple 2" w:semiHidden="1" w:unhideWhenUsed="1"/>
-    <w:lsdException w:name="Table Simple 3" w:semiHidden="1" w:unhideWhenUsed="1"/>
-    <w:lsdException w:name="Table Classic 1" w:semiHidden="1" w:unhideWhenUsed="1"/>
-    <w:lsdException w:name="Table Classic 2" w:semiHidden="1" w:unhideWhenUsed="1"/>
-    <w:lsdException w:name="Table Classic 3" w:semiHidden="1" w:unhideWhenUsed="1"/>
-    <w:lsdException w:name="Table Classic 4" w:semiHidden="1" w:unhideWhenUsed="1"/>
-    <w:lsdException w:name="Table Colorful 1" w:semiHidden="1" w:unhideWhenUsed="1"/>
-    <w:lsdException w:name="Table Colorful 2" w:semiHidden="1" w:unhideWhenUsed="1"/>
-    <w:lsdException w:name="Table Colorful 3" w:semiHidden="1" w:unhideWhenUsed="1"/>
-    <w:lsdException w:name="Table Columns 1" w:semiHidden="1" w:unhideWhenUsed="1"/>
-    <w:lsdException w:name="Table Columns 2" w:semiHidden="1" w:unhideWhenUsed="1"/>
-    <w:lsdException w:name="Table Columns 3" w:semiHidden="1" w:unhideWhenUsed="1"/>
-    <w:lsdException w:name="Table Columns 4" w:semiHidden="1" w:unhideWhenUsed="1"/>
-    <w:lsdException w:name="Table Columns 5" w:semiHidden="1" w:unhideWhenUsed="1"/>
-    <w:lsdException w:name="Table Grid 1" w:semiHidden="1" w:unhideWhenUsed="1"/>
-    <w:lsdException w:name="Table Grid 2" w:semiHidden="1" w:unhideWhenUsed="1"/>
-    <w:lsdException w:name="Table Grid 3" w:semiHidden="1" w:unhideWhenUsed="1"/>
-    <w:lsdException w:name="Table Grid 4" w:semiHidden="1" w:unhideWhenUsed="1"/>
-    <w:lsdException w:name="Table Grid 5" w:semiHidden="1" w:unhideWhenUsed="1"/>
-    <w:lsdException w:name="Table Grid 6" w:semiHidden="1" w:unhideWhenUsed="1"/>
-    <w:lsdException w:name="Table Grid 7" w:semiHidden="1" w:unhideWhenUsed="1"/>
-    <w:lsdException w:name="Table Grid 8" w:semiHidden="1" w:unhideWhenUsed="1"/>
-    <w:lsdException w:name="Table List 1" w:semiHidden="1" w:unhideWhenUsed="1"/>
-    <w:lsdException w:name="Table List 2" w:semiHidden="1" w:unhideWhenUsed="1"/>
-    <w:lsdException w:name="Table List 3" w:semiHidden="1" w:unhideWhenUsed="1"/>
-    <w:lsdException w:name="Table List 4" w:semiHidden="1" w:unhideWhenUsed="1"/>
-    <w:lsdException w:name="Table List 5" w:semiHidden="1" w:unhideWhenUsed="1"/>
-    <w:lsdException w:name="Table List 6" w:semiHidden="1" w:unhideWhenUsed="1"/>
-    <w:lsdException w:name="Table List 7" w:semiHidden="1" w:unhideWhenUsed="1"/>
-    <w:lsdException w:name="Table List 8" w:semiHidden="1" w:unhideWhenUsed="1"/>
-    <w:lsdException w:name="Table 3D effects 1" w:semiHidden="1" w:unhideWhenUsed="1"/>
-    <w:lsdException w:name="Table 3D effects 2" w:semiHidden="1" w:unhideWhenUsed="1"/>
-    <w:lsdException w:name="Table 3D effects 3" w:semiHidden="1" w:unhideWhenUsed="1"/>
-    <w:lsdException w:name="Table Contemporary" w:semiHidden="1" w:unhideWhenUsed="1"/>
-    <w:lsdException w:name="Table Elegant" w:semiHidden="1" w:unhideWhenUsed="1"/>
-    <w:lsdException w:name="Table Professional" w:semiHidden="1" w:unhideWhenUsed="1"/>
-    <w:lsdException w:name="Table Subtle 1" w:semiHidden="1" w:unhideWhenUsed="1"/>
-    <w:lsdException w:name="Table Subtle 2" w:semiHidden="1" w:unhideWhenUsed="1"/>
-    <w:lsdException w:name="Table Web 1" w:semiHidden="1" w:unhideWhenUsed="1"/>
-    <w:lsdException w:name="Table Web 2" w:semiHidden="1" w:unhideWhenUsed="1"/>
-    <w:lsdException w:name="Table Web 3" w:semiHidden="1" w:unhideWhenUsed="1"/>
-    <w:lsdException w:name="Balloon Text" w:semiHidden="1" w:unhideWhenUsed="1"/>
-    <w:lsdException w:name="Table Grid" w:uiPriority="0"/>
-    <w:lsdException w:name="Table Theme" w:semiHidden="1" w:unhideWhenUsed="1"/>
-    <w:lsdException w:name="Placeholder Text" w:semiHidden="1"/>
-    <w:lsdException w:name="No Spacing" w:uiPriority="1" w:qFormat="1"/>
-    <w:lsdException w:name="Light Shading" w:uiPriority="60"/>
-    <w:lsdException w:name="Light List" w:uiPriority="61"/>
-    <w:lsdException w:name="Light Grid" w:uiPriority="62"/>
-    <w:lsdException w:name="Medium Shading 1" w:uiPriority="63"/>
-    <w:lsdException w:name="Medium Shading 2" w:uiPriority="64"/>
-    <w:lsdException w:name="Medium List 1" w:uiPriority="65"/>
-    <w:lsdException w:name="Medium List 2" w:uiPriority="66"/>
-    <w:lsdException w:name="Medium Grid 1" w:uiPriority="67"/>
-    <w:lsdException w:name="Medium Grid 2" w:uiPriority="68"/>
-    <w:lsdException w:name="Medium Grid 3" w:uiPriority="69"/>
-    <w:lsdException w:name="Dark List" w:uiPriority="70"/>
-    <w:lsdException w:name="Colorful Shading" w:uiPriority="71"/>
-    <w:lsdException w:name="Colorful List" w:uiPriority="72"/>
-    <w:lsdException w:name="Colorful Grid" w:uiPriority="73"/>
-    <w:lsdException w:name="Light Shading Accent 1" w:uiPriority="60"/>
-    <w:lsdException w:name="Light List Accent 1" w:uiPriority="61"/>
-    <w:lsdException w:name="Light Grid Accent 1" w:uiPriority="62"/>
-    <w:lsdException w:name="Medium Shading 1 Accent 1" w:uiPriority="63"/>
-    <w:lsdException w:name="Medium Shading 2 Accent 1" w:uiPriority="64"/>
-    <w:lsdException w:name="Medium List 1 Accent 1" w:uiPriority="65"/>
-    <w:lsdException w:name="Revision" w:semiHidden="1"/>
-    <w:lsdException w:name="List Paragraph" w:uiPriority="34" w:qFormat="1"/>
-    <w:lsdException w:name="Quote" w:uiPriority="29" w:qFormat="1"/>
-    <w:lsdException w:name="Intense Quote" w:uiPriority="30" w:qFormat="1"/>
-    <w:lsdException w:name="Medium List 2 Accent 1" w:uiPriority="66"/>
-    <w:lsdException w:name="Medium Grid 1 Accent 1" w:uiPriority="67"/>
-    <w:lsdException w:name="Medium Grid 2 Accent 1" w:uiPriority="68"/>
-    <w:lsdException w:name="Medium Grid 3 Accent 1" w:uiPriority="69"/>
-    <w:lsdException w:name="Dark List Accent 1" w:uiPriority="70"/>
-    <w:lsdException w:name="Colorful Shading Accent 1" w:uiPriority="71"/>
-    <w:lsdException w:name="Colorful List Accent 1" w:uiPriority="72"/>
-    <w:lsdException w:name="Colorful Grid Accent 1" w:uiPriority="73"/>
-    <w:lsdException w:name="Light Shading Accent 2" w:uiPriority="60"/>
-    <w:lsdException w:name="Light List Accent 2" w:uiPriority="61"/>
-    <w:lsdException w:name="Light Grid Accent 2" w:uiPriority="62"/>
-    <w:lsdException w:name="Medium Shading 1 Accent 2" w:uiPriority="63"/>
-    <w:lsdException w:name="Medium Shading 2 Accent 2" w:uiPriority="64"/>
-    <w:lsdException w:name="Medium List 1 Accent 2" w:uiPriority="65"/>
-    <w:lsdException w:name="Medium List 2 Accent 2" w:uiPriority="66"/>
-    <w:lsdException w:name="Medium Grid 1 Accent 2" w:uiPriority="67"/>
-    <w:lsdException w:name="Medium Grid 2 Accent 2" w:uiPriority="68"/>
-    <w:lsdException w:name="Medium Grid 3 Accent 2" w:uiPriority="69"/>
-    <w:lsdException w:name="Dark List Accent 2" w:uiPriority="70"/>
-    <w:lsdException w:name="Colorful Shading Accent 2" w:uiPriority="71"/>
-    <w:lsdException w:name="Colorful List Accent 2" w:uiPriority="72"/>
-    <w:lsdException w:name="Colorful Grid Accent 2" w:uiPriority="73"/>
-    <w:lsdException w:name="Light Shading Accent 3" w:uiPriority="60"/>
-    <w:lsdException w:name="Light List Accent 3" w:uiPriority="61"/>
-    <w:lsdException w:name="Light Grid Accent 3" w:uiPriority="62"/>
-    <w:lsdException w:name="Medium Shading 1 Accent 3" w:uiPriority="63"/>
-    <w:lsdException w:name="Medium Shading 2 Accent 3" w:uiPriority="64"/>
-    <w:lsdException w:name="Medium List 1 Accent 3" w:uiPriority="65"/>
-    <w:lsdException w:name="Medium List 2 Accent 3" w:uiPriority="66"/>
-    <w:lsdException w:name="Medium Grid 1 Accent 3" w:uiPriority="67"/>
-    <w:lsdException w:name="Medium Grid 2 Accent 3" w:uiPriority="68"/>
-    <w:lsdException w:name="Medium Grid 3 Accent 3" w:uiPriority="69"/>
-    <w:lsdException w:name="Dark List Accent 3" w:uiPriority="70"/>
-    <w:lsdException w:name="Colorful Shading Accent 3" w:uiPriority="71"/>
-    <w:lsdException w:name="Colorful List Accent 3" w:uiPriority="72"/>
-    <w:lsdException w:name="Colorful Grid Accent 3" w:uiPriority="73"/>
-    <w:lsdException w:name="Light Shading Accent 4" w:uiPriority="60"/>
-    <w:lsdException w:name="Light List Accent 4" w:uiPriority="61"/>
-    <w:lsdException w:name="Light Grid Accent 4" w:uiPriority="62"/>
-    <w:lsdException w:name="Medium Shading 1 Accent 4" w:uiPriority="63"/>
-    <w:lsdException w:name="Medium Shading 2 Accent 4" w:uiPriority="64"/>
-    <w:lsdException w:name="Medium List 1 Accent 4" w:uiPriority="65"/>
-    <w:lsdException w:name="Medium List 2 Accent 4" w:uiPriority="66"/>
-    <w:lsdException w:name="Medium Grid 1 Accent 4" w:uiPriority="67"/>
-    <w:lsdException w:name="Medium Grid 2 Accent 4" w:uiPriority="68"/>
-    <w:lsdException w:name="Medium Grid 3 Accent 4" w:uiPriority="69"/>
-    <w:lsdException w:name="Dark List Accent 4" w:uiPriority="70"/>
-    <w:lsdException w:name="Colorful Shading Accent 4" w:uiPriority="71"/>
-    <w:lsdException w:name="Colorful List Accent 4" w:uiPriority="72"/>
-    <w:lsdException w:name="Colorful Grid Accent 4" w:uiPriority="73"/>
-    <w:lsdException w:name="Light Shading Accent 5" w:uiPriority="60"/>
-    <w:lsdException w:name="Light List Accent 5" w:uiPriority="61"/>
-    <w:lsdException w:name="Light Grid Accent 5" w:uiPriority="62"/>
-    <w:lsdException w:name="Medium Shading 1 Accent 5" w:uiPriority="63"/>
-    <w:lsdException w:name="Medium Shading 2 Accent 5" w:uiPriority="64"/>
-    <w:lsdException w:name="Medium List 1 Accent 5" w:uiPriority="65"/>
-    <w:lsdException w:name="Medium List 2 Accent 5" w:uiPriority="66"/>
-    <w:lsdException w:name="Medium Grid 1 Accent 5" w:uiPriority="67"/>
-    <w:lsdException w:name="Medium Grid 2 Accent 5" w:uiPriority="68"/>
-    <w:lsdException w:name="Medium Grid 3 Accent 5" w:uiPriority="69"/>
-    <w:lsdException w:name="Dark List Accent 5" w:uiPriority="70"/>
-    <w:lsdException w:name="Colorful Shading Accent 5" w:uiPriority="71"/>
-    <w:lsdException w:name="Colorful List Accent 5" w:uiPriority="72"/>
-    <w:lsdException w:name="Colorful Grid Accent 5" w:uiPriority="73"/>
-    <w:lsdException w:name="Light Shading Accent 6" w:uiPriority="60"/>
-    <w:lsdException w:name="Light List Accent 6" w:uiPriority="61"/>
-    <w:lsdException w:name="Light Grid Accent 6" w:uiPriority="62"/>
-    <w:lsdException w:name="Medium Shading 1 Accent 6" w:uiPriority="63"/>
-    <w:lsdException w:name="Medium Shading 2 Accent 6" w:uiPriority="64"/>
-    <w:lsdException w:name="Medium List 1 Accent 6" w:uiPriority="65"/>
-    <w:lsdException w:name="Medium List 2 Accent 6" w:uiPriority="66"/>
-    <w:lsdException w:name="Medium Grid 1 Accent 6" w:uiPriority="67"/>
-    <w:lsdException w:name="Medium Grid 2 Accent 6" w:uiPriority="68"/>
-    <w:lsdException w:name="Medium Grid 3 Accent 6" w:uiPriority="69"/>
-    <w:lsdException w:name="Dark List Accent 6" w:uiPriority="70"/>
-    <w:lsdException w:name="Colorful Shading Accent 6" w:uiPriority="71"/>
-    <w:lsdException w:name="Colorful List Accent 6" w:uiPriority="72"/>
-    <w:lsdException w:name="Colorful Grid Accent 6" w:uiPriority="73"/>
-    <w:lsdException w:name="Subtle Emphasis" w:uiPriority="19" w:qFormat="1"/>
-    <w:lsdException w:name="Intense Emphasis" w:uiPriority="21" w:qFormat="1"/>
-    <w:lsdException w:name="Subtle Reference" w:uiPriority="31" w:qFormat="1"/>
-    <w:lsdException w:name="Intense Reference" w:uiPriority="32" w:qFormat="1"/>
-    <w:lsdException w:name="Book Title" w:uiPriority="33" w:qFormat="1"/>
-    <w:lsdException w:name="Bibliography" w:semiHidden="1" w:uiPriority="37" w:unhideWhenUsed="1"/>
-    <w:lsdException w:name="TOC Heading" w:semiHidden="1" w:uiPriority="39" w:unhideWhenUsed="1" w:qFormat="1"/>
-    <w:lsdException w:name="Plain Table 1" w:uiPriority="41"/>
-    <w:lsdException w:name="Plain Table 2" w:uiPriority="42"/>
-    <w:lsdException w:name="Plain Table 3" w:uiPriority="43"/>
-    <w:lsdException w:name="Plain Table 4" w:uiPriority="44"/>
-    <w:lsdException w:name="Plain Table 5" w:uiPriority="45"/>
-    <w:lsdException w:name="Grid Table Light" w:uiPriority="40"/>
-    <w:lsdException w:name="Grid Table 1 Light" w:uiPriority="46"/>
-    <w:lsdException w:name="Grid Table 2" w:uiPriority="47"/>
-    <w:lsdException w:name="Grid Table 3" w:uiPriority="48"/>
-    <w:lsdException w:name="Grid Table 4" w:uiPriority="49"/>
-    <w:lsdException w:name="Grid Table 5 Dark" w:uiPriority="50"/>
-    <w:lsdException w:name="Grid Table 6 Colorful" w:uiPriority="51"/>
-    <w:lsdException w:name="Grid Table 7 Colorful" w:uiPriority="52"/>
-    <w:lsdException w:name="Grid Table 1 Light Accent 1" w:uiPriority="46"/>
-    <w:lsdException w:name="Grid Table 2 Accent 1" w:uiPriority="47"/>
-    <w:lsdException w:name="Grid Table 3 Accent 1" w:uiPriority="48"/>
-    <w:lsdException w:name="Grid Table 4 Accent 1" w:uiPriority="49"/>
-    <w:lsdException w:name="Grid Table 5 Dark Accent 1" w:uiPriority="50"/>
-    <w:lsdException w:name="Grid Table 6 Colorful Accent 1" w:uiPriority="51"/>
-    <w:lsdException w:name="Grid Table 7 Colorful Accent 1" w:uiPriority="52"/>
-    <w:lsdException w:name="Grid Table 1 Light Accent 2" w:uiPriority="46"/>
-    <w:lsdException w:name="Grid Table 2 Accent 2" w:uiPriority="47"/>
-    <w:lsdException w:name="Grid Table 3 Accent 2" w:uiPriority="48"/>
-    <w:lsdException w:name="Grid Table 4 Accent 2" w:uiPriority="49"/>
-    <w:lsdException w:name="Grid Table 5 Dark Accent 2" w:uiPriority="50"/>
-    <w:lsdException w:name="Grid Table 6 Colorful Accent 2" w:uiPriority="51"/>
-    <w:lsdException w:name="Grid Table 7 Colorful Accent 2" w:uiPriority="52"/>
-    <w:lsdException w:name="Grid Table 1 Light Accent 3" w:uiPriority="46"/>
-    <w:lsdException w:name="Grid Table 2 Accent 3" w:uiPriority="47"/>
-    <w:lsdException w:name="Grid Table 3 Accent 3" w:uiPriority="48"/>
-    <w:lsdException w:name="Grid Table 4 Accent 3" w:uiPriority="49"/>
-    <w:lsdException w:name="Grid Table 5 Dark Accent 3" w:uiPriority="50"/>
-    <w:lsdException w:name="Grid Table 6 Colorful Accent 3" w:uiPriority="51"/>
-    <w:lsdException w:name="Grid Table 7 Colorful Accent 3" w:uiPriority="52"/>
-    <w:lsdException w:name="Grid Table 1 Light Accent 4" w:uiPriority="46"/>
-    <w:lsdException w:name="Grid Table 2 Accent 4" w:uiPriority="47"/>
-    <w:lsdException w:name="Grid Table 3 Accent 4" w:uiPriority="48"/>
-    <w:lsdException w:name="Grid Table 4 Accent 4" w:uiPriority="49"/>
-    <w:lsdException w:name="Grid Table 5 Dark Accent 4" w:uiPriority="50"/>
-    <w:lsdException w:name="Grid Table 6 Colorful Accent 4" w:uiPriority="51"/>
-    <w:lsdException w:name="Grid Table 7 Colorful Accent 4" w:uiPriority="52"/>
-    <w:lsdException w:name="Grid Table 1 Light Accent 5" w:uiPriority="46"/>
-    <w:lsdException w:name="Grid Table 2 Accent 5" w:uiPriority="47"/>
-    <w:lsdException w:name="Grid Table 3 Accent 5" w:uiPriority="48"/>
-    <w:lsdException w:name="Grid Table 4 Accent 5" w:uiPriority="49"/>
-    <w:lsdException w:name="Grid Table 5 Dark Accent 5" w:uiPriority="50"/>
-    <w:lsdException w:name="Grid Table 6 Colorful Accent 5" w:uiPriority="51"/>
-    <w:lsdException w:name="Grid Table 7 Colorful Accent 5" w:uiPriority="52"/>
-    <w:lsdException w:name="Grid Table 1 Light Accent 6" w:uiPriority="46"/>
-    <w:lsdException w:name="Grid Table 2 Accent 6" w:uiPriority="47"/>
-    <w:lsdException w:name="Grid Table 3 Accent 6" w:uiPriority="48"/>
-    <w:lsdException w:name="Grid Table 4 Accent 6" w:uiPriority="49"/>
-    <w:lsdException w:name="Grid Table 5 Dark Accent 6" w:uiPriority="50"/>
-    <w:lsdException w:name="Grid Table 6 Colorful Accent 6" w:uiPriority="51"/>
-    <w:lsdException w:name="Grid Table 7 Colorful Accent 6" w:uiPriority="52"/>
-    <w:lsdException w:name="List Table 1 Light" w:uiPriority="46"/>
-    <w:lsdException w:name="List Table 2" w:uiPriority="47"/>
-    <w:lsdException w:name="List Table 3" w:uiPriority="48"/>
-    <w:lsdException w:name="List Table 4" w:uiPriority="49"/>
-    <w:lsdException w:name="List Table 5 Dark" w:uiPriority="50"/>
-    <w:lsdException w:name="List Table 6 Colorful" w:uiPriority="51"/>
-    <w:lsdException w:name="List Table 7 Colorful" w:uiPriority="52"/>
-    <w:lsdException w:name="List Table 1 Light Accent 1" w:uiPriority="46"/>
-    <w:lsdException w:name="List Table 2 Accent 1" w:uiPriority="47"/>
-    <w:lsdException w:name="List Table 3 Accent 1" w:uiPriority="48"/>
-    <w:lsdException w:name="List Table 4 Accent 1" w:uiPriority="49"/>
-    <w:lsdException w:name="List Table 5 Dark Accent 1" w:uiPriority="50"/>
-    <w:lsdException w:name="List Table 6 Colorful Accent 1" w:uiPriority="51"/>
-    <w:lsdException w:name="List Table 7 Colorful Accent 1" w:uiPriority="52"/>
-    <w:lsdException w:name="List Table 1 Light Accent 2" w:uiPriority="46"/>
-    <w:lsdException w:name="List Table 2 Accent 2" w:uiPriority="47"/>
-    <w:lsdException w:name="List Table 3 Accent 2" w:uiPriority="48"/>
-    <w:lsdException w:name="List Table 4 Accent 2" w:uiPriority="49"/>
-    <w:lsdException w:name="List Table 5 Dark Accent 2" w:uiPriority="50"/>
-    <w:lsdException w:name="List Table 6 Colorful Accent 2" w:uiPriority="51"/>
-    <w:lsdException w:name="List Table 7 Colorful Accent 2" w:uiPriority="52"/>
-    <w:lsdException w:name="List Table 1 Light Accent 3" w:uiPriority="46"/>
-    <w:lsdException w:name="List Table 2 Accent 3" w:uiPriority="47"/>
-    <w:lsdException w:name="List Table 3 Accent 3" w:uiPriority="48"/>
-    <w:lsdException w:name="List Table 4 Accent 3" w:uiPriority="49"/>
-    <w:lsdException w:name="List Table 5 Dark Accent 3" w:uiPriority="50"/>
-    <w:lsdException w:name="List Table 6 Colorful Accent 3" w:uiPriority="51"/>
-    <w:lsdException w:name="List Table 7 Colorful Accent 3" w:uiPriority="52"/>
-    <w:lsdException w:name="List Table 1 Light Accent 4" w:uiPriority="46"/>
-    <w:lsdException w:name="List Table 2 Accent 4" w:uiPriority="47"/>
-    <w:lsdException w:name="List Table 3 Accent 4" w:uiPriority="48"/>
-    <w:lsdException w:name="List Table 4 Accent 4" w:uiPriority="49"/>
-    <w:lsdException w:name="List Table 5 Dark Accent 4" w:uiPriority="50"/>
-    <w:lsdException w:name="List Table 6 Colorful Accent 4" w:uiPriority="51"/>
-    <w:lsdException w:name="List Table 7 Colorful Accent 4" w:uiPriority="52"/>
-    <w:lsdException w:name="List Table 1 Light Accent 5" w:uiPriority="46"/>
-    <w:lsdException w:name="List Table 2 Accent 5" w:uiPriority="47"/>
-    <w:lsdException w:name="List Table 3 Accent 5" w:uiPriority="48"/>
-    <w:lsdException w:name="List Table 4 Accent 5" w:uiPriority="49"/>
-    <w:lsdException w:name="List Table 5 Dark Accent 5" w:uiPriority="50"/>
-    <w:lsdException w:name="List Table 6 Colorful Accent 5" w:uiPriority="51"/>
-    <w:lsdException w:name="List Table 7 Colorful Accent 5" w:uiPriority="52"/>
-    <w:lsdException w:name="List Table 1 Light Accent 6" w:uiPriority="46"/>
-    <w:lsdException w:name="List Table 2 Accent 6" w:uiPriority="47"/>
-    <w:lsdException w:name="List Table 3 Accent 6" w:uiPriority="48"/>
-    <w:lsdException w:name="List Table 4 Accent 6" w:uiPriority="49"/>
-    <w:lsdException w:name="List Table 5 Dark Accent 6" w:uiPriority="50"/>
-    <w:lsdException w:name="List Table 6 Colorful Accent 6" w:uiPriority="51"/>
-    <w:lsdException w:name="List Table 7 Colorful Accent 6" w:uiPriority="52"/>
+  <w:latentStyles w:defLockedState="0" w:defUIPriority="99" w:defSemiHidden="1" w:defUnhideWhenUsed="1" w:defQFormat="0" w:count="267">
+    <w:lsdException w:name="Normal" w:semiHidden="0" w:uiPriority="0" w:unhideWhenUsed="0" w:qFormat="1"/>
+    <w:lsdException w:name="heading 1" w:semiHidden="0" w:uiPriority="9" w:unhideWhenUsed="0" w:qFormat="1"/>
+    <w:lsdException w:name="heading 2" w:uiPriority="9" w:qFormat="1"/>
+    <w:lsdException w:name="heading 3" w:uiPriority="9" w:qFormat="1"/>
+    <w:lsdException w:name="heading 4" w:uiPriority="9" w:qFormat="1"/>
+    <w:lsdException w:name="heading 5" w:uiPriority="9" w:qFormat="1"/>
+    <w:lsdException w:name="heading 6" w:uiPriority="9" w:qFormat="1"/>
+    <w:lsdException w:name="heading 7" w:uiPriority="9" w:qFormat="1"/>
+    <w:lsdException w:name="heading 8" w:uiPriority="9" w:qFormat="1"/>
+    <w:lsdException w:name="heading 9" w:uiPriority="9" w:qFormat="1"/>
+    <w:lsdException w:name="toc 1" w:uiPriority="39"/>
+    <w:lsdException w:name="toc 2" w:uiPriority="39"/>
+    <w:lsdException w:name="toc 3" w:uiPriority="39"/>
+    <w:lsdException w:name="toc 4" w:uiPriority="39"/>
+    <w:lsdException w:name="toc 5" w:uiPriority="39"/>
+    <w:lsdException w:name="toc 6" w:uiPriority="39"/>
+    <w:lsdException w:name="toc 7" w:uiPriority="39"/>
+    <w:lsdException w:name="toc 8" w:uiPriority="39"/>
+    <w:lsdException w:name="toc 9" w:uiPriority="39"/>
+    <w:lsdException w:name="header" w:uiPriority="0"/>
+    <w:lsdException w:name="caption" w:uiPriority="35" w:qFormat="1"/>
+    <w:lsdException w:name="Title" w:semiHidden="0" w:uiPriority="10" w:unhideWhenUsed="0" w:qFormat="1"/>
+    <w:lsdException w:name="Default Paragraph Font" w:uiPriority="1"/>
+    <w:lsdException w:name="Subtitle" w:semiHidden="0" w:uiPriority="11" w:unhideWhenUsed="0" w:qFormat="1"/>
+    <w:lsdException w:name="Hyperlink" w:uiPriority="0"/>
+    <w:lsdException w:name="Strong" w:semiHidden="0" w:uiPriority="22" w:unhideWhenUsed="0" w:qFormat="1"/>
+    <w:lsdException w:name="Emphasis" w:semiHidden="0" w:uiPriority="20" w:unhideWhenUsed="0" w:qFormat="1"/>
+    <w:lsdException w:name="Table Grid" w:semiHidden="0" w:uiPriority="0" w:unhideWhenUsed="0"/>
+    <w:lsdException w:name="Placeholder Text" w:unhideWhenUsed="0"/>
+    <w:lsdException w:name="No Spacing" w:semiHidden="0" w:uiPriority="1" w:unhideWhenUsed="0" w:qFormat="1"/>
+    <w:lsdException w:name="Light Shading" w:semiHidden="0" w:uiPriority="60" w:unhideWhenUsed="0"/>
+    <w:lsdException w:name="Light List" w:semiHidden="0" w:uiPriority="61" w:unhideWhenUsed="0"/>
+    <w:lsdException w:name="Light Grid" w:semiHidden="0" w:uiPriority="62" w:unhideWhenUsed="0"/>
+    <w:lsdException w:name="Medium Shading 1" w:semiHidden="0" w:uiPriority="63" w:unhideWhenUsed="0"/>
+    <w:lsdException w:name="Medium Shading 2" w:semiHidden="0" w:uiPriority="64" w:unhideWhenUsed="0"/>
+    <w:lsdException w:name="Medium List 1" w:semiHidden="0" w:uiPriority="65" w:unhideWhenUsed="0"/>
+    <w:lsdException w:name="Medium List 2" w:semiHidden="0" w:uiPriority="66" w:unhideWhenUsed="0"/>
+    <w:lsdException w:name="Medium Grid 1" w:semiHidden="0" w:uiPriority="67" w:unhideWhenUsed="0"/>
+    <w:lsdException w:name="Medium Grid 2" w:semiHidden="0" w:uiPriority="68" w:unhideWhenUsed="0"/>
+    <w:lsdException w:name="Medium Grid 3" w:semiHidden="0" w:uiPriority="69" w:unhideWhenUsed="0"/>
+    <w:lsdException w:name="Dark List" w:semiHidden="0" w:uiPriority="70" w:unhideWhenUsed="0"/>
+    <w:lsdException w:name="Colorful Shading" w:semiHidden="0" w:uiPriority="71" w:unhideWhenUsed="0"/>
+    <w:lsdException w:name="Colorful List" w:semiHidden="0" w:uiPriority="72" w:unhideWhenUsed="0"/>
+    <w:lsdException w:name="Colorful Grid" w:semiHidden="0" w:uiPriority="73" w:unhideWhenUsed="0"/>
+    <w:lsdException w:name="Light Shading Accent 1" w:semiHidden="0" w:uiPriority="60" w:unhideWhenUsed="0"/>
+    <w:lsdException w:name="Light List Accent 1" w:semiHidden="0" w:uiPriority="61" w:unhideWhenUsed="0"/>
+    <w:lsdException w:name="Light Grid Accent 1" w:semiHidden="0" w:uiPriority="62" w:unhideWhenUsed="0"/>
+    <w:lsdException w:name="Medium Shading 1 Accent 1" w:semiHidden="0" w:uiPriority="63" w:unhideWhenUsed="0"/>
+    <w:lsdException w:name="Medium Shading 2 Accent 1" w:semiHidden="0" w:uiPriority="64" w:unhideWhenUsed="0"/>
+    <w:lsdException w:name="Medium List 1 Accent 1" w:semiHidden="0" w:uiPriority="65" w:unhideWhenUsed="0"/>
+    <w:lsdException w:name="Revision" w:unhideWhenUsed="0"/>
+    <w:lsdException w:name="List Paragraph" w:semiHidden="0" w:uiPriority="34" w:unhideWhenUsed="0" w:qFormat="1"/>
+    <w:lsdException w:name="Quote" w:semiHidden="0" w:uiPriority="29" w:unhideWhenUsed="0" w:qFormat="1"/>
+    <w:lsdException w:name="Intense Quote" w:semiHidden="0" w:uiPriority="30" w:unhideWhenUsed="0" w:qFormat="1"/>
+    <w:lsdException w:name="Medium List 2 Accent 1" w:semiHidden="0" w:uiPriority="66" w:unhideWhenUsed="0"/>
+    <w:lsdException w:name="Medium Grid 1 Accent 1" w:semiHidden="0" w:uiPriority="67" w:unhideWhenUsed="0"/>
+    <w:lsdException w:name="Medium Grid 2 Accent 1" w:semiHidden="0" w:uiPriority="68" w:unhideWhenUsed="0"/>
+    <w:lsdException w:name="Medium Grid 3 Accent 1" w:semiHidden="0" w:uiPriority="69" w:unhideWhenUsed="0"/>
+    <w:lsdException w:name="Dark List Accent 1" w:semiHidden="0" w:uiPriority="70" w:unhideWhenUsed="0"/>
+    <w:lsdException w:name="Colorful Shading Accent 1" w:semiHidden="0" w:uiPriority="71" w:unhideWhenUsed="0"/>
+    <w:lsdException w:name="Colorful List Accent 1" w:semiHidden="0" w:uiPriority="72" w:unhideWhenUsed="0"/>
+    <w:lsdException w:name="Colorful Grid Accent 1" w:semiHidden="0" w:uiPriority="73" w:unhideWhenUsed="0"/>
+    <w:lsdException w:name="Light Shading Accent 2" w:semiHidden="0" w:uiPriority="60" w:unhideWhenUsed="0"/>
+    <w:lsdException w:name="Light List Accent 2" w:semiHidden="0" w:uiPriority="61" w:unhideWhenUsed="0"/>
+    <w:lsdException w:name="Light Grid Accent 2" w:semiHidden="0" w:uiPriority="62" w:unhideWhenUsed="0"/>
+    <w:lsdException w:name="Medium Shading 1 Accent 2" w:semiHidden="0" w:uiPriority="63" w:unhideWhenUsed="0"/>
+    <w:lsdException w:name="Medium Shading 2 Accent 2" w:semiHidden="0" w:uiPriority="64" w:unhideWhenUsed="0"/>
+    <w:lsdException w:name="Medium List 1 Accent 2" w:semiHidden="0" w:uiPriority="65" w:unhideWhenUsed="0"/>
+    <w:lsdException w:name="Medium List 2 Accent 2" w:semiHidden="0" w:uiPriority="66" w:unhideWhenUsed="0"/>
+    <w:lsdException w:name="Medium Grid 1 Accent 2" w:semiHidden="0" w:uiPriority="67" w:unhideWhenUsed="0"/>
+    <w:lsdException w:name="Medium Grid 2 Accent 2" w:semiHidden="0" w:uiPriority="68" w:unhideWhenUsed="0"/>
+    <w:lsdException w:name="Medium Grid 3 Accent 2" w:semiHidden="0" w:uiPriority="69" w:unhideWhenUsed="0"/>
+    <w:lsdException w:name="Dark List Accent 2" w:semiHidden="0" w:uiPriority="70" w:unhideWhenUsed="0"/>
+    <w:lsdException w:name="Colorful Shading Accent 2" w:semiHidden="0" w:uiPriority="71" w:unhideWhenUsed="0"/>
+    <w:lsdException w:name="Colorful List Accent 2" w:semiHidden="0" w:uiPriority="72" w:unhideWhenUsed="0"/>
+    <w:lsdException w:name="Colorful Grid Accent 2" w:semiHidden="0" w:uiPriority="73" w:unhideWhenUsed="0"/>
+    <w:lsdException w:name="Light Shading Accent 3" w:semiHidden="0" w:uiPriority="60" w:unhideWhenUsed="0"/>
+    <w:lsdException w:name="Light List Accent 3" w:semiHidden="0" w:uiPriority="61" w:unhideWhenUsed="0"/>
+    <w:lsdException w:name="Light Grid Accent 3" w:semiHidden="0" w:uiPriority="62" w:unhideWhenUsed="0"/>
+    <w:lsdException w:name="Medium Shading 1 Accent 3" w:semiHidden="0" w:uiPriority="63" w:unhideWhenUsed="0"/>
+    <w:lsdException w:name="Medium Shading 2 Accent 3" w:semiHidden="0" w:uiPriority="64" w:unhideWhenUsed="0"/>
+    <w:lsdException w:name="Medium List 1 Accent 3" w:semiHidden="0" w:uiPriority="65" w:unhideWhenUsed="0"/>
+    <w:lsdException w:name="Medium List 2 Accent 3" w:semiHidden="0" w:uiPriority="66" w:unhideWhenUsed="0"/>
+    <w:lsdException w:name="Medium Grid 1 Accent 3" w:semiHidden="0" w:uiPriority="67" w:unhideWhenUsed="0"/>
+    <w:lsdException w:name="Medium Grid 2 Accent 3" w:semiHidden="0" w:uiPriority="68" w:unhideWhenUsed="0"/>
+    <w:lsdException w:name="Medium Grid 3 Accent 3" w:semiHidden="0" w:uiPriority="69" w:unhideWhenUsed="0"/>
+    <w:lsdException w:name="Dark List Accent 3" w:semiHidden="0" w:uiPriority="70" w:unhideWhenUsed="0"/>
+    <w:lsdException w:name="Colorful Shading Accent 3" w:semiHidden="0" w:uiPriority="71" w:unhideWhenUsed="0"/>
+    <w:lsdException w:name="Colorful List Accent 3" w:semiHidden="0" w:uiPriority="72" w:unhideWhenUsed="0"/>
+    <w:lsdException w:name="Colorful Grid Accent 3" w:semiHidden="0" w:uiPriority="73" w:unhideWhenUsed="0"/>
+    <w:lsdException w:name="Light Shading Accent 4" w:semiHidden="0" w:uiPriority="60" w:unhideWhenUsed="0"/>
+    <w:lsdException w:name="Light List Accent 4" w:semiHidden="0" w:uiPriority="61" w:unhideWhenUsed="0"/>
+    <w:lsdException w:name="Light Grid Accent 4" w:semiHidden="0" w:uiPriority="62" w:unhideWhenUsed="0"/>
+    <w:lsdException w:name="Medium Shading 1 Accent 4" w:semiHidden="0" w:uiPriority="63" w:unhideWhenUsed="0"/>
+    <w:lsdException w:name="Medium Shading 2 Accent 4" w:semiHidden="0" w:uiPriority="64" w:unhideWhenUsed="0"/>
+    <w:lsdException w:name="Medium List 1 Accent 4" w:semiHidden="0" w:uiPriority="65" w:unhideWhenUsed="0"/>
+    <w:lsdException w:name="Medium List 2 Accent 4" w:semiHidden="0" w:uiPriority="66" w:unhideWhenUsed="0"/>
+    <w:lsdException w:name="Medium Grid 1 Accent 4" w:semiHidden="0" w:uiPriority="67" w:unhideWhenUsed="0"/>
+    <w:lsdException w:name="Medium Grid 2 Accent 4" w:semiHidden="0" w:uiPriority="68" w:unhideWhenUsed="0"/>
+    <w:lsdException w:name="Medium Grid 3 Accent 4" w:semiHidden="0" w:uiPriority="69" w:unhideWhenUsed="0"/>
+    <w:lsdException w:name="Dark List Accent 4" w:semiHidden="0" w:uiPriority="70" w:unhideWhenUsed="0"/>
+    <w:lsdException w:name="Colorful Shading Accent 4" w:semiHidden="0" w:uiPriority="71" w:unhideWhenUsed="0"/>
+    <w:lsdException w:name="Colorful List Accent 4" w:semiHidden="0" w:uiPriority="72" w:unhideWhenUsed="0"/>
+    <w:lsdException w:name="Colorful Grid Accent 4" w:semiHidden="0" w:uiPriority="73" w:unhideWhenUsed="0"/>
+    <w:lsdException w:name="Light Shading Accent 5" w:semiHidden="0" w:uiPriority="60" w:unhideWhenUsed="0"/>
+    <w:lsdException w:name="Light List Accent 5" w:semiHidden="0" w:uiPriority="61" w:unhideWhenUsed="0"/>
+    <w:lsdException w:name="Light Grid Accent 5" w:semiHidden="0" w:uiPriority="62" w:unhideWhenUsed="0"/>
+    <w:lsdException w:name="Medium Shading 1 Accent 5" w:semiHidden="0" w:uiPriority="63" w:unhideWhenUsed="0"/>
+    <w:lsdException w:name="Medium Shading 2 Accent 5" w:semiHidden="0" w:uiPriority="64" w:unhideWhenUsed="0"/>
+    <w:lsdException w:name="Medium List 1 Accent 5" w:semiHidden="0" w:uiPriority="65" w:unhideWhenUsed="0"/>
+    <w:lsdException w:name="Medium List 2 Accent 5" w:semiHidden="0" w:uiPriority="66" w:unhideWhenUsed="0"/>
+    <w:lsdException w:name="Medium Grid 1 Accent 5" w:semiHidden="0" w:uiPriority="67" w:unhideWhenUsed="0"/>
+    <w:lsdException w:name="Medium Grid 2 Accent 5" w:semiHidden="0" w:uiPriority="68" w:unhideWhenUsed="0"/>
+    <w:lsdException w:name="Medium Grid 3 Accent 5" w:semiHidden="0" w:uiPriority="69" w:unhideWhenUsed="0"/>
+    <w:lsdException w:name="Dark List Accent 5" w:semiHidden="0" w:uiPriority="70" w:unhideWhenUsed="0"/>
+    <w:lsdException w:name="Colorful Shading Accent 5" w:semiHidden="0" w:uiPriority="71" w:unhideWhenUsed="0"/>
+    <w:lsdException w:name="Colorful List Accent 5" w:semiHidden="0" w:uiPriority="72" w:unhideWhenUsed="0"/>
+    <w:lsdException w:name="Colorful Grid Accent 5" w:semiHidden="0" w:uiPriority="73" w:unhideWhenUsed="0"/>
+    <w:lsdException w:name="Light Shading Accent 6" w:semiHidden="0" w:uiPriority="60" w:unhideWhenUsed="0"/>
+    <w:lsdException w:name="Light List Accent 6" w:semiHidden="0" w:uiPriority="61" w:unhideWhenUsed="0"/>
+    <w:lsdException w:name="Light Grid Accent 6" w:semiHidden="0" w:uiPriority="62" w:unhideWhenUsed="0"/>
+    <w:lsdException w:name="Medium Shading 1 Accent 6" w:semiHidden="0" w:uiPriority="63" w:unhideWhenUsed="0"/>
+    <w:lsdException w:name="Medium Shading 2 Accent 6" w:semiHidden="0" w:uiPriority="64" w:unhideWhenUsed="0"/>
+    <w:lsdException w:name="Medium List 1 Accent 6" w:semiHidden="0" w:uiPriority="65" w:unhideWhenUsed="0"/>
+    <w:lsdException w:name="Medium List 2 Accent 6" w:semiHidden="0" w:uiPriority="66" w:unhideWhenUsed="0"/>
+    <w:lsdException w:name="Medium Grid 1 Accent 6" w:semiHidden="0" w:uiPriority="67" w:unhideWhenUsed="0"/>
+    <w:lsdException w:name="Medium Grid 2 Accent 6" w:semiHidden="0" w:uiPriority="68" w:unhideWhenUsed="0"/>
+    <w:lsdException w:name="Medium Grid 3 Accent 6" w:semiHidden="0" w:uiPriority="69" w:unhideWhenUsed="0"/>
+    <w:lsdException w:name="Dark List Accent 6" w:semiHidden="0" w:uiPriority="70" w:unhideWhenUsed="0"/>
+    <w:lsdException w:name="Colorful Shading Accent 6" w:semiHidden="0" w:uiPriority="71" w:unhideWhenUsed="0"/>
+    <w:lsdException w:name="Colorful List Accent 6" w:semiHidden="0" w:uiPriority="72" w:unhideWhenUsed="0"/>
+    <w:lsdException w:name="Colorful Grid Accent 6" w:semiHidden="0" w:uiPriority="73" w:unhideWhenUsed="0"/>
+    <w:lsdException w:name="Subtle Emphasis" w:semiHidden="0" w:uiPriority="19" w:unhideWhenUsed="0" w:qFormat="1"/>
+    <w:lsdException w:name="Intense Emphasis" w:semiHidden="0" w:uiPriority="21" w:unhideWhenUsed="0" w:qFormat="1"/>
+    <w:lsdException w:name="Subtle Reference" w:semiHidden="0" w:uiPriority="31" w:unhideWhenUsed="0" w:qFormat="1"/>
+    <w:lsdException w:name="Intense Reference" w:semiHidden="0" w:uiPriority="32" w:unhideWhenUsed="0" w:qFormat="1"/>
+    <w:lsdException w:name="Book Title" w:semiHidden="0" w:uiPriority="33" w:unhideWhenUsed="0" w:qFormat="1"/>
+    <w:lsdException w:name="Bibliography" w:uiPriority="37"/>
+    <w:lsdException w:name="TOC Heading" w:uiPriority="39" w:qFormat="1"/>
   </w:latentStyles>
   <w:style w:type="paragraph" w:default="1" w:styleId="Normal">
     <w:name w:val="Normal"/>
@@ -7547,6 +7270,7 @@
       <w:spacing w:after="0" w:line="240" w:lineRule="auto"/>
     </w:pPr>
     <w:tblPr>
+      <w:tblInd w:w="0" w:type="dxa"/>
       <w:tblBorders>
         <w:top w:val="single" w:sz="4" w:space="0" w:color="auto"/>
         <w:left w:val="single" w:sz="4" w:space="0" w:color="auto"/>
@@ -7555,6 +7279,12 @@
         <w:insideH w:val="single" w:sz="4" w:space="0" w:color="auto"/>
         <w:insideV w:val="single" w:sz="4" w:space="0" w:color="auto"/>
       </w:tblBorders>
+      <w:tblCellMar>
+        <w:top w:w="0" w:type="dxa"/>
+        <w:left w:w="108" w:type="dxa"/>
+        <w:bottom w:w="0" w:type="dxa"/>
+        <w:right w:w="108" w:type="dxa"/>
+      </w:tblCellMar>
     </w:tblPr>
   </w:style>
   <w:style w:type="paragraph" w:customStyle="1" w:styleId="EstiloSuperiorDuploAutomtica05ptLarguradalinhaInfe">
@@ -7597,6 +7327,196 @@
       <w:ind w:left="720"/>
       <w:contextualSpacing/>
     </w:pPr>
+  </w:style>
+</w:styles>
+</file>
+
+<file path=word/stylesWithEffects.xml><?xml version="1.0" encoding="utf-8"?>
+<w:styles xmlns:wpc="http://schemas.microsoft.com/office/word/2010/wordprocessingCanvas" xmlns:mc="http://schemas.openxmlformats.org/markup-compatibility/2006" xmlns:o="urn:schemas-microsoft-com:office:office" xmlns:r="http://schemas.openxmlformats.org/officeDocument/2006/relationships" xmlns:m="http://schemas.openxmlformats.org/officeDocument/2006/math" xmlns:v="urn:schemas-microsoft-com:vml" xmlns:wp14="http://schemas.microsoft.com/office/word/2010/wordprocessingDrawing" xmlns:wp="http://schemas.openxmlformats.org/drawingml/2006/wordprocessingDrawing" xmlns:w10="urn:schemas-microsoft-com:office:word" xmlns:w="http://schemas.openxmlformats.org/wordprocessingml/2006/main" xmlns:w14="http://schemas.microsoft.com/office/word/2010/wordml" xmlns:wpg="http://schemas.microsoft.com/office/word/2010/wordprocessingGroup" xmlns:wpi="http://schemas.microsoft.com/office/word/2010/wordprocessingInk" xmlns:wne="http://schemas.microsoft.com/office/word/2006/wordml" xmlns:wps="http://schemas.microsoft.com/office/word/2010/wordprocessingShape" mc:Ignorable="w14 wp14">
+  <w:docDefaults>
+    <w:rPrDefault>
+      <w:rPr>
+        <w:rFonts w:asciiTheme="minorHAnsi" w:eastAsiaTheme="minorEastAsia" w:hAnsiTheme="minorHAnsi" w:cstheme="minorBidi"/>
+        <w:sz w:val="22"/>
+        <w:szCs w:val="22"/>
+        <w:lang w:val="pt-BR" w:eastAsia="pt-BR" w:bidi="ar-SA"/>
+      </w:rPr>
+    </w:rPrDefault>
+    <w:pPrDefault>
+      <w:pPr>
+        <w:spacing w:after="200" w:line="276" w:lineRule="auto"/>
+      </w:pPr>
+    </w:pPrDefault>
+  </w:docDefaults>
+  <w:latentStyles w:defLockedState="0" w:defUIPriority="99" w:defSemiHidden="1" w:defUnhideWhenUsed="1" w:defQFormat="0" w:count="267">
+    <w:lsdException w:name="Normal" w:semiHidden="0" w:uiPriority="0" w:unhideWhenUsed="0" w:qFormat="1"/>
+    <w:lsdException w:name="heading 1" w:semiHidden="0" w:uiPriority="9" w:unhideWhenUsed="0" w:qFormat="1"/>
+    <w:lsdException w:name="heading 2" w:uiPriority="9" w:qFormat="1"/>
+    <w:lsdException w:name="heading 3" w:uiPriority="9" w:qFormat="1"/>
+    <w:lsdException w:name="heading 4" w:uiPriority="9" w:qFormat="1"/>
+    <w:lsdException w:name="heading 5" w:uiPriority="9" w:qFormat="1"/>
+    <w:lsdException w:name="heading 6" w:uiPriority="9" w:qFormat="1"/>
+    <w:lsdException w:name="heading 7" w:uiPriority="9" w:qFormat="1"/>
+    <w:lsdException w:name="heading 8" w:uiPriority="9" w:qFormat="1"/>
+    <w:lsdException w:name="heading 9" w:uiPriority="9" w:qFormat="1"/>
+    <w:lsdException w:name="toc 1" w:uiPriority="39"/>
+    <w:lsdException w:name="toc 2" w:uiPriority="39"/>
+    <w:lsdException w:name="toc 3" w:uiPriority="39"/>
+    <w:lsdException w:name="toc 4" w:uiPriority="39"/>
+    <w:lsdException w:name="toc 5" w:uiPriority="39"/>
+    <w:lsdException w:name="toc 6" w:uiPriority="39"/>
+    <w:lsdException w:name="toc 7" w:uiPriority="39"/>
+    <w:lsdException w:name="toc 8" w:uiPriority="39"/>
+    <w:lsdException w:name="toc 9" w:uiPriority="39"/>
+    <w:lsdException w:name="caption" w:uiPriority="35" w:qFormat="1"/>
+    <w:lsdException w:name="Title" w:semiHidden="0" w:uiPriority="10" w:unhideWhenUsed="0" w:qFormat="1"/>
+    <w:lsdException w:name="Default Paragraph Font" w:uiPriority="1"/>
+    <w:lsdException w:name="Subtitle" w:semiHidden="0" w:uiPriority="11" w:unhideWhenUsed="0" w:qFormat="1"/>
+    <w:lsdException w:name="Strong" w:semiHidden="0" w:uiPriority="22" w:unhideWhenUsed="0" w:qFormat="1"/>
+    <w:lsdException w:name="Emphasis" w:semiHidden="0" w:uiPriority="20" w:unhideWhenUsed="0" w:qFormat="1"/>
+    <w:lsdException w:name="Table Grid" w:semiHidden="0" w:uiPriority="59" w:unhideWhenUsed="0"/>
+    <w:lsdException w:name="Placeholder Text" w:unhideWhenUsed="0"/>
+    <w:lsdException w:name="No Spacing" w:semiHidden="0" w:uiPriority="1" w:unhideWhenUsed="0" w:qFormat="1"/>
+    <w:lsdException w:name="Light Shading" w:semiHidden="0" w:uiPriority="60" w:unhideWhenUsed="0"/>
+    <w:lsdException w:name="Light List" w:semiHidden="0" w:uiPriority="61" w:unhideWhenUsed="0"/>
+    <w:lsdException w:name="Light Grid" w:semiHidden="0" w:uiPriority="62" w:unhideWhenUsed="0"/>
+    <w:lsdException w:name="Medium Shading 1" w:semiHidden="0" w:uiPriority="63" w:unhideWhenUsed="0"/>
+    <w:lsdException w:name="Medium Shading 2" w:semiHidden="0" w:uiPriority="64" w:unhideWhenUsed="0"/>
+    <w:lsdException w:name="Medium List 1" w:semiHidden="0" w:uiPriority="65" w:unhideWhenUsed="0"/>
+    <w:lsdException w:name="Medium List 2" w:semiHidden="0" w:uiPriority="66" w:unhideWhenUsed="0"/>
+    <w:lsdException w:name="Medium Grid 1" w:semiHidden="0" w:uiPriority="67" w:unhideWhenUsed="0"/>
+    <w:lsdException w:name="Medium Grid 2" w:semiHidden="0" w:uiPriority="68" w:unhideWhenUsed="0"/>
+    <w:lsdException w:name="Medium Grid 3" w:semiHidden="0" w:uiPriority="69" w:unhideWhenUsed="0"/>
+    <w:lsdException w:name="Dark List" w:semiHidden="0" w:uiPriority="70" w:unhideWhenUsed="0"/>
+    <w:lsdException w:name="Colorful Shading" w:semiHidden="0" w:uiPriority="71" w:unhideWhenUsed="0"/>
+    <w:lsdException w:name="Colorful List" w:semiHidden="0" w:uiPriority="72" w:unhideWhenUsed="0"/>
+    <w:lsdException w:name="Colorful Grid" w:semiHidden="0" w:uiPriority="73" w:unhideWhenUsed="0"/>
+    <w:lsdException w:name="Light Shading Accent 1" w:semiHidden="0" w:uiPriority="60" w:unhideWhenUsed="0"/>
+    <w:lsdException w:name="Light List Accent 1" w:semiHidden="0" w:uiPriority="61" w:unhideWhenUsed="0"/>
+    <w:lsdException w:name="Light Grid Accent 1" w:semiHidden="0" w:uiPriority="62" w:unhideWhenUsed="0"/>
+    <w:lsdException w:name="Medium Shading 1 Accent 1" w:semiHidden="0" w:uiPriority="63" w:unhideWhenUsed="0"/>
+    <w:lsdException w:name="Medium Shading 2 Accent 1" w:semiHidden="0" w:uiPriority="64" w:unhideWhenUsed="0"/>
+    <w:lsdException w:name="Medium List 1 Accent 1" w:semiHidden="0" w:uiPriority="65" w:unhideWhenUsed="0"/>
+    <w:lsdException w:name="Revision" w:unhideWhenUsed="0"/>
+    <w:lsdException w:name="List Paragraph" w:semiHidden="0" w:uiPriority="34" w:unhideWhenUsed="0" w:qFormat="1"/>
+    <w:lsdException w:name="Quote" w:semiHidden="0" w:uiPriority="29" w:unhideWhenUsed="0" w:qFormat="1"/>
+    <w:lsdException w:name="Intense Quote" w:semiHidden="0" w:uiPriority="30" w:unhideWhenUsed="0" w:qFormat="1"/>
+    <w:lsdException w:name="Medium List 2 Accent 1" w:semiHidden="0" w:uiPriority="66" w:unhideWhenUsed="0"/>
+    <w:lsdException w:name="Medium Grid 1 Accent 1" w:semiHidden="0" w:uiPriority="67" w:unhideWhenUsed="0"/>
+    <w:lsdException w:name="Medium Grid 2 Accent 1" w:semiHidden="0" w:uiPriority="68" w:unhideWhenUsed="0"/>
+    <w:lsdException w:name="Medium Grid 3 Accent 1" w:semiHidden="0" w:uiPriority="69" w:unhideWhenUsed="0"/>
+    <w:lsdException w:name="Dark List Accent 1" w:semiHidden="0" w:uiPriority="70" w:unhideWhenUsed="0"/>
+    <w:lsdException w:name="Colorful Shading Accent 1" w:semiHidden="0" w:uiPriority="71" w:unhideWhenUsed="0"/>
+    <w:lsdException w:name="Colorful List Accent 1" w:semiHidden="0" w:uiPriority="72" w:unhideWhenUsed="0"/>
+    <w:lsdException w:name="Colorful Grid Accent 1" w:semiHidden="0" w:uiPriority="73" w:unhideWhenUsed="0"/>
+    <w:lsdException w:name="Light Shading Accent 2" w:semiHidden="0" w:uiPriority="60" w:unhideWhenUsed="0"/>
+    <w:lsdException w:name="Light List Accent 2" w:semiHidden="0" w:uiPriority="61" w:unhideWhenUsed="0"/>
+    <w:lsdException w:name="Light Grid Accent 2" w:semiHidden="0" w:uiPriority="62" w:unhideWhenUsed="0"/>
+    <w:lsdException w:name="Medium Shading 1 Accent 2" w:semiHidden="0" w:uiPriority="63" w:unhideWhenUsed="0"/>
+    <w:lsdException w:name="Medium Shading 2 Accent 2" w:semiHidden="0" w:uiPriority="64" w:unhideWhenUsed="0"/>
+    <w:lsdException w:name="Medium List 1 Accent 2" w:semiHidden="0" w:uiPriority="65" w:unhideWhenUsed="0"/>
+    <w:lsdException w:name="Medium List 2 Accent 2" w:semiHidden="0" w:uiPriority="66" w:unhideWhenUsed="0"/>
+    <w:lsdException w:name="Medium Grid 1 Accent 2" w:semiHidden="0" w:uiPriority="67" w:unhideWhenUsed="0"/>
+    <w:lsdException w:name="Medium Grid 2 Accent 2" w:semiHidden="0" w:uiPriority="68" w:unhideWhenUsed="0"/>
+    <w:lsdException w:name="Medium Grid 3 Accent 2" w:semiHidden="0" w:uiPriority="69" w:unhideWhenUsed="0"/>
+    <w:lsdException w:name="Dark List Accent 2" w:semiHidden="0" w:uiPriority="70" w:unhideWhenUsed="0"/>
+    <w:lsdException w:name="Colorful Shading Accent 2" w:semiHidden="0" w:uiPriority="71" w:unhideWhenUsed="0"/>
+    <w:lsdException w:name="Colorful List Accent 2" w:semiHidden="0" w:uiPriority="72" w:unhideWhenUsed="0"/>
+    <w:lsdException w:name="Colorful Grid Accent 2" w:semiHidden="0" w:uiPriority="73" w:unhideWhenUsed="0"/>
+    <w:lsdException w:name="Light Shading Accent 3" w:semiHidden="0" w:uiPriority="60" w:unhideWhenUsed="0"/>
+    <w:lsdException w:name="Light List Accent 3" w:semiHidden="0" w:uiPriority="61" w:unhideWhenUsed="0"/>
+    <w:lsdException w:name="Light Grid Accent 3" w:semiHidden="0" w:uiPriority="62" w:unhideWhenUsed="0"/>
+    <w:lsdException w:name="Medium Shading 1 Accent 3" w:semiHidden="0" w:uiPriority="63" w:unhideWhenUsed="0"/>
+    <w:lsdException w:name="Medium Shading 2 Accent 3" w:semiHidden="0" w:uiPriority="64" w:unhideWhenUsed="0"/>
+    <w:lsdException w:name="Medium List 1 Accent 3" w:semiHidden="0" w:uiPriority="65" w:unhideWhenUsed="0"/>
+    <w:lsdException w:name="Medium List 2 Accent 3" w:semiHidden="0" w:uiPriority="66" w:unhideWhenUsed="0"/>
+    <w:lsdException w:name="Medium Grid 1 Accent 3" w:semiHidden="0" w:uiPriority="67" w:unhideWhenUsed="0"/>
+    <w:lsdException w:name="Medium Grid 2 Accent 3" w:semiHidden="0" w:uiPriority="68" w:unhideWhenUsed="0"/>
+    <w:lsdException w:name="Medium Grid 3 Accent 3" w:semiHidden="0" w:uiPriority="69" w:unhideWhenUsed="0"/>
+    <w:lsdException w:name="Dark List Accent 3" w:semiHidden="0" w:uiPriority="70" w:unhideWhenUsed="0"/>
+    <w:lsdException w:name="Colorful Shading Accent 3" w:semiHidden="0" w:uiPriority="71" w:unhideWhenUsed="0"/>
+    <w:lsdException w:name="Colorful List Accent 3" w:semiHidden="0" w:uiPriority="72" w:unhideWhenUsed="0"/>
+    <w:lsdException w:name="Colorful Grid Accent 3" w:semiHidden="0" w:uiPriority="73" w:unhideWhenUsed="0"/>
+    <w:lsdException w:name="Light Shading Accent 4" w:semiHidden="0" w:uiPriority="60" w:unhideWhenUsed="0"/>
+    <w:lsdException w:name="Light List Accent 4" w:semiHidden="0" w:uiPriority="61" w:unhideWhenUsed="0"/>
+    <w:lsdException w:name="Light Grid Accent 4" w:semiHidden="0" w:uiPriority="62" w:unhideWhenUsed="0"/>
+    <w:lsdException w:name="Medium Shading 1 Accent 4" w:semiHidden="0" w:uiPriority="63" w:unhideWhenUsed="0"/>
+    <w:lsdException w:name="Medium Shading 2 Accent 4" w:semiHidden="0" w:uiPriority="64" w:unhideWhenUsed="0"/>
+    <w:lsdException w:name="Medium List 1 Accent 4" w:semiHidden="0" w:uiPriority="65" w:unhideWhenUsed="0"/>
+    <w:lsdException w:name="Medium List 2 Accent 4" w:semiHidden="0" w:uiPriority="66" w:unhideWhenUsed="0"/>
+    <w:lsdException w:name="Medium Grid 1 Accent 4" w:semiHidden="0" w:uiPriority="67" w:unhideWhenUsed="0"/>
+    <w:lsdException w:name="Medium Grid 2 Accent 4" w:semiHidden="0" w:uiPriority="68" w:unhideWhenUsed="0"/>
+    <w:lsdException w:name="Medium Grid 3 Accent 4" w:semiHidden="0" w:uiPriority="69" w:unhideWhenUsed="0"/>
+    <w:lsdException w:name="Dark List Accent 4" w:semiHidden="0" w:uiPriority="70" w:unhideWhenUsed="0"/>
+    <w:lsdException w:name="Colorful Shading Accent 4" w:semiHidden="0" w:uiPriority="71" w:unhideWhenUsed="0"/>
+    <w:lsdException w:name="Colorful List Accent 4" w:semiHidden="0" w:uiPriority="72" w:unhideWhenUsed="0"/>
+    <w:lsdException w:name="Colorful Grid Accent 4" w:semiHidden="0" w:uiPriority="73" w:unhideWhenUsed="0"/>
+    <w:lsdException w:name="Light Shading Accent 5" w:semiHidden="0" w:uiPriority="60" w:unhideWhenUsed="0"/>
+    <w:lsdException w:name="Light List Accent 5" w:semiHidden="0" w:uiPriority="61" w:unhideWhenUsed="0"/>
+    <w:lsdException w:name="Light Grid Accent 5" w:semiHidden="0" w:uiPriority="62" w:unhideWhenUsed="0"/>
+    <w:lsdException w:name="Medium Shading 1 Accent 5" w:semiHidden="0" w:uiPriority="63" w:unhideWhenUsed="0"/>
+    <w:lsdException w:name="Medium Shading 2 Accent 5" w:semiHidden="0" w:uiPriority="64" w:unhideWhenUsed="0"/>
+    <w:lsdException w:name="Medium List 1 Accent 5" w:semiHidden="0" w:uiPriority="65" w:unhideWhenUsed="0"/>
+    <w:lsdException w:name="Medium List 2 Accent 5" w:semiHidden="0" w:uiPriority="66" w:unhideWhenUsed="0"/>
+    <w:lsdException w:name="Medium Grid 1 Accent 5" w:semiHidden="0" w:uiPriority="67" w:unhideWhenUsed="0"/>
+    <w:lsdException w:name="Medium Grid 2 Accent 5" w:semiHidden="0" w:uiPriority="68" w:unhideWhenUsed="0"/>
+    <w:lsdException w:name="Medium Grid 3 Accent 5" w:semiHidden="0" w:uiPriority="69" w:unhideWhenUsed="0"/>
+    <w:lsdException w:name="Dark List Accent 5" w:semiHidden="0" w:uiPriority="70" w:unhideWhenUsed="0"/>
+    <w:lsdException w:name="Colorful Shading Accent 5" w:semiHidden="0" w:uiPriority="71" w:unhideWhenUsed="0"/>
+    <w:lsdException w:name="Colorful List Accent 5" w:semiHidden="0" w:uiPriority="72" w:unhideWhenUsed="0"/>
+    <w:lsdException w:name="Colorful Grid Accent 5" w:semiHidden="0" w:uiPriority="73" w:unhideWhenUsed="0"/>
+    <w:lsdException w:name="Light Shading Accent 6" w:semiHidden="0" w:uiPriority="60" w:unhideWhenUsed="0"/>
+    <w:lsdException w:name="Light List Accent 6" w:semiHidden="0" w:uiPriority="61" w:unhideWhenUsed="0"/>
+    <w:lsdException w:name="Light Grid Accent 6" w:semiHidden="0" w:uiPriority="62" w:unhideWhenUsed="0"/>
+    <w:lsdException w:name="Medium Shading 1 Accent 6" w:semiHidden="0" w:uiPriority="63" w:unhideWhenUsed="0"/>
+    <w:lsdException w:name="Medium Shading 2 Accent 6" w:semiHidden="0" w:uiPriority="64" w:unhideWhenUsed="0"/>
+    <w:lsdException w:name="Medium List 1 Accent 6" w:semiHidden="0" w:uiPriority="65" w:unhideWhenUsed="0"/>
+    <w:lsdException w:name="Medium List 2 Accent 6" w:semiHidden="0" w:uiPriority="66" w:unhideWhenUsed="0"/>
+    <w:lsdException w:name="Medium Grid 1 Accent 6" w:semiHidden="0" w:uiPriority="67" w:unhideWhenUsed="0"/>
+    <w:lsdException w:name="Medium Grid 2 Accent 6" w:semiHidden="0" w:uiPriority="68" w:unhideWhenUsed="0"/>
+    <w:lsdException w:name="Medium Grid 3 Accent 6" w:semiHidden="0" w:uiPriority="69" w:unhideWhenUsed="0"/>
+    <w:lsdException w:name="Dark List Accent 6" w:semiHidden="0" w:uiPriority="70" w:unhideWhenUsed="0"/>
+    <w:lsdException w:name="Colorful Shading Accent 6" w:semiHidden="0" w:uiPriority="71" w:unhideWhenUsed="0"/>
+    <w:lsdException w:name="Colorful List Accent 6" w:semiHidden="0" w:uiPriority="72" w:unhideWhenUsed="0"/>
+    <w:lsdException w:name="Colorful Grid Accent 6" w:semiHidden="0" w:uiPriority="73" w:unhideWhenUsed="0"/>
+    <w:lsdException w:name="Subtle Emphasis" w:semiHidden="0" w:uiPriority="19" w:unhideWhenUsed="0" w:qFormat="1"/>
+    <w:lsdException w:name="Intense Emphasis" w:semiHidden="0" w:uiPriority="21" w:unhideWhenUsed="0" w:qFormat="1"/>
+    <w:lsdException w:name="Subtle Reference" w:semiHidden="0" w:uiPriority="31" w:unhideWhenUsed="0" w:qFormat="1"/>
+    <w:lsdException w:name="Intense Reference" w:semiHidden="0" w:uiPriority="32" w:unhideWhenUsed="0" w:qFormat="1"/>
+    <w:lsdException w:name="Book Title" w:semiHidden="0" w:uiPriority="33" w:unhideWhenUsed="0" w:qFormat="1"/>
+    <w:lsdException w:name="Bibliography" w:uiPriority="37"/>
+    <w:lsdException w:name="TOC Heading" w:uiPriority="39" w:qFormat="1"/>
+  </w:latentStyles>
+  <w:style w:type="paragraph" w:default="1" w:styleId="Normal">
+    <w:name w:val="Normal"/>
+    <w:qFormat/>
+  </w:style>
+  <w:style w:type="character" w:default="1" w:styleId="Fontepargpadro">
+    <w:name w:val="Default Paragraph Font"/>
+    <w:uiPriority w:val="1"/>
+    <w:semiHidden/>
+    <w:unhideWhenUsed/>
+  </w:style>
+  <w:style w:type="table" w:default="1" w:styleId="Tabelanormal">
+    <w:name w:val="Normal Table"/>
+    <w:uiPriority w:val="99"/>
+    <w:semiHidden/>
+    <w:unhideWhenUsed/>
+    <w:tblPr>
+      <w:tblInd w:w="0" w:type="dxa"/>
+      <w:tblCellMar>
+        <w:top w:w="0" w:type="dxa"/>
+        <w:left w:w="108" w:type="dxa"/>
+        <w:bottom w:w="0" w:type="dxa"/>
+        <w:right w:w="108" w:type="dxa"/>
+      </w:tblCellMar>
+    </w:tblPr>
+  </w:style>
+  <w:style w:type="numbering" w:default="1" w:styleId="Semlista">
+    <w:name w:val="No List"/>
+    <w:uiPriority w:val="99"/>
+    <w:semiHidden/>
+    <w:unhideWhenUsed/>
   </w:style>
 </w:styles>
 </file>
